--- a/PRAKTIKUM GIT HUB MEYLISA.docx
+++ b/PRAKTIKUM GIT HUB MEYLISA.docx
@@ -2274,7 +2274,6 @@
         <w:t xml:space="preserve">Bapak Fahmi Putra, </w:t>
       </w:r>
       <w:proofErr w:type="spellStart"/>
-      <w:proofErr w:type="gramStart"/>
       <w:r>
         <w:rPr>
           <w:sz w:val="22"/>
@@ -2282,7 +2281,6 @@
         <w:t>S.Pd</w:t>
       </w:r>
       <w:proofErr w:type="spellEnd"/>
-      <w:proofErr w:type="gramEnd"/>
       <w:r>
         <w:rPr>
           <w:sz w:val="22"/>
@@ -2659,21 +2657,7 @@
         <w:rPr>
           <w:sz w:val="22"/>
         </w:rPr>
-        <w:t xml:space="preserve"> di SMKN 1 Karang </w:t>
-      </w:r>
-      <w:proofErr w:type="gramStart"/>
-      <w:r>
-        <w:rPr>
-          <w:sz w:val="22"/>
-        </w:rPr>
-        <w:t>Baru  Aceh</w:t>
-      </w:r>
-      <w:proofErr w:type="gramEnd"/>
-      <w:r>
-        <w:rPr>
-          <w:sz w:val="22"/>
-        </w:rPr>
-        <w:t xml:space="preserve"> </w:t>
+        <w:t xml:space="preserve"> di SMKN 1 Karang Baru  Aceh </w:t>
       </w:r>
       <w:proofErr w:type="spellStart"/>
       <w:r>
@@ -7367,29 +7351,7 @@
           <w:sz w:val="20"/>
           <w:szCs w:val="20"/>
         </w:rPr>
-        <w:t>Git –</w:t>
-      </w:r>
-      <w:proofErr w:type="gramStart"/>
-      <w:r>
-        <w:rPr>
-          <w:rFonts w:ascii="Consolas" w:hAnsi="Consolas" w:cs="Consolas"/>
-          <w:bCs/>
-          <w:color w:val="323130"/>
-          <w:sz w:val="20"/>
-          <w:szCs w:val="20"/>
-        </w:rPr>
-        <w:t>v :</w:t>
-      </w:r>
-      <w:proofErr w:type="gramEnd"/>
-      <w:r>
-        <w:rPr>
-          <w:rFonts w:ascii="Consolas" w:hAnsi="Consolas" w:cs="Consolas"/>
-          <w:bCs/>
-          <w:color w:val="323130"/>
-          <w:sz w:val="20"/>
-          <w:szCs w:val="20"/>
-        </w:rPr>
-        <w:t xml:space="preserve"> </w:t>
+        <w:t xml:space="preserve">Git –v : </w:t>
       </w:r>
       <w:proofErr w:type="spellStart"/>
       <w:r>
@@ -7706,29 +7668,7 @@
           <w:sz w:val="20"/>
           <w:szCs w:val="20"/>
         </w:rPr>
-        <w:t>Git config –</w:t>
-      </w:r>
-      <w:proofErr w:type="gramStart"/>
-      <w:r>
-        <w:rPr>
-          <w:rFonts w:ascii="Consolas" w:hAnsi="Consolas" w:cs="Consolas"/>
-          <w:bCs/>
-          <w:color w:val="323130"/>
-          <w:sz w:val="20"/>
-          <w:szCs w:val="20"/>
-        </w:rPr>
-        <w:t>list :</w:t>
-      </w:r>
-      <w:proofErr w:type="gramEnd"/>
-      <w:r>
-        <w:rPr>
-          <w:rFonts w:ascii="Consolas" w:hAnsi="Consolas" w:cs="Consolas"/>
-          <w:bCs/>
-          <w:color w:val="323130"/>
-          <w:sz w:val="20"/>
-          <w:szCs w:val="20"/>
-        </w:rPr>
-        <w:t xml:space="preserve"> </w:t>
+        <w:t xml:space="preserve">Git config –list : </w:t>
       </w:r>
       <w:proofErr w:type="spellStart"/>
       <w:r>
@@ -8676,7 +8616,6 @@
         <w:t xml:space="preserve">Git config --global </w:t>
       </w:r>
       <w:proofErr w:type="spellStart"/>
-      <w:proofErr w:type="gramStart"/>
       <w:r>
         <w:rPr>
           <w:rFonts w:ascii="Consolas" w:hAnsi="Consolas" w:cs="Consolas"/>
@@ -8689,7 +8628,6 @@
         <w:t>user.email</w:t>
       </w:r>
       <w:proofErr w:type="spellEnd"/>
-      <w:proofErr w:type="gramEnd"/>
       <w:r>
         <w:rPr>
           <w:rFonts w:ascii="Consolas" w:hAnsi="Consolas" w:cs="Consolas"/>
@@ -8813,7 +8751,6 @@
         <w:t xml:space="preserve">Git config --global </w:t>
       </w:r>
       <w:proofErr w:type="spellStart"/>
-      <w:proofErr w:type="gramStart"/>
       <w:r>
         <w:rPr>
           <w:rFonts w:ascii="Consolas" w:hAnsi="Consolas" w:cs="Consolas"/>
@@ -8826,7 +8763,6 @@
         <w:t>user.email</w:t>
       </w:r>
       <w:proofErr w:type="spellEnd"/>
-      <w:proofErr w:type="gramEnd"/>
       <w:r>
         <w:rPr>
           <w:rFonts w:ascii="Consolas" w:hAnsi="Consolas" w:cs="Consolas"/>
@@ -9138,7 +9074,6 @@
         <w:t xml:space="preserve">git config --global </w:t>
       </w:r>
       <w:proofErr w:type="spellStart"/>
-      <w:proofErr w:type="gramStart"/>
       <w:r>
         <w:rPr>
           <w:rFonts w:ascii="Consolas" w:hAnsi="Consolas" w:cs="Consolas"/>
@@ -9148,7 +9083,6 @@
         <w:t>init.defaultBranch</w:t>
       </w:r>
       <w:proofErr w:type="spellEnd"/>
-      <w:proofErr w:type="gramEnd"/>
       <w:r>
         <w:rPr>
           <w:rFonts w:ascii="Consolas" w:hAnsi="Consolas" w:cs="Consolas"/>
@@ -9428,7 +9362,6 @@
         <w:t xml:space="preserve">git </w:t>
       </w:r>
       <w:proofErr w:type="spellStart"/>
-      <w:proofErr w:type="gramStart"/>
       <w:r>
         <w:rPr>
           <w:rFonts w:ascii="Consolas" w:hAnsi="Consolas" w:cs="Consolas"/>
@@ -9444,16 +9377,7 @@
           <w:sz w:val="20"/>
           <w:szCs w:val="20"/>
         </w:rPr>
-        <w:t xml:space="preserve"> .</w:t>
-      </w:r>
-      <w:proofErr w:type="gramEnd"/>
-      <w:r>
-        <w:rPr>
-          <w:rFonts w:ascii="Consolas" w:hAnsi="Consolas" w:cs="Consolas"/>
-          <w:sz w:val="20"/>
-          <w:szCs w:val="20"/>
-        </w:rPr>
-        <w:t xml:space="preserve"> </w:t>
+        <w:t xml:space="preserve"> . </w:t>
       </w:r>
       <w:proofErr w:type="spellStart"/>
       <w:r>
@@ -9690,25 +9614,7 @@
           <w:sz w:val="20"/>
           <w:szCs w:val="20"/>
         </w:rPr>
-        <w:t xml:space="preserve">git </w:t>
-      </w:r>
-      <w:proofErr w:type="gramStart"/>
-      <w:r>
-        <w:rPr>
-          <w:rFonts w:ascii="Consolas" w:hAnsi="Consolas" w:cs="Consolas"/>
-          <w:sz w:val="20"/>
-          <w:szCs w:val="20"/>
-        </w:rPr>
-        <w:t>status .</w:t>
-      </w:r>
-      <w:proofErr w:type="gramEnd"/>
-      <w:r>
-        <w:rPr>
-          <w:rFonts w:ascii="Consolas" w:hAnsi="Consolas" w:cs="Consolas"/>
-          <w:sz w:val="20"/>
-          <w:szCs w:val="20"/>
-        </w:rPr>
-        <w:t xml:space="preserve"> </w:t>
+        <w:t xml:space="preserve">git status . </w:t>
       </w:r>
       <w:proofErr w:type="spellStart"/>
       <w:r>
@@ -9943,25 +9849,7 @@
           <w:sz w:val="20"/>
           <w:szCs w:val="20"/>
         </w:rPr>
-        <w:t xml:space="preserve">git </w:t>
-      </w:r>
-      <w:proofErr w:type="gramStart"/>
-      <w:r>
-        <w:rPr>
-          <w:rFonts w:ascii="Consolas" w:hAnsi="Consolas" w:cs="Consolas"/>
-          <w:sz w:val="20"/>
-          <w:szCs w:val="20"/>
-        </w:rPr>
-        <w:t>add .</w:t>
-      </w:r>
-      <w:proofErr w:type="gramEnd"/>
-      <w:r>
-        <w:rPr>
-          <w:rFonts w:ascii="Consolas" w:hAnsi="Consolas" w:cs="Consolas"/>
-          <w:sz w:val="20"/>
-          <w:szCs w:val="20"/>
-        </w:rPr>
-        <w:t xml:space="preserve"> </w:t>
+        <w:t xml:space="preserve">git add . </w:t>
       </w:r>
       <w:proofErr w:type="spellStart"/>
       <w:r>
@@ -10072,23 +9960,13 @@
         </w:rPr>
         <w:t xml:space="preserve">git </w:t>
       </w:r>
-      <w:proofErr w:type="gramStart"/>
-      <w:r>
-        <w:rPr>
-          <w:rFonts w:ascii="Consolas" w:hAnsi="Consolas" w:cs="Consolas"/>
-          <w:sz w:val="20"/>
-          <w:szCs w:val="20"/>
-        </w:rPr>
-        <w:t>add</w:t>
-      </w:r>
-      <w:proofErr w:type="gramEnd"/>
-      <w:r>
-        <w:rPr>
-          <w:rFonts w:ascii="Consolas" w:hAnsi="Consolas" w:cs="Consolas"/>
-          <w:sz w:val="20"/>
-          <w:szCs w:val="20"/>
-        </w:rPr>
-        <w:t>.</w:t>
+      <w:r>
+        <w:rPr>
+          <w:rFonts w:ascii="Consolas" w:hAnsi="Consolas" w:cs="Consolas"/>
+          <w:sz w:val="20"/>
+          <w:szCs w:val="20"/>
+        </w:rPr>
+        <w:t>add.</w:t>
       </w:r>
     </w:p>
     <w:p>
@@ -10359,47 +10237,6 @@
           <w:sz w:val="30"/>
         </w:rPr>
       </w:pPr>
-      <w:r>
-        <w:rPr>
-          <w:noProof/>
-        </w:rPr>
-        <w:lastRenderedPageBreak/>
-        <w:drawing>
-          <wp:inline distT="0" distB="0" distL="0" distR="0" wp14:anchorId="2A1C4286" wp14:editId="2EF381E1">
-            <wp:extent cx="5891841" cy="3455356"/>
-            <wp:effectExtent l="0" t="0" r="0" b="0"/>
-            <wp:docPr id="69" name="Picture 69"/>
-            <wp:cNvGraphicFramePr>
-              <a:graphicFrameLocks xmlns:a="http://schemas.openxmlformats.org/drawingml/2006/main" noChangeAspect="1"/>
-            </wp:cNvGraphicFramePr>
-            <a:graphic xmlns:a="http://schemas.openxmlformats.org/drawingml/2006/main">
-              <a:graphicData uri="http://schemas.openxmlformats.org/drawingml/2006/picture">
-                <pic:pic xmlns:pic="http://schemas.openxmlformats.org/drawingml/2006/picture">
-                  <pic:nvPicPr>
-                    <pic:cNvPr id="1" name=""/>
-                    <pic:cNvPicPr/>
-                  </pic:nvPicPr>
-                  <pic:blipFill>
-                    <a:blip r:embed="rId36"/>
-                    <a:stretch>
-                      <a:fillRect/>
-                    </a:stretch>
-                  </pic:blipFill>
-                  <pic:spPr>
-                    <a:xfrm>
-                      <a:off x="0" y="0"/>
-                      <a:ext cx="5893432" cy="3456289"/>
-                    </a:xfrm>
-                    <a:prstGeom prst="rect">
-                      <a:avLst/>
-                    </a:prstGeom>
-                  </pic:spPr>
-                </pic:pic>
-              </a:graphicData>
-            </a:graphic>
-          </wp:inline>
-        </w:drawing>
-      </w:r>
     </w:p>
     <w:p>
       <w:pPr>
@@ -10760,7 +10597,7 @@
                     <pic:cNvPicPr/>
                   </pic:nvPicPr>
                   <pic:blipFill rotWithShape="1">
-                    <a:blip r:embed="rId37"/>
+                    <a:blip r:embed="rId36"/>
                     <a:srcRect t="193" r="570" b="5397"/>
                     <a:stretch/>
                   </pic:blipFill>
@@ -11061,12 +10898,280 @@
         <w:rPr>
           <w:noProof/>
         </w:rPr>
-        <w:lastRenderedPageBreak/>
         <w:drawing>
           <wp:inline distT="0" distB="0" distL="0" distR="0" wp14:anchorId="5DC26E25" wp14:editId="1E35FA77">
             <wp:extent cx="5874589" cy="2969338"/>
             <wp:effectExtent l="0" t="0" r="0" b="2540"/>
             <wp:docPr id="72" name="Picture 72"/>
+            <wp:cNvGraphicFramePr>
+              <a:graphicFrameLocks xmlns:a="http://schemas.openxmlformats.org/drawingml/2006/main" noChangeAspect="1"/>
+            </wp:cNvGraphicFramePr>
+            <a:graphic xmlns:a="http://schemas.openxmlformats.org/drawingml/2006/main">
+              <a:graphicData uri="http://schemas.openxmlformats.org/drawingml/2006/picture">
+                <pic:pic xmlns:pic="http://schemas.openxmlformats.org/drawingml/2006/picture">
+                  <pic:nvPicPr>
+                    <pic:cNvPr id="1" name=""/>
+                    <pic:cNvPicPr/>
+                  </pic:nvPicPr>
+                  <pic:blipFill>
+                    <a:blip r:embed="rId37"/>
+                    <a:stretch>
+                      <a:fillRect/>
+                    </a:stretch>
+                  </pic:blipFill>
+                  <pic:spPr>
+                    <a:xfrm>
+                      <a:off x="0" y="0"/>
+                      <a:ext cx="5878284" cy="2971206"/>
+                    </a:xfrm>
+                    <a:prstGeom prst="rect">
+                      <a:avLst/>
+                    </a:prstGeom>
+                  </pic:spPr>
+                </pic:pic>
+              </a:graphicData>
+            </a:graphic>
+          </wp:inline>
+        </w:drawing>
+      </w:r>
+    </w:p>
+    <w:p>
+      <w:pPr>
+        <w:rPr>
+          <w:b/>
+          <w:bCs/>
+          <w:color w:val="323130"/>
+          <w:sz w:val="30"/>
+        </w:rPr>
+      </w:pPr>
+    </w:p>
+    <w:p>
+      <w:pPr>
+        <w:ind w:left="284"/>
+        <w:rPr>
+          <w:rFonts w:ascii="Consolas" w:eastAsiaTheme="minorHAnsi" w:hAnsi="Consolas" w:cs="Consolas"/>
+          <w:sz w:val="20"/>
+          <w:szCs w:val="20"/>
+        </w:rPr>
+      </w:pPr>
+      <w:r>
+        <w:rPr>
+          <w:rFonts w:ascii="Consolas" w:hAnsi="Consolas" w:cs="Consolas"/>
+          <w:sz w:val="20"/>
+          <w:szCs w:val="20"/>
+        </w:rPr>
+        <w:t xml:space="preserve">Lalu </w:t>
+      </w:r>
+      <w:proofErr w:type="spellStart"/>
+      <w:r>
+        <w:rPr>
+          <w:rFonts w:ascii="Consolas" w:hAnsi="Consolas" w:cs="Consolas"/>
+          <w:sz w:val="20"/>
+          <w:szCs w:val="20"/>
+        </w:rPr>
+        <w:t>tinggal</w:t>
+      </w:r>
+      <w:proofErr w:type="spellEnd"/>
+      <w:r>
+        <w:rPr>
+          <w:rFonts w:ascii="Consolas" w:hAnsi="Consolas" w:cs="Consolas"/>
+          <w:sz w:val="20"/>
+          <w:szCs w:val="20"/>
+        </w:rPr>
+        <w:t xml:space="preserve"> </w:t>
+      </w:r>
+      <w:proofErr w:type="spellStart"/>
+      <w:r>
+        <w:rPr>
+          <w:rFonts w:ascii="Consolas" w:hAnsi="Consolas" w:cs="Consolas"/>
+          <w:sz w:val="20"/>
+          <w:szCs w:val="20"/>
+        </w:rPr>
+        <w:t>tunggu</w:t>
+      </w:r>
+      <w:proofErr w:type="spellEnd"/>
+      <w:r>
+        <w:rPr>
+          <w:rFonts w:ascii="Consolas" w:hAnsi="Consolas" w:cs="Consolas"/>
+          <w:sz w:val="20"/>
+          <w:szCs w:val="20"/>
+        </w:rPr>
+        <w:t xml:space="preserve"> proses git di vs code </w:t>
+      </w:r>
+      <w:proofErr w:type="spellStart"/>
+      <w:r>
+        <w:rPr>
+          <w:rFonts w:ascii="Consolas" w:hAnsi="Consolas" w:cs="Consolas"/>
+          <w:sz w:val="20"/>
+          <w:szCs w:val="20"/>
+        </w:rPr>
+        <w:t>melakukan</w:t>
+      </w:r>
+      <w:proofErr w:type="spellEnd"/>
+      <w:r>
+        <w:rPr>
+          <w:rFonts w:ascii="Consolas" w:hAnsi="Consolas" w:cs="Consolas"/>
+          <w:sz w:val="20"/>
+          <w:szCs w:val="20"/>
+        </w:rPr>
+        <w:t xml:space="preserve"> </w:t>
+      </w:r>
+      <w:proofErr w:type="spellStart"/>
+      <w:r>
+        <w:rPr>
+          <w:rFonts w:ascii="Consolas" w:hAnsi="Consolas" w:cs="Consolas"/>
+          <w:sz w:val="20"/>
+          <w:szCs w:val="20"/>
+        </w:rPr>
+        <w:t>updat</w:t>
+      </w:r>
+      <w:proofErr w:type="spellEnd"/>
+      <w:r>
+        <w:rPr>
+          <w:rFonts w:ascii="Consolas" w:hAnsi="Consolas" w:cs="Consolas"/>
+          <w:sz w:val="20"/>
+          <w:szCs w:val="20"/>
+        </w:rPr>
+        <w:t>/</w:t>
+      </w:r>
+      <w:proofErr w:type="spellStart"/>
+      <w:r>
+        <w:rPr>
+          <w:rFonts w:ascii="Consolas" w:hAnsi="Consolas" w:cs="Consolas"/>
+          <w:sz w:val="20"/>
+          <w:szCs w:val="20"/>
+        </w:rPr>
+        <w:t>singkronisasi</w:t>
+      </w:r>
+      <w:proofErr w:type="spellEnd"/>
+      <w:r>
+        <w:rPr>
+          <w:rFonts w:ascii="Consolas" w:hAnsi="Consolas" w:cs="Consolas"/>
+          <w:sz w:val="20"/>
+          <w:szCs w:val="20"/>
+        </w:rPr>
+        <w:t xml:space="preserve"> </w:t>
+      </w:r>
+      <w:proofErr w:type="spellStart"/>
+      <w:r>
+        <w:rPr>
+          <w:rFonts w:ascii="Consolas" w:hAnsi="Consolas" w:cs="Consolas"/>
+          <w:sz w:val="20"/>
+          <w:szCs w:val="20"/>
+        </w:rPr>
+        <w:t>ke</w:t>
+      </w:r>
+      <w:proofErr w:type="spellEnd"/>
+      <w:r>
+        <w:rPr>
+          <w:rFonts w:ascii="Consolas" w:hAnsi="Consolas" w:cs="Consolas"/>
+          <w:sz w:val="20"/>
+          <w:szCs w:val="20"/>
+        </w:rPr>
+        <w:t xml:space="preserve"> main branch </w:t>
+      </w:r>
+      <w:proofErr w:type="spellStart"/>
+      <w:r>
+        <w:rPr>
+          <w:rFonts w:ascii="Consolas" w:hAnsi="Consolas" w:cs="Consolas"/>
+          <w:sz w:val="20"/>
+          <w:szCs w:val="20"/>
+        </w:rPr>
+        <w:t>kita</w:t>
+      </w:r>
+      <w:proofErr w:type="spellEnd"/>
+      <w:r>
+        <w:rPr>
+          <w:rFonts w:ascii="Consolas" w:hAnsi="Consolas" w:cs="Consolas"/>
+          <w:sz w:val="20"/>
+          <w:szCs w:val="20"/>
+        </w:rPr>
+        <w:t xml:space="preserve"> yang </w:t>
+      </w:r>
+      <w:proofErr w:type="spellStart"/>
+      <w:r>
+        <w:rPr>
+          <w:rFonts w:ascii="Consolas" w:hAnsi="Consolas" w:cs="Consolas"/>
+          <w:sz w:val="20"/>
+          <w:szCs w:val="20"/>
+        </w:rPr>
+        <w:t>sudah</w:t>
+      </w:r>
+      <w:proofErr w:type="spellEnd"/>
+      <w:r>
+        <w:rPr>
+          <w:rFonts w:ascii="Consolas" w:hAnsi="Consolas" w:cs="Consolas"/>
+          <w:sz w:val="20"/>
+          <w:szCs w:val="20"/>
+        </w:rPr>
+        <w:t xml:space="preserve"> </w:t>
+      </w:r>
+      <w:proofErr w:type="spellStart"/>
+      <w:r>
+        <w:rPr>
+          <w:rFonts w:ascii="Consolas" w:hAnsi="Consolas" w:cs="Consolas"/>
+          <w:sz w:val="20"/>
+          <w:szCs w:val="20"/>
+        </w:rPr>
+        <w:t>terinisialisasi</w:t>
+      </w:r>
+      <w:proofErr w:type="spellEnd"/>
+      <w:r>
+        <w:rPr>
+          <w:rFonts w:ascii="Consolas" w:hAnsi="Consolas" w:cs="Consolas"/>
+          <w:sz w:val="20"/>
+          <w:szCs w:val="20"/>
+        </w:rPr>
+        <w:t xml:space="preserve"> di </w:t>
+      </w:r>
+      <w:proofErr w:type="spellStart"/>
+      <w:r>
+        <w:rPr>
+          <w:rFonts w:ascii="Consolas" w:hAnsi="Consolas" w:cs="Consolas"/>
+          <w:sz w:val="20"/>
+          <w:szCs w:val="20"/>
+        </w:rPr>
+        <w:t>github</w:t>
+      </w:r>
+      <w:proofErr w:type="spellEnd"/>
+      <w:r>
+        <w:rPr>
+          <w:rFonts w:ascii="Consolas" w:eastAsiaTheme="minorHAnsi" w:hAnsi="Consolas" w:cs="Consolas"/>
+          <w:sz w:val="20"/>
+          <w:szCs w:val="20"/>
+        </w:rPr>
+        <w:t>.</w:t>
+      </w:r>
+    </w:p>
+    <w:p>
+      <w:pPr>
+        <w:rPr>
+          <w:b/>
+          <w:bCs/>
+          <w:color w:val="323130"/>
+          <w:sz w:val="30"/>
+        </w:rPr>
+      </w:pPr>
+    </w:p>
+    <w:p>
+      <w:pPr>
+        <w:rPr>
+          <w:b/>
+          <w:bCs/>
+          <w:color w:val="323130"/>
+          <w:sz w:val="30"/>
+        </w:rPr>
+      </w:pPr>
+      <w:r>
+        <w:rPr>
+          <w:noProof/>
+        </w:rPr>
+        <w:lastRenderedPageBreak/>
+        <w:drawing>
+          <wp:inline distT="0" distB="0" distL="0" distR="0" wp14:anchorId="66916B9A" wp14:editId="70BCDE29">
+            <wp:extent cx="5909094" cy="3013041"/>
+            <wp:effectExtent l="0" t="0" r="0" b="0"/>
+            <wp:docPr id="73" name="Picture 73"/>
             <wp:cNvGraphicFramePr>
               <a:graphicFrameLocks xmlns:a="http://schemas.openxmlformats.org/drawingml/2006/main" noChangeAspect="1"/>
             </wp:cNvGraphicFramePr>
@@ -11086,7 +11191,7 @@
                   <pic:spPr>
                     <a:xfrm>
                       <a:off x="0" y="0"/>
-                      <a:ext cx="5878284" cy="2971206"/>
+                      <a:ext cx="5913588" cy="3015332"/>
                     </a:xfrm>
                     <a:prstGeom prst="rect">
                       <a:avLst/>
@@ -11111,8 +11216,310 @@
     </w:p>
     <w:p>
       <w:pPr>
+        <w:pStyle w:val="ListParagraph"/>
+        <w:numPr>
+          <w:ilvl w:val="0"/>
+          <w:numId w:val="40"/>
+        </w:numPr>
+        <w:ind w:left="284" w:hanging="294"/>
+        <w:contextualSpacing w:val="0"/>
+        <w:rPr>
+          <w:rFonts w:asciiTheme="minorHAnsi" w:eastAsiaTheme="minorHAnsi" w:hAnsiTheme="minorHAnsi" w:cstheme="minorBidi"/>
+          <w:b/>
+          <w:sz w:val="22"/>
+          <w:szCs w:val="22"/>
+        </w:rPr>
+      </w:pPr>
+      <w:r>
+        <w:rPr>
+          <w:rFonts w:asciiTheme="minorHAnsi" w:hAnsiTheme="minorHAnsi" w:cstheme="minorBidi"/>
+          <w:b/>
+          <w:sz w:val="22"/>
+          <w:szCs w:val="22"/>
+        </w:rPr>
+        <w:t xml:space="preserve">Git </w:t>
+      </w:r>
+      <w:r>
+        <w:rPr>
+          <w:b/>
+        </w:rPr>
+        <w:t>Commit</w:t>
+      </w:r>
+    </w:p>
+    <w:p>
+      <w:pPr>
         <w:ind w:left="284"/>
         <w:rPr>
+          <w:rFonts w:ascii="Consolas" w:hAnsi="Consolas" w:cs="Consolas"/>
+          <w:sz w:val="20"/>
+          <w:szCs w:val="20"/>
+        </w:rPr>
+      </w:pPr>
+    </w:p>
+    <w:p>
+      <w:pPr>
+        <w:ind w:left="284"/>
+        <w:rPr>
+          <w:rFonts w:ascii="Consolas" w:hAnsi="Consolas" w:cs="Consolas"/>
+          <w:sz w:val="20"/>
+          <w:szCs w:val="20"/>
+        </w:rPr>
+      </w:pPr>
+      <w:proofErr w:type="spellStart"/>
+      <w:r>
+        <w:rPr>
+          <w:rFonts w:ascii="Consolas" w:hAnsi="Consolas" w:cs="Consolas"/>
+          <w:sz w:val="20"/>
+          <w:szCs w:val="20"/>
+        </w:rPr>
+        <w:t>Mel</w:t>
+      </w:r>
+      <w:r>
+        <w:rPr>
+          <w:rFonts w:ascii="Consolas" w:hAnsi="Consolas" w:cs="Consolas"/>
+          <w:sz w:val="20"/>
+          <w:szCs w:val="20"/>
+        </w:rPr>
+        <w:t>akukan</w:t>
+      </w:r>
+      <w:proofErr w:type="spellEnd"/>
+      <w:r>
+        <w:rPr>
+          <w:rFonts w:ascii="Consolas" w:hAnsi="Consolas" w:cs="Consolas"/>
+          <w:sz w:val="20"/>
+          <w:szCs w:val="20"/>
+        </w:rPr>
+        <w:t xml:space="preserve"> </w:t>
+      </w:r>
+      <w:r>
+        <w:rPr>
+          <w:rFonts w:ascii="Consolas" w:hAnsi="Consolas" w:cs="Consolas"/>
+          <w:sz w:val="20"/>
+          <w:szCs w:val="20"/>
+        </w:rPr>
+        <w:t xml:space="preserve">git commit . </w:t>
+      </w:r>
+      <w:proofErr w:type="spellStart"/>
+      <w:r>
+        <w:rPr>
+          <w:rFonts w:ascii="Consolas" w:hAnsi="Consolas" w:cs="Consolas"/>
+          <w:sz w:val="20"/>
+          <w:szCs w:val="20"/>
+        </w:rPr>
+        <w:t>untuk</w:t>
+      </w:r>
+      <w:proofErr w:type="spellEnd"/>
+      <w:r>
+        <w:rPr>
+          <w:rFonts w:ascii="Consolas" w:hAnsi="Consolas" w:cs="Consolas"/>
+          <w:sz w:val="20"/>
+          <w:szCs w:val="20"/>
+        </w:rPr>
+        <w:t xml:space="preserve"> </w:t>
+      </w:r>
+      <w:proofErr w:type="spellStart"/>
+      <w:r>
+        <w:rPr>
+          <w:rFonts w:ascii="Consolas" w:hAnsi="Consolas" w:cs="Consolas"/>
+          <w:sz w:val="20"/>
+          <w:szCs w:val="20"/>
+        </w:rPr>
+        <w:t>melakukan</w:t>
+      </w:r>
+      <w:proofErr w:type="spellEnd"/>
+      <w:r>
+        <w:rPr>
+          <w:rFonts w:ascii="Consolas" w:hAnsi="Consolas" w:cs="Consolas"/>
+          <w:sz w:val="20"/>
+          <w:szCs w:val="20"/>
+        </w:rPr>
+        <w:t xml:space="preserve"> commit project yang </w:t>
+      </w:r>
+      <w:proofErr w:type="spellStart"/>
+      <w:r>
+        <w:rPr>
+          <w:rFonts w:ascii="Consolas" w:hAnsi="Consolas" w:cs="Consolas"/>
+          <w:sz w:val="20"/>
+          <w:szCs w:val="20"/>
+        </w:rPr>
+        <w:t>akan</w:t>
+      </w:r>
+      <w:proofErr w:type="spellEnd"/>
+      <w:r>
+        <w:rPr>
+          <w:rFonts w:ascii="Consolas" w:hAnsi="Consolas" w:cs="Consolas"/>
+          <w:sz w:val="20"/>
+          <w:szCs w:val="20"/>
+        </w:rPr>
+        <w:t xml:space="preserve"> di update</w:t>
+      </w:r>
+      <w:r>
+        <w:rPr>
+          <w:rFonts w:ascii="Consolas" w:hAnsi="Consolas" w:cs="Consolas"/>
+          <w:sz w:val="20"/>
+          <w:szCs w:val="20"/>
+        </w:rPr>
+        <w:t>.</w:t>
+      </w:r>
+    </w:p>
+    <w:p>
+      <w:pPr>
+        <w:ind w:left="284"/>
+        <w:rPr>
+          <w:rFonts w:ascii="Consolas" w:hAnsi="Consolas" w:cs="Consolas"/>
+          <w:sz w:val="20"/>
+          <w:szCs w:val="20"/>
+        </w:rPr>
+      </w:pPr>
+    </w:p>
+    <w:p>
+      <w:pPr>
+        <w:shd w:val="clear" w:color="auto" w:fill="FFE599" w:themeFill="accent4" w:themeFillTint="66"/>
+        <w:ind w:left="284"/>
+        <w:rPr>
+          <w:rFonts w:ascii="Consolas" w:hAnsi="Consolas" w:cs="Consolas"/>
+          <w:sz w:val="20"/>
+          <w:szCs w:val="20"/>
+        </w:rPr>
+      </w:pPr>
+      <w:r>
+        <w:rPr>
+          <w:rFonts w:ascii="Consolas" w:hAnsi="Consolas" w:cs="Consolas"/>
+          <w:sz w:val="20"/>
+          <w:szCs w:val="20"/>
+        </w:rPr>
+        <w:t xml:space="preserve">git </w:t>
+      </w:r>
+      <w:r>
+        <w:rPr>
+          <w:rFonts w:ascii="Consolas" w:hAnsi="Consolas" w:cs="Consolas"/>
+          <w:sz w:val="20"/>
+          <w:szCs w:val="20"/>
+        </w:rPr>
+        <w:t xml:space="preserve">commit –m “ </w:t>
+      </w:r>
+      <w:proofErr w:type="spellStart"/>
+      <w:r>
+        <w:rPr>
+          <w:rFonts w:ascii="Consolas" w:hAnsi="Consolas" w:cs="Consolas"/>
+          <w:sz w:val="20"/>
+          <w:szCs w:val="20"/>
+        </w:rPr>
+        <w:t>komentar</w:t>
+      </w:r>
+      <w:proofErr w:type="spellEnd"/>
+      <w:r>
+        <w:rPr>
+          <w:rFonts w:ascii="Consolas" w:hAnsi="Consolas" w:cs="Consolas"/>
+          <w:sz w:val="20"/>
+          <w:szCs w:val="20"/>
+        </w:rPr>
+        <w:t xml:space="preserve"> </w:t>
+      </w:r>
+      <w:proofErr w:type="spellStart"/>
+      <w:r>
+        <w:rPr>
+          <w:rFonts w:ascii="Consolas" w:hAnsi="Consolas" w:cs="Consolas"/>
+          <w:sz w:val="20"/>
+          <w:szCs w:val="20"/>
+        </w:rPr>
+        <w:t>atau</w:t>
+      </w:r>
+      <w:proofErr w:type="spellEnd"/>
+      <w:r>
+        <w:rPr>
+          <w:rFonts w:ascii="Consolas" w:hAnsi="Consolas" w:cs="Consolas"/>
+          <w:sz w:val="20"/>
+          <w:szCs w:val="20"/>
+        </w:rPr>
+        <w:t xml:space="preserve"> </w:t>
+      </w:r>
+      <w:proofErr w:type="spellStart"/>
+      <w:r>
+        <w:rPr>
+          <w:rFonts w:ascii="Consolas" w:hAnsi="Consolas" w:cs="Consolas"/>
+          <w:sz w:val="20"/>
+          <w:szCs w:val="20"/>
+        </w:rPr>
+        <w:t>keterangan</w:t>
+      </w:r>
+      <w:proofErr w:type="spellEnd"/>
+      <w:r>
+        <w:rPr>
+          <w:rFonts w:ascii="Consolas" w:hAnsi="Consolas" w:cs="Consolas"/>
+          <w:sz w:val="20"/>
+          <w:szCs w:val="20"/>
+        </w:rPr>
+        <w:t xml:space="preserve"> </w:t>
+      </w:r>
+      <w:proofErr w:type="spellStart"/>
+      <w:r>
+        <w:rPr>
+          <w:rFonts w:ascii="Consolas" w:hAnsi="Consolas" w:cs="Consolas"/>
+          <w:sz w:val="20"/>
+          <w:szCs w:val="20"/>
+        </w:rPr>
+        <w:t>mengenai</w:t>
+      </w:r>
+      <w:proofErr w:type="spellEnd"/>
+      <w:r>
+        <w:rPr>
+          <w:rFonts w:ascii="Consolas" w:hAnsi="Consolas" w:cs="Consolas"/>
+          <w:sz w:val="20"/>
+          <w:szCs w:val="20"/>
+        </w:rPr>
+        <w:t xml:space="preserve"> update </w:t>
+      </w:r>
+      <w:proofErr w:type="spellStart"/>
+      <w:r>
+        <w:rPr>
+          <w:rFonts w:ascii="Consolas" w:hAnsi="Consolas" w:cs="Consolas"/>
+          <w:sz w:val="20"/>
+          <w:szCs w:val="20"/>
+        </w:rPr>
+        <w:t>perubahan</w:t>
+      </w:r>
+      <w:proofErr w:type="spellEnd"/>
+      <w:r>
+        <w:rPr>
+          <w:rFonts w:ascii="Consolas" w:hAnsi="Consolas" w:cs="Consolas"/>
+          <w:sz w:val="20"/>
+          <w:szCs w:val="20"/>
+        </w:rPr>
+        <w:t xml:space="preserve"> yang </w:t>
+      </w:r>
+      <w:proofErr w:type="spellStart"/>
+      <w:r>
+        <w:rPr>
+          <w:rFonts w:ascii="Consolas" w:hAnsi="Consolas" w:cs="Consolas"/>
+          <w:sz w:val="20"/>
+          <w:szCs w:val="20"/>
+        </w:rPr>
+        <w:t>dilakukan</w:t>
+      </w:r>
+      <w:proofErr w:type="spellEnd"/>
+      <w:r>
+        <w:rPr>
+          <w:rFonts w:ascii="Consolas" w:hAnsi="Consolas" w:cs="Consolas"/>
+          <w:sz w:val="20"/>
+          <w:szCs w:val="20"/>
+        </w:rPr>
+        <w:t xml:space="preserve"> di project ”</w:t>
+      </w:r>
+    </w:p>
+    <w:p>
+      <w:pPr>
+        <w:ind w:left="284"/>
+        <w:rPr>
+          <w:color w:val="323130"/>
+          <w:sz w:val="30"/>
+        </w:rPr>
+      </w:pPr>
+    </w:p>
+    <w:p>
+      <w:pPr>
+        <w:ind w:left="284"/>
+        <w:rPr>
           <w:rFonts w:ascii="Consolas" w:eastAsiaTheme="minorHAnsi" w:hAnsi="Consolas" w:cs="Consolas"/>
           <w:sz w:val="20"/>
           <w:szCs w:val="20"/>
@@ -11124,43 +11531,151 @@
           <w:sz w:val="20"/>
           <w:szCs w:val="20"/>
         </w:rPr>
-        <w:t xml:space="preserve">Lalu </w:t>
-      </w:r>
-      <w:proofErr w:type="spellStart"/>
-      <w:r>
-        <w:rPr>
-          <w:rFonts w:ascii="Consolas" w:hAnsi="Consolas" w:cs="Consolas"/>
-          <w:sz w:val="20"/>
-          <w:szCs w:val="20"/>
-        </w:rPr>
-        <w:t>tinggal</w:t>
-      </w:r>
-      <w:proofErr w:type="spellEnd"/>
-      <w:r>
-        <w:rPr>
-          <w:rFonts w:ascii="Consolas" w:hAnsi="Consolas" w:cs="Consolas"/>
-          <w:sz w:val="20"/>
-          <w:szCs w:val="20"/>
-        </w:rPr>
-        <w:t xml:space="preserve"> </w:t>
-      </w:r>
-      <w:proofErr w:type="spellStart"/>
-      <w:r>
-        <w:rPr>
-          <w:rFonts w:ascii="Consolas" w:hAnsi="Consolas" w:cs="Consolas"/>
-          <w:sz w:val="20"/>
-          <w:szCs w:val="20"/>
-        </w:rPr>
-        <w:t>tunggu</w:t>
-      </w:r>
-      <w:proofErr w:type="spellEnd"/>
-      <w:r>
-        <w:rPr>
-          <w:rFonts w:ascii="Consolas" w:hAnsi="Consolas" w:cs="Consolas"/>
-          <w:sz w:val="20"/>
-          <w:szCs w:val="20"/>
-        </w:rPr>
-        <w:t xml:space="preserve"> proses git di vs code </w:t>
+        <w:t xml:space="preserve">Agar </w:t>
+      </w:r>
+      <w:proofErr w:type="spellStart"/>
+      <w:r>
+        <w:rPr>
+          <w:rFonts w:ascii="Consolas" w:hAnsi="Consolas" w:cs="Consolas"/>
+          <w:sz w:val="20"/>
+          <w:szCs w:val="20"/>
+        </w:rPr>
+        <w:t>lebih</w:t>
+      </w:r>
+      <w:proofErr w:type="spellEnd"/>
+      <w:r>
+        <w:rPr>
+          <w:rFonts w:ascii="Consolas" w:hAnsi="Consolas" w:cs="Consolas"/>
+          <w:sz w:val="20"/>
+          <w:szCs w:val="20"/>
+        </w:rPr>
+        <w:t xml:space="preserve"> </w:t>
+      </w:r>
+      <w:proofErr w:type="spellStart"/>
+      <w:r>
+        <w:rPr>
+          <w:rFonts w:ascii="Consolas" w:hAnsi="Consolas" w:cs="Consolas"/>
+          <w:sz w:val="20"/>
+          <w:szCs w:val="20"/>
+        </w:rPr>
+        <w:t>efektif</w:t>
+      </w:r>
+      <w:proofErr w:type="spellEnd"/>
+      <w:r>
+        <w:rPr>
+          <w:rFonts w:ascii="Consolas" w:hAnsi="Consolas" w:cs="Consolas"/>
+          <w:sz w:val="20"/>
+          <w:szCs w:val="20"/>
+        </w:rPr>
+        <w:t xml:space="preserve"> dan </w:t>
+      </w:r>
+      <w:proofErr w:type="spellStart"/>
+      <w:r>
+        <w:rPr>
+          <w:rFonts w:ascii="Consolas" w:hAnsi="Consolas" w:cs="Consolas"/>
+          <w:sz w:val="20"/>
+          <w:szCs w:val="20"/>
+        </w:rPr>
+        <w:t>effisien</w:t>
+      </w:r>
+      <w:proofErr w:type="spellEnd"/>
+      <w:r>
+        <w:rPr>
+          <w:rFonts w:ascii="Consolas" w:hAnsi="Consolas" w:cs="Consolas"/>
+          <w:sz w:val="20"/>
+          <w:szCs w:val="20"/>
+        </w:rPr>
+        <w:t xml:space="preserve"> </w:t>
+      </w:r>
+      <w:proofErr w:type="spellStart"/>
+      <w:r>
+        <w:rPr>
+          <w:rFonts w:ascii="Consolas" w:hAnsi="Consolas" w:cs="Consolas"/>
+          <w:sz w:val="20"/>
+          <w:szCs w:val="20"/>
+        </w:rPr>
+        <w:t>kita</w:t>
+      </w:r>
+      <w:proofErr w:type="spellEnd"/>
+      <w:r>
+        <w:rPr>
+          <w:rFonts w:ascii="Consolas" w:hAnsi="Consolas" w:cs="Consolas"/>
+          <w:sz w:val="20"/>
+          <w:szCs w:val="20"/>
+        </w:rPr>
+        <w:t xml:space="preserve"> </w:t>
+      </w:r>
+      <w:proofErr w:type="spellStart"/>
+      <w:r>
+        <w:rPr>
+          <w:rFonts w:ascii="Consolas" w:hAnsi="Consolas" w:cs="Consolas"/>
+          <w:sz w:val="20"/>
+          <w:szCs w:val="20"/>
+        </w:rPr>
+        <w:t>dapat</w:t>
+      </w:r>
+      <w:proofErr w:type="spellEnd"/>
+      <w:r>
+        <w:rPr>
+          <w:rFonts w:ascii="Consolas" w:hAnsi="Consolas" w:cs="Consolas"/>
+          <w:sz w:val="20"/>
+          <w:szCs w:val="20"/>
+        </w:rPr>
+        <w:t xml:space="preserve"> </w:t>
+      </w:r>
+      <w:proofErr w:type="spellStart"/>
+      <w:r>
+        <w:rPr>
+          <w:rFonts w:ascii="Consolas" w:hAnsi="Consolas" w:cs="Consolas"/>
+          <w:sz w:val="20"/>
+          <w:szCs w:val="20"/>
+        </w:rPr>
+        <w:t>menggunakan</w:t>
+      </w:r>
+      <w:proofErr w:type="spellEnd"/>
+      <w:r>
+        <w:rPr>
+          <w:rFonts w:ascii="Consolas" w:hAnsi="Consolas" w:cs="Consolas"/>
+          <w:sz w:val="20"/>
+          <w:szCs w:val="20"/>
+        </w:rPr>
+        <w:t xml:space="preserve"> git </w:t>
+      </w:r>
+      <w:proofErr w:type="spellStart"/>
+      <w:r>
+        <w:rPr>
+          <w:rFonts w:ascii="Consolas" w:hAnsi="Consolas" w:cs="Consolas"/>
+          <w:sz w:val="20"/>
+          <w:szCs w:val="20"/>
+        </w:rPr>
+        <w:t>lense</w:t>
+      </w:r>
+      <w:proofErr w:type="spellEnd"/>
+      <w:r>
+        <w:rPr>
+          <w:rFonts w:ascii="Consolas" w:hAnsi="Consolas" w:cs="Consolas"/>
+          <w:sz w:val="20"/>
+          <w:szCs w:val="20"/>
+        </w:rPr>
+        <w:t xml:space="preserve">. Dan </w:t>
+      </w:r>
+      <w:proofErr w:type="spellStart"/>
+      <w:r>
+        <w:rPr>
+          <w:rFonts w:ascii="Consolas" w:hAnsi="Consolas" w:cs="Consolas"/>
+          <w:sz w:val="20"/>
+          <w:szCs w:val="20"/>
+        </w:rPr>
+        <w:t>Untuk</w:t>
+      </w:r>
+      <w:proofErr w:type="spellEnd"/>
+      <w:r>
+        <w:rPr>
+          <w:rFonts w:ascii="Consolas" w:hAnsi="Consolas" w:cs="Consolas"/>
+          <w:sz w:val="20"/>
+          <w:szCs w:val="20"/>
+        </w:rPr>
+        <w:t xml:space="preserve"> </w:t>
       </w:r>
       <w:proofErr w:type="spellStart"/>
       <w:r>
@@ -11178,61 +11693,61 @@
           <w:sz w:val="20"/>
           <w:szCs w:val="20"/>
         </w:rPr>
-        <w:t xml:space="preserve"> </w:t>
-      </w:r>
-      <w:proofErr w:type="spellStart"/>
-      <w:r>
-        <w:rPr>
-          <w:rFonts w:ascii="Consolas" w:hAnsi="Consolas" w:cs="Consolas"/>
-          <w:sz w:val="20"/>
-          <w:szCs w:val="20"/>
-        </w:rPr>
-        <w:t>updat</w:t>
-      </w:r>
-      <w:proofErr w:type="spellEnd"/>
-      <w:r>
-        <w:rPr>
-          <w:rFonts w:ascii="Consolas" w:hAnsi="Consolas" w:cs="Consolas"/>
-          <w:sz w:val="20"/>
-          <w:szCs w:val="20"/>
-        </w:rPr>
-        <w:t>/</w:t>
-      </w:r>
-      <w:proofErr w:type="spellStart"/>
-      <w:r>
-        <w:rPr>
-          <w:rFonts w:ascii="Consolas" w:hAnsi="Consolas" w:cs="Consolas"/>
-          <w:sz w:val="20"/>
-          <w:szCs w:val="20"/>
-        </w:rPr>
-        <w:t>singkronisasi</w:t>
-      </w:r>
-      <w:proofErr w:type="spellEnd"/>
-      <w:r>
-        <w:rPr>
-          <w:rFonts w:ascii="Consolas" w:hAnsi="Consolas" w:cs="Consolas"/>
-          <w:sz w:val="20"/>
-          <w:szCs w:val="20"/>
-        </w:rPr>
-        <w:t xml:space="preserve"> </w:t>
-      </w:r>
-      <w:proofErr w:type="spellStart"/>
-      <w:r>
-        <w:rPr>
-          <w:rFonts w:ascii="Consolas" w:hAnsi="Consolas" w:cs="Consolas"/>
-          <w:sz w:val="20"/>
-          <w:szCs w:val="20"/>
-        </w:rPr>
-        <w:t>ke</w:t>
-      </w:r>
-      <w:proofErr w:type="spellEnd"/>
-      <w:r>
-        <w:rPr>
-          <w:rFonts w:ascii="Consolas" w:hAnsi="Consolas" w:cs="Consolas"/>
-          <w:sz w:val="20"/>
-          <w:szCs w:val="20"/>
-        </w:rPr>
-        <w:t xml:space="preserve"> main branch </w:t>
+        <w:t xml:space="preserve"> commit Jangan </w:t>
+      </w:r>
+      <w:proofErr w:type="spellStart"/>
+      <w:r>
+        <w:rPr>
+          <w:rFonts w:ascii="Consolas" w:hAnsi="Consolas" w:cs="Consolas"/>
+          <w:sz w:val="20"/>
+          <w:szCs w:val="20"/>
+        </w:rPr>
+        <w:t>lupa</w:t>
+      </w:r>
+      <w:proofErr w:type="spellEnd"/>
+      <w:r>
+        <w:rPr>
+          <w:rFonts w:ascii="Consolas" w:hAnsi="Consolas" w:cs="Consolas"/>
+          <w:sz w:val="20"/>
+          <w:szCs w:val="20"/>
+        </w:rPr>
+        <w:t xml:space="preserve"> </w:t>
+      </w:r>
+      <w:proofErr w:type="spellStart"/>
+      <w:r>
+        <w:rPr>
+          <w:rFonts w:ascii="Consolas" w:hAnsi="Consolas" w:cs="Consolas"/>
+          <w:sz w:val="20"/>
+          <w:szCs w:val="20"/>
+        </w:rPr>
+        <w:t>memberikan</w:t>
+      </w:r>
+      <w:proofErr w:type="spellEnd"/>
+      <w:r>
+        <w:rPr>
+          <w:rFonts w:ascii="Consolas" w:hAnsi="Consolas" w:cs="Consolas"/>
+          <w:sz w:val="20"/>
+          <w:szCs w:val="20"/>
+        </w:rPr>
+        <w:t xml:space="preserve"> </w:t>
+      </w:r>
+      <w:proofErr w:type="spellStart"/>
+      <w:r>
+        <w:rPr>
+          <w:rFonts w:ascii="Consolas" w:hAnsi="Consolas" w:cs="Consolas"/>
+          <w:sz w:val="20"/>
+          <w:szCs w:val="20"/>
+        </w:rPr>
+        <w:t>nama</w:t>
+      </w:r>
+      <w:proofErr w:type="spellEnd"/>
+      <w:r>
+        <w:rPr>
+          <w:rFonts w:ascii="Consolas" w:hAnsi="Consolas" w:cs="Consolas"/>
+          <w:sz w:val="20"/>
+          <w:szCs w:val="20"/>
+        </w:rPr>
+        <w:t xml:space="preserve"> pada commit yang </w:t>
       </w:r>
       <w:proofErr w:type="spellStart"/>
       <w:r>
@@ -11250,52 +11765,178 @@
           <w:sz w:val="20"/>
           <w:szCs w:val="20"/>
         </w:rPr>
-        <w:t xml:space="preserve"> yang </w:t>
-      </w:r>
-      <w:proofErr w:type="spellStart"/>
-      <w:r>
-        <w:rPr>
-          <w:rFonts w:ascii="Consolas" w:hAnsi="Consolas" w:cs="Consolas"/>
-          <w:sz w:val="20"/>
-          <w:szCs w:val="20"/>
-        </w:rPr>
-        <w:t>sudah</w:t>
-      </w:r>
-      <w:proofErr w:type="spellEnd"/>
-      <w:r>
-        <w:rPr>
-          <w:rFonts w:ascii="Consolas" w:hAnsi="Consolas" w:cs="Consolas"/>
-          <w:sz w:val="20"/>
-          <w:szCs w:val="20"/>
-        </w:rPr>
-        <w:t xml:space="preserve"> </w:t>
-      </w:r>
-      <w:proofErr w:type="spellStart"/>
-      <w:r>
-        <w:rPr>
-          <w:rFonts w:ascii="Consolas" w:hAnsi="Consolas" w:cs="Consolas"/>
-          <w:sz w:val="20"/>
-          <w:szCs w:val="20"/>
-        </w:rPr>
-        <w:t>terinisialisasi</w:t>
-      </w:r>
-      <w:proofErr w:type="spellEnd"/>
-      <w:r>
-        <w:rPr>
-          <w:rFonts w:ascii="Consolas" w:hAnsi="Consolas" w:cs="Consolas"/>
-          <w:sz w:val="20"/>
-          <w:szCs w:val="20"/>
-        </w:rPr>
-        <w:t xml:space="preserve"> di </w:t>
-      </w:r>
-      <w:proofErr w:type="spellStart"/>
-      <w:r>
-        <w:rPr>
-          <w:rFonts w:ascii="Consolas" w:hAnsi="Consolas" w:cs="Consolas"/>
-          <w:sz w:val="20"/>
-          <w:szCs w:val="20"/>
-        </w:rPr>
-        <w:t>github</w:t>
+        <w:t xml:space="preserve"> </w:t>
+      </w:r>
+      <w:proofErr w:type="spellStart"/>
+      <w:r>
+        <w:rPr>
+          <w:rFonts w:ascii="Consolas" w:hAnsi="Consolas" w:cs="Consolas"/>
+          <w:sz w:val="20"/>
+          <w:szCs w:val="20"/>
+        </w:rPr>
+        <w:t>buat</w:t>
+      </w:r>
+      <w:proofErr w:type="spellEnd"/>
+      <w:r>
+        <w:rPr>
+          <w:rFonts w:ascii="Consolas" w:hAnsi="Consolas" w:cs="Consolas"/>
+          <w:sz w:val="20"/>
+          <w:szCs w:val="20"/>
+        </w:rPr>
+        <w:t xml:space="preserve"> agar </w:t>
+      </w:r>
+      <w:proofErr w:type="spellStart"/>
+      <w:r>
+        <w:rPr>
+          <w:rFonts w:ascii="Consolas" w:hAnsi="Consolas" w:cs="Consolas"/>
+          <w:sz w:val="20"/>
+          <w:szCs w:val="20"/>
+        </w:rPr>
+        <w:t>perubahan</w:t>
+      </w:r>
+      <w:proofErr w:type="spellEnd"/>
+      <w:r>
+        <w:rPr>
+          <w:rFonts w:ascii="Consolas" w:hAnsi="Consolas" w:cs="Consolas"/>
+          <w:sz w:val="20"/>
+          <w:szCs w:val="20"/>
+        </w:rPr>
+        <w:t xml:space="preserve"> (check point) </w:t>
+      </w:r>
+      <w:proofErr w:type="spellStart"/>
+      <w:r>
+        <w:rPr>
+          <w:rFonts w:ascii="Consolas" w:hAnsi="Consolas" w:cs="Consolas"/>
+          <w:sz w:val="20"/>
+          <w:szCs w:val="20"/>
+        </w:rPr>
+        <w:t>menjadi</w:t>
+      </w:r>
+      <w:proofErr w:type="spellEnd"/>
+      <w:r>
+        <w:rPr>
+          <w:rFonts w:ascii="Consolas" w:hAnsi="Consolas" w:cs="Consolas"/>
+          <w:sz w:val="20"/>
+          <w:szCs w:val="20"/>
+        </w:rPr>
+        <w:t xml:space="preserve"> </w:t>
+      </w:r>
+      <w:proofErr w:type="spellStart"/>
+      <w:r>
+        <w:rPr>
+          <w:rFonts w:ascii="Consolas" w:hAnsi="Consolas" w:cs="Consolas"/>
+          <w:sz w:val="20"/>
+          <w:szCs w:val="20"/>
+        </w:rPr>
+        <w:t>lebih</w:t>
+      </w:r>
+      <w:proofErr w:type="spellEnd"/>
+      <w:r>
+        <w:rPr>
+          <w:rFonts w:ascii="Consolas" w:hAnsi="Consolas" w:cs="Consolas"/>
+          <w:sz w:val="20"/>
+          <w:szCs w:val="20"/>
+        </w:rPr>
+        <w:t xml:space="preserve"> </w:t>
+      </w:r>
+      <w:proofErr w:type="spellStart"/>
+      <w:r>
+        <w:rPr>
+          <w:rFonts w:ascii="Consolas" w:hAnsi="Consolas" w:cs="Consolas"/>
+          <w:sz w:val="20"/>
+          <w:szCs w:val="20"/>
+        </w:rPr>
+        <w:t>dapat</w:t>
+      </w:r>
+      <w:proofErr w:type="spellEnd"/>
+      <w:r>
+        <w:rPr>
+          <w:rFonts w:ascii="Consolas" w:hAnsi="Consolas" w:cs="Consolas"/>
+          <w:sz w:val="20"/>
+          <w:szCs w:val="20"/>
+        </w:rPr>
+        <w:t xml:space="preserve"> </w:t>
+      </w:r>
+      <w:proofErr w:type="spellStart"/>
+      <w:r>
+        <w:rPr>
+          <w:rFonts w:ascii="Consolas" w:hAnsi="Consolas" w:cs="Consolas"/>
+          <w:sz w:val="20"/>
+          <w:szCs w:val="20"/>
+        </w:rPr>
+        <w:t>dimengerti</w:t>
+      </w:r>
+      <w:proofErr w:type="spellEnd"/>
+      <w:r>
+        <w:rPr>
+          <w:rFonts w:ascii="Consolas" w:hAnsi="Consolas" w:cs="Consolas"/>
+          <w:sz w:val="20"/>
+          <w:szCs w:val="20"/>
+        </w:rPr>
+        <w:t xml:space="preserve"> </w:t>
+      </w:r>
+      <w:proofErr w:type="spellStart"/>
+      <w:r>
+        <w:rPr>
+          <w:rFonts w:ascii="Consolas" w:hAnsi="Consolas" w:cs="Consolas"/>
+          <w:sz w:val="20"/>
+          <w:szCs w:val="20"/>
+        </w:rPr>
+        <w:t>semua</w:t>
+      </w:r>
+      <w:proofErr w:type="spellEnd"/>
+      <w:r>
+        <w:rPr>
+          <w:rFonts w:ascii="Consolas" w:hAnsi="Consolas" w:cs="Consolas"/>
+          <w:sz w:val="20"/>
+          <w:szCs w:val="20"/>
+        </w:rPr>
+        <w:t xml:space="preserve"> orang, </w:t>
+      </w:r>
+      <w:proofErr w:type="spellStart"/>
+      <w:r>
+        <w:rPr>
+          <w:rFonts w:ascii="Consolas" w:hAnsi="Consolas" w:cs="Consolas"/>
+          <w:sz w:val="20"/>
+          <w:szCs w:val="20"/>
+        </w:rPr>
+        <w:t>terutama</w:t>
+      </w:r>
+      <w:proofErr w:type="spellEnd"/>
+      <w:r>
+        <w:rPr>
+          <w:rFonts w:ascii="Consolas" w:hAnsi="Consolas" w:cs="Consolas"/>
+          <w:sz w:val="20"/>
+          <w:szCs w:val="20"/>
+        </w:rPr>
+        <w:t xml:space="preserve"> </w:t>
+      </w:r>
+      <w:proofErr w:type="spellStart"/>
+      <w:r>
+        <w:rPr>
+          <w:rFonts w:ascii="Consolas" w:hAnsi="Consolas" w:cs="Consolas"/>
+          <w:sz w:val="20"/>
+          <w:szCs w:val="20"/>
+        </w:rPr>
+        <w:t>kita</w:t>
+      </w:r>
+      <w:proofErr w:type="spellEnd"/>
+      <w:r>
+        <w:rPr>
+          <w:rFonts w:ascii="Consolas" w:hAnsi="Consolas" w:cs="Consolas"/>
+          <w:sz w:val="20"/>
+          <w:szCs w:val="20"/>
+        </w:rPr>
+        <w:t xml:space="preserve"> </w:t>
+      </w:r>
+      <w:proofErr w:type="spellStart"/>
+      <w:r>
+        <w:rPr>
+          <w:rFonts w:ascii="Consolas" w:hAnsi="Consolas" w:cs="Consolas"/>
+          <w:sz w:val="20"/>
+          <w:szCs w:val="20"/>
+        </w:rPr>
+        <w:t>sendiri</w:t>
       </w:r>
       <w:proofErr w:type="spellEnd"/>
       <w:r>
@@ -11331,10 +11972,10 @@
           <w:noProof/>
         </w:rPr>
         <w:drawing>
-          <wp:inline distT="0" distB="0" distL="0" distR="0" wp14:anchorId="66916B9A" wp14:editId="70BCDE29">
-            <wp:extent cx="5909094" cy="3013041"/>
+          <wp:inline distT="0" distB="0" distL="0" distR="0" wp14:anchorId="093562CB" wp14:editId="3E0F9406">
+            <wp:extent cx="5753819" cy="3811469"/>
             <wp:effectExtent l="0" t="0" r="0" b="0"/>
-            <wp:docPr id="73" name="Picture 73"/>
+            <wp:docPr id="74" name="Picture 74"/>
             <wp:cNvGraphicFramePr>
               <a:graphicFrameLocks xmlns:a="http://schemas.openxmlformats.org/drawingml/2006/main" noChangeAspect="1"/>
             </wp:cNvGraphicFramePr>
@@ -11354,7 +11995,7 @@
                   <pic:spPr>
                     <a:xfrm>
                       <a:off x="0" y="0"/>
-                      <a:ext cx="5913588" cy="3015332"/>
+                      <a:ext cx="5754945" cy="3812215"/>
                     </a:xfrm>
                     <a:prstGeom prst="rect">
                       <a:avLst/>
@@ -11376,6 +12017,57 @@
           <w:sz w:val="30"/>
         </w:rPr>
       </w:pPr>
+      <w:proofErr w:type="spellStart"/>
+      <w:r>
+        <w:rPr>
+          <w:b/>
+          <w:bCs/>
+          <w:color w:val="323130"/>
+          <w:sz w:val="30"/>
+        </w:rPr>
+        <w:lastRenderedPageBreak/>
+        <w:t>Melakukan</w:t>
+      </w:r>
+      <w:proofErr w:type="spellEnd"/>
+      <w:r>
+        <w:rPr>
+          <w:b/>
+          <w:bCs/>
+          <w:color w:val="323130"/>
+          <w:sz w:val="30"/>
+        </w:rPr>
+        <w:t xml:space="preserve"> commit </w:t>
+      </w:r>
+      <w:proofErr w:type="spellStart"/>
+      <w:r>
+        <w:rPr>
+          <w:b/>
+          <w:bCs/>
+          <w:color w:val="323130"/>
+          <w:sz w:val="30"/>
+        </w:rPr>
+        <w:t>berulang</w:t>
+      </w:r>
+      <w:proofErr w:type="spellEnd"/>
+      <w:r>
+        <w:rPr>
+          <w:b/>
+          <w:bCs/>
+          <w:color w:val="323130"/>
+          <w:sz w:val="30"/>
+        </w:rPr>
+        <w:t>:</w:t>
+      </w:r>
+    </w:p>
+    <w:p>
+      <w:pPr>
+        <w:rPr>
+          <w:b/>
+          <w:bCs/>
+          <w:color w:val="323130"/>
+          <w:sz w:val="30"/>
+        </w:rPr>
+      </w:pPr>
     </w:p>
     <w:p>
       <w:pPr>
@@ -11406,8 +12098,17 @@
         <w:rPr>
           <w:b/>
         </w:rPr>
-        <w:t>Commit</w:t>
-      </w:r>
+        <w:t>push</w:t>
+      </w:r>
+    </w:p>
+    <w:p>
+      <w:pPr>
+        <w:rPr>
+          <w:rFonts w:ascii="Consolas" w:hAnsi="Consolas" w:cs="Consolas"/>
+          <w:sz w:val="20"/>
+          <w:szCs w:val="20"/>
+        </w:rPr>
+      </w:pPr>
     </w:p>
     <w:p>
       <w:pPr>
@@ -11418,16 +12119,6 @@
           <w:szCs w:val="20"/>
         </w:rPr>
       </w:pPr>
-    </w:p>
-    <w:p>
-      <w:pPr>
-        <w:ind w:left="284"/>
-        <w:rPr>
-          <w:rFonts w:ascii="Consolas" w:hAnsi="Consolas" w:cs="Consolas"/>
-          <w:sz w:val="20"/>
-          <w:szCs w:val="20"/>
-        </w:rPr>
-      </w:pPr>
       <w:proofErr w:type="spellStart"/>
       <w:r>
         <w:rPr>
@@ -11460,25 +12151,7 @@
           <w:sz w:val="20"/>
           <w:szCs w:val="20"/>
         </w:rPr>
-        <w:t xml:space="preserve">git </w:t>
-      </w:r>
-      <w:proofErr w:type="gramStart"/>
-      <w:r>
-        <w:rPr>
-          <w:rFonts w:ascii="Consolas" w:hAnsi="Consolas" w:cs="Consolas"/>
-          <w:sz w:val="20"/>
-          <w:szCs w:val="20"/>
-        </w:rPr>
-        <w:t>commit .</w:t>
-      </w:r>
-      <w:proofErr w:type="gramEnd"/>
-      <w:r>
-        <w:rPr>
-          <w:rFonts w:ascii="Consolas" w:hAnsi="Consolas" w:cs="Consolas"/>
-          <w:sz w:val="20"/>
-          <w:szCs w:val="20"/>
-        </w:rPr>
-        <w:t xml:space="preserve"> </w:t>
+        <w:t xml:space="preserve">git push . </w:t>
       </w:r>
       <w:proofErr w:type="spellStart"/>
       <w:r>
@@ -11514,26 +12187,54 @@
           <w:sz w:val="20"/>
           <w:szCs w:val="20"/>
         </w:rPr>
-        <w:t xml:space="preserve"> commit project yang </w:t>
-      </w:r>
-      <w:proofErr w:type="spellStart"/>
-      <w:r>
-        <w:rPr>
-          <w:rFonts w:ascii="Consolas" w:hAnsi="Consolas" w:cs="Consolas"/>
-          <w:sz w:val="20"/>
-          <w:szCs w:val="20"/>
-        </w:rPr>
-        <w:t>akan</w:t>
-      </w:r>
-      <w:proofErr w:type="spellEnd"/>
-      <w:r>
-        <w:rPr>
-          <w:rFonts w:ascii="Consolas" w:hAnsi="Consolas" w:cs="Consolas"/>
-          <w:sz w:val="20"/>
-          <w:szCs w:val="20"/>
-        </w:rPr>
-        <w:t xml:space="preserve"> di update</w:t>
-      </w:r>
+        <w:t xml:space="preserve"> update project </w:t>
+      </w:r>
+      <w:proofErr w:type="spellStart"/>
+      <w:r>
+        <w:rPr>
+          <w:rFonts w:ascii="Consolas" w:hAnsi="Consolas" w:cs="Consolas"/>
+          <w:sz w:val="20"/>
+          <w:szCs w:val="20"/>
+        </w:rPr>
+        <w:t>kita</w:t>
+      </w:r>
+      <w:proofErr w:type="spellEnd"/>
+      <w:r>
+        <w:rPr>
+          <w:rFonts w:ascii="Consolas" w:hAnsi="Consolas" w:cs="Consolas"/>
+          <w:sz w:val="20"/>
+          <w:szCs w:val="20"/>
+        </w:rPr>
+        <w:t xml:space="preserve"> </w:t>
+      </w:r>
+      <w:proofErr w:type="spellStart"/>
+      <w:r>
+        <w:rPr>
+          <w:rFonts w:ascii="Consolas" w:hAnsi="Consolas" w:cs="Consolas"/>
+          <w:sz w:val="20"/>
+          <w:szCs w:val="20"/>
+        </w:rPr>
+        <w:t>ke</w:t>
+      </w:r>
+      <w:proofErr w:type="spellEnd"/>
+      <w:r>
+        <w:rPr>
+          <w:rFonts w:ascii="Consolas" w:hAnsi="Consolas" w:cs="Consolas"/>
+          <w:sz w:val="20"/>
+          <w:szCs w:val="20"/>
+        </w:rPr>
+        <w:t xml:space="preserve"> </w:t>
+      </w:r>
+      <w:proofErr w:type="spellStart"/>
+      <w:r>
+        <w:rPr>
+          <w:rFonts w:ascii="Consolas" w:hAnsi="Consolas" w:cs="Consolas"/>
+          <w:sz w:val="20"/>
+          <w:szCs w:val="20"/>
+        </w:rPr>
+        <w:t>github</w:t>
+      </w:r>
+      <w:proofErr w:type="spellEnd"/>
       <w:r>
         <w:rPr>
           <w:rFonts w:ascii="Consolas" w:hAnsi="Consolas" w:cs="Consolas"/>
@@ -11577,125 +12278,7 @@
           <w:sz w:val="20"/>
           <w:szCs w:val="20"/>
         </w:rPr>
-        <w:t xml:space="preserve">commit –m </w:t>
-      </w:r>
-      <w:proofErr w:type="gramStart"/>
-      <w:r>
-        <w:rPr>
-          <w:rFonts w:ascii="Consolas" w:hAnsi="Consolas" w:cs="Consolas"/>
-          <w:sz w:val="20"/>
-          <w:szCs w:val="20"/>
-        </w:rPr>
-        <w:t xml:space="preserve">“ </w:t>
-      </w:r>
-      <w:proofErr w:type="spellStart"/>
-      <w:r>
-        <w:rPr>
-          <w:rFonts w:ascii="Consolas" w:hAnsi="Consolas" w:cs="Consolas"/>
-          <w:sz w:val="20"/>
-          <w:szCs w:val="20"/>
-        </w:rPr>
-        <w:t>komentar</w:t>
-      </w:r>
-      <w:proofErr w:type="spellEnd"/>
-      <w:proofErr w:type="gramEnd"/>
-      <w:r>
-        <w:rPr>
-          <w:rFonts w:ascii="Consolas" w:hAnsi="Consolas" w:cs="Consolas"/>
-          <w:sz w:val="20"/>
-          <w:szCs w:val="20"/>
-        </w:rPr>
-        <w:t xml:space="preserve"> </w:t>
-      </w:r>
-      <w:proofErr w:type="spellStart"/>
-      <w:r>
-        <w:rPr>
-          <w:rFonts w:ascii="Consolas" w:hAnsi="Consolas" w:cs="Consolas"/>
-          <w:sz w:val="20"/>
-          <w:szCs w:val="20"/>
-        </w:rPr>
-        <w:t>atau</w:t>
-      </w:r>
-      <w:proofErr w:type="spellEnd"/>
-      <w:r>
-        <w:rPr>
-          <w:rFonts w:ascii="Consolas" w:hAnsi="Consolas" w:cs="Consolas"/>
-          <w:sz w:val="20"/>
-          <w:szCs w:val="20"/>
-        </w:rPr>
-        <w:t xml:space="preserve"> </w:t>
-      </w:r>
-      <w:proofErr w:type="spellStart"/>
-      <w:r>
-        <w:rPr>
-          <w:rFonts w:ascii="Consolas" w:hAnsi="Consolas" w:cs="Consolas"/>
-          <w:sz w:val="20"/>
-          <w:szCs w:val="20"/>
-        </w:rPr>
-        <w:t>keterangan</w:t>
-      </w:r>
-      <w:proofErr w:type="spellEnd"/>
-      <w:r>
-        <w:rPr>
-          <w:rFonts w:ascii="Consolas" w:hAnsi="Consolas" w:cs="Consolas"/>
-          <w:sz w:val="20"/>
-          <w:szCs w:val="20"/>
-        </w:rPr>
-        <w:t xml:space="preserve"> </w:t>
-      </w:r>
-      <w:proofErr w:type="spellStart"/>
-      <w:r>
-        <w:rPr>
-          <w:rFonts w:ascii="Consolas" w:hAnsi="Consolas" w:cs="Consolas"/>
-          <w:sz w:val="20"/>
-          <w:szCs w:val="20"/>
-        </w:rPr>
-        <w:t>mengenai</w:t>
-      </w:r>
-      <w:proofErr w:type="spellEnd"/>
-      <w:r>
-        <w:rPr>
-          <w:rFonts w:ascii="Consolas" w:hAnsi="Consolas" w:cs="Consolas"/>
-          <w:sz w:val="20"/>
-          <w:szCs w:val="20"/>
-        </w:rPr>
-        <w:t xml:space="preserve"> update </w:t>
-      </w:r>
-      <w:proofErr w:type="spellStart"/>
-      <w:r>
-        <w:rPr>
-          <w:rFonts w:ascii="Consolas" w:hAnsi="Consolas" w:cs="Consolas"/>
-          <w:sz w:val="20"/>
-          <w:szCs w:val="20"/>
-        </w:rPr>
-        <w:t>perubahan</w:t>
-      </w:r>
-      <w:proofErr w:type="spellEnd"/>
-      <w:r>
-        <w:rPr>
-          <w:rFonts w:ascii="Consolas" w:hAnsi="Consolas" w:cs="Consolas"/>
-          <w:sz w:val="20"/>
-          <w:szCs w:val="20"/>
-        </w:rPr>
-        <w:t xml:space="preserve"> yang </w:t>
-      </w:r>
-      <w:proofErr w:type="spellStart"/>
-      <w:r>
-        <w:rPr>
-          <w:rFonts w:ascii="Consolas" w:hAnsi="Consolas" w:cs="Consolas"/>
-          <w:sz w:val="20"/>
-          <w:szCs w:val="20"/>
-        </w:rPr>
-        <w:t>dilakukan</w:t>
-      </w:r>
-      <w:proofErr w:type="spellEnd"/>
-      <w:r>
-        <w:rPr>
-          <w:rFonts w:ascii="Consolas" w:hAnsi="Consolas" w:cs="Consolas"/>
-          <w:sz w:val="20"/>
-          <w:szCs w:val="20"/>
-        </w:rPr>
-        <w:t xml:space="preserve"> di project ”</w:t>
+        <w:t>push.</w:t>
       </w:r>
     </w:p>
     <w:p>
@@ -11830,306 +12413,62 @@
           <w:sz w:val="20"/>
           <w:szCs w:val="20"/>
         </w:rPr>
-        <w:t xml:space="preserve"> git </w:t>
-      </w:r>
-      <w:proofErr w:type="spellStart"/>
-      <w:r>
-        <w:rPr>
-          <w:rFonts w:ascii="Consolas" w:hAnsi="Consolas" w:cs="Consolas"/>
-          <w:sz w:val="20"/>
-          <w:szCs w:val="20"/>
-        </w:rPr>
-        <w:t>lense</w:t>
-      </w:r>
-      <w:proofErr w:type="spellEnd"/>
-      <w:r>
-        <w:rPr>
-          <w:rFonts w:ascii="Consolas" w:hAnsi="Consolas" w:cs="Consolas"/>
-          <w:sz w:val="20"/>
-          <w:szCs w:val="20"/>
-        </w:rPr>
-        <w:t xml:space="preserve">. Dan </w:t>
-      </w:r>
-      <w:proofErr w:type="spellStart"/>
-      <w:r>
-        <w:rPr>
-          <w:rFonts w:ascii="Consolas" w:hAnsi="Consolas" w:cs="Consolas"/>
-          <w:sz w:val="20"/>
-          <w:szCs w:val="20"/>
-        </w:rPr>
-        <w:t>Untuk</w:t>
-      </w:r>
-      <w:proofErr w:type="spellEnd"/>
-      <w:r>
-        <w:rPr>
-          <w:rFonts w:ascii="Consolas" w:hAnsi="Consolas" w:cs="Consolas"/>
-          <w:sz w:val="20"/>
-          <w:szCs w:val="20"/>
-        </w:rPr>
-        <w:t xml:space="preserve"> </w:t>
-      </w:r>
-      <w:proofErr w:type="spellStart"/>
-      <w:r>
-        <w:rPr>
-          <w:rFonts w:ascii="Consolas" w:hAnsi="Consolas" w:cs="Consolas"/>
-          <w:sz w:val="20"/>
-          <w:szCs w:val="20"/>
-        </w:rPr>
-        <w:t>melakukan</w:t>
-      </w:r>
-      <w:proofErr w:type="spellEnd"/>
-      <w:r>
-        <w:rPr>
-          <w:rFonts w:ascii="Consolas" w:hAnsi="Consolas" w:cs="Consolas"/>
-          <w:sz w:val="20"/>
-          <w:szCs w:val="20"/>
-        </w:rPr>
-        <w:t xml:space="preserve"> commit Jangan </w:t>
-      </w:r>
-      <w:proofErr w:type="spellStart"/>
-      <w:r>
-        <w:rPr>
-          <w:rFonts w:ascii="Consolas" w:hAnsi="Consolas" w:cs="Consolas"/>
-          <w:sz w:val="20"/>
-          <w:szCs w:val="20"/>
-        </w:rPr>
-        <w:t>lupa</w:t>
-      </w:r>
-      <w:proofErr w:type="spellEnd"/>
-      <w:r>
-        <w:rPr>
-          <w:rFonts w:ascii="Consolas" w:hAnsi="Consolas" w:cs="Consolas"/>
-          <w:sz w:val="20"/>
-          <w:szCs w:val="20"/>
-        </w:rPr>
-        <w:t xml:space="preserve"> </w:t>
-      </w:r>
-      <w:proofErr w:type="spellStart"/>
-      <w:r>
-        <w:rPr>
-          <w:rFonts w:ascii="Consolas" w:hAnsi="Consolas" w:cs="Consolas"/>
-          <w:sz w:val="20"/>
-          <w:szCs w:val="20"/>
-        </w:rPr>
-        <w:t>memberikan</w:t>
-      </w:r>
-      <w:proofErr w:type="spellEnd"/>
-      <w:r>
-        <w:rPr>
-          <w:rFonts w:ascii="Consolas" w:hAnsi="Consolas" w:cs="Consolas"/>
-          <w:sz w:val="20"/>
-          <w:szCs w:val="20"/>
-        </w:rPr>
-        <w:t xml:space="preserve"> </w:t>
-      </w:r>
-      <w:proofErr w:type="spellStart"/>
-      <w:r>
-        <w:rPr>
-          <w:rFonts w:ascii="Consolas" w:hAnsi="Consolas" w:cs="Consolas"/>
-          <w:sz w:val="20"/>
-          <w:szCs w:val="20"/>
-        </w:rPr>
-        <w:t>nama</w:t>
-      </w:r>
-      <w:proofErr w:type="spellEnd"/>
-      <w:r>
-        <w:rPr>
-          <w:rFonts w:ascii="Consolas" w:hAnsi="Consolas" w:cs="Consolas"/>
-          <w:sz w:val="20"/>
-          <w:szCs w:val="20"/>
-        </w:rPr>
-        <w:t xml:space="preserve"> pada commit yang </w:t>
-      </w:r>
-      <w:proofErr w:type="spellStart"/>
-      <w:r>
-        <w:rPr>
-          <w:rFonts w:ascii="Consolas" w:hAnsi="Consolas" w:cs="Consolas"/>
-          <w:sz w:val="20"/>
-          <w:szCs w:val="20"/>
-        </w:rPr>
-        <w:t>kita</w:t>
-      </w:r>
-      <w:proofErr w:type="spellEnd"/>
-      <w:r>
-        <w:rPr>
-          <w:rFonts w:ascii="Consolas" w:hAnsi="Consolas" w:cs="Consolas"/>
-          <w:sz w:val="20"/>
-          <w:szCs w:val="20"/>
-        </w:rPr>
-        <w:t xml:space="preserve"> </w:t>
-      </w:r>
-      <w:proofErr w:type="spellStart"/>
-      <w:r>
-        <w:rPr>
-          <w:rFonts w:ascii="Consolas" w:hAnsi="Consolas" w:cs="Consolas"/>
-          <w:sz w:val="20"/>
-          <w:szCs w:val="20"/>
-        </w:rPr>
-        <w:t>buat</w:t>
-      </w:r>
-      <w:proofErr w:type="spellEnd"/>
-      <w:r>
-        <w:rPr>
-          <w:rFonts w:ascii="Consolas" w:hAnsi="Consolas" w:cs="Consolas"/>
-          <w:sz w:val="20"/>
-          <w:szCs w:val="20"/>
-        </w:rPr>
-        <w:t xml:space="preserve"> agar </w:t>
-      </w:r>
-      <w:proofErr w:type="spellStart"/>
-      <w:r>
-        <w:rPr>
-          <w:rFonts w:ascii="Consolas" w:hAnsi="Consolas" w:cs="Consolas"/>
-          <w:sz w:val="20"/>
-          <w:szCs w:val="20"/>
-        </w:rPr>
-        <w:t>perubahan</w:t>
-      </w:r>
-      <w:proofErr w:type="spellEnd"/>
-      <w:r>
-        <w:rPr>
-          <w:rFonts w:ascii="Consolas" w:hAnsi="Consolas" w:cs="Consolas"/>
-          <w:sz w:val="20"/>
-          <w:szCs w:val="20"/>
-        </w:rPr>
-        <w:t xml:space="preserve"> (check point) </w:t>
-      </w:r>
-      <w:proofErr w:type="spellStart"/>
-      <w:r>
-        <w:rPr>
-          <w:rFonts w:ascii="Consolas" w:hAnsi="Consolas" w:cs="Consolas"/>
-          <w:sz w:val="20"/>
-          <w:szCs w:val="20"/>
-        </w:rPr>
-        <w:t>menjadi</w:t>
-      </w:r>
-      <w:proofErr w:type="spellEnd"/>
-      <w:r>
-        <w:rPr>
-          <w:rFonts w:ascii="Consolas" w:hAnsi="Consolas" w:cs="Consolas"/>
-          <w:sz w:val="20"/>
-          <w:szCs w:val="20"/>
-        </w:rPr>
-        <w:t xml:space="preserve"> </w:t>
-      </w:r>
-      <w:proofErr w:type="spellStart"/>
-      <w:r>
-        <w:rPr>
-          <w:rFonts w:ascii="Consolas" w:hAnsi="Consolas" w:cs="Consolas"/>
-          <w:sz w:val="20"/>
-          <w:szCs w:val="20"/>
-        </w:rPr>
-        <w:t>lebih</w:t>
-      </w:r>
-      <w:proofErr w:type="spellEnd"/>
-      <w:r>
-        <w:rPr>
-          <w:rFonts w:ascii="Consolas" w:hAnsi="Consolas" w:cs="Consolas"/>
-          <w:sz w:val="20"/>
-          <w:szCs w:val="20"/>
-        </w:rPr>
-        <w:t xml:space="preserve"> </w:t>
-      </w:r>
-      <w:proofErr w:type="spellStart"/>
-      <w:r>
-        <w:rPr>
-          <w:rFonts w:ascii="Consolas" w:hAnsi="Consolas" w:cs="Consolas"/>
-          <w:sz w:val="20"/>
-          <w:szCs w:val="20"/>
-        </w:rPr>
-        <w:t>dapat</w:t>
-      </w:r>
-      <w:proofErr w:type="spellEnd"/>
-      <w:r>
-        <w:rPr>
-          <w:rFonts w:ascii="Consolas" w:hAnsi="Consolas" w:cs="Consolas"/>
-          <w:sz w:val="20"/>
-          <w:szCs w:val="20"/>
-        </w:rPr>
-        <w:t xml:space="preserve"> </w:t>
-      </w:r>
-      <w:proofErr w:type="spellStart"/>
-      <w:r>
-        <w:rPr>
-          <w:rFonts w:ascii="Consolas" w:hAnsi="Consolas" w:cs="Consolas"/>
-          <w:sz w:val="20"/>
-          <w:szCs w:val="20"/>
-        </w:rPr>
-        <w:t>dimengerti</w:t>
-      </w:r>
-      <w:proofErr w:type="spellEnd"/>
-      <w:r>
-        <w:rPr>
-          <w:rFonts w:ascii="Consolas" w:hAnsi="Consolas" w:cs="Consolas"/>
-          <w:sz w:val="20"/>
-          <w:szCs w:val="20"/>
-        </w:rPr>
-        <w:t xml:space="preserve"> </w:t>
-      </w:r>
-      <w:proofErr w:type="spellStart"/>
-      <w:r>
-        <w:rPr>
-          <w:rFonts w:ascii="Consolas" w:hAnsi="Consolas" w:cs="Consolas"/>
-          <w:sz w:val="20"/>
-          <w:szCs w:val="20"/>
-        </w:rPr>
-        <w:t>semua</w:t>
-      </w:r>
-      <w:proofErr w:type="spellEnd"/>
-      <w:r>
-        <w:rPr>
-          <w:rFonts w:ascii="Consolas" w:hAnsi="Consolas" w:cs="Consolas"/>
-          <w:sz w:val="20"/>
-          <w:szCs w:val="20"/>
-        </w:rPr>
-        <w:t xml:space="preserve"> orang, </w:t>
-      </w:r>
-      <w:proofErr w:type="spellStart"/>
-      <w:r>
-        <w:rPr>
-          <w:rFonts w:ascii="Consolas" w:hAnsi="Consolas" w:cs="Consolas"/>
-          <w:sz w:val="20"/>
-          <w:szCs w:val="20"/>
-        </w:rPr>
-        <w:t>terutama</w:t>
-      </w:r>
-      <w:proofErr w:type="spellEnd"/>
-      <w:r>
-        <w:rPr>
-          <w:rFonts w:ascii="Consolas" w:hAnsi="Consolas" w:cs="Consolas"/>
-          <w:sz w:val="20"/>
-          <w:szCs w:val="20"/>
-        </w:rPr>
-        <w:t xml:space="preserve"> </w:t>
-      </w:r>
-      <w:proofErr w:type="spellStart"/>
-      <w:r>
-        <w:rPr>
-          <w:rFonts w:ascii="Consolas" w:hAnsi="Consolas" w:cs="Consolas"/>
-          <w:sz w:val="20"/>
-          <w:szCs w:val="20"/>
-        </w:rPr>
-        <w:t>kita</w:t>
-      </w:r>
-      <w:proofErr w:type="spellEnd"/>
-      <w:r>
-        <w:rPr>
-          <w:rFonts w:ascii="Consolas" w:hAnsi="Consolas" w:cs="Consolas"/>
-          <w:sz w:val="20"/>
-          <w:szCs w:val="20"/>
-        </w:rPr>
-        <w:t xml:space="preserve"> </w:t>
-      </w:r>
-      <w:proofErr w:type="spellStart"/>
-      <w:r>
-        <w:rPr>
-          <w:rFonts w:ascii="Consolas" w:hAnsi="Consolas" w:cs="Consolas"/>
-          <w:sz w:val="20"/>
-          <w:szCs w:val="20"/>
-        </w:rPr>
-        <w:t>sendiri</w:t>
-      </w:r>
-      <w:proofErr w:type="spellEnd"/>
+        <w:t xml:space="preserve"> </w:t>
+      </w:r>
+      <w:proofErr w:type="spellStart"/>
+      <w:r>
+        <w:rPr>
+          <w:rFonts w:ascii="Consolas" w:hAnsi="Consolas" w:cs="Consolas"/>
+          <w:sz w:val="20"/>
+          <w:szCs w:val="20"/>
+        </w:rPr>
+        <w:t>extensi</w:t>
+      </w:r>
+      <w:proofErr w:type="spellEnd"/>
+      <w:r>
+        <w:rPr>
+          <w:rFonts w:ascii="Consolas" w:hAnsi="Consolas" w:cs="Consolas"/>
+          <w:sz w:val="20"/>
+          <w:szCs w:val="20"/>
+        </w:rPr>
+        <w:t xml:space="preserve"> git lens yang </w:t>
+      </w:r>
+      <w:proofErr w:type="spellStart"/>
+      <w:r>
+        <w:rPr>
+          <w:rFonts w:ascii="Consolas" w:hAnsi="Consolas" w:cs="Consolas"/>
+          <w:sz w:val="20"/>
+          <w:szCs w:val="20"/>
+        </w:rPr>
+        <w:t>sudah</w:t>
+      </w:r>
+      <w:proofErr w:type="spellEnd"/>
+      <w:r>
+        <w:rPr>
+          <w:rFonts w:ascii="Consolas" w:hAnsi="Consolas" w:cs="Consolas"/>
+          <w:sz w:val="20"/>
+          <w:szCs w:val="20"/>
+        </w:rPr>
+        <w:t xml:space="preserve"> </w:t>
+      </w:r>
+      <w:proofErr w:type="spellStart"/>
+      <w:r>
+        <w:rPr>
+          <w:rFonts w:ascii="Consolas" w:hAnsi="Consolas" w:cs="Consolas"/>
+          <w:sz w:val="20"/>
+          <w:szCs w:val="20"/>
+        </w:rPr>
+        <w:t>terinstal</w:t>
+      </w:r>
+      <w:proofErr w:type="spellEnd"/>
+      <w:r>
+        <w:rPr>
+          <w:rFonts w:ascii="Consolas" w:hAnsi="Consolas" w:cs="Consolas"/>
+          <w:sz w:val="20"/>
+          <w:szCs w:val="20"/>
+        </w:rPr>
+        <w:t xml:space="preserve"> di vs code</w:t>
+      </w:r>
       <w:r>
         <w:rPr>
           <w:rFonts w:ascii="Consolas" w:eastAsiaTheme="minorHAnsi" w:hAnsi="Consolas" w:cs="Consolas"/>
@@ -12162,12 +12501,11 @@
         <w:rPr>
           <w:noProof/>
         </w:rPr>
-        <w:lastRenderedPageBreak/>
         <w:drawing>
-          <wp:inline distT="0" distB="0" distL="0" distR="0" wp14:anchorId="093562CB" wp14:editId="3E0F9406">
-            <wp:extent cx="5753819" cy="3811469"/>
-            <wp:effectExtent l="0" t="0" r="0" b="0"/>
-            <wp:docPr id="74" name="Picture 74"/>
+          <wp:inline distT="0" distB="0" distL="0" distR="0" wp14:anchorId="23B184F7" wp14:editId="7184CD51">
+            <wp:extent cx="5641675" cy="3613521"/>
+            <wp:effectExtent l="0" t="0" r="0" b="6350"/>
+            <wp:docPr id="75" name="Picture 75"/>
             <wp:cNvGraphicFramePr>
               <a:graphicFrameLocks xmlns:a="http://schemas.openxmlformats.org/drawingml/2006/main" noChangeAspect="1"/>
             </wp:cNvGraphicFramePr>
@@ -12187,7 +12525,7 @@
                   <pic:spPr>
                     <a:xfrm>
                       <a:off x="0" y="0"/>
-                      <a:ext cx="5754945" cy="3812215"/>
+                      <a:ext cx="5644161" cy="3615113"/>
                     </a:xfrm>
                     <a:prstGeom prst="rect">
                       <a:avLst/>
@@ -12209,513 +12547,25 @@
           <w:sz w:val="30"/>
         </w:rPr>
       </w:pPr>
-      <w:proofErr w:type="spellStart"/>
-      <w:r>
+    </w:p>
+    <w:p>
+      <w:pPr>
         <w:rPr>
           <w:b/>
           <w:bCs/>
           <w:color w:val="323130"/>
           <w:sz w:val="30"/>
         </w:rPr>
-        <w:t>Melakukan</w:t>
-      </w:r>
-      <w:proofErr w:type="spellEnd"/>
-      <w:r>
-        <w:rPr>
-          <w:b/>
-          <w:bCs/>
-          <w:color w:val="323130"/>
-          <w:sz w:val="30"/>
-        </w:rPr>
-        <w:t xml:space="preserve"> commit </w:t>
-      </w:r>
-      <w:proofErr w:type="spellStart"/>
-      <w:r>
-        <w:rPr>
-          <w:b/>
-          <w:bCs/>
-          <w:color w:val="323130"/>
-          <w:sz w:val="30"/>
-        </w:rPr>
-        <w:t>berulang</w:t>
-      </w:r>
-      <w:proofErr w:type="spellEnd"/>
-      <w:r>
-        <w:rPr>
-          <w:b/>
-          <w:bCs/>
-          <w:color w:val="323130"/>
-          <w:sz w:val="30"/>
-        </w:rPr>
-        <w:t>:</w:t>
-      </w:r>
-    </w:p>
-    <w:p>
-      <w:pPr>
-        <w:rPr>
-          <w:b/>
-          <w:bCs/>
-          <w:color w:val="323130"/>
-          <w:sz w:val="30"/>
-        </w:rPr>
-      </w:pPr>
-    </w:p>
-    <w:p>
-      <w:pPr>
-        <w:pStyle w:val="ListParagraph"/>
-        <w:numPr>
-          <w:ilvl w:val="0"/>
-          <w:numId w:val="40"/>
-        </w:numPr>
-        <w:ind w:left="284" w:hanging="294"/>
-        <w:contextualSpacing w:val="0"/>
-        <w:rPr>
-          <w:rFonts w:asciiTheme="minorHAnsi" w:eastAsiaTheme="minorHAnsi" w:hAnsiTheme="minorHAnsi" w:cstheme="minorBidi"/>
-          <w:b/>
-          <w:sz w:val="22"/>
-          <w:szCs w:val="22"/>
-        </w:rPr>
-      </w:pPr>
-      <w:r>
-        <w:rPr>
-          <w:rFonts w:asciiTheme="minorHAnsi" w:hAnsiTheme="minorHAnsi" w:cstheme="minorBidi"/>
-          <w:b/>
-          <w:sz w:val="22"/>
-          <w:szCs w:val="22"/>
-        </w:rPr>
-        <w:t xml:space="preserve">Git </w:t>
-      </w:r>
-      <w:r>
-        <w:rPr>
-          <w:b/>
-        </w:rPr>
-        <w:t>push</w:t>
-      </w:r>
-    </w:p>
-    <w:p>
-      <w:pPr>
-        <w:rPr>
-          <w:rFonts w:ascii="Consolas" w:hAnsi="Consolas" w:cs="Consolas"/>
-          <w:sz w:val="20"/>
-          <w:szCs w:val="20"/>
-        </w:rPr>
-      </w:pPr>
-    </w:p>
-    <w:p>
-      <w:pPr>
-        <w:ind w:left="284"/>
-        <w:rPr>
-          <w:rFonts w:ascii="Consolas" w:hAnsi="Consolas" w:cs="Consolas"/>
-          <w:sz w:val="20"/>
-          <w:szCs w:val="20"/>
-        </w:rPr>
-      </w:pPr>
-      <w:proofErr w:type="spellStart"/>
-      <w:r>
-        <w:rPr>
-          <w:rFonts w:ascii="Consolas" w:hAnsi="Consolas" w:cs="Consolas"/>
-          <w:sz w:val="20"/>
-          <w:szCs w:val="20"/>
-        </w:rPr>
-        <w:t>Mel</w:t>
-      </w:r>
-      <w:r>
-        <w:rPr>
-          <w:rFonts w:ascii="Consolas" w:hAnsi="Consolas" w:cs="Consolas"/>
-          <w:sz w:val="20"/>
-          <w:szCs w:val="20"/>
-        </w:rPr>
-        <w:t>akukan</w:t>
-      </w:r>
-      <w:proofErr w:type="spellEnd"/>
-      <w:r>
-        <w:rPr>
-          <w:rFonts w:ascii="Consolas" w:hAnsi="Consolas" w:cs="Consolas"/>
-          <w:sz w:val="20"/>
-          <w:szCs w:val="20"/>
-        </w:rPr>
-        <w:t xml:space="preserve"> </w:t>
-      </w:r>
-      <w:r>
-        <w:rPr>
-          <w:rFonts w:ascii="Consolas" w:hAnsi="Consolas" w:cs="Consolas"/>
-          <w:sz w:val="20"/>
-          <w:szCs w:val="20"/>
-        </w:rPr>
-        <w:t xml:space="preserve">git </w:t>
-      </w:r>
-      <w:proofErr w:type="gramStart"/>
-      <w:r>
-        <w:rPr>
-          <w:rFonts w:ascii="Consolas" w:hAnsi="Consolas" w:cs="Consolas"/>
-          <w:sz w:val="20"/>
-          <w:szCs w:val="20"/>
-        </w:rPr>
-        <w:t>push .</w:t>
-      </w:r>
-      <w:proofErr w:type="gramEnd"/>
-      <w:r>
-        <w:rPr>
-          <w:rFonts w:ascii="Consolas" w:hAnsi="Consolas" w:cs="Consolas"/>
-          <w:sz w:val="20"/>
-          <w:szCs w:val="20"/>
-        </w:rPr>
-        <w:t xml:space="preserve"> </w:t>
-      </w:r>
-      <w:proofErr w:type="spellStart"/>
-      <w:r>
-        <w:rPr>
-          <w:rFonts w:ascii="Consolas" w:hAnsi="Consolas" w:cs="Consolas"/>
-          <w:sz w:val="20"/>
-          <w:szCs w:val="20"/>
-        </w:rPr>
-        <w:t>untuk</w:t>
-      </w:r>
-      <w:proofErr w:type="spellEnd"/>
-      <w:r>
-        <w:rPr>
-          <w:rFonts w:ascii="Consolas" w:hAnsi="Consolas" w:cs="Consolas"/>
-          <w:sz w:val="20"/>
-          <w:szCs w:val="20"/>
-        </w:rPr>
-        <w:t xml:space="preserve"> </w:t>
-      </w:r>
-      <w:proofErr w:type="spellStart"/>
-      <w:r>
-        <w:rPr>
-          <w:rFonts w:ascii="Consolas" w:hAnsi="Consolas" w:cs="Consolas"/>
-          <w:sz w:val="20"/>
-          <w:szCs w:val="20"/>
-        </w:rPr>
-        <w:t>melakukan</w:t>
-      </w:r>
-      <w:proofErr w:type="spellEnd"/>
-      <w:r>
-        <w:rPr>
-          <w:rFonts w:ascii="Consolas" w:hAnsi="Consolas" w:cs="Consolas"/>
-          <w:sz w:val="20"/>
-          <w:szCs w:val="20"/>
-        </w:rPr>
-        <w:t xml:space="preserve"> update project </w:t>
-      </w:r>
-      <w:proofErr w:type="spellStart"/>
-      <w:r>
-        <w:rPr>
-          <w:rFonts w:ascii="Consolas" w:hAnsi="Consolas" w:cs="Consolas"/>
-          <w:sz w:val="20"/>
-          <w:szCs w:val="20"/>
-        </w:rPr>
-        <w:t>kita</w:t>
-      </w:r>
-      <w:proofErr w:type="spellEnd"/>
-      <w:r>
-        <w:rPr>
-          <w:rFonts w:ascii="Consolas" w:hAnsi="Consolas" w:cs="Consolas"/>
-          <w:sz w:val="20"/>
-          <w:szCs w:val="20"/>
-        </w:rPr>
-        <w:t xml:space="preserve"> </w:t>
-      </w:r>
-      <w:proofErr w:type="spellStart"/>
-      <w:r>
-        <w:rPr>
-          <w:rFonts w:ascii="Consolas" w:hAnsi="Consolas" w:cs="Consolas"/>
-          <w:sz w:val="20"/>
-          <w:szCs w:val="20"/>
-        </w:rPr>
-        <w:t>ke</w:t>
-      </w:r>
-      <w:proofErr w:type="spellEnd"/>
-      <w:r>
-        <w:rPr>
-          <w:rFonts w:ascii="Consolas" w:hAnsi="Consolas" w:cs="Consolas"/>
-          <w:sz w:val="20"/>
-          <w:szCs w:val="20"/>
-        </w:rPr>
-        <w:t xml:space="preserve"> </w:t>
-      </w:r>
-      <w:proofErr w:type="spellStart"/>
-      <w:r>
-        <w:rPr>
-          <w:rFonts w:ascii="Consolas" w:hAnsi="Consolas" w:cs="Consolas"/>
-          <w:sz w:val="20"/>
-          <w:szCs w:val="20"/>
-        </w:rPr>
-        <w:t>github</w:t>
-      </w:r>
-      <w:proofErr w:type="spellEnd"/>
-      <w:r>
-        <w:rPr>
-          <w:rFonts w:ascii="Consolas" w:hAnsi="Consolas" w:cs="Consolas"/>
-          <w:sz w:val="20"/>
-          <w:szCs w:val="20"/>
-        </w:rPr>
-        <w:t>.</w:t>
-      </w:r>
-    </w:p>
-    <w:p>
-      <w:pPr>
-        <w:ind w:left="284"/>
-        <w:rPr>
-          <w:rFonts w:ascii="Consolas" w:hAnsi="Consolas" w:cs="Consolas"/>
-          <w:sz w:val="20"/>
-          <w:szCs w:val="20"/>
-        </w:rPr>
-      </w:pPr>
-    </w:p>
-    <w:p>
-      <w:pPr>
-        <w:shd w:val="clear" w:color="auto" w:fill="FFE599" w:themeFill="accent4" w:themeFillTint="66"/>
-        <w:ind w:left="284"/>
-        <w:rPr>
-          <w:rFonts w:ascii="Consolas" w:hAnsi="Consolas" w:cs="Consolas"/>
-          <w:sz w:val="20"/>
-          <w:szCs w:val="20"/>
-        </w:rPr>
-      </w:pPr>
-      <w:r>
-        <w:rPr>
-          <w:rFonts w:ascii="Consolas" w:hAnsi="Consolas" w:cs="Consolas"/>
-          <w:sz w:val="20"/>
-          <w:szCs w:val="20"/>
-        </w:rPr>
-        <w:t xml:space="preserve">git </w:t>
-      </w:r>
-      <w:r>
-        <w:rPr>
-          <w:rFonts w:ascii="Consolas" w:hAnsi="Consolas" w:cs="Consolas"/>
-          <w:sz w:val="20"/>
-          <w:szCs w:val="20"/>
-        </w:rPr>
-        <w:t>push.</w:t>
-      </w:r>
-    </w:p>
-    <w:p>
-      <w:pPr>
-        <w:ind w:left="284"/>
-        <w:rPr>
-          <w:color w:val="323130"/>
-          <w:sz w:val="30"/>
-        </w:rPr>
-      </w:pPr>
-    </w:p>
-    <w:p>
-      <w:pPr>
-        <w:ind w:left="284"/>
-        <w:rPr>
-          <w:rFonts w:ascii="Consolas" w:eastAsiaTheme="minorHAnsi" w:hAnsi="Consolas" w:cs="Consolas"/>
-          <w:sz w:val="20"/>
-          <w:szCs w:val="20"/>
-        </w:rPr>
-      </w:pPr>
-      <w:r>
-        <w:rPr>
-          <w:rFonts w:ascii="Consolas" w:hAnsi="Consolas" w:cs="Consolas"/>
-          <w:sz w:val="20"/>
-          <w:szCs w:val="20"/>
-        </w:rPr>
-        <w:t xml:space="preserve">Agar </w:t>
-      </w:r>
-      <w:proofErr w:type="spellStart"/>
-      <w:r>
-        <w:rPr>
-          <w:rFonts w:ascii="Consolas" w:hAnsi="Consolas" w:cs="Consolas"/>
-          <w:sz w:val="20"/>
-          <w:szCs w:val="20"/>
-        </w:rPr>
-        <w:t>lebih</w:t>
-      </w:r>
-      <w:proofErr w:type="spellEnd"/>
-      <w:r>
-        <w:rPr>
-          <w:rFonts w:ascii="Consolas" w:hAnsi="Consolas" w:cs="Consolas"/>
-          <w:sz w:val="20"/>
-          <w:szCs w:val="20"/>
-        </w:rPr>
-        <w:t xml:space="preserve"> </w:t>
-      </w:r>
-      <w:proofErr w:type="spellStart"/>
-      <w:r>
-        <w:rPr>
-          <w:rFonts w:ascii="Consolas" w:hAnsi="Consolas" w:cs="Consolas"/>
-          <w:sz w:val="20"/>
-          <w:szCs w:val="20"/>
-        </w:rPr>
-        <w:t>efektif</w:t>
-      </w:r>
-      <w:proofErr w:type="spellEnd"/>
-      <w:r>
-        <w:rPr>
-          <w:rFonts w:ascii="Consolas" w:hAnsi="Consolas" w:cs="Consolas"/>
-          <w:sz w:val="20"/>
-          <w:szCs w:val="20"/>
-        </w:rPr>
-        <w:t xml:space="preserve"> dan </w:t>
-      </w:r>
-      <w:proofErr w:type="spellStart"/>
-      <w:r>
-        <w:rPr>
-          <w:rFonts w:ascii="Consolas" w:hAnsi="Consolas" w:cs="Consolas"/>
-          <w:sz w:val="20"/>
-          <w:szCs w:val="20"/>
-        </w:rPr>
-        <w:t>effisien</w:t>
-      </w:r>
-      <w:proofErr w:type="spellEnd"/>
-      <w:r>
-        <w:rPr>
-          <w:rFonts w:ascii="Consolas" w:hAnsi="Consolas" w:cs="Consolas"/>
-          <w:sz w:val="20"/>
-          <w:szCs w:val="20"/>
-        </w:rPr>
-        <w:t xml:space="preserve"> </w:t>
-      </w:r>
-      <w:proofErr w:type="spellStart"/>
-      <w:r>
-        <w:rPr>
-          <w:rFonts w:ascii="Consolas" w:hAnsi="Consolas" w:cs="Consolas"/>
-          <w:sz w:val="20"/>
-          <w:szCs w:val="20"/>
-        </w:rPr>
-        <w:t>kita</w:t>
-      </w:r>
-      <w:proofErr w:type="spellEnd"/>
-      <w:r>
-        <w:rPr>
-          <w:rFonts w:ascii="Consolas" w:hAnsi="Consolas" w:cs="Consolas"/>
-          <w:sz w:val="20"/>
-          <w:szCs w:val="20"/>
-        </w:rPr>
-        <w:t xml:space="preserve"> </w:t>
-      </w:r>
-      <w:proofErr w:type="spellStart"/>
-      <w:r>
-        <w:rPr>
-          <w:rFonts w:ascii="Consolas" w:hAnsi="Consolas" w:cs="Consolas"/>
-          <w:sz w:val="20"/>
-          <w:szCs w:val="20"/>
-        </w:rPr>
-        <w:t>dapat</w:t>
-      </w:r>
-      <w:proofErr w:type="spellEnd"/>
-      <w:r>
-        <w:rPr>
-          <w:rFonts w:ascii="Consolas" w:hAnsi="Consolas" w:cs="Consolas"/>
-          <w:sz w:val="20"/>
-          <w:szCs w:val="20"/>
-        </w:rPr>
-        <w:t xml:space="preserve"> </w:t>
-      </w:r>
-      <w:proofErr w:type="spellStart"/>
-      <w:r>
-        <w:rPr>
-          <w:rFonts w:ascii="Consolas" w:hAnsi="Consolas" w:cs="Consolas"/>
-          <w:sz w:val="20"/>
-          <w:szCs w:val="20"/>
-        </w:rPr>
-        <w:t>menggunakan</w:t>
-      </w:r>
-      <w:proofErr w:type="spellEnd"/>
-      <w:r>
-        <w:rPr>
-          <w:rFonts w:ascii="Consolas" w:hAnsi="Consolas" w:cs="Consolas"/>
-          <w:sz w:val="20"/>
-          <w:szCs w:val="20"/>
-        </w:rPr>
-        <w:t xml:space="preserve"> </w:t>
-      </w:r>
-      <w:proofErr w:type="spellStart"/>
-      <w:r>
-        <w:rPr>
-          <w:rFonts w:ascii="Consolas" w:hAnsi="Consolas" w:cs="Consolas"/>
-          <w:sz w:val="20"/>
-          <w:szCs w:val="20"/>
-        </w:rPr>
-        <w:t>extensi</w:t>
-      </w:r>
-      <w:proofErr w:type="spellEnd"/>
-      <w:r>
-        <w:rPr>
-          <w:rFonts w:ascii="Consolas" w:hAnsi="Consolas" w:cs="Consolas"/>
-          <w:sz w:val="20"/>
-          <w:szCs w:val="20"/>
-        </w:rPr>
-        <w:t xml:space="preserve"> git lens yang </w:t>
-      </w:r>
-      <w:proofErr w:type="spellStart"/>
-      <w:r>
-        <w:rPr>
-          <w:rFonts w:ascii="Consolas" w:hAnsi="Consolas" w:cs="Consolas"/>
-          <w:sz w:val="20"/>
-          <w:szCs w:val="20"/>
-        </w:rPr>
-        <w:t>sudah</w:t>
-      </w:r>
-      <w:proofErr w:type="spellEnd"/>
-      <w:r>
-        <w:rPr>
-          <w:rFonts w:ascii="Consolas" w:hAnsi="Consolas" w:cs="Consolas"/>
-          <w:sz w:val="20"/>
-          <w:szCs w:val="20"/>
-        </w:rPr>
-        <w:t xml:space="preserve"> </w:t>
-      </w:r>
-      <w:proofErr w:type="spellStart"/>
-      <w:r>
-        <w:rPr>
-          <w:rFonts w:ascii="Consolas" w:hAnsi="Consolas" w:cs="Consolas"/>
-          <w:sz w:val="20"/>
-          <w:szCs w:val="20"/>
-        </w:rPr>
-        <w:t>terinstal</w:t>
-      </w:r>
-      <w:proofErr w:type="spellEnd"/>
-      <w:r>
-        <w:rPr>
-          <w:rFonts w:ascii="Consolas" w:hAnsi="Consolas" w:cs="Consolas"/>
-          <w:sz w:val="20"/>
-          <w:szCs w:val="20"/>
-        </w:rPr>
-        <w:t xml:space="preserve"> di vs code</w:t>
-      </w:r>
-      <w:r>
-        <w:rPr>
-          <w:rFonts w:ascii="Consolas" w:eastAsiaTheme="minorHAnsi" w:hAnsi="Consolas" w:cs="Consolas"/>
-          <w:sz w:val="20"/>
-          <w:szCs w:val="20"/>
-        </w:rPr>
-        <w:t>.</w:t>
-      </w:r>
-    </w:p>
-    <w:p>
-      <w:pPr>
-        <w:rPr>
-          <w:b/>
-          <w:bCs/>
-          <w:color w:val="323130"/>
-          <w:sz w:val="30"/>
-        </w:rPr>
-      </w:pPr>
-    </w:p>
-    <w:p>
-      <w:pPr>
-        <w:rPr>
-          <w:b/>
-          <w:bCs/>
-          <w:color w:val="323130"/>
-          <w:sz w:val="30"/>
-        </w:rPr>
       </w:pPr>
       <w:r>
         <w:rPr>
           <w:noProof/>
         </w:rPr>
-        <w:lastRenderedPageBreak/>
         <w:drawing>
-          <wp:inline distT="0" distB="0" distL="0" distR="0" wp14:anchorId="23B184F7" wp14:editId="7184CD51">
-            <wp:extent cx="5641675" cy="3613521"/>
-            <wp:effectExtent l="0" t="0" r="0" b="6350"/>
-            <wp:docPr id="75" name="Picture 75"/>
+          <wp:inline distT="0" distB="0" distL="0" distR="0" wp14:anchorId="7205752D" wp14:editId="790C85D5">
+            <wp:extent cx="5658928" cy="2419049"/>
+            <wp:effectExtent l="0" t="0" r="0" b="635"/>
+            <wp:docPr id="76" name="Picture 76"/>
             <wp:cNvGraphicFramePr>
               <a:graphicFrameLocks xmlns:a="http://schemas.openxmlformats.org/drawingml/2006/main" noChangeAspect="1"/>
             </wp:cNvGraphicFramePr>
@@ -12735,7 +12585,7 @@
                   <pic:spPr>
                     <a:xfrm>
                       <a:off x="0" y="0"/>
-                      <a:ext cx="5644161" cy="3615113"/>
+                      <a:ext cx="5661238" cy="2420037"/>
                     </a:xfrm>
                     <a:prstGeom prst="rect">
                       <a:avLst/>
@@ -12757,25 +12607,16 @@
           <w:sz w:val="30"/>
         </w:rPr>
       </w:pPr>
-    </w:p>
-    <w:p>
-      <w:pPr>
-        <w:rPr>
-          <w:b/>
-          <w:bCs/>
-          <w:color w:val="323130"/>
-          <w:sz w:val="30"/>
-        </w:rPr>
-      </w:pPr>
       <w:r>
         <w:rPr>
           <w:noProof/>
         </w:rPr>
+        <w:lastRenderedPageBreak/>
         <w:drawing>
-          <wp:inline distT="0" distB="0" distL="0" distR="0" wp14:anchorId="7205752D" wp14:editId="790C85D5">
-            <wp:extent cx="5658928" cy="2419049"/>
-            <wp:effectExtent l="0" t="0" r="0" b="635"/>
-            <wp:docPr id="76" name="Picture 76"/>
+          <wp:inline distT="0" distB="0" distL="0" distR="0" wp14:anchorId="372361DE" wp14:editId="1B533E87">
+            <wp:extent cx="5417389" cy="3180390"/>
+            <wp:effectExtent l="0" t="0" r="0" b="1270"/>
+            <wp:docPr id="77" name="Picture 77"/>
             <wp:cNvGraphicFramePr>
               <a:graphicFrameLocks xmlns:a="http://schemas.openxmlformats.org/drawingml/2006/main" noChangeAspect="1"/>
             </wp:cNvGraphicFramePr>
@@ -12795,7 +12636,7 @@
                   <pic:spPr>
                     <a:xfrm>
                       <a:off x="0" y="0"/>
-                      <a:ext cx="5661238" cy="2420037"/>
+                      <a:ext cx="5419156" cy="3181427"/>
                     </a:xfrm>
                     <a:prstGeom prst="rect">
                       <a:avLst/>
@@ -12817,16 +12658,666 @@
           <w:sz w:val="30"/>
         </w:rPr>
       </w:pPr>
+    </w:p>
+    <w:p>
+      <w:pPr>
+        <w:pStyle w:val="ListParagraph"/>
+        <w:numPr>
+          <w:ilvl w:val="0"/>
+          <w:numId w:val="40"/>
+        </w:numPr>
+        <w:ind w:left="284" w:hanging="294"/>
+        <w:contextualSpacing w:val="0"/>
+        <w:rPr>
+          <w:rFonts w:asciiTheme="minorHAnsi" w:eastAsiaTheme="minorHAnsi" w:hAnsiTheme="minorHAnsi" w:cstheme="minorBidi"/>
+          <w:b/>
+          <w:sz w:val="22"/>
+          <w:szCs w:val="22"/>
+        </w:rPr>
+      </w:pPr>
+      <w:r>
+        <w:rPr>
+          <w:rFonts w:asciiTheme="minorHAnsi" w:hAnsiTheme="minorHAnsi" w:cstheme="minorBidi"/>
+          <w:b/>
+          <w:sz w:val="22"/>
+          <w:szCs w:val="22"/>
+        </w:rPr>
+        <w:t xml:space="preserve">Git </w:t>
+      </w:r>
+      <w:r>
+        <w:rPr>
+          <w:b/>
+        </w:rPr>
+        <w:t>log</w:t>
+      </w:r>
+    </w:p>
+    <w:p>
+      <w:pPr>
+        <w:rPr>
+          <w:rFonts w:ascii="Consolas" w:hAnsi="Consolas" w:cs="Consolas"/>
+          <w:sz w:val="20"/>
+          <w:szCs w:val="20"/>
+        </w:rPr>
+      </w:pPr>
+    </w:p>
+    <w:p>
+      <w:pPr>
+        <w:ind w:left="284"/>
+        <w:rPr>
+          <w:rFonts w:ascii="Consolas" w:hAnsi="Consolas" w:cs="Consolas"/>
+          <w:sz w:val="20"/>
+          <w:szCs w:val="20"/>
+        </w:rPr>
+      </w:pPr>
+      <w:proofErr w:type="spellStart"/>
+      <w:r>
+        <w:rPr>
+          <w:rFonts w:ascii="Consolas" w:hAnsi="Consolas" w:cs="Consolas"/>
+          <w:sz w:val="20"/>
+          <w:szCs w:val="20"/>
+        </w:rPr>
+        <w:t>Mel</w:t>
+      </w:r>
+      <w:r>
+        <w:rPr>
+          <w:rFonts w:ascii="Consolas" w:hAnsi="Consolas" w:cs="Consolas"/>
+          <w:sz w:val="20"/>
+          <w:szCs w:val="20"/>
+        </w:rPr>
+        <w:t>akukan</w:t>
+      </w:r>
+      <w:proofErr w:type="spellEnd"/>
+      <w:r>
+        <w:rPr>
+          <w:rFonts w:ascii="Consolas" w:hAnsi="Consolas" w:cs="Consolas"/>
+          <w:sz w:val="20"/>
+          <w:szCs w:val="20"/>
+        </w:rPr>
+        <w:t xml:space="preserve"> </w:t>
+      </w:r>
+      <w:r>
+        <w:rPr>
+          <w:rFonts w:ascii="Consolas" w:hAnsi="Consolas" w:cs="Consolas"/>
+          <w:sz w:val="20"/>
+          <w:szCs w:val="20"/>
+        </w:rPr>
+        <w:t xml:space="preserve">git log . </w:t>
+      </w:r>
+      <w:proofErr w:type="spellStart"/>
+      <w:r>
+        <w:rPr>
+          <w:rFonts w:ascii="Consolas" w:hAnsi="Consolas" w:cs="Consolas"/>
+          <w:sz w:val="20"/>
+          <w:szCs w:val="20"/>
+        </w:rPr>
+        <w:t>untuk</w:t>
+      </w:r>
+      <w:proofErr w:type="spellEnd"/>
+      <w:r>
+        <w:rPr>
+          <w:rFonts w:ascii="Consolas" w:hAnsi="Consolas" w:cs="Consolas"/>
+          <w:sz w:val="20"/>
+          <w:szCs w:val="20"/>
+        </w:rPr>
+        <w:t xml:space="preserve"> </w:t>
+      </w:r>
+      <w:proofErr w:type="spellStart"/>
+      <w:r>
+        <w:rPr>
+          <w:rFonts w:ascii="Consolas" w:hAnsi="Consolas" w:cs="Consolas"/>
+          <w:sz w:val="20"/>
+          <w:szCs w:val="20"/>
+        </w:rPr>
+        <w:t>melihat</w:t>
+      </w:r>
+      <w:proofErr w:type="spellEnd"/>
+      <w:r>
+        <w:rPr>
+          <w:rFonts w:ascii="Consolas" w:hAnsi="Consolas" w:cs="Consolas"/>
+          <w:sz w:val="20"/>
+          <w:szCs w:val="20"/>
+        </w:rPr>
+        <w:t xml:space="preserve">/check update file project </w:t>
+      </w:r>
+      <w:proofErr w:type="spellStart"/>
+      <w:r>
+        <w:rPr>
+          <w:rFonts w:ascii="Consolas" w:hAnsi="Consolas" w:cs="Consolas"/>
+          <w:sz w:val="20"/>
+          <w:szCs w:val="20"/>
+        </w:rPr>
+        <w:t>kita</w:t>
+      </w:r>
+      <w:proofErr w:type="spellEnd"/>
+      <w:r>
+        <w:rPr>
+          <w:rFonts w:ascii="Consolas" w:hAnsi="Consolas" w:cs="Consolas"/>
+          <w:sz w:val="20"/>
+          <w:szCs w:val="20"/>
+        </w:rPr>
+        <w:t xml:space="preserve"> </w:t>
+      </w:r>
+      <w:proofErr w:type="spellStart"/>
+      <w:r>
+        <w:rPr>
+          <w:rFonts w:ascii="Consolas" w:hAnsi="Consolas" w:cs="Consolas"/>
+          <w:sz w:val="20"/>
+          <w:szCs w:val="20"/>
+        </w:rPr>
+        <w:t>ke</w:t>
+      </w:r>
+      <w:proofErr w:type="spellEnd"/>
+      <w:r>
+        <w:rPr>
+          <w:rFonts w:ascii="Consolas" w:hAnsi="Consolas" w:cs="Consolas"/>
+          <w:sz w:val="20"/>
+          <w:szCs w:val="20"/>
+        </w:rPr>
+        <w:t xml:space="preserve"> </w:t>
+      </w:r>
+      <w:proofErr w:type="spellStart"/>
+      <w:r>
+        <w:rPr>
+          <w:rFonts w:ascii="Consolas" w:hAnsi="Consolas" w:cs="Consolas"/>
+          <w:sz w:val="20"/>
+          <w:szCs w:val="20"/>
+        </w:rPr>
+        <w:t>github</w:t>
+      </w:r>
+      <w:proofErr w:type="spellEnd"/>
+      <w:r>
+        <w:rPr>
+          <w:rFonts w:ascii="Consolas" w:hAnsi="Consolas" w:cs="Consolas"/>
+          <w:sz w:val="20"/>
+          <w:szCs w:val="20"/>
+        </w:rPr>
+        <w:t>.</w:t>
+      </w:r>
+    </w:p>
+    <w:p>
+      <w:pPr>
+        <w:ind w:left="284"/>
+        <w:rPr>
+          <w:rFonts w:ascii="Consolas" w:hAnsi="Consolas" w:cs="Consolas"/>
+          <w:sz w:val="20"/>
+          <w:szCs w:val="20"/>
+        </w:rPr>
+      </w:pPr>
+    </w:p>
+    <w:p>
+      <w:pPr>
+        <w:shd w:val="clear" w:color="auto" w:fill="FFE599" w:themeFill="accent4" w:themeFillTint="66"/>
+        <w:ind w:left="284"/>
+        <w:rPr>
+          <w:rFonts w:ascii="Consolas" w:hAnsi="Consolas" w:cs="Consolas"/>
+          <w:sz w:val="20"/>
+          <w:szCs w:val="20"/>
+        </w:rPr>
+      </w:pPr>
+      <w:r>
+        <w:rPr>
+          <w:rFonts w:ascii="Consolas" w:hAnsi="Consolas" w:cs="Consolas"/>
+          <w:sz w:val="20"/>
+          <w:szCs w:val="20"/>
+        </w:rPr>
+        <w:t xml:space="preserve">git </w:t>
+      </w:r>
+      <w:r>
+        <w:rPr>
+          <w:rFonts w:ascii="Consolas" w:hAnsi="Consolas" w:cs="Consolas"/>
+          <w:sz w:val="20"/>
+          <w:szCs w:val="20"/>
+        </w:rPr>
+        <w:t>log.</w:t>
+      </w:r>
+    </w:p>
+    <w:p>
+      <w:pPr>
+        <w:ind w:left="284"/>
+        <w:rPr>
+          <w:color w:val="323130"/>
+          <w:sz w:val="30"/>
+        </w:rPr>
+      </w:pPr>
+    </w:p>
+    <w:p>
+      <w:pPr>
+        <w:pStyle w:val="Heading3"/>
+        <w:shd w:val="clear" w:color="auto" w:fill="FFFFFF"/>
+        <w:spacing w:before="0"/>
+        <w:ind w:left="284"/>
+        <w:rPr>
+          <w:rFonts w:ascii="Segoe UI" w:hAnsi="Segoe UI" w:cs="Segoe UI"/>
+          <w:color w:val="1F2328"/>
+          <w:sz w:val="20"/>
+        </w:rPr>
+      </w:pPr>
+      <w:bookmarkStart w:id="12" w:name="_Toc171966116"/>
+      <w:r>
+        <w:rPr>
+          <w:rFonts w:ascii="Segoe UI" w:hAnsi="Segoe UI" w:cs="Segoe UI"/>
+          <w:color w:val="1F2328"/>
+          <w:sz w:val="20"/>
+        </w:rPr>
+        <w:t xml:space="preserve">Agar </w:t>
+      </w:r>
+      <w:proofErr w:type="spellStart"/>
+      <w:r>
+        <w:rPr>
+          <w:rFonts w:ascii="Segoe UI" w:hAnsi="Segoe UI" w:cs="Segoe UI"/>
+          <w:color w:val="1F2328"/>
+          <w:sz w:val="20"/>
+        </w:rPr>
+        <w:t>lebih</w:t>
+      </w:r>
+      <w:proofErr w:type="spellEnd"/>
+      <w:r>
+        <w:rPr>
+          <w:rFonts w:ascii="Segoe UI" w:hAnsi="Segoe UI" w:cs="Segoe UI"/>
+          <w:color w:val="1F2328"/>
+          <w:sz w:val="20"/>
+        </w:rPr>
+        <w:t xml:space="preserve"> </w:t>
+      </w:r>
+      <w:proofErr w:type="spellStart"/>
+      <w:r>
+        <w:rPr>
+          <w:rFonts w:ascii="Segoe UI" w:hAnsi="Segoe UI" w:cs="Segoe UI"/>
+          <w:color w:val="1F2328"/>
+          <w:sz w:val="20"/>
+        </w:rPr>
+        <w:t>efektif</w:t>
+      </w:r>
+      <w:proofErr w:type="spellEnd"/>
+      <w:r>
+        <w:rPr>
+          <w:rFonts w:ascii="Segoe UI" w:hAnsi="Segoe UI" w:cs="Segoe UI"/>
+          <w:color w:val="1F2328"/>
+          <w:sz w:val="20"/>
+        </w:rPr>
+        <w:t xml:space="preserve"> dan </w:t>
+      </w:r>
+      <w:proofErr w:type="spellStart"/>
+      <w:r>
+        <w:rPr>
+          <w:rFonts w:ascii="Segoe UI" w:hAnsi="Segoe UI" w:cs="Segoe UI"/>
+          <w:color w:val="1F2328"/>
+          <w:sz w:val="20"/>
+        </w:rPr>
+        <w:t>effisien</w:t>
+      </w:r>
+      <w:proofErr w:type="spellEnd"/>
+      <w:r>
+        <w:rPr>
+          <w:rFonts w:ascii="Segoe UI" w:hAnsi="Segoe UI" w:cs="Segoe UI"/>
+          <w:color w:val="1F2328"/>
+          <w:sz w:val="20"/>
+        </w:rPr>
+        <w:t xml:space="preserve"> </w:t>
+      </w:r>
+      <w:proofErr w:type="spellStart"/>
+      <w:r>
+        <w:rPr>
+          <w:rFonts w:ascii="Segoe UI" w:hAnsi="Segoe UI" w:cs="Segoe UI"/>
+          <w:color w:val="1F2328"/>
+          <w:sz w:val="20"/>
+        </w:rPr>
+        <w:t>kita</w:t>
+      </w:r>
+      <w:proofErr w:type="spellEnd"/>
+      <w:r>
+        <w:rPr>
+          <w:rFonts w:ascii="Segoe UI" w:hAnsi="Segoe UI" w:cs="Segoe UI"/>
+          <w:color w:val="1F2328"/>
+          <w:sz w:val="20"/>
+        </w:rPr>
+        <w:t xml:space="preserve"> </w:t>
+      </w:r>
+      <w:proofErr w:type="spellStart"/>
+      <w:r>
+        <w:rPr>
+          <w:rFonts w:ascii="Segoe UI" w:hAnsi="Segoe UI" w:cs="Segoe UI"/>
+          <w:color w:val="1F2328"/>
+          <w:sz w:val="20"/>
+        </w:rPr>
+        <w:t>dapat</w:t>
+      </w:r>
+      <w:proofErr w:type="spellEnd"/>
+      <w:r>
+        <w:rPr>
+          <w:rFonts w:ascii="Segoe UI" w:hAnsi="Segoe UI" w:cs="Segoe UI"/>
+          <w:color w:val="1F2328"/>
+          <w:sz w:val="20"/>
+        </w:rPr>
+        <w:t xml:space="preserve"> </w:t>
+      </w:r>
+      <w:proofErr w:type="spellStart"/>
+      <w:r>
+        <w:rPr>
+          <w:rFonts w:ascii="Segoe UI" w:hAnsi="Segoe UI" w:cs="Segoe UI"/>
+          <w:color w:val="1F2328"/>
+          <w:sz w:val="20"/>
+        </w:rPr>
+        <w:t>menggunakan</w:t>
+      </w:r>
+      <w:proofErr w:type="spellEnd"/>
+      <w:r>
+        <w:rPr>
+          <w:rFonts w:ascii="Segoe UI" w:hAnsi="Segoe UI" w:cs="Segoe UI"/>
+          <w:color w:val="1F2328"/>
+          <w:sz w:val="20"/>
+        </w:rPr>
+        <w:t xml:space="preserve"> </w:t>
+      </w:r>
+      <w:proofErr w:type="spellStart"/>
+      <w:r>
+        <w:rPr>
+          <w:rFonts w:ascii="Segoe UI" w:hAnsi="Segoe UI" w:cs="Segoe UI"/>
+          <w:color w:val="1F2328"/>
+          <w:sz w:val="20"/>
+        </w:rPr>
+        <w:t>extensi</w:t>
+      </w:r>
+      <w:proofErr w:type="spellEnd"/>
+      <w:r>
+        <w:rPr>
+          <w:rFonts w:ascii="Segoe UI" w:hAnsi="Segoe UI" w:cs="Segoe UI"/>
+          <w:color w:val="1F2328"/>
+          <w:sz w:val="20"/>
+        </w:rPr>
+        <w:t xml:space="preserve"> git lens yang </w:t>
+      </w:r>
+      <w:proofErr w:type="spellStart"/>
+      <w:r>
+        <w:rPr>
+          <w:rFonts w:ascii="Segoe UI" w:hAnsi="Segoe UI" w:cs="Segoe UI"/>
+          <w:color w:val="1F2328"/>
+          <w:sz w:val="20"/>
+        </w:rPr>
+        <w:t>sudah</w:t>
+      </w:r>
+      <w:proofErr w:type="spellEnd"/>
+      <w:r>
+        <w:rPr>
+          <w:rFonts w:ascii="Segoe UI" w:hAnsi="Segoe UI" w:cs="Segoe UI"/>
+          <w:color w:val="1F2328"/>
+          <w:sz w:val="20"/>
+        </w:rPr>
+        <w:t xml:space="preserve"> </w:t>
+      </w:r>
+      <w:proofErr w:type="spellStart"/>
+      <w:r>
+        <w:rPr>
+          <w:rFonts w:ascii="Segoe UI" w:hAnsi="Segoe UI" w:cs="Segoe UI"/>
+          <w:color w:val="1F2328"/>
+          <w:sz w:val="20"/>
+        </w:rPr>
+        <w:t>terinstal</w:t>
+      </w:r>
+      <w:proofErr w:type="spellEnd"/>
+      <w:r>
+        <w:rPr>
+          <w:rFonts w:ascii="Segoe UI" w:hAnsi="Segoe UI" w:cs="Segoe UI"/>
+          <w:color w:val="1F2328"/>
+          <w:sz w:val="20"/>
+        </w:rPr>
+        <w:t xml:space="preserve"> di vs code.</w:t>
+      </w:r>
+      <w:bookmarkEnd w:id="12"/>
+    </w:p>
+    <w:p>
+      <w:pPr>
+        <w:pStyle w:val="Heading3"/>
+        <w:shd w:val="clear" w:color="auto" w:fill="FFFFFF"/>
+        <w:spacing w:before="0"/>
+        <w:ind w:left="284"/>
+        <w:rPr>
+          <w:rFonts w:ascii="Segoe UI" w:hAnsi="Segoe UI" w:cs="Segoe UI"/>
+          <w:color w:val="1F2328"/>
+          <w:sz w:val="20"/>
+        </w:rPr>
+      </w:pPr>
+      <w:bookmarkStart w:id="13" w:name="_Toc171966117"/>
+      <w:proofErr w:type="spellStart"/>
+      <w:r>
+        <w:rPr>
+          <w:rFonts w:ascii="Segoe UI" w:hAnsi="Segoe UI" w:cs="Segoe UI"/>
+          <w:color w:val="1F2328"/>
+          <w:sz w:val="20"/>
+        </w:rPr>
+        <w:t>Namun</w:t>
+      </w:r>
+      <w:proofErr w:type="spellEnd"/>
+      <w:r>
+        <w:rPr>
+          <w:rFonts w:ascii="Segoe UI" w:hAnsi="Segoe UI" w:cs="Segoe UI"/>
+          <w:color w:val="1F2328"/>
+          <w:sz w:val="20"/>
+        </w:rPr>
+        <w:t xml:space="preserve"> </w:t>
+      </w:r>
+      <w:proofErr w:type="spellStart"/>
+      <w:r>
+        <w:rPr>
+          <w:rFonts w:ascii="Segoe UI" w:hAnsi="Segoe UI" w:cs="Segoe UI"/>
+          <w:color w:val="1F2328"/>
+          <w:sz w:val="20"/>
+        </w:rPr>
+        <w:t>kita</w:t>
+      </w:r>
+      <w:proofErr w:type="spellEnd"/>
+      <w:r>
+        <w:rPr>
+          <w:rFonts w:ascii="Segoe UI" w:hAnsi="Segoe UI" w:cs="Segoe UI"/>
+          <w:color w:val="1F2328"/>
+          <w:sz w:val="20"/>
+        </w:rPr>
+        <w:t xml:space="preserve"> </w:t>
+      </w:r>
+      <w:proofErr w:type="spellStart"/>
+      <w:r>
+        <w:rPr>
+          <w:rFonts w:ascii="Segoe UI" w:hAnsi="Segoe UI" w:cs="Segoe UI"/>
+          <w:color w:val="1F2328"/>
+          <w:sz w:val="20"/>
+        </w:rPr>
+        <w:t>bisa</w:t>
+      </w:r>
+      <w:proofErr w:type="spellEnd"/>
+      <w:r>
+        <w:rPr>
+          <w:rFonts w:ascii="Segoe UI" w:hAnsi="Segoe UI" w:cs="Segoe UI"/>
+          <w:color w:val="1F2328"/>
+          <w:sz w:val="20"/>
+        </w:rPr>
+        <w:t xml:space="preserve"> juga </w:t>
+      </w:r>
+      <w:proofErr w:type="spellStart"/>
+      <w:r>
+        <w:rPr>
+          <w:rFonts w:ascii="Segoe UI" w:hAnsi="Segoe UI" w:cs="Segoe UI"/>
+          <w:color w:val="1F2328"/>
+          <w:sz w:val="20"/>
+        </w:rPr>
+        <w:t>langsung</w:t>
+      </w:r>
+      <w:proofErr w:type="spellEnd"/>
+      <w:r>
+        <w:rPr>
+          <w:rFonts w:ascii="Segoe UI" w:hAnsi="Segoe UI" w:cs="Segoe UI"/>
+          <w:color w:val="1F2328"/>
+          <w:sz w:val="20"/>
+        </w:rPr>
+        <w:t xml:space="preserve"> </w:t>
+      </w:r>
+      <w:proofErr w:type="spellStart"/>
+      <w:r>
+        <w:rPr>
+          <w:rFonts w:ascii="Segoe UI" w:hAnsi="Segoe UI" w:cs="Segoe UI"/>
+          <w:color w:val="1F2328"/>
+          <w:sz w:val="20"/>
+        </w:rPr>
+        <w:t>mengecek</w:t>
+      </w:r>
+      <w:proofErr w:type="spellEnd"/>
+      <w:r>
+        <w:rPr>
+          <w:rFonts w:ascii="Segoe UI" w:hAnsi="Segoe UI" w:cs="Segoe UI"/>
+          <w:color w:val="1F2328"/>
+          <w:sz w:val="20"/>
+        </w:rPr>
+        <w:t xml:space="preserve"> </w:t>
+      </w:r>
+      <w:proofErr w:type="spellStart"/>
+      <w:r>
+        <w:rPr>
+          <w:rFonts w:ascii="Segoe UI" w:hAnsi="Segoe UI" w:cs="Segoe UI"/>
+          <w:color w:val="1F2328"/>
+          <w:sz w:val="20"/>
+        </w:rPr>
+        <w:t>ke</w:t>
+      </w:r>
+      <w:proofErr w:type="spellEnd"/>
+      <w:r>
+        <w:rPr>
+          <w:rFonts w:ascii="Segoe UI" w:hAnsi="Segoe UI" w:cs="Segoe UI"/>
+          <w:color w:val="1F2328"/>
+          <w:sz w:val="20"/>
+        </w:rPr>
+        <w:t xml:space="preserve"> repository </w:t>
+      </w:r>
+      <w:proofErr w:type="spellStart"/>
+      <w:r>
+        <w:rPr>
+          <w:rFonts w:ascii="Segoe UI" w:hAnsi="Segoe UI" w:cs="Segoe UI"/>
+          <w:color w:val="1F2328"/>
+          <w:sz w:val="20"/>
+        </w:rPr>
+        <w:t>kita</w:t>
+      </w:r>
+      <w:proofErr w:type="spellEnd"/>
+      <w:r>
+        <w:rPr>
+          <w:rFonts w:ascii="Segoe UI" w:hAnsi="Segoe UI" w:cs="Segoe UI"/>
+          <w:color w:val="1F2328"/>
+          <w:sz w:val="20"/>
+        </w:rPr>
+        <w:t xml:space="preserve"> di </w:t>
+      </w:r>
+      <w:proofErr w:type="spellStart"/>
+      <w:r>
+        <w:rPr>
+          <w:rFonts w:ascii="Segoe UI" w:hAnsi="Segoe UI" w:cs="Segoe UI"/>
+          <w:color w:val="1F2328"/>
+          <w:sz w:val="20"/>
+        </w:rPr>
+        <w:t>github</w:t>
+      </w:r>
+      <w:proofErr w:type="spellEnd"/>
+      <w:r>
+        <w:rPr>
+          <w:rFonts w:ascii="Segoe UI" w:hAnsi="Segoe UI" w:cs="Segoe UI"/>
+          <w:color w:val="1F2328"/>
+          <w:sz w:val="20"/>
+        </w:rPr>
+        <w:t xml:space="preserve">. </w:t>
+      </w:r>
+      <w:proofErr w:type="spellStart"/>
+      <w:r>
+        <w:rPr>
+          <w:rFonts w:ascii="Segoe UI" w:hAnsi="Segoe UI" w:cs="Segoe UI"/>
+          <w:color w:val="1F2328"/>
+          <w:sz w:val="20"/>
+        </w:rPr>
+        <w:t>Yaitu</w:t>
+      </w:r>
+      <w:proofErr w:type="spellEnd"/>
+      <w:r>
+        <w:rPr>
+          <w:rFonts w:ascii="Segoe UI" w:hAnsi="Segoe UI" w:cs="Segoe UI"/>
+          <w:color w:val="1F2328"/>
+          <w:sz w:val="20"/>
+        </w:rPr>
+        <w:t xml:space="preserve"> </w:t>
+      </w:r>
+      <w:proofErr w:type="spellStart"/>
+      <w:r>
+        <w:rPr>
+          <w:rFonts w:ascii="Segoe UI" w:hAnsi="Segoe UI" w:cs="Segoe UI"/>
+          <w:color w:val="1F2328"/>
+          <w:sz w:val="20"/>
+        </w:rPr>
+        <w:t>dengan</w:t>
+      </w:r>
+      <w:proofErr w:type="spellEnd"/>
+      <w:r>
+        <w:rPr>
+          <w:rFonts w:ascii="Segoe UI" w:hAnsi="Segoe UI" w:cs="Segoe UI"/>
+          <w:color w:val="1F2328"/>
+          <w:sz w:val="20"/>
+        </w:rPr>
+        <w:t xml:space="preserve"> </w:t>
+      </w:r>
+      <w:proofErr w:type="spellStart"/>
+      <w:r>
+        <w:rPr>
+          <w:rFonts w:ascii="Segoe UI" w:hAnsi="Segoe UI" w:cs="Segoe UI"/>
+          <w:color w:val="1F2328"/>
+          <w:sz w:val="20"/>
+        </w:rPr>
+        <w:t>mengklik</w:t>
+      </w:r>
+      <w:proofErr w:type="spellEnd"/>
+      <w:r>
+        <w:rPr>
+          <w:rFonts w:ascii="Segoe UI" w:hAnsi="Segoe UI" w:cs="Segoe UI"/>
+          <w:color w:val="1F2328"/>
+          <w:sz w:val="20"/>
+        </w:rPr>
+        <w:t xml:space="preserve"> </w:t>
+      </w:r>
+      <w:proofErr w:type="spellStart"/>
+      <w:r>
+        <w:rPr>
+          <w:rFonts w:ascii="Segoe UI" w:hAnsi="Segoe UI" w:cs="Segoe UI"/>
+          <w:color w:val="1F2328"/>
+          <w:sz w:val="20"/>
+        </w:rPr>
+        <w:t>bagian</w:t>
+      </w:r>
+      <w:proofErr w:type="spellEnd"/>
+      <w:r>
+        <w:rPr>
+          <w:rFonts w:ascii="Segoe UI" w:hAnsi="Segoe UI" w:cs="Segoe UI"/>
+          <w:color w:val="1F2328"/>
+          <w:sz w:val="20"/>
+        </w:rPr>
+        <w:t xml:space="preserve"> commit.</w:t>
+      </w:r>
+      <w:bookmarkEnd w:id="13"/>
+      <w:r>
+        <w:rPr>
+          <w:rFonts w:ascii="Segoe UI" w:hAnsi="Segoe UI" w:cs="Segoe UI"/>
+          <w:color w:val="1F2328"/>
+          <w:sz w:val="20"/>
+        </w:rPr>
+        <w:t xml:space="preserve"> </w:t>
+      </w:r>
+    </w:p>
+    <w:p/>
+    <w:p>
+      <w:pPr>
+        <w:ind w:left="284"/>
+      </w:pPr>
       <w:r>
         <w:rPr>
           <w:noProof/>
         </w:rPr>
-        <w:lastRenderedPageBreak/>
         <w:drawing>
-          <wp:inline distT="0" distB="0" distL="0" distR="0" wp14:anchorId="372361DE" wp14:editId="1B533E87">
-            <wp:extent cx="5417389" cy="3180390"/>
-            <wp:effectExtent l="0" t="0" r="0" b="1270"/>
-            <wp:docPr id="77" name="Picture 77"/>
+          <wp:inline distT="0" distB="0" distL="0" distR="0" wp14:anchorId="1C063898" wp14:editId="5E474CBC">
+            <wp:extent cx="5329669" cy="2313830"/>
+            <wp:effectExtent l="0" t="0" r="4445" b="0"/>
+            <wp:docPr id="78" name="Picture 78"/>
             <wp:cNvGraphicFramePr>
               <a:graphicFrameLocks xmlns:a="http://schemas.openxmlformats.org/drawingml/2006/main" noChangeAspect="1"/>
             </wp:cNvGraphicFramePr>
@@ -12846,7 +13337,7 @@
                   <pic:spPr>
                     <a:xfrm>
                       <a:off x="0" y="0"/>
-                      <a:ext cx="5419156" cy="3181427"/>
+                      <a:ext cx="5329669" cy="2313830"/>
                     </a:xfrm>
                     <a:prstGeom prst="rect">
                       <a:avLst/>
@@ -12859,693 +13350,256 @@
         </w:drawing>
       </w:r>
     </w:p>
-    <w:p>
-      <w:pPr>
-        <w:rPr>
-          <w:b/>
-          <w:bCs/>
-          <w:color w:val="323130"/>
-          <w:sz w:val="30"/>
-        </w:rPr>
-      </w:pPr>
-    </w:p>
-    <w:p>
-      <w:pPr>
-        <w:pStyle w:val="ListParagraph"/>
-        <w:numPr>
-          <w:ilvl w:val="0"/>
-          <w:numId w:val="40"/>
-        </w:numPr>
-        <w:ind w:left="284" w:hanging="294"/>
-        <w:contextualSpacing w:val="0"/>
-        <w:rPr>
-          <w:rFonts w:asciiTheme="minorHAnsi" w:eastAsiaTheme="minorHAnsi" w:hAnsiTheme="minorHAnsi" w:cstheme="minorBidi"/>
-          <w:b/>
-          <w:sz w:val="22"/>
-          <w:szCs w:val="22"/>
-        </w:rPr>
-      </w:pPr>
-      <w:r>
-        <w:rPr>
-          <w:rFonts w:asciiTheme="minorHAnsi" w:hAnsiTheme="minorHAnsi" w:cstheme="minorBidi"/>
-          <w:b/>
-          <w:sz w:val="22"/>
-          <w:szCs w:val="22"/>
-        </w:rPr>
-        <w:t xml:space="preserve">Git </w:t>
-      </w:r>
-      <w:r>
-        <w:rPr>
-          <w:b/>
-        </w:rPr>
-        <w:t>log</w:t>
-      </w:r>
-    </w:p>
-    <w:p>
-      <w:pPr>
-        <w:rPr>
-          <w:rFonts w:ascii="Consolas" w:hAnsi="Consolas" w:cs="Consolas"/>
-          <w:sz w:val="20"/>
-          <w:szCs w:val="20"/>
-        </w:rPr>
-      </w:pPr>
-    </w:p>
-    <w:p>
-      <w:pPr>
-        <w:ind w:left="284"/>
-        <w:rPr>
-          <w:rFonts w:ascii="Consolas" w:hAnsi="Consolas" w:cs="Consolas"/>
-          <w:sz w:val="20"/>
-          <w:szCs w:val="20"/>
-        </w:rPr>
-      </w:pPr>
-      <w:proofErr w:type="spellStart"/>
-      <w:r>
-        <w:rPr>
-          <w:rFonts w:ascii="Consolas" w:hAnsi="Consolas" w:cs="Consolas"/>
-          <w:sz w:val="20"/>
-          <w:szCs w:val="20"/>
-        </w:rPr>
-        <w:t>Mel</w:t>
-      </w:r>
-      <w:r>
-        <w:rPr>
-          <w:rFonts w:ascii="Consolas" w:hAnsi="Consolas" w:cs="Consolas"/>
-          <w:sz w:val="20"/>
-          <w:szCs w:val="20"/>
-        </w:rPr>
-        <w:t>akukan</w:t>
-      </w:r>
-      <w:proofErr w:type="spellEnd"/>
-      <w:r>
-        <w:rPr>
-          <w:rFonts w:ascii="Consolas" w:hAnsi="Consolas" w:cs="Consolas"/>
-          <w:sz w:val="20"/>
-          <w:szCs w:val="20"/>
-        </w:rPr>
-        <w:t xml:space="preserve"> </w:t>
-      </w:r>
-      <w:r>
-        <w:rPr>
-          <w:rFonts w:ascii="Consolas" w:hAnsi="Consolas" w:cs="Consolas"/>
-          <w:sz w:val="20"/>
-          <w:szCs w:val="20"/>
-        </w:rPr>
-        <w:t xml:space="preserve">git </w:t>
-      </w:r>
-      <w:proofErr w:type="gramStart"/>
-      <w:r>
-        <w:rPr>
-          <w:rFonts w:ascii="Consolas" w:hAnsi="Consolas" w:cs="Consolas"/>
-          <w:sz w:val="20"/>
-          <w:szCs w:val="20"/>
-        </w:rPr>
-        <w:t>log .</w:t>
-      </w:r>
-      <w:proofErr w:type="gramEnd"/>
-      <w:r>
-        <w:rPr>
-          <w:rFonts w:ascii="Consolas" w:hAnsi="Consolas" w:cs="Consolas"/>
-          <w:sz w:val="20"/>
-          <w:szCs w:val="20"/>
-        </w:rPr>
-        <w:t xml:space="preserve"> </w:t>
-      </w:r>
-      <w:proofErr w:type="spellStart"/>
-      <w:r>
-        <w:rPr>
-          <w:rFonts w:ascii="Consolas" w:hAnsi="Consolas" w:cs="Consolas"/>
-          <w:sz w:val="20"/>
-          <w:szCs w:val="20"/>
-        </w:rPr>
-        <w:t>untuk</w:t>
-      </w:r>
-      <w:proofErr w:type="spellEnd"/>
-      <w:r>
-        <w:rPr>
-          <w:rFonts w:ascii="Consolas" w:hAnsi="Consolas" w:cs="Consolas"/>
-          <w:sz w:val="20"/>
-          <w:szCs w:val="20"/>
-        </w:rPr>
-        <w:t xml:space="preserve"> </w:t>
-      </w:r>
-      <w:proofErr w:type="spellStart"/>
-      <w:r>
-        <w:rPr>
-          <w:rFonts w:ascii="Consolas" w:hAnsi="Consolas" w:cs="Consolas"/>
-          <w:sz w:val="20"/>
-          <w:szCs w:val="20"/>
-        </w:rPr>
-        <w:t>melihat</w:t>
-      </w:r>
-      <w:proofErr w:type="spellEnd"/>
-      <w:r>
-        <w:rPr>
-          <w:rFonts w:ascii="Consolas" w:hAnsi="Consolas" w:cs="Consolas"/>
-          <w:sz w:val="20"/>
-          <w:szCs w:val="20"/>
-        </w:rPr>
-        <w:t xml:space="preserve">/check update file project </w:t>
-      </w:r>
-      <w:proofErr w:type="spellStart"/>
-      <w:r>
-        <w:rPr>
-          <w:rFonts w:ascii="Consolas" w:hAnsi="Consolas" w:cs="Consolas"/>
-          <w:sz w:val="20"/>
-          <w:szCs w:val="20"/>
+    <w:p/>
+    <w:p>
+      <w:r>
+        <w:t>RANGKUMAN:</w:t>
+      </w:r>
+    </w:p>
+    <w:p>
+      <w:r>
+        <w:t>1.Git Init:</w:t>
+      </w:r>
+    </w:p>
+    <w:p>
+      <w:r>
+        <w:t>2.Git Status:</w:t>
+      </w:r>
+    </w:p>
+    <w:p>
+      <w:r>
+        <w:t>3.Git add:</w:t>
+      </w:r>
+    </w:p>
+    <w:p>
+      <w:r>
+        <w:t>4.Git Status:</w:t>
+      </w:r>
+    </w:p>
+    <w:p>
+      <w:r>
+        <w:t>5.</w:t>
+      </w:r>
+      <w:r>
+        <w:t xml:space="preserve"> </w:t>
+      </w:r>
+      <w:r>
+        <w:t>Git Commit:</w:t>
+      </w:r>
+    </w:p>
+    <w:p>
+      <w:r>
+        <w:t>6.Git Log:</w:t>
+      </w:r>
+    </w:p>
+    <w:p>
+      <w:r>
+        <w:t xml:space="preserve">7.Ulang </w:t>
+      </w:r>
+      <w:proofErr w:type="spellStart"/>
+      <w:r>
+        <w:t>lagi</w:t>
+      </w:r>
+      <w:proofErr w:type="spellEnd"/>
+      <w:r>
+        <w:t xml:space="preserve"> </w:t>
+      </w:r>
+      <w:proofErr w:type="spellStart"/>
+      <w:r>
+        <w:t>dari</w:t>
+      </w:r>
+      <w:proofErr w:type="spellEnd"/>
+      <w:r>
+        <w:t xml:space="preserve"> git status</w:t>
+      </w:r>
+    </w:p>
+    <w:p/>
+    <w:p/>
+    <w:p/>
+    <w:p>
+      <w:proofErr w:type="spellStart"/>
+      <w:r>
+        <w:rPr>
+          <w:rFonts w:ascii="Segoe UI" w:hAnsi="Segoe UI" w:cs="Segoe UI"/>
+          <w:color w:val="1F2328"/>
+          <w:sz w:val="20"/>
+        </w:rPr>
+        <w:t>Dengan</w:t>
+      </w:r>
+      <w:proofErr w:type="spellEnd"/>
+      <w:r>
+        <w:rPr>
+          <w:rFonts w:ascii="Segoe UI" w:hAnsi="Segoe UI" w:cs="Segoe UI"/>
+          <w:color w:val="1F2328"/>
+          <w:sz w:val="20"/>
+        </w:rPr>
+        <w:t xml:space="preserve"> </w:t>
+      </w:r>
+      <w:proofErr w:type="spellStart"/>
+      <w:r>
+        <w:rPr>
+          <w:rFonts w:ascii="Segoe UI" w:hAnsi="Segoe UI" w:cs="Segoe UI"/>
+          <w:color w:val="1F2328"/>
+          <w:sz w:val="20"/>
+        </w:rPr>
+        <w:t>menggunakan</w:t>
+      </w:r>
+      <w:proofErr w:type="spellEnd"/>
+      <w:r>
+        <w:rPr>
+          <w:rFonts w:ascii="Segoe UI" w:hAnsi="Segoe UI" w:cs="Segoe UI"/>
+          <w:color w:val="1F2328"/>
+          <w:sz w:val="20"/>
+        </w:rPr>
+        <w:t xml:space="preserve"> git log di </w:t>
+      </w:r>
+      <w:proofErr w:type="spellStart"/>
+      <w:r>
+        <w:rPr>
+          <w:rFonts w:ascii="Segoe UI" w:hAnsi="Segoe UI" w:cs="Segoe UI"/>
+          <w:color w:val="1F2328"/>
+          <w:sz w:val="20"/>
+        </w:rPr>
+        <w:t>comand</w:t>
+      </w:r>
+      <w:proofErr w:type="spellEnd"/>
+      <w:r>
+        <w:rPr>
+          <w:rFonts w:ascii="Segoe UI" w:hAnsi="Segoe UI" w:cs="Segoe UI"/>
+          <w:color w:val="1F2328"/>
+          <w:sz w:val="20"/>
+        </w:rPr>
+        <w:t xml:space="preserve"> prompt </w:t>
+      </w:r>
+      <w:proofErr w:type="spellStart"/>
+      <w:r>
+        <w:rPr>
+          <w:rFonts w:ascii="Segoe UI" w:hAnsi="Segoe UI" w:cs="Segoe UI"/>
+          <w:color w:val="1F2328"/>
+          <w:sz w:val="20"/>
+        </w:rPr>
+        <w:t>dapat</w:t>
+      </w:r>
+      <w:proofErr w:type="spellEnd"/>
+      <w:r>
+        <w:rPr>
+          <w:rFonts w:ascii="Segoe UI" w:hAnsi="Segoe UI" w:cs="Segoe UI"/>
+          <w:color w:val="1F2328"/>
+          <w:sz w:val="20"/>
+        </w:rPr>
+        <w:t xml:space="preserve"> pula </w:t>
+      </w:r>
+      <w:proofErr w:type="spellStart"/>
+      <w:r>
+        <w:rPr>
+          <w:rFonts w:ascii="Segoe UI" w:hAnsi="Segoe UI" w:cs="Segoe UI"/>
+          <w:color w:val="1F2328"/>
+          <w:sz w:val="20"/>
+        </w:rPr>
+        <w:t>ita</w:t>
+      </w:r>
+      <w:proofErr w:type="spellEnd"/>
+      <w:r>
+        <w:rPr>
+          <w:rFonts w:ascii="Segoe UI" w:hAnsi="Segoe UI" w:cs="Segoe UI"/>
+          <w:color w:val="1F2328"/>
+          <w:sz w:val="20"/>
+        </w:rPr>
+        <w:t xml:space="preserve"> </w:t>
+      </w:r>
+      <w:proofErr w:type="spellStart"/>
+      <w:r>
+        <w:rPr>
+          <w:rFonts w:ascii="Segoe UI" w:hAnsi="Segoe UI" w:cs="Segoe UI"/>
+          <w:color w:val="1F2328"/>
+          <w:sz w:val="20"/>
+        </w:rPr>
+        <w:t>lihat</w:t>
+      </w:r>
+      <w:proofErr w:type="spellEnd"/>
+      <w:r>
+        <w:rPr>
+          <w:rFonts w:ascii="Segoe UI" w:hAnsi="Segoe UI" w:cs="Segoe UI"/>
+          <w:color w:val="1F2328"/>
+          <w:sz w:val="20"/>
+        </w:rPr>
+        <w:t xml:space="preserve"> </w:t>
+      </w:r>
+      <w:proofErr w:type="spellStart"/>
+      <w:r>
+        <w:rPr>
+          <w:rFonts w:ascii="Segoe UI" w:hAnsi="Segoe UI" w:cs="Segoe UI"/>
+          <w:color w:val="1F2328"/>
+          <w:sz w:val="20"/>
+        </w:rPr>
+        <w:t>riwayat</w:t>
+      </w:r>
+      <w:proofErr w:type="spellEnd"/>
+      <w:r>
+        <w:rPr>
+          <w:rFonts w:ascii="Segoe UI" w:hAnsi="Segoe UI" w:cs="Segoe UI"/>
+          <w:color w:val="1F2328"/>
+          <w:sz w:val="20"/>
+        </w:rPr>
+        <w:t xml:space="preserve"> commit yang </w:t>
+      </w:r>
+      <w:proofErr w:type="spellStart"/>
+      <w:r>
+        <w:rPr>
+          <w:rFonts w:ascii="Segoe UI" w:hAnsi="Segoe UI" w:cs="Segoe UI"/>
+          <w:color w:val="1F2328"/>
+          <w:sz w:val="20"/>
+        </w:rPr>
+        <w:t>telah</w:t>
+      </w:r>
+      <w:proofErr w:type="spellEnd"/>
+      <w:r>
+        <w:rPr>
+          <w:rFonts w:ascii="Segoe UI" w:hAnsi="Segoe UI" w:cs="Segoe UI"/>
+          <w:color w:val="1F2328"/>
+          <w:sz w:val="20"/>
+        </w:rPr>
+        <w:t xml:space="preserve"> </w:t>
+      </w:r>
+      <w:proofErr w:type="spellStart"/>
+      <w:r>
+        <w:rPr>
+          <w:rFonts w:ascii="Segoe UI" w:hAnsi="Segoe UI" w:cs="Segoe UI"/>
+          <w:color w:val="1F2328"/>
+          <w:sz w:val="20"/>
         </w:rPr>
         <w:t>kita</w:t>
       </w:r>
       <w:proofErr w:type="spellEnd"/>
       <w:r>
         <w:rPr>
-          <w:rFonts w:ascii="Consolas" w:hAnsi="Consolas" w:cs="Consolas"/>
-          <w:sz w:val="20"/>
-          <w:szCs w:val="20"/>
-        </w:rPr>
-        <w:t xml:space="preserve"> </w:t>
-      </w:r>
-      <w:proofErr w:type="spellStart"/>
-      <w:r>
-        <w:rPr>
-          <w:rFonts w:ascii="Consolas" w:hAnsi="Consolas" w:cs="Consolas"/>
-          <w:sz w:val="20"/>
-          <w:szCs w:val="20"/>
-        </w:rPr>
-        <w:t>ke</w:t>
-      </w:r>
-      <w:proofErr w:type="spellEnd"/>
-      <w:r>
-        <w:rPr>
-          <w:rFonts w:ascii="Consolas" w:hAnsi="Consolas" w:cs="Consolas"/>
-          <w:sz w:val="20"/>
-          <w:szCs w:val="20"/>
-        </w:rPr>
-        <w:t xml:space="preserve"> </w:t>
-      </w:r>
-      <w:proofErr w:type="spellStart"/>
-      <w:r>
-        <w:rPr>
-          <w:rFonts w:ascii="Consolas" w:hAnsi="Consolas" w:cs="Consolas"/>
-          <w:sz w:val="20"/>
-          <w:szCs w:val="20"/>
-        </w:rPr>
-        <w:t>github</w:t>
-      </w:r>
-      <w:proofErr w:type="spellEnd"/>
-      <w:r>
-        <w:rPr>
-          <w:rFonts w:ascii="Consolas" w:hAnsi="Consolas" w:cs="Consolas"/>
-          <w:sz w:val="20"/>
-          <w:szCs w:val="20"/>
-        </w:rPr>
-        <w:t>.</w:t>
-      </w:r>
-    </w:p>
-    <w:p>
-      <w:pPr>
-        <w:ind w:left="284"/>
-        <w:rPr>
-          <w:rFonts w:ascii="Consolas" w:hAnsi="Consolas" w:cs="Consolas"/>
-          <w:sz w:val="20"/>
-          <w:szCs w:val="20"/>
-        </w:rPr>
-      </w:pPr>
-    </w:p>
-    <w:p>
-      <w:pPr>
-        <w:shd w:val="clear" w:color="auto" w:fill="FFE599" w:themeFill="accent4" w:themeFillTint="66"/>
-        <w:ind w:left="284"/>
-        <w:rPr>
-          <w:rFonts w:ascii="Consolas" w:hAnsi="Consolas" w:cs="Consolas"/>
-          <w:sz w:val="20"/>
-          <w:szCs w:val="20"/>
-        </w:rPr>
-      </w:pPr>
-      <w:r>
-        <w:rPr>
-          <w:rFonts w:ascii="Consolas" w:hAnsi="Consolas" w:cs="Consolas"/>
-          <w:sz w:val="20"/>
-          <w:szCs w:val="20"/>
-        </w:rPr>
-        <w:t xml:space="preserve">git </w:t>
-      </w:r>
-      <w:r>
-        <w:rPr>
-          <w:rFonts w:ascii="Consolas" w:hAnsi="Consolas" w:cs="Consolas"/>
-          <w:sz w:val="20"/>
-          <w:szCs w:val="20"/>
-        </w:rPr>
-        <w:t>log.</w:t>
-      </w:r>
-    </w:p>
-    <w:p>
-      <w:pPr>
-        <w:ind w:left="284"/>
-        <w:rPr>
-          <w:color w:val="323130"/>
-          <w:sz w:val="30"/>
-        </w:rPr>
-      </w:pPr>
-    </w:p>
-    <w:p>
-      <w:pPr>
-        <w:pStyle w:val="Heading3"/>
-        <w:shd w:val="clear" w:color="auto" w:fill="FFFFFF"/>
-        <w:spacing w:before="0"/>
-        <w:ind w:left="284"/>
-        <w:rPr>
-          <w:rFonts w:ascii="Segoe UI" w:hAnsi="Segoe UI" w:cs="Segoe UI"/>
-          <w:color w:val="1F2328"/>
-          <w:sz w:val="20"/>
-        </w:rPr>
-      </w:pPr>
-      <w:bookmarkStart w:id="12" w:name="_Toc171966116"/>
-      <w:r>
-        <w:rPr>
-          <w:rFonts w:ascii="Segoe UI" w:hAnsi="Segoe UI" w:cs="Segoe UI"/>
-          <w:color w:val="1F2328"/>
-          <w:sz w:val="20"/>
-        </w:rPr>
-        <w:t xml:space="preserve">Agar </w:t>
-      </w:r>
-      <w:proofErr w:type="spellStart"/>
-      <w:r>
-        <w:rPr>
-          <w:rFonts w:ascii="Segoe UI" w:hAnsi="Segoe UI" w:cs="Segoe UI"/>
-          <w:color w:val="1F2328"/>
-          <w:sz w:val="20"/>
-        </w:rPr>
-        <w:t>lebih</w:t>
-      </w:r>
-      <w:proofErr w:type="spellEnd"/>
-      <w:r>
-        <w:rPr>
-          <w:rFonts w:ascii="Segoe UI" w:hAnsi="Segoe UI" w:cs="Segoe UI"/>
-          <w:color w:val="1F2328"/>
-          <w:sz w:val="20"/>
-        </w:rPr>
-        <w:t xml:space="preserve"> </w:t>
-      </w:r>
-      <w:proofErr w:type="spellStart"/>
-      <w:r>
-        <w:rPr>
-          <w:rFonts w:ascii="Segoe UI" w:hAnsi="Segoe UI" w:cs="Segoe UI"/>
-          <w:color w:val="1F2328"/>
-          <w:sz w:val="20"/>
-        </w:rPr>
-        <w:t>efektif</w:t>
-      </w:r>
-      <w:proofErr w:type="spellEnd"/>
-      <w:r>
-        <w:rPr>
-          <w:rFonts w:ascii="Segoe UI" w:hAnsi="Segoe UI" w:cs="Segoe UI"/>
-          <w:color w:val="1F2328"/>
-          <w:sz w:val="20"/>
-        </w:rPr>
-        <w:t xml:space="preserve"> dan </w:t>
-      </w:r>
-      <w:proofErr w:type="spellStart"/>
-      <w:r>
-        <w:rPr>
-          <w:rFonts w:ascii="Segoe UI" w:hAnsi="Segoe UI" w:cs="Segoe UI"/>
-          <w:color w:val="1F2328"/>
-          <w:sz w:val="20"/>
-        </w:rPr>
-        <w:t>effisien</w:t>
-      </w:r>
-      <w:proofErr w:type="spellEnd"/>
-      <w:r>
-        <w:rPr>
-          <w:rFonts w:ascii="Segoe UI" w:hAnsi="Segoe UI" w:cs="Segoe UI"/>
-          <w:color w:val="1F2328"/>
-          <w:sz w:val="20"/>
-        </w:rPr>
-        <w:t xml:space="preserve"> </w:t>
-      </w:r>
-      <w:proofErr w:type="spellStart"/>
-      <w:r>
-        <w:rPr>
-          <w:rFonts w:ascii="Segoe UI" w:hAnsi="Segoe UI" w:cs="Segoe UI"/>
-          <w:color w:val="1F2328"/>
-          <w:sz w:val="20"/>
-        </w:rPr>
-        <w:t>kita</w:t>
-      </w:r>
-      <w:proofErr w:type="spellEnd"/>
-      <w:r>
-        <w:rPr>
-          <w:rFonts w:ascii="Segoe UI" w:hAnsi="Segoe UI" w:cs="Segoe UI"/>
-          <w:color w:val="1F2328"/>
-          <w:sz w:val="20"/>
-        </w:rPr>
-        <w:t xml:space="preserve"> </w:t>
-      </w:r>
-      <w:proofErr w:type="spellStart"/>
-      <w:r>
-        <w:rPr>
-          <w:rFonts w:ascii="Segoe UI" w:hAnsi="Segoe UI" w:cs="Segoe UI"/>
-          <w:color w:val="1F2328"/>
-          <w:sz w:val="20"/>
-        </w:rPr>
-        <w:t>dapat</w:t>
-      </w:r>
-      <w:proofErr w:type="spellEnd"/>
-      <w:r>
-        <w:rPr>
-          <w:rFonts w:ascii="Segoe UI" w:hAnsi="Segoe UI" w:cs="Segoe UI"/>
-          <w:color w:val="1F2328"/>
-          <w:sz w:val="20"/>
-        </w:rPr>
-        <w:t xml:space="preserve"> </w:t>
-      </w:r>
-      <w:proofErr w:type="spellStart"/>
-      <w:r>
-        <w:rPr>
-          <w:rFonts w:ascii="Segoe UI" w:hAnsi="Segoe UI" w:cs="Segoe UI"/>
-          <w:color w:val="1F2328"/>
-          <w:sz w:val="20"/>
-        </w:rPr>
-        <w:t>menggunakan</w:t>
-      </w:r>
-      <w:proofErr w:type="spellEnd"/>
-      <w:r>
-        <w:rPr>
-          <w:rFonts w:ascii="Segoe UI" w:hAnsi="Segoe UI" w:cs="Segoe UI"/>
-          <w:color w:val="1F2328"/>
-          <w:sz w:val="20"/>
-        </w:rPr>
-        <w:t xml:space="preserve"> </w:t>
-      </w:r>
-      <w:proofErr w:type="spellStart"/>
-      <w:r>
-        <w:rPr>
-          <w:rFonts w:ascii="Segoe UI" w:hAnsi="Segoe UI" w:cs="Segoe UI"/>
-          <w:color w:val="1F2328"/>
-          <w:sz w:val="20"/>
-        </w:rPr>
-        <w:t>extensi</w:t>
-      </w:r>
-      <w:proofErr w:type="spellEnd"/>
-      <w:r>
-        <w:rPr>
-          <w:rFonts w:ascii="Segoe UI" w:hAnsi="Segoe UI" w:cs="Segoe UI"/>
-          <w:color w:val="1F2328"/>
-          <w:sz w:val="20"/>
-        </w:rPr>
-        <w:t xml:space="preserve"> git lens yang </w:t>
-      </w:r>
-      <w:proofErr w:type="spellStart"/>
-      <w:r>
-        <w:rPr>
-          <w:rFonts w:ascii="Segoe UI" w:hAnsi="Segoe UI" w:cs="Segoe UI"/>
-          <w:color w:val="1F2328"/>
-          <w:sz w:val="20"/>
-        </w:rPr>
-        <w:t>sudah</w:t>
-      </w:r>
-      <w:proofErr w:type="spellEnd"/>
-      <w:r>
-        <w:rPr>
-          <w:rFonts w:ascii="Segoe UI" w:hAnsi="Segoe UI" w:cs="Segoe UI"/>
-          <w:color w:val="1F2328"/>
-          <w:sz w:val="20"/>
-        </w:rPr>
-        <w:t xml:space="preserve"> </w:t>
-      </w:r>
-      <w:proofErr w:type="spellStart"/>
-      <w:r>
-        <w:rPr>
-          <w:rFonts w:ascii="Segoe UI" w:hAnsi="Segoe UI" w:cs="Segoe UI"/>
-          <w:color w:val="1F2328"/>
-          <w:sz w:val="20"/>
-        </w:rPr>
-        <w:t>terinstal</w:t>
-      </w:r>
-      <w:proofErr w:type="spellEnd"/>
-      <w:r>
-        <w:rPr>
-          <w:rFonts w:ascii="Segoe UI" w:hAnsi="Segoe UI" w:cs="Segoe UI"/>
-          <w:color w:val="1F2328"/>
-          <w:sz w:val="20"/>
-        </w:rPr>
-        <w:t xml:space="preserve"> di vs code.</w:t>
-      </w:r>
-      <w:bookmarkEnd w:id="12"/>
-    </w:p>
-    <w:p>
-      <w:pPr>
-        <w:pStyle w:val="Heading3"/>
-        <w:shd w:val="clear" w:color="auto" w:fill="FFFFFF"/>
-        <w:spacing w:before="0"/>
-        <w:ind w:left="284"/>
-        <w:rPr>
-          <w:rFonts w:ascii="Segoe UI" w:hAnsi="Segoe UI" w:cs="Segoe UI"/>
-          <w:color w:val="1F2328"/>
-          <w:sz w:val="20"/>
-        </w:rPr>
-      </w:pPr>
-      <w:bookmarkStart w:id="13" w:name="_Toc171966117"/>
-      <w:proofErr w:type="spellStart"/>
-      <w:r>
-        <w:rPr>
-          <w:rFonts w:ascii="Segoe UI" w:hAnsi="Segoe UI" w:cs="Segoe UI"/>
-          <w:color w:val="1F2328"/>
-          <w:sz w:val="20"/>
-        </w:rPr>
-        <w:t>Namun</w:t>
-      </w:r>
-      <w:proofErr w:type="spellEnd"/>
-      <w:r>
-        <w:rPr>
-          <w:rFonts w:ascii="Segoe UI" w:hAnsi="Segoe UI" w:cs="Segoe UI"/>
-          <w:color w:val="1F2328"/>
-          <w:sz w:val="20"/>
-        </w:rPr>
-        <w:t xml:space="preserve"> </w:t>
-      </w:r>
-      <w:proofErr w:type="spellStart"/>
-      <w:r>
-        <w:rPr>
-          <w:rFonts w:ascii="Segoe UI" w:hAnsi="Segoe UI" w:cs="Segoe UI"/>
-          <w:color w:val="1F2328"/>
-          <w:sz w:val="20"/>
-        </w:rPr>
-        <w:t>kita</w:t>
-      </w:r>
-      <w:proofErr w:type="spellEnd"/>
-      <w:r>
-        <w:rPr>
-          <w:rFonts w:ascii="Segoe UI" w:hAnsi="Segoe UI" w:cs="Segoe UI"/>
-          <w:color w:val="1F2328"/>
-          <w:sz w:val="20"/>
-        </w:rPr>
-        <w:t xml:space="preserve"> </w:t>
-      </w:r>
-      <w:proofErr w:type="spellStart"/>
-      <w:r>
-        <w:rPr>
-          <w:rFonts w:ascii="Segoe UI" w:hAnsi="Segoe UI" w:cs="Segoe UI"/>
-          <w:color w:val="1F2328"/>
-          <w:sz w:val="20"/>
-        </w:rPr>
-        <w:t>bisa</w:t>
-      </w:r>
-      <w:proofErr w:type="spellEnd"/>
-      <w:r>
-        <w:rPr>
-          <w:rFonts w:ascii="Segoe UI" w:hAnsi="Segoe UI" w:cs="Segoe UI"/>
-          <w:color w:val="1F2328"/>
-          <w:sz w:val="20"/>
-        </w:rPr>
-        <w:t xml:space="preserve"> juga </w:t>
-      </w:r>
-      <w:proofErr w:type="spellStart"/>
-      <w:r>
-        <w:rPr>
-          <w:rFonts w:ascii="Segoe UI" w:hAnsi="Segoe UI" w:cs="Segoe UI"/>
-          <w:color w:val="1F2328"/>
-          <w:sz w:val="20"/>
-        </w:rPr>
-        <w:t>langsung</w:t>
-      </w:r>
-      <w:proofErr w:type="spellEnd"/>
-      <w:r>
-        <w:rPr>
-          <w:rFonts w:ascii="Segoe UI" w:hAnsi="Segoe UI" w:cs="Segoe UI"/>
-          <w:color w:val="1F2328"/>
-          <w:sz w:val="20"/>
-        </w:rPr>
-        <w:t xml:space="preserve"> </w:t>
-      </w:r>
-      <w:proofErr w:type="spellStart"/>
-      <w:r>
-        <w:rPr>
-          <w:rFonts w:ascii="Segoe UI" w:hAnsi="Segoe UI" w:cs="Segoe UI"/>
-          <w:color w:val="1F2328"/>
-          <w:sz w:val="20"/>
-        </w:rPr>
-        <w:t>mengecek</w:t>
-      </w:r>
-      <w:proofErr w:type="spellEnd"/>
-      <w:r>
-        <w:rPr>
-          <w:rFonts w:ascii="Segoe UI" w:hAnsi="Segoe UI" w:cs="Segoe UI"/>
-          <w:color w:val="1F2328"/>
-          <w:sz w:val="20"/>
-        </w:rPr>
-        <w:t xml:space="preserve"> </w:t>
-      </w:r>
-      <w:proofErr w:type="spellStart"/>
-      <w:r>
-        <w:rPr>
-          <w:rFonts w:ascii="Segoe UI" w:hAnsi="Segoe UI" w:cs="Segoe UI"/>
-          <w:color w:val="1F2328"/>
-          <w:sz w:val="20"/>
-        </w:rPr>
-        <w:t>ke</w:t>
-      </w:r>
-      <w:proofErr w:type="spellEnd"/>
-      <w:r>
-        <w:rPr>
-          <w:rFonts w:ascii="Segoe UI" w:hAnsi="Segoe UI" w:cs="Segoe UI"/>
-          <w:color w:val="1F2328"/>
-          <w:sz w:val="20"/>
-        </w:rPr>
-        <w:t xml:space="preserve"> repository </w:t>
-      </w:r>
-      <w:proofErr w:type="spellStart"/>
-      <w:r>
-        <w:rPr>
-          <w:rFonts w:ascii="Segoe UI" w:hAnsi="Segoe UI" w:cs="Segoe UI"/>
-          <w:color w:val="1F2328"/>
-          <w:sz w:val="20"/>
-        </w:rPr>
-        <w:t>kita</w:t>
-      </w:r>
-      <w:proofErr w:type="spellEnd"/>
-      <w:r>
-        <w:rPr>
-          <w:rFonts w:ascii="Segoe UI" w:hAnsi="Segoe UI" w:cs="Segoe UI"/>
-          <w:color w:val="1F2328"/>
-          <w:sz w:val="20"/>
-        </w:rPr>
-        <w:t xml:space="preserve"> di </w:t>
-      </w:r>
-      <w:proofErr w:type="spellStart"/>
-      <w:r>
-        <w:rPr>
-          <w:rFonts w:ascii="Segoe UI" w:hAnsi="Segoe UI" w:cs="Segoe UI"/>
-          <w:color w:val="1F2328"/>
-          <w:sz w:val="20"/>
-        </w:rPr>
-        <w:t>github</w:t>
-      </w:r>
-      <w:proofErr w:type="spellEnd"/>
-      <w:r>
-        <w:rPr>
-          <w:rFonts w:ascii="Segoe UI" w:hAnsi="Segoe UI" w:cs="Segoe UI"/>
-          <w:color w:val="1F2328"/>
-          <w:sz w:val="20"/>
-        </w:rPr>
-        <w:t xml:space="preserve">. </w:t>
-      </w:r>
-      <w:proofErr w:type="spellStart"/>
-      <w:r>
-        <w:rPr>
-          <w:rFonts w:ascii="Segoe UI" w:hAnsi="Segoe UI" w:cs="Segoe UI"/>
-          <w:color w:val="1F2328"/>
-          <w:sz w:val="20"/>
-        </w:rPr>
-        <w:t>Yaitu</w:t>
-      </w:r>
-      <w:proofErr w:type="spellEnd"/>
-      <w:r>
-        <w:rPr>
-          <w:rFonts w:ascii="Segoe UI" w:hAnsi="Segoe UI" w:cs="Segoe UI"/>
-          <w:color w:val="1F2328"/>
-          <w:sz w:val="20"/>
-        </w:rPr>
-        <w:t xml:space="preserve"> </w:t>
-      </w:r>
-      <w:proofErr w:type="spellStart"/>
-      <w:r>
-        <w:rPr>
-          <w:rFonts w:ascii="Segoe UI" w:hAnsi="Segoe UI" w:cs="Segoe UI"/>
-          <w:color w:val="1F2328"/>
-          <w:sz w:val="20"/>
-        </w:rPr>
-        <w:t>dengan</w:t>
-      </w:r>
-      <w:proofErr w:type="spellEnd"/>
-      <w:r>
-        <w:rPr>
-          <w:rFonts w:ascii="Segoe UI" w:hAnsi="Segoe UI" w:cs="Segoe UI"/>
-          <w:color w:val="1F2328"/>
-          <w:sz w:val="20"/>
-        </w:rPr>
-        <w:t xml:space="preserve"> </w:t>
-      </w:r>
-      <w:proofErr w:type="spellStart"/>
-      <w:r>
-        <w:rPr>
-          <w:rFonts w:ascii="Segoe UI" w:hAnsi="Segoe UI" w:cs="Segoe UI"/>
-          <w:color w:val="1F2328"/>
-          <w:sz w:val="20"/>
-        </w:rPr>
-        <w:t>mengklik</w:t>
-      </w:r>
-      <w:proofErr w:type="spellEnd"/>
-      <w:r>
-        <w:rPr>
-          <w:rFonts w:ascii="Segoe UI" w:hAnsi="Segoe UI" w:cs="Segoe UI"/>
-          <w:color w:val="1F2328"/>
-          <w:sz w:val="20"/>
-        </w:rPr>
-        <w:t xml:space="preserve"> </w:t>
-      </w:r>
-      <w:proofErr w:type="spellStart"/>
-      <w:r>
-        <w:rPr>
-          <w:rFonts w:ascii="Segoe UI" w:hAnsi="Segoe UI" w:cs="Segoe UI"/>
-          <w:color w:val="1F2328"/>
-          <w:sz w:val="20"/>
-        </w:rPr>
-        <w:t>bagian</w:t>
-      </w:r>
-      <w:proofErr w:type="spellEnd"/>
-      <w:r>
-        <w:rPr>
-          <w:rFonts w:ascii="Segoe UI" w:hAnsi="Segoe UI" w:cs="Segoe UI"/>
-          <w:color w:val="1F2328"/>
-          <w:sz w:val="20"/>
-        </w:rPr>
-        <w:t xml:space="preserve"> commit.</w:t>
-      </w:r>
-      <w:bookmarkEnd w:id="13"/>
-      <w:r>
-        <w:rPr>
-          <w:rFonts w:ascii="Segoe UI" w:hAnsi="Segoe UI" w:cs="Segoe UI"/>
-          <w:color w:val="1F2328"/>
-          <w:sz w:val="20"/>
-        </w:rPr>
-        <w:t xml:space="preserve"> </w:t>
-      </w:r>
-    </w:p>
-    <w:p/>
-    <w:p>
-      <w:pPr>
-        <w:ind w:left="284"/>
-      </w:pPr>
+          <w:rFonts w:ascii="Segoe UI" w:hAnsi="Segoe UI" w:cs="Segoe UI"/>
+          <w:color w:val="1F2328"/>
+          <w:sz w:val="20"/>
+        </w:rPr>
+        <w:t xml:space="preserve"> </w:t>
+      </w:r>
+      <w:proofErr w:type="spellStart"/>
+      <w:r>
+        <w:rPr>
+          <w:rFonts w:ascii="Segoe UI" w:hAnsi="Segoe UI" w:cs="Segoe UI"/>
+          <w:color w:val="1F2328"/>
+          <w:sz w:val="20"/>
+        </w:rPr>
+        <w:t>lakukan</w:t>
+      </w:r>
+      <w:proofErr w:type="spellEnd"/>
+    </w:p>
+    <w:p>
       <w:r>
         <w:rPr>
           <w:noProof/>
         </w:rPr>
         <w:drawing>
-          <wp:inline distT="0" distB="0" distL="0" distR="0" wp14:anchorId="1C063898" wp14:editId="5E474CBC">
-            <wp:extent cx="5329669" cy="2313830"/>
-            <wp:effectExtent l="0" t="0" r="4445" b="0"/>
-            <wp:docPr id="78" name="Picture 78"/>
+          <wp:inline distT="0" distB="0" distL="0" distR="0" wp14:anchorId="1BE22285" wp14:editId="1E7FCB63">
+            <wp:extent cx="4400856" cy="2743200"/>
+            <wp:effectExtent l="0" t="0" r="0" b="0"/>
+            <wp:docPr id="79" name="Picture 79"/>
             <wp:cNvGraphicFramePr>
               <a:graphicFrameLocks xmlns:a="http://schemas.openxmlformats.org/drawingml/2006/main" noChangeAspect="1"/>
             </wp:cNvGraphicFramePr>
@@ -13565,7 +13619,7 @@
                   <pic:spPr>
                     <a:xfrm>
                       <a:off x="0" y="0"/>
-                      <a:ext cx="5329669" cy="2313830"/>
+                      <a:ext cx="4402241" cy="2744063"/>
                     </a:xfrm>
                     <a:prstGeom prst="rect">
                       <a:avLst/>
@@ -13580,254 +13634,336 @@
     </w:p>
     <w:p/>
     <w:p>
-      <w:r>
-        <w:t>RANGKUMAN:</w:t>
-      </w:r>
-    </w:p>
-    <w:p>
-      <w:r>
-        <w:t>1.Git Init:</w:t>
-      </w:r>
-    </w:p>
-    <w:p>
-      <w:r>
-        <w:t>2.Git Status:</w:t>
-      </w:r>
-    </w:p>
-    <w:p>
-      <w:r>
-        <w:t>3.Git add:</w:t>
-      </w:r>
-    </w:p>
-    <w:p>
-      <w:r>
-        <w:t>4.Git Status:</w:t>
-      </w:r>
-    </w:p>
-    <w:p>
-      <w:r>
-        <w:t>5.</w:t>
-      </w:r>
-      <w:r>
-        <w:t xml:space="preserve"> </w:t>
-      </w:r>
-      <w:r>
-        <w:t>Git Commit:</w:t>
-      </w:r>
-    </w:p>
-    <w:p>
-      <w:r>
-        <w:t>6.Git Log:</w:t>
-      </w:r>
-    </w:p>
-    <w:p>
-      <w:r>
-        <w:t xml:space="preserve">7.Ulang </w:t>
-      </w:r>
-      <w:proofErr w:type="spellStart"/>
-      <w:r>
-        <w:t>lagi</w:t>
-      </w:r>
-      <w:proofErr w:type="spellEnd"/>
-      <w:r>
-        <w:t xml:space="preserve"> </w:t>
-      </w:r>
-      <w:proofErr w:type="spellStart"/>
-      <w:r>
+      <w:pPr>
+        <w:pStyle w:val="Heading3"/>
+        <w:shd w:val="clear" w:color="auto" w:fill="FFFFFF"/>
+        <w:spacing w:before="0"/>
+        <w:ind w:left="284"/>
+        <w:rPr>
+          <w:rFonts w:ascii="Segoe UI" w:hAnsi="Segoe UI" w:cs="Segoe UI"/>
+          <w:color w:val="1F2328"/>
+          <w:sz w:val="20"/>
+        </w:rPr>
+      </w:pPr>
+      <w:bookmarkStart w:id="14" w:name="_Toc171966118"/>
+      <w:r>
+        <w:rPr>
+          <w:rFonts w:ascii="Segoe UI" w:hAnsi="Segoe UI" w:cs="Segoe UI"/>
+          <w:color w:val="1F2328"/>
+          <w:sz w:val="20"/>
+        </w:rPr>
+        <w:t xml:space="preserve">Di menu commit </w:t>
+      </w:r>
+      <w:r>
+        <w:rPr>
+          <w:rFonts w:ascii="Segoe UI" w:hAnsi="Segoe UI" w:cs="Segoe UI"/>
+          <w:color w:val="1F2328"/>
+          <w:sz w:val="20"/>
+        </w:rPr>
+        <w:t xml:space="preserve">pada </w:t>
+      </w:r>
+      <w:proofErr w:type="spellStart"/>
+      <w:r>
+        <w:rPr>
+          <w:rFonts w:ascii="Segoe UI" w:hAnsi="Segoe UI" w:cs="Segoe UI"/>
+          <w:color w:val="1F2328"/>
+          <w:sz w:val="20"/>
+        </w:rPr>
+        <w:t>github</w:t>
+      </w:r>
+      <w:proofErr w:type="spellEnd"/>
+      <w:r>
+        <w:rPr>
+          <w:rFonts w:ascii="Segoe UI" w:hAnsi="Segoe UI" w:cs="Segoe UI"/>
+          <w:color w:val="1F2328"/>
+          <w:sz w:val="20"/>
+        </w:rPr>
+        <w:t xml:space="preserve"> </w:t>
+      </w:r>
+      <w:proofErr w:type="spellStart"/>
+      <w:r>
+        <w:rPr>
+          <w:rFonts w:ascii="Segoe UI" w:hAnsi="Segoe UI" w:cs="Segoe UI"/>
+          <w:color w:val="1F2328"/>
+          <w:sz w:val="20"/>
+        </w:rPr>
+        <w:t>kita</w:t>
+      </w:r>
+      <w:proofErr w:type="spellEnd"/>
+      <w:r>
+        <w:rPr>
+          <w:rFonts w:ascii="Segoe UI" w:hAnsi="Segoe UI" w:cs="Segoe UI"/>
+          <w:color w:val="1F2328"/>
+          <w:sz w:val="20"/>
+        </w:rPr>
+        <w:t xml:space="preserve"> </w:t>
+      </w:r>
+      <w:proofErr w:type="spellStart"/>
+      <w:r>
+        <w:rPr>
+          <w:rFonts w:ascii="Segoe UI" w:hAnsi="Segoe UI" w:cs="Segoe UI"/>
+          <w:color w:val="1F2328"/>
+          <w:sz w:val="20"/>
+        </w:rPr>
+        <w:t>dapat</w:t>
+      </w:r>
+      <w:proofErr w:type="spellEnd"/>
+      <w:r>
+        <w:rPr>
+          <w:rFonts w:ascii="Segoe UI" w:hAnsi="Segoe UI" w:cs="Segoe UI"/>
+          <w:color w:val="1F2328"/>
+          <w:sz w:val="20"/>
+        </w:rPr>
+        <w:t xml:space="preserve"> juga </w:t>
+      </w:r>
+      <w:proofErr w:type="spellStart"/>
+      <w:r>
+        <w:rPr>
+          <w:rFonts w:ascii="Segoe UI" w:hAnsi="Segoe UI" w:cs="Segoe UI"/>
+          <w:color w:val="1F2328"/>
+          <w:sz w:val="20"/>
+        </w:rPr>
+        <w:t>melihat</w:t>
+      </w:r>
+      <w:proofErr w:type="spellEnd"/>
+      <w:r>
+        <w:rPr>
+          <w:rFonts w:ascii="Segoe UI" w:hAnsi="Segoe UI" w:cs="Segoe UI"/>
+          <w:color w:val="1F2328"/>
+          <w:sz w:val="20"/>
+        </w:rPr>
+        <w:t xml:space="preserve"> </w:t>
+      </w:r>
+      <w:proofErr w:type="spellStart"/>
+      <w:r>
+        <w:rPr>
+          <w:rFonts w:ascii="Segoe UI" w:hAnsi="Segoe UI" w:cs="Segoe UI"/>
+          <w:color w:val="1F2328"/>
+          <w:sz w:val="20"/>
+        </w:rPr>
+        <w:t>riwayat</w:t>
+      </w:r>
+      <w:proofErr w:type="spellEnd"/>
+      <w:r>
+        <w:rPr>
+          <w:rFonts w:ascii="Segoe UI" w:hAnsi="Segoe UI" w:cs="Segoe UI"/>
+          <w:color w:val="1F2328"/>
+          <w:sz w:val="20"/>
+        </w:rPr>
+        <w:t xml:space="preserve"> dan </w:t>
+      </w:r>
+      <w:proofErr w:type="spellStart"/>
+      <w:r>
+        <w:rPr>
+          <w:rFonts w:ascii="Segoe UI" w:hAnsi="Segoe UI" w:cs="Segoe UI"/>
+          <w:color w:val="1F2328"/>
+          <w:sz w:val="20"/>
+        </w:rPr>
+        <w:t>jumlah</w:t>
+      </w:r>
+      <w:proofErr w:type="spellEnd"/>
+      <w:r>
+        <w:rPr>
+          <w:rFonts w:ascii="Segoe UI" w:hAnsi="Segoe UI" w:cs="Segoe UI"/>
+          <w:color w:val="1F2328"/>
+          <w:sz w:val="20"/>
+        </w:rPr>
+        <w:t xml:space="preserve"> commit yang </w:t>
+      </w:r>
+      <w:proofErr w:type="spellStart"/>
+      <w:r>
+        <w:rPr>
+          <w:rFonts w:ascii="Segoe UI" w:hAnsi="Segoe UI" w:cs="Segoe UI"/>
+          <w:color w:val="1F2328"/>
+          <w:sz w:val="20"/>
+        </w:rPr>
+        <w:t>pernah</w:t>
+      </w:r>
+      <w:proofErr w:type="spellEnd"/>
+      <w:r>
+        <w:rPr>
+          <w:rFonts w:ascii="Segoe UI" w:hAnsi="Segoe UI" w:cs="Segoe UI"/>
+          <w:color w:val="1F2328"/>
+          <w:sz w:val="20"/>
+        </w:rPr>
+        <w:t xml:space="preserve"> </w:t>
+      </w:r>
+      <w:proofErr w:type="spellStart"/>
+      <w:r>
+        <w:rPr>
+          <w:rFonts w:ascii="Segoe UI" w:hAnsi="Segoe UI" w:cs="Segoe UI"/>
+          <w:color w:val="1F2328"/>
+          <w:sz w:val="20"/>
+        </w:rPr>
+        <w:t>kita</w:t>
+      </w:r>
+      <w:proofErr w:type="spellEnd"/>
+      <w:r>
+        <w:rPr>
+          <w:rFonts w:ascii="Segoe UI" w:hAnsi="Segoe UI" w:cs="Segoe UI"/>
+          <w:color w:val="1F2328"/>
+          <w:sz w:val="20"/>
+        </w:rPr>
+        <w:t xml:space="preserve"> </w:t>
+      </w:r>
+      <w:proofErr w:type="spellStart"/>
+      <w:r>
+        <w:rPr>
+          <w:rFonts w:ascii="Segoe UI" w:hAnsi="Segoe UI" w:cs="Segoe UI"/>
+          <w:color w:val="1F2328"/>
+          <w:sz w:val="20"/>
+        </w:rPr>
+        <w:t>buat</w:t>
+      </w:r>
+      <w:proofErr w:type="spellEnd"/>
+      <w:r>
+        <w:rPr>
+          <w:rFonts w:ascii="Segoe UI" w:hAnsi="Segoe UI" w:cs="Segoe UI"/>
+          <w:color w:val="1F2328"/>
+          <w:sz w:val="20"/>
+        </w:rPr>
+        <w:t xml:space="preserve">, </w:t>
+      </w:r>
+      <w:proofErr w:type="spellStart"/>
+      <w:r>
+        <w:rPr>
+          <w:rFonts w:ascii="Segoe UI" w:hAnsi="Segoe UI" w:cs="Segoe UI"/>
+          <w:color w:val="1F2328"/>
+          <w:sz w:val="20"/>
+        </w:rPr>
+        <w:t>lengkap</w:t>
+      </w:r>
+      <w:proofErr w:type="spellEnd"/>
+      <w:r>
+        <w:rPr>
+          <w:rFonts w:ascii="Segoe UI" w:hAnsi="Segoe UI" w:cs="Segoe UI"/>
+          <w:color w:val="1F2328"/>
+          <w:sz w:val="20"/>
+        </w:rPr>
+        <w:t xml:space="preserve"> </w:t>
+      </w:r>
+      <w:proofErr w:type="spellStart"/>
+      <w:r>
+        <w:rPr>
+          <w:rFonts w:ascii="Segoe UI" w:hAnsi="Segoe UI" w:cs="Segoe UI"/>
+          <w:color w:val="1F2328"/>
+          <w:sz w:val="20"/>
+        </w:rPr>
+        <w:t>dengan</w:t>
+      </w:r>
+      <w:proofErr w:type="spellEnd"/>
+      <w:r>
+        <w:rPr>
+          <w:rFonts w:ascii="Segoe UI" w:hAnsi="Segoe UI" w:cs="Segoe UI"/>
+          <w:color w:val="1F2328"/>
+          <w:sz w:val="20"/>
+        </w:rPr>
+        <w:t xml:space="preserve"> </w:t>
+      </w:r>
+      <w:proofErr w:type="spellStart"/>
+      <w:r>
+        <w:rPr>
+          <w:rFonts w:ascii="Segoe UI" w:hAnsi="Segoe UI" w:cs="Segoe UI"/>
+          <w:color w:val="1F2328"/>
+          <w:sz w:val="20"/>
+        </w:rPr>
+        <w:t>tanggal</w:t>
+      </w:r>
+      <w:proofErr w:type="spellEnd"/>
+      <w:r>
+        <w:rPr>
+          <w:rFonts w:ascii="Segoe UI" w:hAnsi="Segoe UI" w:cs="Segoe UI"/>
+          <w:color w:val="1F2328"/>
+          <w:sz w:val="20"/>
+        </w:rPr>
+        <w:t xml:space="preserve"> dan </w:t>
+      </w:r>
+      <w:proofErr w:type="spellStart"/>
+      <w:r>
+        <w:rPr>
+          <w:rFonts w:ascii="Segoe UI" w:hAnsi="Segoe UI" w:cs="Segoe UI"/>
+          <w:color w:val="1F2328"/>
+          <w:sz w:val="20"/>
+        </w:rPr>
+        <w:t>keterangan</w:t>
+      </w:r>
+      <w:proofErr w:type="spellEnd"/>
+      <w:r>
+        <w:rPr>
+          <w:rFonts w:ascii="Segoe UI" w:hAnsi="Segoe UI" w:cs="Segoe UI"/>
+          <w:color w:val="1F2328"/>
+          <w:sz w:val="20"/>
+        </w:rPr>
+        <w:t xml:space="preserve"> </w:t>
+      </w:r>
+      <w:proofErr w:type="spellStart"/>
+      <w:r>
+        <w:rPr>
+          <w:rFonts w:ascii="Segoe UI" w:hAnsi="Segoe UI" w:cs="Segoe UI"/>
+          <w:color w:val="1F2328"/>
+          <w:sz w:val="20"/>
+        </w:rPr>
         <w:t>dari</w:t>
       </w:r>
       <w:proofErr w:type="spellEnd"/>
       <w:r>
-        <w:t xml:space="preserve"> git status</w:t>
-      </w:r>
+        <w:rPr>
+          <w:rFonts w:ascii="Segoe UI" w:hAnsi="Segoe UI" w:cs="Segoe UI"/>
+          <w:color w:val="1F2328"/>
+          <w:sz w:val="20"/>
+        </w:rPr>
+        <w:t xml:space="preserve"> </w:t>
+      </w:r>
+      <w:proofErr w:type="spellStart"/>
+      <w:r>
+        <w:rPr>
+          <w:rFonts w:ascii="Segoe UI" w:hAnsi="Segoe UI" w:cs="Segoe UI"/>
+          <w:color w:val="1F2328"/>
+          <w:sz w:val="20"/>
+        </w:rPr>
+        <w:t>penamaan</w:t>
+      </w:r>
+      <w:proofErr w:type="spellEnd"/>
+      <w:r>
+        <w:rPr>
+          <w:rFonts w:ascii="Segoe UI" w:hAnsi="Segoe UI" w:cs="Segoe UI"/>
+          <w:color w:val="1F2328"/>
+          <w:sz w:val="20"/>
+        </w:rPr>
+        <w:t xml:space="preserve"> commit </w:t>
+      </w:r>
+      <w:proofErr w:type="spellStart"/>
+      <w:r>
+        <w:rPr>
+          <w:rFonts w:ascii="Segoe UI" w:hAnsi="Segoe UI" w:cs="Segoe UI"/>
+          <w:color w:val="1F2328"/>
+          <w:sz w:val="20"/>
+        </w:rPr>
+        <w:t>tersebut</w:t>
+      </w:r>
+      <w:proofErr w:type="spellEnd"/>
+      <w:r>
+        <w:rPr>
+          <w:rFonts w:ascii="Segoe UI" w:hAnsi="Segoe UI" w:cs="Segoe UI"/>
+          <w:color w:val="1F2328"/>
+          <w:sz w:val="20"/>
+        </w:rPr>
+        <w:t>.</w:t>
+      </w:r>
+      <w:bookmarkEnd w:id="14"/>
     </w:p>
     <w:p/>
     <w:p/>
-    <w:p/>
-    <w:p>
-      <w:proofErr w:type="spellStart"/>
-      <w:r>
-        <w:rPr>
-          <w:rFonts w:ascii="Segoe UI" w:hAnsi="Segoe UI" w:cs="Segoe UI"/>
-          <w:color w:val="1F2328"/>
-          <w:sz w:val="20"/>
-        </w:rPr>
-        <w:t>Dengan</w:t>
-      </w:r>
-      <w:proofErr w:type="spellEnd"/>
-      <w:r>
-        <w:rPr>
-          <w:rFonts w:ascii="Segoe UI" w:hAnsi="Segoe UI" w:cs="Segoe UI"/>
-          <w:color w:val="1F2328"/>
-          <w:sz w:val="20"/>
-        </w:rPr>
-        <w:t xml:space="preserve"> </w:t>
-      </w:r>
-      <w:proofErr w:type="spellStart"/>
-      <w:r>
-        <w:rPr>
-          <w:rFonts w:ascii="Segoe UI" w:hAnsi="Segoe UI" w:cs="Segoe UI"/>
-          <w:color w:val="1F2328"/>
-          <w:sz w:val="20"/>
-        </w:rPr>
-        <w:t>menggunakan</w:t>
-      </w:r>
-      <w:proofErr w:type="spellEnd"/>
-      <w:r>
-        <w:rPr>
-          <w:rFonts w:ascii="Segoe UI" w:hAnsi="Segoe UI" w:cs="Segoe UI"/>
-          <w:color w:val="1F2328"/>
-          <w:sz w:val="20"/>
-        </w:rPr>
-        <w:t xml:space="preserve"> git log di </w:t>
-      </w:r>
-      <w:proofErr w:type="spellStart"/>
-      <w:r>
-        <w:rPr>
-          <w:rFonts w:ascii="Segoe UI" w:hAnsi="Segoe UI" w:cs="Segoe UI"/>
-          <w:color w:val="1F2328"/>
-          <w:sz w:val="20"/>
-        </w:rPr>
-        <w:t>comand</w:t>
-      </w:r>
-      <w:proofErr w:type="spellEnd"/>
-      <w:r>
-        <w:rPr>
-          <w:rFonts w:ascii="Segoe UI" w:hAnsi="Segoe UI" w:cs="Segoe UI"/>
-          <w:color w:val="1F2328"/>
-          <w:sz w:val="20"/>
-        </w:rPr>
-        <w:t xml:space="preserve"> prompt </w:t>
-      </w:r>
-      <w:proofErr w:type="spellStart"/>
-      <w:r>
-        <w:rPr>
-          <w:rFonts w:ascii="Segoe UI" w:hAnsi="Segoe UI" w:cs="Segoe UI"/>
-          <w:color w:val="1F2328"/>
-          <w:sz w:val="20"/>
-        </w:rPr>
-        <w:t>dapat</w:t>
-      </w:r>
-      <w:proofErr w:type="spellEnd"/>
-      <w:r>
-        <w:rPr>
-          <w:rFonts w:ascii="Segoe UI" w:hAnsi="Segoe UI" w:cs="Segoe UI"/>
-          <w:color w:val="1F2328"/>
-          <w:sz w:val="20"/>
-        </w:rPr>
-        <w:t xml:space="preserve"> pula </w:t>
-      </w:r>
-      <w:proofErr w:type="spellStart"/>
-      <w:r>
-        <w:rPr>
-          <w:rFonts w:ascii="Segoe UI" w:hAnsi="Segoe UI" w:cs="Segoe UI"/>
-          <w:color w:val="1F2328"/>
-          <w:sz w:val="20"/>
-        </w:rPr>
-        <w:t>ita</w:t>
-      </w:r>
-      <w:proofErr w:type="spellEnd"/>
-      <w:r>
-        <w:rPr>
-          <w:rFonts w:ascii="Segoe UI" w:hAnsi="Segoe UI" w:cs="Segoe UI"/>
-          <w:color w:val="1F2328"/>
-          <w:sz w:val="20"/>
-        </w:rPr>
-        <w:t xml:space="preserve"> </w:t>
-      </w:r>
-      <w:proofErr w:type="spellStart"/>
-      <w:r>
-        <w:rPr>
-          <w:rFonts w:ascii="Segoe UI" w:hAnsi="Segoe UI" w:cs="Segoe UI"/>
-          <w:color w:val="1F2328"/>
-          <w:sz w:val="20"/>
-        </w:rPr>
-        <w:t>lihat</w:t>
-      </w:r>
-      <w:proofErr w:type="spellEnd"/>
-      <w:r>
-        <w:rPr>
-          <w:rFonts w:ascii="Segoe UI" w:hAnsi="Segoe UI" w:cs="Segoe UI"/>
-          <w:color w:val="1F2328"/>
-          <w:sz w:val="20"/>
-        </w:rPr>
-        <w:t xml:space="preserve"> </w:t>
-      </w:r>
-      <w:proofErr w:type="spellStart"/>
-      <w:r>
-        <w:rPr>
-          <w:rFonts w:ascii="Segoe UI" w:hAnsi="Segoe UI" w:cs="Segoe UI"/>
-          <w:color w:val="1F2328"/>
-          <w:sz w:val="20"/>
-        </w:rPr>
-        <w:t>riwayat</w:t>
-      </w:r>
-      <w:proofErr w:type="spellEnd"/>
-      <w:r>
-        <w:rPr>
-          <w:rFonts w:ascii="Segoe UI" w:hAnsi="Segoe UI" w:cs="Segoe UI"/>
-          <w:color w:val="1F2328"/>
-          <w:sz w:val="20"/>
-        </w:rPr>
-        <w:t xml:space="preserve"> commit yang </w:t>
-      </w:r>
-      <w:proofErr w:type="spellStart"/>
-      <w:r>
-        <w:rPr>
-          <w:rFonts w:ascii="Segoe UI" w:hAnsi="Segoe UI" w:cs="Segoe UI"/>
-          <w:color w:val="1F2328"/>
-          <w:sz w:val="20"/>
-        </w:rPr>
-        <w:t>telah</w:t>
-      </w:r>
-      <w:proofErr w:type="spellEnd"/>
-      <w:r>
-        <w:rPr>
-          <w:rFonts w:ascii="Segoe UI" w:hAnsi="Segoe UI" w:cs="Segoe UI"/>
-          <w:color w:val="1F2328"/>
-          <w:sz w:val="20"/>
-        </w:rPr>
-        <w:t xml:space="preserve"> </w:t>
-      </w:r>
-      <w:proofErr w:type="spellStart"/>
-      <w:r>
-        <w:rPr>
-          <w:rFonts w:ascii="Segoe UI" w:hAnsi="Segoe UI" w:cs="Segoe UI"/>
-          <w:color w:val="1F2328"/>
-          <w:sz w:val="20"/>
-        </w:rPr>
-        <w:t>kita</w:t>
-      </w:r>
-      <w:proofErr w:type="spellEnd"/>
-      <w:r>
-        <w:rPr>
-          <w:rFonts w:ascii="Segoe UI" w:hAnsi="Segoe UI" w:cs="Segoe UI"/>
-          <w:color w:val="1F2328"/>
-          <w:sz w:val="20"/>
-        </w:rPr>
-        <w:t xml:space="preserve"> </w:t>
-      </w:r>
-      <w:proofErr w:type="spellStart"/>
-      <w:r>
-        <w:rPr>
-          <w:rFonts w:ascii="Segoe UI" w:hAnsi="Segoe UI" w:cs="Segoe UI"/>
-          <w:color w:val="1F2328"/>
-          <w:sz w:val="20"/>
-        </w:rPr>
-        <w:t>lakukan</w:t>
-      </w:r>
-      <w:proofErr w:type="spellEnd"/>
-    </w:p>
     <w:p>
       <w:r>
         <w:rPr>
           <w:noProof/>
         </w:rPr>
         <w:drawing>
-          <wp:inline distT="0" distB="0" distL="0" distR="0" wp14:anchorId="1BE22285" wp14:editId="1E7FCB63">
-            <wp:extent cx="4400856" cy="2743200"/>
-            <wp:effectExtent l="0" t="0" r="0" b="0"/>
-            <wp:docPr id="79" name="Picture 79"/>
+          <wp:inline distT="0" distB="0" distL="0" distR="0" wp14:anchorId="04758235" wp14:editId="16274F5B">
+            <wp:extent cx="4408098" cy="2891089"/>
+            <wp:effectExtent l="0" t="0" r="0" b="5080"/>
+            <wp:docPr id="81" name="Picture 81"/>
             <wp:cNvGraphicFramePr>
               <a:graphicFrameLocks xmlns:a="http://schemas.openxmlformats.org/drawingml/2006/main" noChangeAspect="1"/>
             </wp:cNvGraphicFramePr>
@@ -13847,388 +13983,6 @@
                   <pic:spPr>
                     <a:xfrm>
                       <a:off x="0" y="0"/>
-                      <a:ext cx="4402241" cy="2744063"/>
-                    </a:xfrm>
-                    <a:prstGeom prst="rect">
-                      <a:avLst/>
-                    </a:prstGeom>
-                  </pic:spPr>
-                </pic:pic>
-              </a:graphicData>
-            </a:graphic>
-          </wp:inline>
-        </w:drawing>
-      </w:r>
-    </w:p>
-    <w:p/>
-    <w:p>
-      <w:pPr>
-        <w:pStyle w:val="Heading3"/>
-        <w:shd w:val="clear" w:color="auto" w:fill="FFFFFF"/>
-        <w:spacing w:before="0"/>
-        <w:ind w:left="284"/>
-        <w:rPr>
-          <w:rFonts w:ascii="Segoe UI" w:hAnsi="Segoe UI" w:cs="Segoe UI"/>
-          <w:color w:val="1F2328"/>
-          <w:sz w:val="20"/>
-        </w:rPr>
-      </w:pPr>
-      <w:bookmarkStart w:id="14" w:name="_Toc171966118"/>
-      <w:r>
-        <w:rPr>
-          <w:rFonts w:ascii="Segoe UI" w:hAnsi="Segoe UI" w:cs="Segoe UI"/>
-          <w:color w:val="1F2328"/>
-          <w:sz w:val="20"/>
-        </w:rPr>
-        <w:t xml:space="preserve">Di menu </w:t>
-      </w:r>
-      <w:proofErr w:type="gramStart"/>
-      <w:r>
-        <w:rPr>
-          <w:rFonts w:ascii="Segoe UI" w:hAnsi="Segoe UI" w:cs="Segoe UI"/>
-          <w:color w:val="1F2328"/>
-          <w:sz w:val="20"/>
-        </w:rPr>
-        <w:t>commit</w:t>
-      </w:r>
-      <w:proofErr w:type="gramEnd"/>
-      <w:r>
-        <w:rPr>
-          <w:rFonts w:ascii="Segoe UI" w:hAnsi="Segoe UI" w:cs="Segoe UI"/>
-          <w:color w:val="1F2328"/>
-          <w:sz w:val="20"/>
-        </w:rPr>
-        <w:t xml:space="preserve"> </w:t>
-      </w:r>
-      <w:r>
-        <w:rPr>
-          <w:rFonts w:ascii="Segoe UI" w:hAnsi="Segoe UI" w:cs="Segoe UI"/>
-          <w:color w:val="1F2328"/>
-          <w:sz w:val="20"/>
-        </w:rPr>
-        <w:t xml:space="preserve">pada </w:t>
-      </w:r>
-      <w:proofErr w:type="spellStart"/>
-      <w:r>
-        <w:rPr>
-          <w:rFonts w:ascii="Segoe UI" w:hAnsi="Segoe UI" w:cs="Segoe UI"/>
-          <w:color w:val="1F2328"/>
-          <w:sz w:val="20"/>
-        </w:rPr>
-        <w:t>github</w:t>
-      </w:r>
-      <w:proofErr w:type="spellEnd"/>
-      <w:r>
-        <w:rPr>
-          <w:rFonts w:ascii="Segoe UI" w:hAnsi="Segoe UI" w:cs="Segoe UI"/>
-          <w:color w:val="1F2328"/>
-          <w:sz w:val="20"/>
-        </w:rPr>
-        <w:t xml:space="preserve"> </w:t>
-      </w:r>
-      <w:proofErr w:type="spellStart"/>
-      <w:r>
-        <w:rPr>
-          <w:rFonts w:ascii="Segoe UI" w:hAnsi="Segoe UI" w:cs="Segoe UI"/>
-          <w:color w:val="1F2328"/>
-          <w:sz w:val="20"/>
-        </w:rPr>
-        <w:t>kita</w:t>
-      </w:r>
-      <w:proofErr w:type="spellEnd"/>
-      <w:r>
-        <w:rPr>
-          <w:rFonts w:ascii="Segoe UI" w:hAnsi="Segoe UI" w:cs="Segoe UI"/>
-          <w:color w:val="1F2328"/>
-          <w:sz w:val="20"/>
-        </w:rPr>
-        <w:t xml:space="preserve"> </w:t>
-      </w:r>
-      <w:proofErr w:type="spellStart"/>
-      <w:r>
-        <w:rPr>
-          <w:rFonts w:ascii="Segoe UI" w:hAnsi="Segoe UI" w:cs="Segoe UI"/>
-          <w:color w:val="1F2328"/>
-          <w:sz w:val="20"/>
-        </w:rPr>
-        <w:t>dapat</w:t>
-      </w:r>
-      <w:proofErr w:type="spellEnd"/>
-      <w:r>
-        <w:rPr>
-          <w:rFonts w:ascii="Segoe UI" w:hAnsi="Segoe UI" w:cs="Segoe UI"/>
-          <w:color w:val="1F2328"/>
-          <w:sz w:val="20"/>
-        </w:rPr>
-        <w:t xml:space="preserve"> juga </w:t>
-      </w:r>
-      <w:proofErr w:type="spellStart"/>
-      <w:r>
-        <w:rPr>
-          <w:rFonts w:ascii="Segoe UI" w:hAnsi="Segoe UI" w:cs="Segoe UI"/>
-          <w:color w:val="1F2328"/>
-          <w:sz w:val="20"/>
-        </w:rPr>
-        <w:t>melihat</w:t>
-      </w:r>
-      <w:proofErr w:type="spellEnd"/>
-      <w:r>
-        <w:rPr>
-          <w:rFonts w:ascii="Segoe UI" w:hAnsi="Segoe UI" w:cs="Segoe UI"/>
-          <w:color w:val="1F2328"/>
-          <w:sz w:val="20"/>
-        </w:rPr>
-        <w:t xml:space="preserve"> </w:t>
-      </w:r>
-      <w:proofErr w:type="spellStart"/>
-      <w:r>
-        <w:rPr>
-          <w:rFonts w:ascii="Segoe UI" w:hAnsi="Segoe UI" w:cs="Segoe UI"/>
-          <w:color w:val="1F2328"/>
-          <w:sz w:val="20"/>
-        </w:rPr>
-        <w:t>riwayat</w:t>
-      </w:r>
-      <w:proofErr w:type="spellEnd"/>
-      <w:r>
-        <w:rPr>
-          <w:rFonts w:ascii="Segoe UI" w:hAnsi="Segoe UI" w:cs="Segoe UI"/>
-          <w:color w:val="1F2328"/>
-          <w:sz w:val="20"/>
-        </w:rPr>
-        <w:t xml:space="preserve"> dan </w:t>
-      </w:r>
-      <w:proofErr w:type="spellStart"/>
-      <w:r>
-        <w:rPr>
-          <w:rFonts w:ascii="Segoe UI" w:hAnsi="Segoe UI" w:cs="Segoe UI"/>
-          <w:color w:val="1F2328"/>
-          <w:sz w:val="20"/>
-        </w:rPr>
-        <w:t>jumlah</w:t>
-      </w:r>
-      <w:proofErr w:type="spellEnd"/>
-      <w:r>
-        <w:rPr>
-          <w:rFonts w:ascii="Segoe UI" w:hAnsi="Segoe UI" w:cs="Segoe UI"/>
-          <w:color w:val="1F2328"/>
-          <w:sz w:val="20"/>
-        </w:rPr>
-        <w:t xml:space="preserve"> commit yang </w:t>
-      </w:r>
-      <w:proofErr w:type="spellStart"/>
-      <w:r>
-        <w:rPr>
-          <w:rFonts w:ascii="Segoe UI" w:hAnsi="Segoe UI" w:cs="Segoe UI"/>
-          <w:color w:val="1F2328"/>
-          <w:sz w:val="20"/>
-        </w:rPr>
-        <w:t>pernah</w:t>
-      </w:r>
-      <w:proofErr w:type="spellEnd"/>
-      <w:r>
-        <w:rPr>
-          <w:rFonts w:ascii="Segoe UI" w:hAnsi="Segoe UI" w:cs="Segoe UI"/>
-          <w:color w:val="1F2328"/>
-          <w:sz w:val="20"/>
-        </w:rPr>
-        <w:t xml:space="preserve"> </w:t>
-      </w:r>
-      <w:proofErr w:type="spellStart"/>
-      <w:r>
-        <w:rPr>
-          <w:rFonts w:ascii="Segoe UI" w:hAnsi="Segoe UI" w:cs="Segoe UI"/>
-          <w:color w:val="1F2328"/>
-          <w:sz w:val="20"/>
-        </w:rPr>
-        <w:t>kita</w:t>
-      </w:r>
-      <w:proofErr w:type="spellEnd"/>
-      <w:r>
-        <w:rPr>
-          <w:rFonts w:ascii="Segoe UI" w:hAnsi="Segoe UI" w:cs="Segoe UI"/>
-          <w:color w:val="1F2328"/>
-          <w:sz w:val="20"/>
-        </w:rPr>
-        <w:t xml:space="preserve"> </w:t>
-      </w:r>
-      <w:proofErr w:type="spellStart"/>
-      <w:r>
-        <w:rPr>
-          <w:rFonts w:ascii="Segoe UI" w:hAnsi="Segoe UI" w:cs="Segoe UI"/>
-          <w:color w:val="1F2328"/>
-          <w:sz w:val="20"/>
-        </w:rPr>
-        <w:t>buat</w:t>
-      </w:r>
-      <w:proofErr w:type="spellEnd"/>
-      <w:r>
-        <w:rPr>
-          <w:rFonts w:ascii="Segoe UI" w:hAnsi="Segoe UI" w:cs="Segoe UI"/>
-          <w:color w:val="1F2328"/>
-          <w:sz w:val="20"/>
-        </w:rPr>
-        <w:t xml:space="preserve">, </w:t>
-      </w:r>
-      <w:proofErr w:type="spellStart"/>
-      <w:r>
-        <w:rPr>
-          <w:rFonts w:ascii="Segoe UI" w:hAnsi="Segoe UI" w:cs="Segoe UI"/>
-          <w:color w:val="1F2328"/>
-          <w:sz w:val="20"/>
-        </w:rPr>
-        <w:t>lengkap</w:t>
-      </w:r>
-      <w:proofErr w:type="spellEnd"/>
-      <w:r>
-        <w:rPr>
-          <w:rFonts w:ascii="Segoe UI" w:hAnsi="Segoe UI" w:cs="Segoe UI"/>
-          <w:color w:val="1F2328"/>
-          <w:sz w:val="20"/>
-        </w:rPr>
-        <w:t xml:space="preserve"> </w:t>
-      </w:r>
-      <w:proofErr w:type="spellStart"/>
-      <w:r>
-        <w:rPr>
-          <w:rFonts w:ascii="Segoe UI" w:hAnsi="Segoe UI" w:cs="Segoe UI"/>
-          <w:color w:val="1F2328"/>
-          <w:sz w:val="20"/>
-        </w:rPr>
-        <w:t>dengan</w:t>
-      </w:r>
-      <w:proofErr w:type="spellEnd"/>
-      <w:r>
-        <w:rPr>
-          <w:rFonts w:ascii="Segoe UI" w:hAnsi="Segoe UI" w:cs="Segoe UI"/>
-          <w:color w:val="1F2328"/>
-          <w:sz w:val="20"/>
-        </w:rPr>
-        <w:t xml:space="preserve"> </w:t>
-      </w:r>
-      <w:proofErr w:type="spellStart"/>
-      <w:r>
-        <w:rPr>
-          <w:rFonts w:ascii="Segoe UI" w:hAnsi="Segoe UI" w:cs="Segoe UI"/>
-          <w:color w:val="1F2328"/>
-          <w:sz w:val="20"/>
-        </w:rPr>
-        <w:t>tanggal</w:t>
-      </w:r>
-      <w:proofErr w:type="spellEnd"/>
-      <w:r>
-        <w:rPr>
-          <w:rFonts w:ascii="Segoe UI" w:hAnsi="Segoe UI" w:cs="Segoe UI"/>
-          <w:color w:val="1F2328"/>
-          <w:sz w:val="20"/>
-        </w:rPr>
-        <w:t xml:space="preserve"> dan </w:t>
-      </w:r>
-      <w:proofErr w:type="spellStart"/>
-      <w:r>
-        <w:rPr>
-          <w:rFonts w:ascii="Segoe UI" w:hAnsi="Segoe UI" w:cs="Segoe UI"/>
-          <w:color w:val="1F2328"/>
-          <w:sz w:val="20"/>
-        </w:rPr>
-        <w:t>keterangan</w:t>
-      </w:r>
-      <w:proofErr w:type="spellEnd"/>
-      <w:r>
-        <w:rPr>
-          <w:rFonts w:ascii="Segoe UI" w:hAnsi="Segoe UI" w:cs="Segoe UI"/>
-          <w:color w:val="1F2328"/>
-          <w:sz w:val="20"/>
-        </w:rPr>
-        <w:t xml:space="preserve"> </w:t>
-      </w:r>
-      <w:proofErr w:type="spellStart"/>
-      <w:r>
-        <w:rPr>
-          <w:rFonts w:ascii="Segoe UI" w:hAnsi="Segoe UI" w:cs="Segoe UI"/>
-          <w:color w:val="1F2328"/>
-          <w:sz w:val="20"/>
-        </w:rPr>
-        <w:t>dari</w:t>
-      </w:r>
-      <w:proofErr w:type="spellEnd"/>
-      <w:r>
-        <w:rPr>
-          <w:rFonts w:ascii="Segoe UI" w:hAnsi="Segoe UI" w:cs="Segoe UI"/>
-          <w:color w:val="1F2328"/>
-          <w:sz w:val="20"/>
-        </w:rPr>
-        <w:t xml:space="preserve"> </w:t>
-      </w:r>
-      <w:proofErr w:type="spellStart"/>
-      <w:r>
-        <w:rPr>
-          <w:rFonts w:ascii="Segoe UI" w:hAnsi="Segoe UI" w:cs="Segoe UI"/>
-          <w:color w:val="1F2328"/>
-          <w:sz w:val="20"/>
-        </w:rPr>
-        <w:t>penamaan</w:t>
-      </w:r>
-      <w:proofErr w:type="spellEnd"/>
-      <w:r>
-        <w:rPr>
-          <w:rFonts w:ascii="Segoe UI" w:hAnsi="Segoe UI" w:cs="Segoe UI"/>
-          <w:color w:val="1F2328"/>
-          <w:sz w:val="20"/>
-        </w:rPr>
-        <w:t xml:space="preserve"> commit </w:t>
-      </w:r>
-      <w:proofErr w:type="spellStart"/>
-      <w:r>
-        <w:rPr>
-          <w:rFonts w:ascii="Segoe UI" w:hAnsi="Segoe UI" w:cs="Segoe UI"/>
-          <w:color w:val="1F2328"/>
-          <w:sz w:val="20"/>
-        </w:rPr>
-        <w:t>tersebut</w:t>
-      </w:r>
-      <w:proofErr w:type="spellEnd"/>
-      <w:r>
-        <w:rPr>
-          <w:rFonts w:ascii="Segoe UI" w:hAnsi="Segoe UI" w:cs="Segoe UI"/>
-          <w:color w:val="1F2328"/>
-          <w:sz w:val="20"/>
-        </w:rPr>
-        <w:t>.</w:t>
-      </w:r>
-      <w:bookmarkEnd w:id="14"/>
-    </w:p>
-    <w:p/>
-    <w:p/>
-    <w:p>
-      <w:r>
-        <w:rPr>
-          <w:noProof/>
-        </w:rPr>
-        <w:drawing>
-          <wp:inline distT="0" distB="0" distL="0" distR="0" wp14:anchorId="04758235" wp14:editId="16274F5B">
-            <wp:extent cx="4408098" cy="2891089"/>
-            <wp:effectExtent l="0" t="0" r="0" b="5080"/>
-            <wp:docPr id="81" name="Picture 81"/>
-            <wp:cNvGraphicFramePr>
-              <a:graphicFrameLocks xmlns:a="http://schemas.openxmlformats.org/drawingml/2006/main" noChangeAspect="1"/>
-            </wp:cNvGraphicFramePr>
-            <a:graphic xmlns:a="http://schemas.openxmlformats.org/drawingml/2006/main">
-              <a:graphicData uri="http://schemas.openxmlformats.org/drawingml/2006/picture">
-                <pic:pic xmlns:pic="http://schemas.openxmlformats.org/drawingml/2006/picture">
-                  <pic:nvPicPr>
-                    <pic:cNvPr id="1" name=""/>
-                    <pic:cNvPicPr/>
-                  </pic:nvPicPr>
-                  <pic:blipFill>
-                    <a:blip r:embed="rId46"/>
-                    <a:stretch>
-                      <a:fillRect/>
-                    </a:stretch>
-                  </pic:blipFill>
-                  <pic:spPr>
-                    <a:xfrm>
-                      <a:off x="0" y="0"/>
                       <a:ext cx="4410257" cy="2892505"/>
                     </a:xfrm>
                     <a:prstGeom prst="rect">
@@ -14591,7 +14345,6 @@
         <w:t xml:space="preserve">git config --global --replace-all </w:t>
       </w:r>
       <w:proofErr w:type="spellStart"/>
-      <w:proofErr w:type="gramStart"/>
       <w:r>
         <w:rPr>
           <w:rFonts w:ascii="Consolas" w:hAnsi="Consolas" w:cs="Consolas"/>
@@ -14617,16 +14370,15 @@
         <w:t>mail</w:t>
       </w:r>
       <w:proofErr w:type="spellEnd"/>
-      <w:proofErr w:type="gramEnd"/>
-      <w:r>
-        <w:rPr>
-          <w:rFonts w:ascii="Consolas" w:hAnsi="Consolas" w:cs="Consolas"/>
-          <w:sz w:val="20"/>
-          <w:szCs w:val="20"/>
-        </w:rPr>
-        <w:t xml:space="preserve"> </w:t>
-      </w:r>
-      <w:hyperlink r:id="rId47" w:history="1">
+      <w:r>
+        <w:rPr>
+          <w:rFonts w:ascii="Consolas" w:hAnsi="Consolas" w:cs="Consolas"/>
+          <w:sz w:val="20"/>
+          <w:szCs w:val="20"/>
+        </w:rPr>
+        <w:t xml:space="preserve"> </w:t>
+      </w:r>
+      <w:hyperlink r:id="rId46" w:history="1">
         <w:r>
           <w:rPr>
             <w:rStyle w:val="Hyperlink"/>
@@ -14657,7 +14409,6 @@
         <w:t xml:space="preserve">git config --global --replace-all </w:t>
       </w:r>
       <w:proofErr w:type="spellStart"/>
-      <w:proofErr w:type="gramStart"/>
       <w:r>
         <w:rPr>
           <w:rFonts w:ascii="Consolas" w:hAnsi="Consolas" w:cs="Consolas"/>
@@ -14683,7 +14434,6 @@
         <w:t>mail</w:t>
       </w:r>
       <w:proofErr w:type="spellEnd"/>
-      <w:proofErr w:type="gramEnd"/>
       <w:r>
         <w:rPr>
           <w:rFonts w:ascii="Consolas" w:hAnsi="Consolas" w:cs="Consolas"/>
@@ -14933,7 +14683,7 @@
         </w:rPr>
         <w:t xml:space="preserve"> origin </w:t>
       </w:r>
-      <w:hyperlink r:id="rId48" w:history="1">
+      <w:hyperlink r:id="rId47" w:history="1">
         <w:r>
           <w:rPr>
             <w:rFonts w:ascii="Consolas" w:hAnsi="Consolas" w:cs="Consolas"/>
@@ -15274,6 +15024,486 @@
             <wp:extent cx="5076748" cy="2637747"/>
             <wp:effectExtent l="0" t="0" r="0" b="0"/>
             <wp:docPr id="83" name="Picture 83"/>
+            <wp:cNvGraphicFramePr>
+              <a:graphicFrameLocks xmlns:a="http://schemas.openxmlformats.org/drawingml/2006/main" noChangeAspect="1"/>
+            </wp:cNvGraphicFramePr>
+            <a:graphic xmlns:a="http://schemas.openxmlformats.org/drawingml/2006/main">
+              <a:graphicData uri="http://schemas.openxmlformats.org/drawingml/2006/picture">
+                <pic:pic xmlns:pic="http://schemas.openxmlformats.org/drawingml/2006/picture">
+                  <pic:nvPicPr>
+                    <pic:cNvPr id="1" name=""/>
+                    <pic:cNvPicPr/>
+                  </pic:nvPicPr>
+                  <pic:blipFill>
+                    <a:blip r:embed="rId48"/>
+                    <a:stretch>
+                      <a:fillRect/>
+                    </a:stretch>
+                  </pic:blipFill>
+                  <pic:spPr>
+                    <a:xfrm>
+                      <a:off x="0" y="0"/>
+                      <a:ext cx="5079380" cy="2639114"/>
+                    </a:xfrm>
+                    <a:prstGeom prst="rect">
+                      <a:avLst/>
+                    </a:prstGeom>
+                  </pic:spPr>
+                </pic:pic>
+              </a:graphicData>
+            </a:graphic>
+          </wp:inline>
+        </w:drawing>
+      </w:r>
+    </w:p>
+    <w:p>
+      <w:pPr>
+        <w:rPr>
+          <w:sz w:val="22"/>
+        </w:rPr>
+      </w:pPr>
+    </w:p>
+    <w:p>
+      <w:pPr>
+        <w:rPr>
+          <w:sz w:val="22"/>
+        </w:rPr>
+      </w:pPr>
+      <w:r>
+        <w:rPr>
+          <w:sz w:val="22"/>
+        </w:rPr>
+        <w:t xml:space="preserve">Hapus </w:t>
+      </w:r>
+      <w:proofErr w:type="spellStart"/>
+      <w:r>
+        <w:rPr>
+          <w:sz w:val="22"/>
+        </w:rPr>
+        <w:t>dulu</w:t>
+      </w:r>
+      <w:proofErr w:type="spellEnd"/>
+      <w:r>
+        <w:rPr>
+          <w:sz w:val="22"/>
+        </w:rPr>
+        <w:t xml:space="preserve"> git remote origin </w:t>
+      </w:r>
+      <w:proofErr w:type="spellStart"/>
+      <w:r>
+        <w:rPr>
+          <w:sz w:val="22"/>
+        </w:rPr>
+        <w:t>dengan</w:t>
+      </w:r>
+      <w:proofErr w:type="spellEnd"/>
+      <w:r>
+        <w:rPr>
+          <w:sz w:val="22"/>
+        </w:rPr>
+        <w:t>:</w:t>
+      </w:r>
+    </w:p>
+    <w:p>
+      <w:pPr>
+        <w:shd w:val="clear" w:color="auto" w:fill="FFE599" w:themeFill="accent4" w:themeFillTint="66"/>
+        <w:ind w:left="284"/>
+        <w:rPr>
+          <w:rFonts w:ascii="Consolas" w:hAnsi="Consolas" w:cs="Consolas"/>
+          <w:sz w:val="20"/>
+          <w:szCs w:val="20"/>
+        </w:rPr>
+      </w:pPr>
+      <w:r>
+        <w:rPr>
+          <w:rFonts w:ascii="Consolas" w:hAnsi="Consolas" w:cs="Consolas"/>
+          <w:sz w:val="20"/>
+          <w:szCs w:val="20"/>
+        </w:rPr>
+        <w:t xml:space="preserve">git </w:t>
+      </w:r>
+      <w:r>
+        <w:rPr>
+          <w:rFonts w:ascii="Consolas" w:hAnsi="Consolas" w:cs="Consolas"/>
+          <w:sz w:val="20"/>
+          <w:szCs w:val="20"/>
+        </w:rPr>
+        <w:t>remote remove origin</w:t>
+      </w:r>
+    </w:p>
+    <w:p>
+      <w:pPr>
+        <w:rPr>
+          <w:sz w:val="22"/>
+        </w:rPr>
+      </w:pPr>
+    </w:p>
+    <w:p>
+      <w:pPr>
+        <w:pStyle w:val="Heading3"/>
+        <w:shd w:val="clear" w:color="auto" w:fill="FFFFFF"/>
+        <w:spacing w:before="0"/>
+        <w:rPr>
+          <w:rFonts w:ascii="Segoe UI" w:hAnsi="Segoe UI" w:cs="Segoe UI"/>
+          <w:color w:val="1F2328"/>
+          <w:sz w:val="23"/>
+          <w:szCs w:val="27"/>
+        </w:rPr>
+      </w:pPr>
+      <w:bookmarkStart w:id="20" w:name="_Toc171966124"/>
+      <w:r>
+        <w:rPr>
+          <w:rFonts w:ascii="Segoe UI" w:hAnsi="Segoe UI" w:cs="Segoe UI"/>
+          <w:color w:val="1F2328"/>
+          <w:sz w:val="20"/>
+        </w:rPr>
+        <w:t>…or create a new repository on the command line</w:t>
+      </w:r>
+      <w:bookmarkEnd w:id="20"/>
+    </w:p>
+    <w:p>
+      <w:pPr>
+        <w:shd w:val="clear" w:color="auto" w:fill="FFE599" w:themeFill="accent4" w:themeFillTint="66"/>
+        <w:ind w:left="284"/>
+        <w:rPr>
+          <w:rFonts w:ascii="Consolas" w:hAnsi="Consolas" w:cs="Consolas"/>
+          <w:sz w:val="20"/>
+          <w:szCs w:val="20"/>
+        </w:rPr>
+      </w:pPr>
+      <w:r>
+        <w:rPr>
+          <w:rFonts w:ascii="Consolas" w:hAnsi="Consolas" w:cs="Consolas"/>
+          <w:sz w:val="20"/>
+          <w:szCs w:val="20"/>
+        </w:rPr>
+        <w:t xml:space="preserve">echo "# </w:t>
+      </w:r>
+      <w:proofErr w:type="spellStart"/>
+      <w:r>
+        <w:rPr>
+          <w:rFonts w:ascii="Consolas" w:hAnsi="Consolas" w:cs="Consolas"/>
+          <w:sz w:val="20"/>
+          <w:szCs w:val="20"/>
+        </w:rPr>
+        <w:t>bengkelLaravel</w:t>
+      </w:r>
+      <w:proofErr w:type="spellEnd"/>
+      <w:r>
+        <w:rPr>
+          <w:rFonts w:ascii="Consolas" w:hAnsi="Consolas" w:cs="Consolas"/>
+          <w:sz w:val="20"/>
+          <w:szCs w:val="20"/>
+        </w:rPr>
+        <w:t>" &gt;&gt; README.md</w:t>
+      </w:r>
+    </w:p>
+    <w:p>
+      <w:pPr>
+        <w:shd w:val="clear" w:color="auto" w:fill="FFE599" w:themeFill="accent4" w:themeFillTint="66"/>
+        <w:ind w:left="284"/>
+        <w:rPr>
+          <w:rFonts w:ascii="Consolas" w:hAnsi="Consolas" w:cs="Consolas"/>
+          <w:sz w:val="20"/>
+          <w:szCs w:val="20"/>
+        </w:rPr>
+      </w:pPr>
+      <w:r>
+        <w:rPr>
+          <w:rFonts w:ascii="Consolas" w:hAnsi="Consolas" w:cs="Consolas"/>
+          <w:sz w:val="20"/>
+          <w:szCs w:val="20"/>
+        </w:rPr>
+        <w:t xml:space="preserve">git </w:t>
+      </w:r>
+      <w:proofErr w:type="spellStart"/>
+      <w:r>
+        <w:rPr>
+          <w:rFonts w:ascii="Consolas" w:hAnsi="Consolas" w:cs="Consolas"/>
+          <w:sz w:val="20"/>
+          <w:szCs w:val="20"/>
+        </w:rPr>
+        <w:t>init</w:t>
+      </w:r>
+      <w:proofErr w:type="spellEnd"/>
+    </w:p>
+    <w:p>
+      <w:pPr>
+        <w:shd w:val="clear" w:color="auto" w:fill="FFE599" w:themeFill="accent4" w:themeFillTint="66"/>
+        <w:ind w:left="284"/>
+        <w:rPr>
+          <w:rFonts w:ascii="Consolas" w:hAnsi="Consolas" w:cs="Consolas"/>
+          <w:sz w:val="20"/>
+          <w:szCs w:val="20"/>
+        </w:rPr>
+      </w:pPr>
+      <w:r>
+        <w:rPr>
+          <w:rFonts w:ascii="Consolas" w:hAnsi="Consolas" w:cs="Consolas"/>
+          <w:sz w:val="20"/>
+          <w:szCs w:val="20"/>
+        </w:rPr>
+        <w:t>git add README.md</w:t>
+      </w:r>
+    </w:p>
+    <w:p>
+      <w:pPr>
+        <w:shd w:val="clear" w:color="auto" w:fill="FFE599" w:themeFill="accent4" w:themeFillTint="66"/>
+        <w:ind w:left="284"/>
+        <w:rPr>
+          <w:rFonts w:ascii="Consolas" w:hAnsi="Consolas" w:cs="Consolas"/>
+          <w:sz w:val="20"/>
+          <w:szCs w:val="20"/>
+        </w:rPr>
+      </w:pPr>
+      <w:r>
+        <w:rPr>
+          <w:rFonts w:ascii="Consolas" w:hAnsi="Consolas" w:cs="Consolas"/>
+          <w:sz w:val="20"/>
+          <w:szCs w:val="20"/>
+        </w:rPr>
+        <w:t>git commit -m "first commit"</w:t>
+      </w:r>
+    </w:p>
+    <w:p>
+      <w:pPr>
+        <w:shd w:val="clear" w:color="auto" w:fill="FFE599" w:themeFill="accent4" w:themeFillTint="66"/>
+        <w:ind w:left="284"/>
+        <w:rPr>
+          <w:rFonts w:ascii="Consolas" w:hAnsi="Consolas" w:cs="Consolas"/>
+          <w:sz w:val="20"/>
+          <w:szCs w:val="20"/>
+        </w:rPr>
+      </w:pPr>
+      <w:r>
+        <w:rPr>
+          <w:rFonts w:ascii="Consolas" w:hAnsi="Consolas" w:cs="Consolas"/>
+          <w:sz w:val="20"/>
+          <w:szCs w:val="20"/>
+        </w:rPr>
+        <w:t>git branch -M main</w:t>
+      </w:r>
+    </w:p>
+    <w:p>
+      <w:pPr>
+        <w:shd w:val="clear" w:color="auto" w:fill="FFE599" w:themeFill="accent4" w:themeFillTint="66"/>
+        <w:ind w:left="284"/>
+        <w:rPr>
+          <w:rFonts w:ascii="Consolas" w:hAnsi="Consolas" w:cs="Consolas"/>
+          <w:sz w:val="20"/>
+          <w:szCs w:val="20"/>
+        </w:rPr>
+      </w:pPr>
+      <w:r>
+        <w:rPr>
+          <w:rFonts w:ascii="Consolas" w:hAnsi="Consolas" w:cs="Consolas"/>
+          <w:sz w:val="20"/>
+          <w:szCs w:val="20"/>
+        </w:rPr>
+        <w:t>git remote add origin https://github.com/abangmuslim/bengkelLaravel.git</w:t>
+      </w:r>
+    </w:p>
+    <w:p>
+      <w:pPr>
+        <w:shd w:val="clear" w:color="auto" w:fill="FFE599" w:themeFill="accent4" w:themeFillTint="66"/>
+        <w:ind w:left="284"/>
+        <w:rPr>
+          <w:rFonts w:ascii="Consolas" w:hAnsi="Consolas" w:cs="Consolas"/>
+          <w:sz w:val="20"/>
+          <w:szCs w:val="20"/>
+        </w:rPr>
+      </w:pPr>
+      <w:r>
+        <w:rPr>
+          <w:rFonts w:ascii="Consolas" w:hAnsi="Consolas" w:cs="Consolas"/>
+          <w:sz w:val="20"/>
+          <w:szCs w:val="20"/>
+        </w:rPr>
+        <w:t>git push -u origin main</w:t>
+      </w:r>
+    </w:p>
+    <w:p>
+      <w:pPr>
+        <w:pStyle w:val="Heading3"/>
+        <w:shd w:val="clear" w:color="auto" w:fill="FFFFFF"/>
+        <w:spacing w:before="0"/>
+        <w:rPr>
+          <w:rFonts w:ascii="Segoe UI" w:hAnsi="Segoe UI" w:cs="Segoe UI"/>
+          <w:color w:val="1F2328"/>
+          <w:sz w:val="20"/>
+        </w:rPr>
+      </w:pPr>
+    </w:p>
+    <w:p>
+      <w:pPr>
+        <w:pStyle w:val="Heading3"/>
+        <w:shd w:val="clear" w:color="auto" w:fill="FFFFFF"/>
+        <w:spacing w:before="0"/>
+        <w:rPr>
+          <w:rFonts w:ascii="Segoe UI" w:hAnsi="Segoe UI" w:cs="Segoe UI"/>
+          <w:color w:val="1F2328"/>
+          <w:sz w:val="20"/>
+        </w:rPr>
+      </w:pPr>
+      <w:bookmarkStart w:id="21" w:name="_Toc171966125"/>
+      <w:r>
+        <w:rPr>
+          <w:rFonts w:ascii="Segoe UI" w:hAnsi="Segoe UI" w:cs="Segoe UI"/>
+          <w:color w:val="1F2328"/>
+          <w:sz w:val="20"/>
+        </w:rPr>
+        <w:t>…or push an existing repository from the command line</w:t>
+      </w:r>
+      <w:bookmarkEnd w:id="21"/>
+    </w:p>
+    <w:p>
+      <w:pPr>
+        <w:shd w:val="clear" w:color="auto" w:fill="FFE599" w:themeFill="accent4" w:themeFillTint="66"/>
+        <w:ind w:left="284"/>
+        <w:rPr>
+          <w:rFonts w:ascii="Consolas" w:hAnsi="Consolas" w:cs="Consolas"/>
+          <w:sz w:val="20"/>
+          <w:szCs w:val="20"/>
+        </w:rPr>
+      </w:pPr>
+      <w:r>
+        <w:rPr>
+          <w:rFonts w:ascii="Consolas" w:hAnsi="Consolas" w:cs="Consolas"/>
+          <w:sz w:val="20"/>
+          <w:szCs w:val="20"/>
+        </w:rPr>
+        <w:t>git remote add origin https://github.com/abangmuslim/bengkelLaravel.git</w:t>
+      </w:r>
+    </w:p>
+    <w:p>
+      <w:pPr>
+        <w:shd w:val="clear" w:color="auto" w:fill="FFE599" w:themeFill="accent4" w:themeFillTint="66"/>
+        <w:ind w:left="284"/>
+        <w:rPr>
+          <w:rFonts w:ascii="Consolas" w:hAnsi="Consolas" w:cs="Consolas"/>
+          <w:sz w:val="20"/>
+          <w:szCs w:val="20"/>
+        </w:rPr>
+      </w:pPr>
+      <w:r>
+        <w:rPr>
+          <w:rFonts w:ascii="Consolas" w:hAnsi="Consolas" w:cs="Consolas"/>
+          <w:sz w:val="20"/>
+          <w:szCs w:val="20"/>
+        </w:rPr>
+        <w:lastRenderedPageBreak/>
+        <w:t>git branch -M main</w:t>
+      </w:r>
+    </w:p>
+    <w:p>
+      <w:pPr>
+        <w:shd w:val="clear" w:color="auto" w:fill="FFE599" w:themeFill="accent4" w:themeFillTint="66"/>
+        <w:ind w:left="284"/>
+        <w:rPr>
+          <w:rFonts w:ascii="Consolas" w:hAnsi="Consolas" w:cs="Consolas"/>
+          <w:sz w:val="20"/>
+          <w:szCs w:val="20"/>
+        </w:rPr>
+      </w:pPr>
+      <w:r>
+        <w:rPr>
+          <w:rFonts w:ascii="Consolas" w:hAnsi="Consolas" w:cs="Consolas"/>
+          <w:sz w:val="20"/>
+          <w:szCs w:val="20"/>
+        </w:rPr>
+        <w:t>git push -u origin main</w:t>
+      </w:r>
+    </w:p>
+    <w:p>
+      <w:pPr>
+        <w:pStyle w:val="HTMLPreformatted"/>
+        <w:shd w:val="clear" w:color="auto" w:fill="FFFFFF"/>
+        <w:rPr>
+          <w:rStyle w:val="user-select-contain"/>
+          <w:color w:val="1F2328"/>
+          <w:sz w:val="16"/>
+        </w:rPr>
+      </w:pPr>
+    </w:p>
+    <w:p>
+      <w:pPr>
+        <w:pStyle w:val="HTMLPreformatted"/>
+        <w:shd w:val="clear" w:color="auto" w:fill="FFFFFF"/>
+        <w:rPr>
+          <w:noProof/>
+          <w14:ligatures w14:val="standardContextual"/>
+        </w:rPr>
+      </w:pPr>
+    </w:p>
+    <w:p>
+      <w:pPr>
+        <w:pStyle w:val="Heading3"/>
+        <w:shd w:val="clear" w:color="auto" w:fill="FFFFFF"/>
+        <w:spacing w:before="0"/>
+        <w:rPr>
+          <w:rFonts w:ascii="Segoe UI" w:hAnsi="Segoe UI" w:cs="Segoe UI"/>
+          <w:color w:val="1F2328"/>
+          <w:sz w:val="20"/>
+        </w:rPr>
+      </w:pPr>
+      <w:bookmarkStart w:id="22" w:name="_Toc171966126"/>
+      <w:proofErr w:type="spellStart"/>
+      <w:r>
+        <w:rPr>
+          <w:rFonts w:ascii="Segoe UI" w:hAnsi="Segoe UI" w:cs="Segoe UI"/>
+          <w:color w:val="1F2328"/>
+          <w:sz w:val="20"/>
+        </w:rPr>
+        <w:t>Melihat</w:t>
+      </w:r>
+      <w:proofErr w:type="spellEnd"/>
+      <w:r>
+        <w:rPr>
+          <w:rFonts w:ascii="Segoe UI" w:hAnsi="Segoe UI" w:cs="Segoe UI"/>
+          <w:color w:val="1F2328"/>
+          <w:sz w:val="20"/>
+        </w:rPr>
+        <w:t xml:space="preserve"> remote origin main branch pada </w:t>
+      </w:r>
+      <w:proofErr w:type="spellStart"/>
+      <w:r>
+        <w:rPr>
+          <w:rFonts w:ascii="Segoe UI" w:hAnsi="Segoe UI" w:cs="Segoe UI"/>
+          <w:color w:val="1F2328"/>
+          <w:sz w:val="20"/>
+        </w:rPr>
+        <w:t>setingan</w:t>
+      </w:r>
+      <w:proofErr w:type="spellEnd"/>
+      <w:r>
+        <w:rPr>
+          <w:rFonts w:ascii="Segoe UI" w:hAnsi="Segoe UI" w:cs="Segoe UI"/>
+          <w:color w:val="1F2328"/>
+          <w:sz w:val="20"/>
+        </w:rPr>
+        <w:t xml:space="preserve"> project</w:t>
+      </w:r>
+      <w:bookmarkEnd w:id="22"/>
+    </w:p>
+    <w:p>
+      <w:pPr>
+        <w:pStyle w:val="HTMLPreformatted"/>
+        <w:shd w:val="clear" w:color="auto" w:fill="FFFFFF"/>
+        <w:rPr>
+          <w:rFonts w:ascii="Segoe UI" w:eastAsiaTheme="majorEastAsia" w:hAnsi="Segoe UI" w:cs="Segoe UI"/>
+          <w:color w:val="1F2328"/>
+        </w:rPr>
+      </w:pPr>
+      <w:r>
+        <w:rPr>
+          <w:noProof/>
+          <w14:ligatures w14:val="standardContextual"/>
+        </w:rPr>
+        <w:drawing>
+          <wp:inline distT="0" distB="0" distL="0" distR="0" wp14:anchorId="70390C86" wp14:editId="7D5C4BE1">
+            <wp:extent cx="3711232" cy="1089329"/>
+            <wp:effectExtent l="0" t="0" r="3810" b="0"/>
+            <wp:docPr id="85" name="Picture 85"/>
             <wp:cNvGraphicFramePr>
               <a:graphicFrameLocks xmlns:a="http://schemas.openxmlformats.org/drawingml/2006/main" noChangeAspect="1"/>
             </wp:cNvGraphicFramePr>
@@ -15293,7 +15523,7 @@
                   <pic:spPr>
                     <a:xfrm>
                       <a:off x="0" y="0"/>
-                      <a:ext cx="5079380" cy="2639114"/>
+                      <a:ext cx="3725876" cy="1093627"/>
                     </a:xfrm>
                     <a:prstGeom prst="rect">
                       <a:avLst/>
@@ -15305,88 +15535,13 @@
           </wp:inline>
         </w:drawing>
       </w:r>
-    </w:p>
-    <w:p>
-      <w:pPr>
-        <w:rPr>
-          <w:sz w:val="22"/>
-        </w:rPr>
-      </w:pPr>
-    </w:p>
-    <w:p>
-      <w:pPr>
-        <w:rPr>
-          <w:sz w:val="22"/>
-        </w:rPr>
-      </w:pPr>
-      <w:r>
-        <w:rPr>
-          <w:sz w:val="22"/>
-        </w:rPr>
-        <w:t xml:space="preserve">Hapus </w:t>
-      </w:r>
-      <w:proofErr w:type="spellStart"/>
-      <w:r>
-        <w:rPr>
-          <w:sz w:val="22"/>
-        </w:rPr>
-        <w:t>dulu</w:t>
-      </w:r>
-      <w:proofErr w:type="spellEnd"/>
-      <w:r>
-        <w:rPr>
-          <w:sz w:val="22"/>
-        </w:rPr>
-        <w:t xml:space="preserve"> git remote origin </w:t>
-      </w:r>
-      <w:proofErr w:type="spellStart"/>
-      <w:r>
-        <w:rPr>
-          <w:sz w:val="22"/>
-        </w:rPr>
-        <w:t>dengan</w:t>
-      </w:r>
-      <w:proofErr w:type="spellEnd"/>
-      <w:r>
-        <w:rPr>
-          <w:sz w:val="22"/>
-        </w:rPr>
-        <w:t>:</w:t>
-      </w:r>
-    </w:p>
-    <w:p>
-      <w:pPr>
-        <w:shd w:val="clear" w:color="auto" w:fill="FFE599" w:themeFill="accent4" w:themeFillTint="66"/>
-        <w:ind w:left="284"/>
-        <w:rPr>
-          <w:rFonts w:ascii="Consolas" w:hAnsi="Consolas" w:cs="Consolas"/>
-          <w:sz w:val="20"/>
-          <w:szCs w:val="20"/>
-        </w:rPr>
-      </w:pPr>
-      <w:r>
-        <w:rPr>
-          <w:rFonts w:ascii="Consolas" w:hAnsi="Consolas" w:cs="Consolas"/>
-          <w:sz w:val="20"/>
-          <w:szCs w:val="20"/>
-        </w:rPr>
-        <w:t xml:space="preserve">git </w:t>
-      </w:r>
-      <w:r>
-        <w:rPr>
-          <w:rFonts w:ascii="Consolas" w:hAnsi="Consolas" w:cs="Consolas"/>
-          <w:sz w:val="20"/>
-          <w:szCs w:val="20"/>
-        </w:rPr>
-        <w:t>remote remove origin</w:t>
-      </w:r>
-    </w:p>
-    <w:p>
-      <w:pPr>
-        <w:rPr>
-          <w:sz w:val="22"/>
-        </w:rPr>
-      </w:pPr>
+      <w:r>
+        <w:rPr>
+          <w:rFonts w:ascii="Segoe UI" w:hAnsi="Segoe UI" w:cs="Segoe UI"/>
+          <w:color w:val="1F2328"/>
+        </w:rPr>
+        <w:br w:type="page"/>
+      </w:r>
     </w:p>
     <w:p>
       <w:pPr>
@@ -15396,280 +15551,122 @@
         <w:rPr>
           <w:rFonts w:ascii="Segoe UI" w:hAnsi="Segoe UI" w:cs="Segoe UI"/>
           <w:color w:val="1F2328"/>
-          <w:sz w:val="23"/>
-          <w:szCs w:val="27"/>
-        </w:rPr>
-      </w:pPr>
-      <w:bookmarkStart w:id="20" w:name="_Toc171966124"/>
-      <w:r>
-        <w:rPr>
-          <w:rFonts w:ascii="Segoe UI" w:hAnsi="Segoe UI" w:cs="Segoe UI"/>
-          <w:color w:val="1F2328"/>
-          <w:sz w:val="20"/>
-        </w:rPr>
-        <w:t>…or create a new repository on the command line</w:t>
-      </w:r>
-      <w:bookmarkEnd w:id="20"/>
-    </w:p>
-    <w:p>
-      <w:pPr>
-        <w:shd w:val="clear" w:color="auto" w:fill="FFE599" w:themeFill="accent4" w:themeFillTint="66"/>
-        <w:ind w:left="284"/>
-        <w:rPr>
-          <w:rFonts w:ascii="Consolas" w:hAnsi="Consolas" w:cs="Consolas"/>
-          <w:sz w:val="20"/>
-          <w:szCs w:val="20"/>
-        </w:rPr>
-      </w:pPr>
-      <w:r>
-        <w:rPr>
-          <w:rFonts w:ascii="Consolas" w:hAnsi="Consolas" w:cs="Consolas"/>
-          <w:sz w:val="20"/>
-          <w:szCs w:val="20"/>
-        </w:rPr>
-        <w:t xml:space="preserve">echo "# </w:t>
-      </w:r>
-      <w:proofErr w:type="spellStart"/>
-      <w:r>
-        <w:rPr>
-          <w:rFonts w:ascii="Consolas" w:hAnsi="Consolas" w:cs="Consolas"/>
-          <w:sz w:val="20"/>
-          <w:szCs w:val="20"/>
-        </w:rPr>
-        <w:t>bengkelLaravel</w:t>
-      </w:r>
-      <w:proofErr w:type="spellEnd"/>
-      <w:r>
-        <w:rPr>
-          <w:rFonts w:ascii="Consolas" w:hAnsi="Consolas" w:cs="Consolas"/>
-          <w:sz w:val="20"/>
-          <w:szCs w:val="20"/>
-        </w:rPr>
-        <w:t>" &gt;&gt; README.md</w:t>
-      </w:r>
-    </w:p>
-    <w:p>
-      <w:pPr>
-        <w:shd w:val="clear" w:color="auto" w:fill="FFE599" w:themeFill="accent4" w:themeFillTint="66"/>
-        <w:ind w:left="284"/>
-        <w:rPr>
-          <w:rFonts w:ascii="Consolas" w:hAnsi="Consolas" w:cs="Consolas"/>
-          <w:sz w:val="20"/>
-          <w:szCs w:val="20"/>
-        </w:rPr>
-      </w:pPr>
-      <w:r>
-        <w:rPr>
-          <w:rFonts w:ascii="Consolas" w:hAnsi="Consolas" w:cs="Consolas"/>
-          <w:sz w:val="20"/>
-          <w:szCs w:val="20"/>
-        </w:rPr>
-        <w:t xml:space="preserve">git </w:t>
-      </w:r>
-      <w:proofErr w:type="spellStart"/>
-      <w:r>
-        <w:rPr>
-          <w:rFonts w:ascii="Consolas" w:hAnsi="Consolas" w:cs="Consolas"/>
-          <w:sz w:val="20"/>
-          <w:szCs w:val="20"/>
-        </w:rPr>
-        <w:t>init</w:t>
-      </w:r>
-      <w:proofErr w:type="spellEnd"/>
-    </w:p>
-    <w:p>
-      <w:pPr>
-        <w:shd w:val="clear" w:color="auto" w:fill="FFE599" w:themeFill="accent4" w:themeFillTint="66"/>
-        <w:ind w:left="284"/>
-        <w:rPr>
-          <w:rFonts w:ascii="Consolas" w:hAnsi="Consolas" w:cs="Consolas"/>
-          <w:sz w:val="20"/>
-          <w:szCs w:val="20"/>
-        </w:rPr>
-      </w:pPr>
-      <w:r>
-        <w:rPr>
-          <w:rFonts w:ascii="Consolas" w:hAnsi="Consolas" w:cs="Consolas"/>
-          <w:sz w:val="20"/>
-          <w:szCs w:val="20"/>
-        </w:rPr>
-        <w:t>git add README.md</w:t>
-      </w:r>
-    </w:p>
-    <w:p>
-      <w:pPr>
-        <w:shd w:val="clear" w:color="auto" w:fill="FFE599" w:themeFill="accent4" w:themeFillTint="66"/>
-        <w:ind w:left="284"/>
-        <w:rPr>
-          <w:rFonts w:ascii="Consolas" w:hAnsi="Consolas" w:cs="Consolas"/>
-          <w:sz w:val="20"/>
-          <w:szCs w:val="20"/>
-        </w:rPr>
-      </w:pPr>
-      <w:r>
-        <w:rPr>
-          <w:rFonts w:ascii="Consolas" w:hAnsi="Consolas" w:cs="Consolas"/>
-          <w:sz w:val="20"/>
-          <w:szCs w:val="20"/>
-        </w:rPr>
-        <w:t>git commit -m "first commit"</w:t>
-      </w:r>
-    </w:p>
-    <w:p>
-      <w:pPr>
-        <w:shd w:val="clear" w:color="auto" w:fill="FFE599" w:themeFill="accent4" w:themeFillTint="66"/>
-        <w:ind w:left="284"/>
-        <w:rPr>
-          <w:rFonts w:ascii="Consolas" w:hAnsi="Consolas" w:cs="Consolas"/>
-          <w:sz w:val="20"/>
-          <w:szCs w:val="20"/>
-        </w:rPr>
-      </w:pPr>
-      <w:r>
-        <w:rPr>
-          <w:rFonts w:ascii="Consolas" w:hAnsi="Consolas" w:cs="Consolas"/>
-          <w:sz w:val="20"/>
-          <w:szCs w:val="20"/>
-        </w:rPr>
-        <w:t>git branch -M main</w:t>
-      </w:r>
-    </w:p>
-    <w:p>
-      <w:pPr>
-        <w:shd w:val="clear" w:color="auto" w:fill="FFE599" w:themeFill="accent4" w:themeFillTint="66"/>
-        <w:ind w:left="284"/>
-        <w:rPr>
-          <w:rFonts w:ascii="Consolas" w:hAnsi="Consolas" w:cs="Consolas"/>
-          <w:sz w:val="20"/>
-          <w:szCs w:val="20"/>
-        </w:rPr>
-      </w:pPr>
-      <w:r>
-        <w:rPr>
-          <w:rFonts w:ascii="Consolas" w:hAnsi="Consolas" w:cs="Consolas"/>
-          <w:sz w:val="20"/>
-          <w:szCs w:val="20"/>
-        </w:rPr>
-        <w:t>git remote add origin https://github.com/abangmuslim/bengkelLaravel.git</w:t>
-      </w:r>
-    </w:p>
-    <w:p>
-      <w:pPr>
-        <w:shd w:val="clear" w:color="auto" w:fill="FFE599" w:themeFill="accent4" w:themeFillTint="66"/>
-        <w:ind w:left="284"/>
-        <w:rPr>
-          <w:rFonts w:ascii="Consolas" w:hAnsi="Consolas" w:cs="Consolas"/>
-          <w:sz w:val="20"/>
-          <w:szCs w:val="20"/>
-        </w:rPr>
-      </w:pPr>
-      <w:r>
-        <w:rPr>
-          <w:rFonts w:ascii="Consolas" w:hAnsi="Consolas" w:cs="Consolas"/>
-          <w:sz w:val="20"/>
-          <w:szCs w:val="20"/>
-        </w:rPr>
-        <w:t>git push -u origin main</w:t>
-      </w:r>
-    </w:p>
-    <w:p>
-      <w:pPr>
-        <w:pStyle w:val="Heading3"/>
-        <w:shd w:val="clear" w:color="auto" w:fill="FFFFFF"/>
-        <w:spacing w:before="0"/>
-        <w:rPr>
-          <w:rFonts w:ascii="Segoe UI" w:hAnsi="Segoe UI" w:cs="Segoe UI"/>
-          <w:color w:val="1F2328"/>
-          <w:sz w:val="20"/>
-        </w:rPr>
-      </w:pPr>
-    </w:p>
-    <w:p>
-      <w:pPr>
-        <w:pStyle w:val="Heading3"/>
-        <w:shd w:val="clear" w:color="auto" w:fill="FFFFFF"/>
-        <w:spacing w:before="0"/>
-        <w:rPr>
-          <w:rFonts w:ascii="Segoe UI" w:hAnsi="Segoe UI" w:cs="Segoe UI"/>
-          <w:color w:val="1F2328"/>
-          <w:sz w:val="20"/>
-        </w:rPr>
-      </w:pPr>
-      <w:bookmarkStart w:id="21" w:name="_Toc171966125"/>
-      <w:r>
-        <w:rPr>
-          <w:rFonts w:ascii="Segoe UI" w:hAnsi="Segoe UI" w:cs="Segoe UI"/>
-          <w:color w:val="1F2328"/>
-          <w:sz w:val="20"/>
-        </w:rPr>
-        <w:t>…or push an existing repository from the command line</w:t>
-      </w:r>
-      <w:bookmarkEnd w:id="21"/>
-    </w:p>
-    <w:p>
-      <w:pPr>
-        <w:shd w:val="clear" w:color="auto" w:fill="FFE599" w:themeFill="accent4" w:themeFillTint="66"/>
-        <w:ind w:left="284"/>
-        <w:rPr>
-          <w:rFonts w:ascii="Consolas" w:hAnsi="Consolas" w:cs="Consolas"/>
-          <w:sz w:val="20"/>
-          <w:szCs w:val="20"/>
-        </w:rPr>
-      </w:pPr>
-      <w:r>
-        <w:rPr>
-          <w:rFonts w:ascii="Consolas" w:hAnsi="Consolas" w:cs="Consolas"/>
-          <w:sz w:val="20"/>
-          <w:szCs w:val="20"/>
-        </w:rPr>
-        <w:t>git remote add origin https://github.com/abangmuslim/bengkelLaravel.git</w:t>
-      </w:r>
-    </w:p>
-    <w:p>
-      <w:pPr>
-        <w:shd w:val="clear" w:color="auto" w:fill="FFE599" w:themeFill="accent4" w:themeFillTint="66"/>
-        <w:ind w:left="284"/>
-        <w:rPr>
-          <w:rFonts w:ascii="Consolas" w:hAnsi="Consolas" w:cs="Consolas"/>
-          <w:sz w:val="20"/>
-          <w:szCs w:val="20"/>
-        </w:rPr>
-      </w:pPr>
-      <w:r>
-        <w:rPr>
-          <w:rFonts w:ascii="Consolas" w:hAnsi="Consolas" w:cs="Consolas"/>
-          <w:sz w:val="20"/>
-          <w:szCs w:val="20"/>
+          <w:sz w:val="20"/>
+        </w:rPr>
+      </w:pPr>
+      <w:bookmarkStart w:id="23" w:name="_Toc171966127"/>
+      <w:proofErr w:type="spellStart"/>
+      <w:r>
+        <w:rPr>
+          <w:rFonts w:ascii="Segoe UI" w:hAnsi="Segoe UI" w:cs="Segoe UI"/>
+          <w:color w:val="1F2328"/>
+          <w:sz w:val="20"/>
         </w:rPr>
         <w:lastRenderedPageBreak/>
-        <w:t>git branch -M main</w:t>
-      </w:r>
-    </w:p>
-    <w:p>
-      <w:pPr>
-        <w:shd w:val="clear" w:color="auto" w:fill="FFE599" w:themeFill="accent4" w:themeFillTint="66"/>
-        <w:ind w:left="284"/>
-        <w:rPr>
-          <w:rFonts w:ascii="Consolas" w:hAnsi="Consolas" w:cs="Consolas"/>
-          <w:sz w:val="20"/>
-          <w:szCs w:val="20"/>
-        </w:rPr>
-      </w:pPr>
-      <w:r>
-        <w:rPr>
-          <w:rFonts w:ascii="Consolas" w:hAnsi="Consolas" w:cs="Consolas"/>
-          <w:sz w:val="20"/>
-          <w:szCs w:val="20"/>
-        </w:rPr>
-        <w:t>git push -u origin main</w:t>
-      </w:r>
+        <w:t>Melakukan</w:t>
+      </w:r>
+      <w:proofErr w:type="spellEnd"/>
+      <w:r>
+        <w:rPr>
+          <w:rFonts w:ascii="Segoe UI" w:hAnsi="Segoe UI" w:cs="Segoe UI"/>
+          <w:color w:val="1F2328"/>
+          <w:sz w:val="20"/>
+        </w:rPr>
+        <w:t xml:space="preserve"> </w:t>
+      </w:r>
+      <w:proofErr w:type="spellStart"/>
+      <w:r>
+        <w:rPr>
+          <w:rFonts w:ascii="Segoe UI" w:hAnsi="Segoe UI" w:cs="Segoe UI"/>
+          <w:color w:val="1F2328"/>
+          <w:sz w:val="20"/>
+        </w:rPr>
+        <w:t>singkronisasi</w:t>
+      </w:r>
+      <w:proofErr w:type="spellEnd"/>
+      <w:r>
+        <w:rPr>
+          <w:rFonts w:ascii="Segoe UI" w:hAnsi="Segoe UI" w:cs="Segoe UI"/>
+          <w:color w:val="1F2328"/>
+          <w:sz w:val="20"/>
+        </w:rPr>
+        <w:t xml:space="preserve"> pada menu </w:t>
+      </w:r>
+      <w:r>
+        <w:rPr>
+          <w:rFonts w:ascii="Segoe UI" w:hAnsi="Segoe UI" w:cs="Segoe UI"/>
+          <w:b/>
+          <w:color w:val="FF0000"/>
+          <w:sz w:val="20"/>
+        </w:rPr>
+        <w:t>Repository</w:t>
+      </w:r>
+      <w:r>
+        <w:rPr>
+          <w:rFonts w:ascii="Segoe UI" w:hAnsi="Segoe UI" w:cs="Segoe UI"/>
+          <w:color w:val="FF0000"/>
+          <w:sz w:val="20"/>
+        </w:rPr>
+        <w:t xml:space="preserve"> </w:t>
+      </w:r>
+      <w:r>
+        <w:rPr>
+          <w:rFonts w:ascii="Segoe UI" w:hAnsi="Segoe UI" w:cs="Segoe UI"/>
+          <w:color w:val="1F2328"/>
+          <w:sz w:val="20"/>
+        </w:rPr>
+        <w:t xml:space="preserve">di </w:t>
+      </w:r>
+      <w:proofErr w:type="spellStart"/>
+      <w:r>
+        <w:rPr>
+          <w:rFonts w:ascii="Segoe UI" w:hAnsi="Segoe UI" w:cs="Segoe UI"/>
+          <w:color w:val="1F2328"/>
+          <w:sz w:val="20"/>
+        </w:rPr>
+        <w:t>bagian</w:t>
+      </w:r>
+      <w:proofErr w:type="spellEnd"/>
+      <w:r>
+        <w:rPr>
+          <w:rFonts w:ascii="Segoe UI" w:hAnsi="Segoe UI" w:cs="Segoe UI"/>
+          <w:color w:val="1F2328"/>
+          <w:sz w:val="20"/>
+        </w:rPr>
+        <w:t xml:space="preserve"> </w:t>
+      </w:r>
+      <w:r>
+        <w:rPr>
+          <w:rFonts w:ascii="Segoe UI" w:hAnsi="Segoe UI" w:cs="Segoe UI"/>
+          <w:b/>
+          <w:color w:val="FF0000"/>
+          <w:sz w:val="20"/>
+        </w:rPr>
+        <w:t>Source Control</w:t>
+      </w:r>
+      <w:r>
+        <w:rPr>
+          <w:rFonts w:ascii="Segoe UI" w:hAnsi="Segoe UI" w:cs="Segoe UI"/>
+          <w:color w:val="FF0000"/>
+          <w:sz w:val="20"/>
+        </w:rPr>
+        <w:t xml:space="preserve">  </w:t>
+      </w:r>
+      <w:r>
+        <w:rPr>
+          <w:rFonts w:ascii="Segoe UI" w:hAnsi="Segoe UI" w:cs="Segoe UI"/>
+          <w:color w:val="1F2328"/>
+          <w:sz w:val="20"/>
+        </w:rPr>
+        <w:t>project</w:t>
+      </w:r>
+      <w:bookmarkEnd w:id="23"/>
     </w:p>
     <w:p>
       <w:pPr>
         <w:pStyle w:val="HTMLPreformatted"/>
         <w:shd w:val="clear" w:color="auto" w:fill="FFFFFF"/>
         <w:rPr>
-          <w:rStyle w:val="user-select-contain"/>
           <w:color w:val="1F2328"/>
           <w:sz w:val="16"/>
         </w:rPr>
@@ -15677,83 +15674,21 @@
     </w:p>
     <w:p>
       <w:pPr>
-        <w:pStyle w:val="HTMLPreformatted"/>
-        <w:shd w:val="clear" w:color="auto" w:fill="FFFFFF"/>
+        <w:ind w:left="-567"/>
+        <w:rPr>
+          <w:sz w:val="22"/>
+        </w:rPr>
+      </w:pPr>
+      <w:r>
         <w:rPr>
           <w:noProof/>
           <w14:ligatures w14:val="standardContextual"/>
         </w:rPr>
-      </w:pPr>
-    </w:p>
-    <w:p>
-      <w:pPr>
-        <w:pStyle w:val="Heading3"/>
-        <w:shd w:val="clear" w:color="auto" w:fill="FFFFFF"/>
-        <w:spacing w:before="0"/>
-        <w:rPr>
-          <w:rFonts w:ascii="Segoe UI" w:hAnsi="Segoe UI" w:cs="Segoe UI"/>
-          <w:color w:val="1F2328"/>
-          <w:sz w:val="20"/>
-        </w:rPr>
-      </w:pPr>
-      <w:bookmarkStart w:id="22" w:name="_Toc171966126"/>
-      <w:proofErr w:type="spellStart"/>
-      <w:r>
-        <w:rPr>
-          <w:rFonts w:ascii="Segoe UI" w:hAnsi="Segoe UI" w:cs="Segoe UI"/>
-          <w:color w:val="1F2328"/>
-          <w:sz w:val="20"/>
-        </w:rPr>
-        <w:t>Melihat</w:t>
-      </w:r>
-      <w:proofErr w:type="spellEnd"/>
-      <w:r>
-        <w:rPr>
-          <w:rFonts w:ascii="Segoe UI" w:hAnsi="Segoe UI" w:cs="Segoe UI"/>
-          <w:color w:val="1F2328"/>
-          <w:sz w:val="20"/>
-        </w:rPr>
-        <w:t xml:space="preserve"> remote origin main branch pada </w:t>
-      </w:r>
-      <w:proofErr w:type="spellStart"/>
-      <w:r>
-        <w:rPr>
-          <w:rFonts w:ascii="Segoe UI" w:hAnsi="Segoe UI" w:cs="Segoe UI"/>
-          <w:color w:val="1F2328"/>
-          <w:sz w:val="20"/>
-        </w:rPr>
-        <w:t>setingan</w:t>
-      </w:r>
-      <w:proofErr w:type="spellEnd"/>
-      <w:r>
-        <w:rPr>
-          <w:rFonts w:ascii="Segoe UI" w:hAnsi="Segoe UI" w:cs="Segoe UI"/>
-          <w:color w:val="1F2328"/>
-          <w:sz w:val="20"/>
-        </w:rPr>
-        <w:t xml:space="preserve"> project</w:t>
-      </w:r>
-      <w:bookmarkEnd w:id="22"/>
-    </w:p>
-    <w:p>
-      <w:pPr>
-        <w:pStyle w:val="HTMLPreformatted"/>
-        <w:shd w:val="clear" w:color="auto" w:fill="FFFFFF"/>
-        <w:rPr>
-          <w:rFonts w:ascii="Segoe UI" w:eastAsiaTheme="majorEastAsia" w:hAnsi="Segoe UI" w:cs="Segoe UI"/>
-          <w:color w:val="1F2328"/>
-        </w:rPr>
-      </w:pPr>
-      <w:r>
-        <w:rPr>
-          <w:noProof/>
-          <w14:ligatures w14:val="standardContextual"/>
-        </w:rPr>
         <w:drawing>
-          <wp:inline distT="0" distB="0" distL="0" distR="0" wp14:anchorId="70390C86" wp14:editId="7D5C4BE1">
-            <wp:extent cx="3711232" cy="1089329"/>
-            <wp:effectExtent l="0" t="0" r="3810" b="0"/>
-            <wp:docPr id="85" name="Picture 85"/>
+          <wp:inline distT="0" distB="0" distL="0" distR="0" wp14:anchorId="04CD4985" wp14:editId="2090E8C0">
+            <wp:extent cx="6222215" cy="3498574"/>
+            <wp:effectExtent l="0" t="0" r="7620" b="6985"/>
+            <wp:docPr id="84" name="Picture 84"/>
             <wp:cNvGraphicFramePr>
               <a:graphicFrameLocks xmlns:a="http://schemas.openxmlformats.org/drawingml/2006/main" noChangeAspect="1"/>
             </wp:cNvGraphicFramePr>
@@ -15773,7 +15708,7 @@
                   <pic:spPr>
                     <a:xfrm>
                       <a:off x="0" y="0"/>
-                      <a:ext cx="3725876" cy="1093627"/>
+                      <a:ext cx="6228047" cy="3501853"/>
                     </a:xfrm>
                     <a:prstGeom prst="rect">
                       <a:avLst/>
@@ -15785,13 +15720,6 @@
           </wp:inline>
         </w:drawing>
       </w:r>
-      <w:r>
-        <w:rPr>
-          <w:rFonts w:ascii="Segoe UI" w:hAnsi="Segoe UI" w:cs="Segoe UI"/>
-          <w:color w:val="1F2328"/>
-        </w:rPr>
-        <w:br w:type="page"/>
-      </w:r>
     </w:p>
     <w:p>
       <w:pPr>
@@ -15804,112 +15732,31 @@
           <w:sz w:val="20"/>
         </w:rPr>
       </w:pPr>
-      <w:bookmarkStart w:id="23" w:name="_Toc171966127"/>
-      <w:proofErr w:type="spellStart"/>
-      <w:r>
-        <w:rPr>
-          <w:rFonts w:ascii="Segoe UI" w:hAnsi="Segoe UI" w:cs="Segoe UI"/>
-          <w:color w:val="1F2328"/>
-          <w:sz w:val="20"/>
-        </w:rPr>
-        <w:lastRenderedPageBreak/>
-        <w:t>Melakukan</w:t>
-      </w:r>
-      <w:proofErr w:type="spellEnd"/>
-      <w:r>
-        <w:rPr>
-          <w:rFonts w:ascii="Segoe UI" w:hAnsi="Segoe UI" w:cs="Segoe UI"/>
-          <w:color w:val="1F2328"/>
-          <w:sz w:val="20"/>
-        </w:rPr>
-        <w:t xml:space="preserve"> </w:t>
-      </w:r>
-      <w:proofErr w:type="spellStart"/>
-      <w:r>
-        <w:rPr>
-          <w:rFonts w:ascii="Segoe UI" w:hAnsi="Segoe UI" w:cs="Segoe UI"/>
-          <w:color w:val="1F2328"/>
-          <w:sz w:val="20"/>
-        </w:rPr>
-        <w:t>singkronisasi</w:t>
-      </w:r>
-      <w:proofErr w:type="spellEnd"/>
-      <w:r>
-        <w:rPr>
-          <w:rFonts w:ascii="Segoe UI" w:hAnsi="Segoe UI" w:cs="Segoe UI"/>
-          <w:color w:val="1F2328"/>
-          <w:sz w:val="20"/>
-        </w:rPr>
-        <w:t xml:space="preserve"> pada menu </w:t>
-      </w:r>
-      <w:r>
-        <w:rPr>
-          <w:rFonts w:ascii="Segoe UI" w:hAnsi="Segoe UI" w:cs="Segoe UI"/>
-          <w:b/>
+      <w:bookmarkStart w:id="24" w:name="_Toc171966128"/>
+      <w:proofErr w:type="spellStart"/>
+      <w:r>
+        <w:rPr>
+          <w:rFonts w:ascii="Segoe UI" w:hAnsi="Segoe UI" w:cs="Segoe UI"/>
+          <w:color w:val="1F2328"/>
+          <w:sz w:val="20"/>
+        </w:rPr>
+        <w:t>Perubahan</w:t>
+      </w:r>
+      <w:proofErr w:type="spellEnd"/>
+      <w:r>
+        <w:rPr>
+          <w:rFonts w:ascii="Segoe UI" w:hAnsi="Segoe UI" w:cs="Segoe UI"/>
+          <w:color w:val="1F2328"/>
+          <w:sz w:val="20"/>
+        </w:rPr>
+        <w:t xml:space="preserve"> repository</w:t>
+      </w:r>
+      <w:r>
+        <w:rPr>
+          <w:rFonts w:ascii="Segoe UI" w:hAnsi="Segoe UI" w:cs="Segoe UI"/>
           <w:color w:val="FF0000"/>
           <w:sz w:val="20"/>
         </w:rPr>
-        <w:t>Repository</w:t>
-      </w:r>
-      <w:r>
-        <w:rPr>
-          <w:rFonts w:ascii="Segoe UI" w:hAnsi="Segoe UI" w:cs="Segoe UI"/>
-          <w:color w:val="FF0000"/>
-          <w:sz w:val="20"/>
-        </w:rPr>
-        <w:t xml:space="preserve"> </w:t>
-      </w:r>
-      <w:r>
-        <w:rPr>
-          <w:rFonts w:ascii="Segoe UI" w:hAnsi="Segoe UI" w:cs="Segoe UI"/>
-          <w:color w:val="1F2328"/>
-          <w:sz w:val="20"/>
-        </w:rPr>
-        <w:t xml:space="preserve">di </w:t>
-      </w:r>
-      <w:proofErr w:type="spellStart"/>
-      <w:r>
-        <w:rPr>
-          <w:rFonts w:ascii="Segoe UI" w:hAnsi="Segoe UI" w:cs="Segoe UI"/>
-          <w:color w:val="1F2328"/>
-          <w:sz w:val="20"/>
-        </w:rPr>
-        <w:t>bagian</w:t>
-      </w:r>
-      <w:proofErr w:type="spellEnd"/>
-      <w:r>
-        <w:rPr>
-          <w:rFonts w:ascii="Segoe UI" w:hAnsi="Segoe UI" w:cs="Segoe UI"/>
-          <w:color w:val="1F2328"/>
-          <w:sz w:val="20"/>
-        </w:rPr>
-        <w:t xml:space="preserve"> </w:t>
-      </w:r>
-      <w:r>
-        <w:rPr>
-          <w:rFonts w:ascii="Segoe UI" w:hAnsi="Segoe UI" w:cs="Segoe UI"/>
-          <w:b/>
-          <w:color w:val="FF0000"/>
-          <w:sz w:val="20"/>
-        </w:rPr>
-        <w:t xml:space="preserve">Source </w:t>
-      </w:r>
-      <w:proofErr w:type="gramStart"/>
-      <w:r>
-        <w:rPr>
-          <w:rFonts w:ascii="Segoe UI" w:hAnsi="Segoe UI" w:cs="Segoe UI"/>
-          <w:b/>
-          <w:color w:val="FF0000"/>
-          <w:sz w:val="20"/>
-        </w:rPr>
-        <w:t>Control</w:t>
-      </w:r>
-      <w:r>
-        <w:rPr>
-          <w:rFonts w:ascii="Segoe UI" w:hAnsi="Segoe UI" w:cs="Segoe UI"/>
-          <w:color w:val="FF0000"/>
-          <w:sz w:val="20"/>
-        </w:rPr>
         <w:t xml:space="preserve">  </w:t>
       </w:r>
       <w:r>
@@ -15920,22 +15767,72 @@
         </w:rPr>
         <w:t>project</w:t>
       </w:r>
-      <w:bookmarkEnd w:id="23"/>
-      <w:proofErr w:type="gramEnd"/>
-    </w:p>
-    <w:p>
-      <w:pPr>
-        <w:pStyle w:val="HTMLPreformatted"/>
-        <w:shd w:val="clear" w:color="auto" w:fill="FFFFFF"/>
-        <w:rPr>
-          <w:color w:val="1F2328"/>
-          <w:sz w:val="16"/>
-        </w:rPr>
-      </w:pPr>
+      <w:r>
+        <w:rPr>
+          <w:rFonts w:ascii="Segoe UI" w:hAnsi="Segoe UI" w:cs="Segoe UI"/>
+          <w:color w:val="1F2328"/>
+          <w:sz w:val="20"/>
+        </w:rPr>
+        <w:t xml:space="preserve"> </w:t>
+      </w:r>
+      <w:proofErr w:type="spellStart"/>
+      <w:r>
+        <w:rPr>
+          <w:rFonts w:ascii="Segoe UI" w:hAnsi="Segoe UI" w:cs="Segoe UI"/>
+          <w:color w:val="1F2328"/>
+          <w:sz w:val="20"/>
+        </w:rPr>
+        <w:t>dapat</w:t>
+      </w:r>
+      <w:proofErr w:type="spellEnd"/>
+      <w:r>
+        <w:rPr>
+          <w:rFonts w:ascii="Segoe UI" w:hAnsi="Segoe UI" w:cs="Segoe UI"/>
+          <w:color w:val="1F2328"/>
+          <w:sz w:val="20"/>
+        </w:rPr>
+        <w:t xml:space="preserve"> </w:t>
+      </w:r>
+      <w:proofErr w:type="spellStart"/>
+      <w:r>
+        <w:rPr>
+          <w:rFonts w:ascii="Segoe UI" w:hAnsi="Segoe UI" w:cs="Segoe UI"/>
+          <w:color w:val="1F2328"/>
+          <w:sz w:val="20"/>
+        </w:rPr>
+        <w:t>dilihat</w:t>
+      </w:r>
+      <w:proofErr w:type="spellEnd"/>
+      <w:r>
+        <w:rPr>
+          <w:rFonts w:ascii="Segoe UI" w:hAnsi="Segoe UI" w:cs="Segoe UI"/>
+          <w:color w:val="1F2328"/>
+          <w:sz w:val="20"/>
+        </w:rPr>
+        <w:t xml:space="preserve"> pada </w:t>
+      </w:r>
+      <w:proofErr w:type="spellStart"/>
+      <w:r>
+        <w:rPr>
+          <w:rFonts w:ascii="Segoe UI" w:hAnsi="Segoe UI" w:cs="Segoe UI"/>
+          <w:color w:val="1F2328"/>
+          <w:sz w:val="20"/>
+        </w:rPr>
+        <w:t>github</w:t>
+      </w:r>
+      <w:bookmarkEnd w:id="24"/>
+      <w:proofErr w:type="spellEnd"/>
     </w:p>
     <w:p>
       <w:pPr>
         <w:ind w:left="-567"/>
+        <w:rPr>
+          <w:sz w:val="22"/>
+        </w:rPr>
+      </w:pPr>
+    </w:p>
+    <w:p>
+      <w:pPr>
         <w:rPr>
           <w:sz w:val="22"/>
         </w:rPr>
@@ -15946,10 +15843,10 @@
           <w14:ligatures w14:val="standardContextual"/>
         </w:rPr>
         <w:drawing>
-          <wp:inline distT="0" distB="0" distL="0" distR="0" wp14:anchorId="04CD4985" wp14:editId="2090E8C0">
-            <wp:extent cx="6222215" cy="3498574"/>
-            <wp:effectExtent l="0" t="0" r="7620" b="6985"/>
-            <wp:docPr id="84" name="Picture 84"/>
+          <wp:inline distT="0" distB="0" distL="0" distR="0" wp14:anchorId="3172E7E7" wp14:editId="72C2EED1">
+            <wp:extent cx="4190338" cy="3519739"/>
+            <wp:effectExtent l="0" t="0" r="1270" b="5080"/>
+            <wp:docPr id="86" name="Picture 86"/>
             <wp:cNvGraphicFramePr>
               <a:graphicFrameLocks xmlns:a="http://schemas.openxmlformats.org/drawingml/2006/main" noChangeAspect="1"/>
             </wp:cNvGraphicFramePr>
@@ -15969,7 +15866,7 @@
                   <pic:spPr>
                     <a:xfrm>
                       <a:off x="0" y="0"/>
-                      <a:ext cx="6228047" cy="3501853"/>
+                      <a:ext cx="4195715" cy="3524256"/>
                     </a:xfrm>
                     <a:prstGeom prst="rect">
                       <a:avLst/>
@@ -15984,119 +15881,375 @@
     </w:p>
     <w:p>
       <w:pPr>
+        <w:rPr>
+          <w:sz w:val="22"/>
+        </w:rPr>
+      </w:pPr>
+    </w:p>
+    <w:p>
+      <w:pPr>
+        <w:rPr>
+          <w:sz w:val="22"/>
+        </w:rPr>
+      </w:pPr>
+    </w:p>
+    <w:p>
+      <w:pPr>
+        <w:rPr>
+          <w:sz w:val="22"/>
+        </w:rPr>
+      </w:pPr>
+    </w:p>
+    <w:p>
+      <w:pPr>
+        <w:spacing w:after="160" w:line="259" w:lineRule="auto"/>
+        <w:rPr>
+          <w:sz w:val="22"/>
+        </w:rPr>
+      </w:pPr>
+      <w:r>
+        <w:rPr>
+          <w:sz w:val="22"/>
+        </w:rPr>
+        <w:br w:type="page"/>
+      </w:r>
+    </w:p>
+    <w:p>
+      <w:pPr>
+        <w:rPr>
+          <w:sz w:val="22"/>
+        </w:rPr>
+      </w:pPr>
+    </w:p>
+    <w:p>
+      <w:pPr>
+        <w:pStyle w:val="Heading2"/>
+        <w:spacing w:line="240" w:lineRule="auto"/>
+        <w:ind w:left="284" w:hanging="284"/>
+        <w:contextualSpacing w:val="0"/>
+        <w:rPr>
+          <w:sz w:val="22"/>
+        </w:rPr>
+      </w:pPr>
+      <w:bookmarkStart w:id="25" w:name="_Toc171966129"/>
+      <w:r>
+        <w:rPr>
+          <w:sz w:val="22"/>
+        </w:rPr>
+        <w:t>Git Ignore</w:t>
+      </w:r>
+      <w:bookmarkEnd w:id="25"/>
+    </w:p>
+    <w:p>
+      <w:pPr>
+        <w:ind w:left="284"/>
+        <w:jc w:val="both"/>
+      </w:pPr>
+      <w:r>
+        <w:t xml:space="preserve">Git ignore </w:t>
+      </w:r>
+      <w:proofErr w:type="spellStart"/>
+      <w:r>
+        <w:t>adalah</w:t>
+      </w:r>
+      <w:proofErr w:type="spellEnd"/>
+      <w:r>
+        <w:t xml:space="preserve"> file yang </w:t>
+      </w:r>
+      <w:proofErr w:type="spellStart"/>
+      <w:r>
+        <w:t>ditinggalkan</w:t>
+      </w:r>
+      <w:proofErr w:type="spellEnd"/>
+      <w:r>
+        <w:t xml:space="preserve"> </w:t>
+      </w:r>
+      <w:proofErr w:type="spellStart"/>
+      <w:r>
+        <w:t>saat</w:t>
+      </w:r>
+      <w:proofErr w:type="spellEnd"/>
+      <w:r>
+        <w:t xml:space="preserve"> </w:t>
+      </w:r>
+      <w:proofErr w:type="spellStart"/>
+      <w:r>
+        <w:t>mengupdate</w:t>
+      </w:r>
+      <w:proofErr w:type="spellEnd"/>
+      <w:r>
+        <w:t>/</w:t>
+      </w:r>
+      <w:proofErr w:type="spellStart"/>
+      <w:r>
+        <w:t>singkronisasi</w:t>
+      </w:r>
+      <w:proofErr w:type="spellEnd"/>
+      <w:r>
+        <w:t xml:space="preserve"> di </w:t>
+      </w:r>
+      <w:proofErr w:type="spellStart"/>
+      <w:r>
+        <w:t>github</w:t>
+      </w:r>
+      <w:proofErr w:type="spellEnd"/>
+      <w:r>
+        <w:t>.</w:t>
+      </w:r>
+      <w:r>
+        <w:t xml:space="preserve"> </w:t>
+      </w:r>
+      <w:proofErr w:type="spellStart"/>
+      <w:r>
+        <w:t>Artinya</w:t>
+      </w:r>
+      <w:proofErr w:type="spellEnd"/>
+      <w:r>
+        <w:t xml:space="preserve"> file </w:t>
+      </w:r>
+      <w:proofErr w:type="spellStart"/>
+      <w:r>
+        <w:t>ini</w:t>
+      </w:r>
+      <w:proofErr w:type="spellEnd"/>
+      <w:r>
+        <w:t xml:space="preserve"> </w:t>
+      </w:r>
+      <w:proofErr w:type="spellStart"/>
+      <w:r>
+        <w:t>tidak</w:t>
+      </w:r>
+      <w:proofErr w:type="spellEnd"/>
+      <w:r>
+        <w:t xml:space="preserve"> </w:t>
+      </w:r>
+      <w:proofErr w:type="spellStart"/>
+      <w:r>
+        <w:t>akan</w:t>
+      </w:r>
+      <w:proofErr w:type="spellEnd"/>
+      <w:r>
+        <w:t xml:space="preserve"> </w:t>
+      </w:r>
+      <w:proofErr w:type="spellStart"/>
+      <w:r>
+        <w:t>ikut</w:t>
+      </w:r>
+      <w:proofErr w:type="spellEnd"/>
+      <w:r>
+        <w:t xml:space="preserve"> </w:t>
+      </w:r>
+      <w:proofErr w:type="spellStart"/>
+      <w:r>
+        <w:t>terupdate</w:t>
+      </w:r>
+      <w:proofErr w:type="spellEnd"/>
+      <w:r>
+        <w:t xml:space="preserve"> </w:t>
+      </w:r>
+      <w:proofErr w:type="spellStart"/>
+      <w:r>
+        <w:t>ke</w:t>
+      </w:r>
+      <w:proofErr w:type="spellEnd"/>
+      <w:r>
+        <w:t xml:space="preserve"> </w:t>
+      </w:r>
+      <w:proofErr w:type="spellStart"/>
+      <w:r>
+        <w:t>github</w:t>
+      </w:r>
+      <w:proofErr w:type="spellEnd"/>
+      <w:r>
+        <w:t>.</w:t>
+      </w:r>
+    </w:p>
+    <w:p>
+      <w:pPr>
+        <w:ind w:left="284"/>
+        <w:jc w:val="both"/>
+      </w:pPr>
+    </w:p>
+    <w:p>
+      <w:pPr>
+        <w:pStyle w:val="ListParagraph"/>
+        <w:numPr>
+          <w:ilvl w:val="0"/>
+          <w:numId w:val="41"/>
+        </w:numPr>
+        <w:ind w:left="284" w:hanging="284"/>
+        <w:contextualSpacing w:val="0"/>
+        <w:rPr>
+          <w:rFonts w:asciiTheme="minorHAnsi" w:eastAsiaTheme="minorHAnsi" w:hAnsiTheme="minorHAnsi" w:cstheme="minorBidi"/>
+          <w:b/>
+          <w:sz w:val="22"/>
+          <w:szCs w:val="22"/>
+        </w:rPr>
+      </w:pPr>
+      <w:proofErr w:type="spellStart"/>
+      <w:r>
+        <w:rPr>
+          <w:rFonts w:asciiTheme="minorHAnsi" w:hAnsiTheme="minorHAnsi" w:cstheme="minorBidi"/>
+          <w:b/>
+          <w:sz w:val="22"/>
+          <w:szCs w:val="22"/>
+        </w:rPr>
+        <w:t>Menambahkan</w:t>
+      </w:r>
+      <w:proofErr w:type="spellEnd"/>
+      <w:r>
+        <w:rPr>
+          <w:rFonts w:asciiTheme="minorHAnsi" w:hAnsiTheme="minorHAnsi" w:cstheme="minorBidi"/>
+          <w:b/>
+          <w:sz w:val="22"/>
+          <w:szCs w:val="22"/>
+        </w:rPr>
+        <w:t xml:space="preserve"> </w:t>
+      </w:r>
+      <w:r>
+        <w:rPr>
+          <w:rFonts w:asciiTheme="minorHAnsi" w:hAnsiTheme="minorHAnsi" w:cstheme="minorBidi"/>
+          <w:b/>
+          <w:sz w:val="22"/>
+          <w:szCs w:val="22"/>
+        </w:rPr>
+        <w:t xml:space="preserve">File di </w:t>
+      </w:r>
+      <w:r>
+        <w:rPr>
+          <w:rFonts w:asciiTheme="minorHAnsi" w:hAnsiTheme="minorHAnsi" w:cstheme="minorBidi"/>
+          <w:b/>
+          <w:sz w:val="22"/>
+          <w:szCs w:val="22"/>
+        </w:rPr>
+        <w:t>Git Ignore</w:t>
+      </w:r>
+    </w:p>
+    <w:p>
+      <w:pPr>
+        <w:rPr>
+          <w:rFonts w:ascii="Consolas" w:hAnsi="Consolas" w:cs="Consolas"/>
+          <w:sz w:val="20"/>
+          <w:szCs w:val="20"/>
+        </w:rPr>
+      </w:pPr>
+    </w:p>
+    <w:p>
+      <w:pPr>
         <w:pStyle w:val="Heading3"/>
         <w:shd w:val="clear" w:color="auto" w:fill="FFFFFF"/>
         <w:spacing w:before="0"/>
-        <w:rPr>
-          <w:rFonts w:ascii="Segoe UI" w:hAnsi="Segoe UI" w:cs="Segoe UI"/>
-          <w:color w:val="1F2328"/>
-          <w:sz w:val="20"/>
-        </w:rPr>
-      </w:pPr>
-      <w:bookmarkStart w:id="24" w:name="_Toc171966128"/>
-      <w:proofErr w:type="spellStart"/>
-      <w:r>
-        <w:rPr>
-          <w:rFonts w:ascii="Segoe UI" w:hAnsi="Segoe UI" w:cs="Segoe UI"/>
-          <w:color w:val="1F2328"/>
-          <w:sz w:val="20"/>
-        </w:rPr>
-        <w:t>Perubahan</w:t>
-      </w:r>
-      <w:proofErr w:type="spellEnd"/>
-      <w:r>
-        <w:rPr>
-          <w:rFonts w:ascii="Segoe UI" w:hAnsi="Segoe UI" w:cs="Segoe UI"/>
-          <w:color w:val="1F2328"/>
-          <w:sz w:val="20"/>
-        </w:rPr>
-        <w:t xml:space="preserve"> </w:t>
-      </w:r>
-      <w:proofErr w:type="gramStart"/>
-      <w:r>
-        <w:rPr>
-          <w:rFonts w:ascii="Segoe UI" w:hAnsi="Segoe UI" w:cs="Segoe UI"/>
-          <w:color w:val="1F2328"/>
-          <w:sz w:val="20"/>
-        </w:rPr>
-        <w:t>repository</w:t>
-      </w:r>
-      <w:r>
-        <w:rPr>
-          <w:rFonts w:ascii="Segoe UI" w:hAnsi="Segoe UI" w:cs="Segoe UI"/>
-          <w:color w:val="FF0000"/>
-          <w:sz w:val="20"/>
-        </w:rPr>
-        <w:t xml:space="preserve">  </w:t>
-      </w:r>
-      <w:r>
-        <w:rPr>
-          <w:rFonts w:ascii="Segoe UI" w:hAnsi="Segoe UI" w:cs="Segoe UI"/>
-          <w:color w:val="1F2328"/>
-          <w:sz w:val="20"/>
-        </w:rPr>
-        <w:t>project</w:t>
-      </w:r>
-      <w:proofErr w:type="gramEnd"/>
-      <w:r>
-        <w:rPr>
-          <w:rFonts w:ascii="Segoe UI" w:hAnsi="Segoe UI" w:cs="Segoe UI"/>
-          <w:color w:val="1F2328"/>
-          <w:sz w:val="20"/>
-        </w:rPr>
-        <w:t xml:space="preserve"> </w:t>
-      </w:r>
-      <w:proofErr w:type="spellStart"/>
-      <w:r>
-        <w:rPr>
-          <w:rFonts w:ascii="Segoe UI" w:hAnsi="Segoe UI" w:cs="Segoe UI"/>
-          <w:color w:val="1F2328"/>
-          <w:sz w:val="20"/>
-        </w:rPr>
-        <w:t>dapat</w:t>
-      </w:r>
-      <w:proofErr w:type="spellEnd"/>
-      <w:r>
-        <w:rPr>
-          <w:rFonts w:ascii="Segoe UI" w:hAnsi="Segoe UI" w:cs="Segoe UI"/>
-          <w:color w:val="1F2328"/>
-          <w:sz w:val="20"/>
-        </w:rPr>
-        <w:t xml:space="preserve"> </w:t>
-      </w:r>
-      <w:proofErr w:type="spellStart"/>
-      <w:r>
-        <w:rPr>
-          <w:rFonts w:ascii="Segoe UI" w:hAnsi="Segoe UI" w:cs="Segoe UI"/>
-          <w:color w:val="1F2328"/>
-          <w:sz w:val="20"/>
-        </w:rPr>
-        <w:t>dilihat</w:t>
-      </w:r>
-      <w:proofErr w:type="spellEnd"/>
-      <w:r>
-        <w:rPr>
-          <w:rFonts w:ascii="Segoe UI" w:hAnsi="Segoe UI" w:cs="Segoe UI"/>
-          <w:color w:val="1F2328"/>
-          <w:sz w:val="20"/>
-        </w:rPr>
-        <w:t xml:space="preserve"> pada </w:t>
-      </w:r>
-      <w:proofErr w:type="spellStart"/>
-      <w:r>
-        <w:rPr>
-          <w:rFonts w:ascii="Segoe UI" w:hAnsi="Segoe UI" w:cs="Segoe UI"/>
-          <w:color w:val="1F2328"/>
-          <w:sz w:val="20"/>
-        </w:rPr>
-        <w:t>github</w:t>
-      </w:r>
-      <w:bookmarkEnd w:id="24"/>
-      <w:proofErr w:type="spellEnd"/>
-    </w:p>
-    <w:p>
-      <w:pPr>
-        <w:ind w:left="-567"/>
+        <w:ind w:left="284"/>
+        <w:rPr>
+          <w:color w:val="323130"/>
+          <w:sz w:val="30"/>
+        </w:rPr>
+      </w:pPr>
+      <w:bookmarkStart w:id="26" w:name="_Toc171966130"/>
+      <w:proofErr w:type="spellStart"/>
+      <w:r>
+        <w:rPr>
+          <w:rFonts w:ascii="Segoe UI" w:hAnsi="Segoe UI" w:cs="Segoe UI"/>
+          <w:color w:val="1F2328"/>
+          <w:sz w:val="20"/>
+        </w:rPr>
+        <w:t>Membuat</w:t>
+      </w:r>
+      <w:proofErr w:type="spellEnd"/>
+      <w:r>
+        <w:rPr>
+          <w:rFonts w:ascii="Segoe UI" w:hAnsi="Segoe UI" w:cs="Segoe UI"/>
+          <w:color w:val="1F2328"/>
+          <w:sz w:val="20"/>
+        </w:rPr>
+        <w:t xml:space="preserve"> repository </w:t>
+      </w:r>
+      <w:proofErr w:type="spellStart"/>
+      <w:r>
+        <w:rPr>
+          <w:rFonts w:ascii="Segoe UI" w:hAnsi="Segoe UI" w:cs="Segoe UI"/>
+          <w:color w:val="1F2328"/>
+          <w:sz w:val="20"/>
+        </w:rPr>
+        <w:t>baru</w:t>
+      </w:r>
+      <w:proofErr w:type="spellEnd"/>
+      <w:r>
+        <w:rPr>
+          <w:rFonts w:ascii="Segoe UI" w:hAnsi="Segoe UI" w:cs="Segoe UI"/>
+          <w:color w:val="1F2328"/>
+          <w:sz w:val="20"/>
+        </w:rPr>
+        <w:t xml:space="preserve">, </w:t>
+      </w:r>
+      <w:proofErr w:type="spellStart"/>
+      <w:r>
+        <w:rPr>
+          <w:rFonts w:ascii="Segoe UI" w:hAnsi="Segoe UI" w:cs="Segoe UI"/>
+          <w:color w:val="1F2328"/>
+          <w:sz w:val="20"/>
+        </w:rPr>
+        <w:t>kemudian</w:t>
+      </w:r>
+      <w:proofErr w:type="spellEnd"/>
+      <w:r>
+        <w:rPr>
+          <w:rFonts w:ascii="Segoe UI" w:hAnsi="Segoe UI" w:cs="Segoe UI"/>
+          <w:color w:val="1F2328"/>
+          <w:sz w:val="20"/>
+        </w:rPr>
+        <w:t xml:space="preserve"> </w:t>
+      </w:r>
+      <w:proofErr w:type="spellStart"/>
+      <w:r>
+        <w:rPr>
+          <w:rFonts w:ascii="Segoe UI" w:hAnsi="Segoe UI" w:cs="Segoe UI"/>
+          <w:color w:val="1F2328"/>
+          <w:sz w:val="20"/>
+        </w:rPr>
+        <w:t>mengikuti</w:t>
+      </w:r>
+      <w:proofErr w:type="spellEnd"/>
+      <w:r>
+        <w:rPr>
+          <w:rFonts w:ascii="Segoe UI" w:hAnsi="Segoe UI" w:cs="Segoe UI"/>
+          <w:color w:val="1F2328"/>
+          <w:sz w:val="20"/>
+        </w:rPr>
+        <w:t xml:space="preserve"> </w:t>
+      </w:r>
+      <w:proofErr w:type="spellStart"/>
+      <w:r>
+        <w:rPr>
+          <w:rFonts w:ascii="Segoe UI" w:hAnsi="Segoe UI" w:cs="Segoe UI"/>
+          <w:color w:val="1F2328"/>
+          <w:sz w:val="20"/>
+        </w:rPr>
+        <w:t>comand</w:t>
+      </w:r>
+      <w:proofErr w:type="spellEnd"/>
+      <w:r>
+        <w:rPr>
+          <w:rFonts w:ascii="Segoe UI" w:hAnsi="Segoe UI" w:cs="Segoe UI"/>
+          <w:color w:val="1F2328"/>
+          <w:sz w:val="20"/>
+        </w:rPr>
+        <w:t xml:space="preserve">/prompt yang </w:t>
+      </w:r>
+      <w:proofErr w:type="spellStart"/>
+      <w:r>
+        <w:rPr>
+          <w:rFonts w:ascii="Segoe UI" w:hAnsi="Segoe UI" w:cs="Segoe UI"/>
+          <w:color w:val="1F2328"/>
+          <w:sz w:val="20"/>
+        </w:rPr>
+        <w:t>tersedia</w:t>
+      </w:r>
+      <w:bookmarkEnd w:id="26"/>
+      <w:proofErr w:type="spellEnd"/>
+    </w:p>
+    <w:p>
+      <w:pPr>
         <w:rPr>
           <w:sz w:val="22"/>
         </w:rPr>
@@ -16114,10 +16267,10 @@
           <w14:ligatures w14:val="standardContextual"/>
         </w:rPr>
         <w:drawing>
-          <wp:inline distT="0" distB="0" distL="0" distR="0" wp14:anchorId="3172E7E7" wp14:editId="72C2EED1">
-            <wp:extent cx="4190338" cy="3519739"/>
-            <wp:effectExtent l="0" t="0" r="1270" b="5080"/>
-            <wp:docPr id="86" name="Picture 86"/>
+          <wp:inline distT="0" distB="0" distL="0" distR="0" wp14:anchorId="3E4F6F03" wp14:editId="3B268728">
+            <wp:extent cx="5904230" cy="3841750"/>
+            <wp:effectExtent l="0" t="0" r="1270" b="6350"/>
+            <wp:docPr id="82" name="Picture 82"/>
             <wp:cNvGraphicFramePr>
               <a:graphicFrameLocks xmlns:a="http://schemas.openxmlformats.org/drawingml/2006/main" noChangeAspect="1"/>
             </wp:cNvGraphicFramePr>
@@ -16137,7 +16290,7 @@
                   <pic:spPr>
                     <a:xfrm>
                       <a:off x="0" y="0"/>
-                      <a:ext cx="4195715" cy="3524256"/>
+                      <a:ext cx="5904230" cy="3841750"/>
                     </a:xfrm>
                     <a:prstGeom prst="rect">
                       <a:avLst/>
@@ -16159,190 +16312,6 @@
     </w:p>
     <w:p>
       <w:pPr>
-        <w:rPr>
-          <w:sz w:val="22"/>
-        </w:rPr>
-      </w:pPr>
-    </w:p>
-    <w:p>
-      <w:pPr>
-        <w:rPr>
-          <w:sz w:val="22"/>
-        </w:rPr>
-      </w:pPr>
-    </w:p>
-    <w:p>
-      <w:pPr>
-        <w:spacing w:after="160" w:line="259" w:lineRule="auto"/>
-        <w:rPr>
-          <w:sz w:val="22"/>
-        </w:rPr>
-      </w:pPr>
-      <w:r>
-        <w:rPr>
-          <w:sz w:val="22"/>
-        </w:rPr>
-        <w:br w:type="page"/>
-      </w:r>
-    </w:p>
-    <w:p>
-      <w:pPr>
-        <w:rPr>
-          <w:sz w:val="22"/>
-        </w:rPr>
-      </w:pPr>
-    </w:p>
-    <w:p>
-      <w:pPr>
-        <w:pStyle w:val="Heading2"/>
-        <w:spacing w:line="240" w:lineRule="auto"/>
-        <w:ind w:left="284" w:hanging="284"/>
-        <w:contextualSpacing w:val="0"/>
-        <w:rPr>
-          <w:sz w:val="22"/>
-        </w:rPr>
-      </w:pPr>
-      <w:bookmarkStart w:id="25" w:name="_Toc171966129"/>
-      <w:r>
-        <w:rPr>
-          <w:sz w:val="22"/>
-        </w:rPr>
-        <w:t>Git Ignore</w:t>
-      </w:r>
-      <w:bookmarkEnd w:id="25"/>
-    </w:p>
-    <w:p>
-      <w:pPr>
-        <w:ind w:left="284"/>
-        <w:jc w:val="both"/>
-      </w:pPr>
-      <w:r>
-        <w:t xml:space="preserve">Git ignore </w:t>
-      </w:r>
-      <w:proofErr w:type="spellStart"/>
-      <w:r>
-        <w:t>adalah</w:t>
-      </w:r>
-      <w:proofErr w:type="spellEnd"/>
-      <w:r>
-        <w:t xml:space="preserve"> file yang </w:t>
-      </w:r>
-      <w:proofErr w:type="spellStart"/>
-      <w:r>
-        <w:t>ditinggalkan</w:t>
-      </w:r>
-      <w:proofErr w:type="spellEnd"/>
-      <w:r>
-        <w:t xml:space="preserve"> </w:t>
-      </w:r>
-      <w:proofErr w:type="spellStart"/>
-      <w:r>
-        <w:t>saat</w:t>
-      </w:r>
-      <w:proofErr w:type="spellEnd"/>
-      <w:r>
-        <w:t xml:space="preserve"> </w:t>
-      </w:r>
-      <w:proofErr w:type="spellStart"/>
-      <w:r>
-        <w:t>mengupdate</w:t>
-      </w:r>
-      <w:proofErr w:type="spellEnd"/>
-      <w:r>
-        <w:t>/</w:t>
-      </w:r>
-      <w:proofErr w:type="spellStart"/>
-      <w:r>
-        <w:t>singkronisasi</w:t>
-      </w:r>
-      <w:proofErr w:type="spellEnd"/>
-      <w:r>
-        <w:t xml:space="preserve"> di </w:t>
-      </w:r>
-      <w:proofErr w:type="spellStart"/>
-      <w:r>
-        <w:t>github</w:t>
-      </w:r>
-      <w:proofErr w:type="spellEnd"/>
-      <w:r>
-        <w:t>.</w:t>
-      </w:r>
-      <w:r>
-        <w:t xml:space="preserve"> </w:t>
-      </w:r>
-      <w:proofErr w:type="spellStart"/>
-      <w:r>
-        <w:t>Artinya</w:t>
-      </w:r>
-      <w:proofErr w:type="spellEnd"/>
-      <w:r>
-        <w:t xml:space="preserve"> file </w:t>
-      </w:r>
-      <w:proofErr w:type="spellStart"/>
-      <w:r>
-        <w:t>ini</w:t>
-      </w:r>
-      <w:proofErr w:type="spellEnd"/>
-      <w:r>
-        <w:t xml:space="preserve"> </w:t>
-      </w:r>
-      <w:proofErr w:type="spellStart"/>
-      <w:r>
-        <w:t>tidak</w:t>
-      </w:r>
-      <w:proofErr w:type="spellEnd"/>
-      <w:r>
-        <w:t xml:space="preserve"> </w:t>
-      </w:r>
-      <w:proofErr w:type="spellStart"/>
-      <w:r>
-        <w:t>akan</w:t>
-      </w:r>
-      <w:proofErr w:type="spellEnd"/>
-      <w:r>
-        <w:t xml:space="preserve"> </w:t>
-      </w:r>
-      <w:proofErr w:type="spellStart"/>
-      <w:r>
-        <w:t>ikut</w:t>
-      </w:r>
-      <w:proofErr w:type="spellEnd"/>
-      <w:r>
-        <w:t xml:space="preserve"> </w:t>
-      </w:r>
-      <w:proofErr w:type="spellStart"/>
-      <w:r>
-        <w:t>terupdate</w:t>
-      </w:r>
-      <w:proofErr w:type="spellEnd"/>
-      <w:r>
-        <w:t xml:space="preserve"> </w:t>
-      </w:r>
-      <w:proofErr w:type="spellStart"/>
-      <w:r>
-        <w:t>ke</w:t>
-      </w:r>
-      <w:proofErr w:type="spellEnd"/>
-      <w:r>
-        <w:t xml:space="preserve"> </w:t>
-      </w:r>
-      <w:proofErr w:type="spellStart"/>
-      <w:r>
-        <w:t>github</w:t>
-      </w:r>
-      <w:proofErr w:type="spellEnd"/>
-      <w:r>
-        <w:t>.</w:t>
-      </w:r>
-    </w:p>
-    <w:p>
-      <w:pPr>
-        <w:ind w:left="284"/>
-        <w:jc w:val="both"/>
-      </w:pPr>
-    </w:p>
-    <w:p>
-      <w:pPr>
         <w:pStyle w:val="ListParagraph"/>
         <w:numPr>
           <w:ilvl w:val="0"/>
@@ -16365,7 +16334,7 @@
           <w:sz w:val="22"/>
           <w:szCs w:val="22"/>
         </w:rPr>
-        <w:t>Menambahkan</w:t>
+        <w:t>Menghapus</w:t>
       </w:r>
       <w:proofErr w:type="spellEnd"/>
       <w:r>
@@ -16375,25 +16344,7 @@
           <w:sz w:val="22"/>
           <w:szCs w:val="22"/>
         </w:rPr>
-        <w:t xml:space="preserve"> </w:t>
-      </w:r>
-      <w:r>
-        <w:rPr>
-          <w:rFonts w:asciiTheme="minorHAnsi" w:hAnsiTheme="minorHAnsi" w:cstheme="minorBidi"/>
-          <w:b/>
-          <w:sz w:val="22"/>
-          <w:szCs w:val="22"/>
-        </w:rPr>
-        <w:t xml:space="preserve">File di </w:t>
-      </w:r>
-      <w:r>
-        <w:rPr>
-          <w:rFonts w:asciiTheme="minorHAnsi" w:hAnsiTheme="minorHAnsi" w:cstheme="minorBidi"/>
-          <w:b/>
-          <w:sz w:val="22"/>
-          <w:szCs w:val="22"/>
-        </w:rPr>
-        <w:t>Git Ignore</w:t>
+        <w:t xml:space="preserve"> File di Git Ignore</w:t>
       </w:r>
     </w:p>
     <w:p>
@@ -16416,7 +16367,7 @@
           <w:sz w:val="30"/>
         </w:rPr>
       </w:pPr>
-      <w:bookmarkStart w:id="26" w:name="_Toc171966130"/>
+      <w:bookmarkStart w:id="27" w:name="_Toc171966131"/>
       <w:proofErr w:type="spellStart"/>
       <w:r>
         <w:rPr>
@@ -16516,7 +16467,7 @@
         </w:rPr>
         <w:t>tersedia</w:t>
       </w:r>
-      <w:bookmarkEnd w:id="26"/>
+      <w:bookmarkEnd w:id="27"/>
       <w:proofErr w:type="spellEnd"/>
     </w:p>
     <w:p>
@@ -16537,11 +16488,12 @@
           <w:noProof/>
           <w14:ligatures w14:val="standardContextual"/>
         </w:rPr>
+        <w:lastRenderedPageBreak/>
         <w:drawing>
-          <wp:inline distT="0" distB="0" distL="0" distR="0" wp14:anchorId="3E4F6F03" wp14:editId="3B268728">
+          <wp:inline distT="0" distB="0" distL="0" distR="0" wp14:anchorId="4E505B5C" wp14:editId="7BCDC511">
             <wp:extent cx="5904230" cy="3841750"/>
             <wp:effectExtent l="0" t="0" r="1270" b="6350"/>
-            <wp:docPr id="82" name="Picture 82"/>
+            <wp:docPr id="87" name="Picture 87"/>
             <wp:cNvGraphicFramePr>
               <a:graphicFrameLocks xmlns:a="http://schemas.openxmlformats.org/drawingml/2006/main" noChangeAspect="1"/>
             </wp:cNvGraphicFramePr>
@@ -16553,7 +16505,7 @@
                     <pic:cNvPicPr/>
                   </pic:nvPicPr>
                   <pic:blipFill>
-                    <a:blip r:embed="rId53"/>
+                    <a:blip r:embed="rId52"/>
                     <a:stretch>
                       <a:fillRect/>
                     </a:stretch>
@@ -16605,229 +16557,6 @@
           <w:sz w:val="22"/>
           <w:szCs w:val="22"/>
         </w:rPr>
-        <w:t>Menghapus</w:t>
-      </w:r>
-      <w:proofErr w:type="spellEnd"/>
-      <w:r>
-        <w:rPr>
-          <w:rFonts w:asciiTheme="minorHAnsi" w:hAnsiTheme="minorHAnsi" w:cstheme="minorBidi"/>
-          <w:b/>
-          <w:sz w:val="22"/>
-          <w:szCs w:val="22"/>
-        </w:rPr>
-        <w:t xml:space="preserve"> File di Git Ignore</w:t>
-      </w:r>
-    </w:p>
-    <w:p>
-      <w:pPr>
-        <w:rPr>
-          <w:rFonts w:ascii="Consolas" w:hAnsi="Consolas" w:cs="Consolas"/>
-          <w:sz w:val="20"/>
-          <w:szCs w:val="20"/>
-        </w:rPr>
-      </w:pPr>
-    </w:p>
-    <w:p>
-      <w:pPr>
-        <w:pStyle w:val="Heading3"/>
-        <w:shd w:val="clear" w:color="auto" w:fill="FFFFFF"/>
-        <w:spacing w:before="0"/>
-        <w:ind w:left="284"/>
-        <w:rPr>
-          <w:color w:val="323130"/>
-          <w:sz w:val="30"/>
-        </w:rPr>
-      </w:pPr>
-      <w:bookmarkStart w:id="27" w:name="_Toc171966131"/>
-      <w:proofErr w:type="spellStart"/>
-      <w:r>
-        <w:rPr>
-          <w:rFonts w:ascii="Segoe UI" w:hAnsi="Segoe UI" w:cs="Segoe UI"/>
-          <w:color w:val="1F2328"/>
-          <w:sz w:val="20"/>
-        </w:rPr>
-        <w:t>Membuat</w:t>
-      </w:r>
-      <w:proofErr w:type="spellEnd"/>
-      <w:r>
-        <w:rPr>
-          <w:rFonts w:ascii="Segoe UI" w:hAnsi="Segoe UI" w:cs="Segoe UI"/>
-          <w:color w:val="1F2328"/>
-          <w:sz w:val="20"/>
-        </w:rPr>
-        <w:t xml:space="preserve"> repository </w:t>
-      </w:r>
-      <w:proofErr w:type="spellStart"/>
-      <w:r>
-        <w:rPr>
-          <w:rFonts w:ascii="Segoe UI" w:hAnsi="Segoe UI" w:cs="Segoe UI"/>
-          <w:color w:val="1F2328"/>
-          <w:sz w:val="20"/>
-        </w:rPr>
-        <w:t>baru</w:t>
-      </w:r>
-      <w:proofErr w:type="spellEnd"/>
-      <w:r>
-        <w:rPr>
-          <w:rFonts w:ascii="Segoe UI" w:hAnsi="Segoe UI" w:cs="Segoe UI"/>
-          <w:color w:val="1F2328"/>
-          <w:sz w:val="20"/>
-        </w:rPr>
-        <w:t xml:space="preserve">, </w:t>
-      </w:r>
-      <w:proofErr w:type="spellStart"/>
-      <w:r>
-        <w:rPr>
-          <w:rFonts w:ascii="Segoe UI" w:hAnsi="Segoe UI" w:cs="Segoe UI"/>
-          <w:color w:val="1F2328"/>
-          <w:sz w:val="20"/>
-        </w:rPr>
-        <w:t>kemudian</w:t>
-      </w:r>
-      <w:proofErr w:type="spellEnd"/>
-      <w:r>
-        <w:rPr>
-          <w:rFonts w:ascii="Segoe UI" w:hAnsi="Segoe UI" w:cs="Segoe UI"/>
-          <w:color w:val="1F2328"/>
-          <w:sz w:val="20"/>
-        </w:rPr>
-        <w:t xml:space="preserve"> </w:t>
-      </w:r>
-      <w:proofErr w:type="spellStart"/>
-      <w:r>
-        <w:rPr>
-          <w:rFonts w:ascii="Segoe UI" w:hAnsi="Segoe UI" w:cs="Segoe UI"/>
-          <w:color w:val="1F2328"/>
-          <w:sz w:val="20"/>
-        </w:rPr>
-        <w:t>mengikuti</w:t>
-      </w:r>
-      <w:proofErr w:type="spellEnd"/>
-      <w:r>
-        <w:rPr>
-          <w:rFonts w:ascii="Segoe UI" w:hAnsi="Segoe UI" w:cs="Segoe UI"/>
-          <w:color w:val="1F2328"/>
-          <w:sz w:val="20"/>
-        </w:rPr>
-        <w:t xml:space="preserve"> </w:t>
-      </w:r>
-      <w:proofErr w:type="spellStart"/>
-      <w:r>
-        <w:rPr>
-          <w:rFonts w:ascii="Segoe UI" w:hAnsi="Segoe UI" w:cs="Segoe UI"/>
-          <w:color w:val="1F2328"/>
-          <w:sz w:val="20"/>
-        </w:rPr>
-        <w:t>comand</w:t>
-      </w:r>
-      <w:proofErr w:type="spellEnd"/>
-      <w:r>
-        <w:rPr>
-          <w:rFonts w:ascii="Segoe UI" w:hAnsi="Segoe UI" w:cs="Segoe UI"/>
-          <w:color w:val="1F2328"/>
-          <w:sz w:val="20"/>
-        </w:rPr>
-        <w:t xml:space="preserve">/prompt yang </w:t>
-      </w:r>
-      <w:proofErr w:type="spellStart"/>
-      <w:r>
-        <w:rPr>
-          <w:rFonts w:ascii="Segoe UI" w:hAnsi="Segoe UI" w:cs="Segoe UI"/>
-          <w:color w:val="1F2328"/>
-          <w:sz w:val="20"/>
-        </w:rPr>
-        <w:t>tersedia</w:t>
-      </w:r>
-      <w:bookmarkEnd w:id="27"/>
-      <w:proofErr w:type="spellEnd"/>
-    </w:p>
-    <w:p>
-      <w:pPr>
-        <w:rPr>
-          <w:sz w:val="22"/>
-        </w:rPr>
-      </w:pPr>
-    </w:p>
-    <w:p>
-      <w:pPr>
-        <w:rPr>
-          <w:sz w:val="22"/>
-        </w:rPr>
-      </w:pPr>
-      <w:r>
-        <w:rPr>
-          <w:noProof/>
-          <w14:ligatures w14:val="standardContextual"/>
-        </w:rPr>
-        <w:lastRenderedPageBreak/>
-        <w:drawing>
-          <wp:inline distT="0" distB="0" distL="0" distR="0" wp14:anchorId="4E505B5C" wp14:editId="7BCDC511">
-            <wp:extent cx="5904230" cy="3841750"/>
-            <wp:effectExtent l="0" t="0" r="1270" b="6350"/>
-            <wp:docPr id="87" name="Picture 87"/>
-            <wp:cNvGraphicFramePr>
-              <a:graphicFrameLocks xmlns:a="http://schemas.openxmlformats.org/drawingml/2006/main" noChangeAspect="1"/>
-            </wp:cNvGraphicFramePr>
-            <a:graphic xmlns:a="http://schemas.openxmlformats.org/drawingml/2006/main">
-              <a:graphicData uri="http://schemas.openxmlformats.org/drawingml/2006/picture">
-                <pic:pic xmlns:pic="http://schemas.openxmlformats.org/drawingml/2006/picture">
-                  <pic:nvPicPr>
-                    <pic:cNvPr id="1" name=""/>
-                    <pic:cNvPicPr/>
-                  </pic:nvPicPr>
-                  <pic:blipFill>
-                    <a:blip r:embed="rId53"/>
-                    <a:stretch>
-                      <a:fillRect/>
-                    </a:stretch>
-                  </pic:blipFill>
-                  <pic:spPr>
-                    <a:xfrm>
-                      <a:off x="0" y="0"/>
-                      <a:ext cx="5904230" cy="3841750"/>
-                    </a:xfrm>
-                    <a:prstGeom prst="rect">
-                      <a:avLst/>
-                    </a:prstGeom>
-                  </pic:spPr>
-                </pic:pic>
-              </a:graphicData>
-            </a:graphic>
-          </wp:inline>
-        </w:drawing>
-      </w:r>
-    </w:p>
-    <w:p>
-      <w:pPr>
-        <w:rPr>
-          <w:sz w:val="22"/>
-        </w:rPr>
-      </w:pPr>
-    </w:p>
-    <w:p>
-      <w:pPr>
-        <w:pStyle w:val="ListParagraph"/>
-        <w:numPr>
-          <w:ilvl w:val="0"/>
-          <w:numId w:val="41"/>
-        </w:numPr>
-        <w:ind w:left="284" w:hanging="284"/>
-        <w:contextualSpacing w:val="0"/>
-        <w:rPr>
-          <w:rFonts w:asciiTheme="minorHAnsi" w:eastAsiaTheme="minorHAnsi" w:hAnsiTheme="minorHAnsi" w:cstheme="minorBidi"/>
-          <w:b/>
-          <w:sz w:val="22"/>
-          <w:szCs w:val="22"/>
-        </w:rPr>
-      </w:pPr>
-      <w:proofErr w:type="spellStart"/>
-      <w:r>
-        <w:rPr>
-          <w:rFonts w:asciiTheme="minorHAnsi" w:hAnsiTheme="minorHAnsi" w:cstheme="minorBidi"/>
-          <w:b/>
-          <w:sz w:val="22"/>
-          <w:szCs w:val="22"/>
-        </w:rPr>
         <w:t>Clonning</w:t>
       </w:r>
       <w:proofErr w:type="spellEnd"/>
@@ -17433,7 +17162,7 @@
                     <pic:cNvPicPr/>
                   </pic:nvPicPr>
                   <pic:blipFill rotWithShape="1">
-                    <a:blip r:embed="rId54"/>
+                    <a:blip r:embed="rId53"/>
                     <a:srcRect t="-260" r="41115" b="25683"/>
                     <a:stretch/>
                   </pic:blipFill>
@@ -17538,7 +17267,7 @@
                     <pic:cNvPicPr/>
                   </pic:nvPicPr>
                   <pic:blipFill>
-                    <a:blip r:embed="rId55"/>
+                    <a:blip r:embed="rId54"/>
                     <a:stretch>
                       <a:fillRect/>
                     </a:stretch>
@@ -17589,6 +17318,63 @@
             <wp:extent cx="5719313" cy="3742342"/>
             <wp:effectExtent l="0" t="0" r="0" b="0"/>
             <wp:docPr id="92" name="Picture 92"/>
+            <wp:cNvGraphicFramePr>
+              <a:graphicFrameLocks xmlns:a="http://schemas.openxmlformats.org/drawingml/2006/main" noChangeAspect="1"/>
+            </wp:cNvGraphicFramePr>
+            <a:graphic xmlns:a="http://schemas.openxmlformats.org/drawingml/2006/main">
+              <a:graphicData uri="http://schemas.openxmlformats.org/drawingml/2006/picture">
+                <pic:pic xmlns:pic="http://schemas.openxmlformats.org/drawingml/2006/picture">
+                  <pic:nvPicPr>
+                    <pic:cNvPr id="1" name=""/>
+                    <pic:cNvPicPr/>
+                  </pic:nvPicPr>
+                  <pic:blipFill>
+                    <a:blip r:embed="rId55"/>
+                    <a:stretch>
+                      <a:fillRect/>
+                    </a:stretch>
+                  </pic:blipFill>
+                  <pic:spPr>
+                    <a:xfrm>
+                      <a:off x="0" y="0"/>
+                      <a:ext cx="5721516" cy="3743784"/>
+                    </a:xfrm>
+                    <a:prstGeom prst="rect">
+                      <a:avLst/>
+                    </a:prstGeom>
+                  </pic:spPr>
+                </pic:pic>
+              </a:graphicData>
+            </a:graphic>
+          </wp:inline>
+        </w:drawing>
+      </w:r>
+    </w:p>
+    <w:p>
+      <w:pPr>
+        <w:rPr>
+          <w:sz w:val="22"/>
+        </w:rPr>
+      </w:pPr>
+    </w:p>
+    <w:p>
+      <w:pPr>
+        <w:spacing w:after="160" w:line="259" w:lineRule="auto"/>
+        <w:rPr>
+          <w:sz w:val="22"/>
+        </w:rPr>
+      </w:pPr>
+      <w:r>
+        <w:rPr>
+          <w:noProof/>
+          <w14:ligatures w14:val="standardContextual"/>
+        </w:rPr>
+        <w:lastRenderedPageBreak/>
+        <w:drawing>
+          <wp:inline distT="0" distB="0" distL="0" distR="0" wp14:anchorId="5AA7B6BC" wp14:editId="319A3536">
+            <wp:extent cx="4323192" cy="2547512"/>
+            <wp:effectExtent l="0" t="0" r="1270" b="5715"/>
+            <wp:docPr id="88" name="Picture 88"/>
             <wp:cNvGraphicFramePr>
               <a:graphicFrameLocks xmlns:a="http://schemas.openxmlformats.org/drawingml/2006/main" noChangeAspect="1"/>
             </wp:cNvGraphicFramePr>
@@ -17608,7 +17394,7 @@
                   <pic:spPr>
                     <a:xfrm>
                       <a:off x="0" y="0"/>
-                      <a:ext cx="5721516" cy="3743784"/>
+                      <a:ext cx="4329946" cy="2551492"/>
                     </a:xfrm>
                     <a:prstGeom prst="rect">
                       <a:avLst/>
@@ -17620,17 +17406,662 @@
           </wp:inline>
         </w:drawing>
       </w:r>
-    </w:p>
-    <w:p>
-      <w:pPr>
-        <w:rPr>
-          <w:sz w:val="22"/>
-        </w:rPr>
-      </w:pPr>
-    </w:p>
-    <w:p>
-      <w:pPr>
-        <w:spacing w:after="160" w:line="259" w:lineRule="auto"/>
+      <w:r>
+        <w:rPr>
+          <w:sz w:val="22"/>
+        </w:rPr>
+        <w:br w:type="page"/>
+      </w:r>
+    </w:p>
+    <w:p>
+      <w:pPr>
+        <w:pStyle w:val="ListParagraph"/>
+        <w:numPr>
+          <w:ilvl w:val="0"/>
+          <w:numId w:val="41"/>
+        </w:numPr>
+        <w:ind w:left="284" w:hanging="284"/>
+        <w:contextualSpacing w:val="0"/>
+        <w:rPr>
+          <w:rFonts w:asciiTheme="minorHAnsi" w:eastAsiaTheme="minorHAnsi" w:hAnsiTheme="minorHAnsi" w:cstheme="minorBidi"/>
+          <w:b/>
+          <w:sz w:val="22"/>
+          <w:szCs w:val="22"/>
+        </w:rPr>
+      </w:pPr>
+      <w:r>
+        <w:rPr>
+          <w:rFonts w:asciiTheme="minorHAnsi" w:hAnsiTheme="minorHAnsi" w:cstheme="minorBidi"/>
+          <w:b/>
+          <w:sz w:val="22"/>
+          <w:szCs w:val="22"/>
+        </w:rPr>
+        <w:lastRenderedPageBreak/>
+        <w:t xml:space="preserve">Git Update / Git </w:t>
+      </w:r>
+      <w:proofErr w:type="spellStart"/>
+      <w:r>
+        <w:rPr>
+          <w:rFonts w:asciiTheme="minorHAnsi" w:hAnsiTheme="minorHAnsi" w:cstheme="minorBidi"/>
+          <w:b/>
+          <w:sz w:val="22"/>
+          <w:szCs w:val="22"/>
+        </w:rPr>
+        <w:t>Instal</w:t>
+      </w:r>
+      <w:proofErr w:type="spellEnd"/>
+    </w:p>
+    <w:p>
+      <w:pPr>
+        <w:rPr>
+          <w:rFonts w:ascii="Consolas" w:hAnsi="Consolas" w:cs="Consolas"/>
+          <w:sz w:val="20"/>
+          <w:szCs w:val="20"/>
+        </w:rPr>
+      </w:pPr>
+    </w:p>
+    <w:p>
+      <w:pPr>
+        <w:pStyle w:val="Heading3"/>
+        <w:shd w:val="clear" w:color="auto" w:fill="FFFFFF"/>
+        <w:spacing w:before="0"/>
+        <w:ind w:left="284"/>
+        <w:rPr>
+          <w:rFonts w:ascii="Segoe UI" w:hAnsi="Segoe UI" w:cs="Segoe UI"/>
+          <w:color w:val="1F2328"/>
+          <w:sz w:val="20"/>
+        </w:rPr>
+      </w:pPr>
+      <w:bookmarkStart w:id="34" w:name="_Toc171966138"/>
+      <w:proofErr w:type="spellStart"/>
+      <w:r>
+        <w:rPr>
+          <w:rFonts w:ascii="Segoe UI" w:hAnsi="Segoe UI" w:cs="Segoe UI"/>
+          <w:color w:val="1F2328"/>
+          <w:sz w:val="20"/>
+        </w:rPr>
+        <w:t>Setelah</w:t>
+      </w:r>
+      <w:proofErr w:type="spellEnd"/>
+      <w:r>
+        <w:rPr>
+          <w:rFonts w:ascii="Segoe UI" w:hAnsi="Segoe UI" w:cs="Segoe UI"/>
+          <w:color w:val="1F2328"/>
+          <w:sz w:val="20"/>
+        </w:rPr>
+        <w:t xml:space="preserve"> repository </w:t>
+      </w:r>
+      <w:proofErr w:type="spellStart"/>
+      <w:r>
+        <w:rPr>
+          <w:rFonts w:ascii="Segoe UI" w:hAnsi="Segoe UI" w:cs="Segoe UI"/>
+          <w:color w:val="1F2328"/>
+          <w:sz w:val="20"/>
+        </w:rPr>
+        <w:t>terdownload</w:t>
+      </w:r>
+      <w:proofErr w:type="spellEnd"/>
+      <w:r>
+        <w:rPr>
+          <w:rFonts w:ascii="Segoe UI" w:hAnsi="Segoe UI" w:cs="Segoe UI"/>
+          <w:color w:val="1F2328"/>
+          <w:sz w:val="20"/>
+        </w:rPr>
+        <w:t>/</w:t>
+      </w:r>
+      <w:proofErr w:type="spellStart"/>
+      <w:r>
+        <w:rPr>
+          <w:rFonts w:ascii="Segoe UI" w:hAnsi="Segoe UI" w:cs="Segoe UI"/>
+          <w:color w:val="1F2328"/>
+          <w:sz w:val="20"/>
+        </w:rPr>
+        <w:t>tercloning</w:t>
+      </w:r>
+      <w:proofErr w:type="spellEnd"/>
+      <w:r>
+        <w:rPr>
+          <w:rFonts w:ascii="Segoe UI" w:hAnsi="Segoe UI" w:cs="Segoe UI"/>
+          <w:color w:val="1F2328"/>
+          <w:sz w:val="20"/>
+        </w:rPr>
+        <w:t xml:space="preserve"> </w:t>
+      </w:r>
+      <w:proofErr w:type="spellStart"/>
+      <w:r>
+        <w:rPr>
+          <w:rFonts w:ascii="Segoe UI" w:hAnsi="Segoe UI" w:cs="Segoe UI"/>
+          <w:color w:val="1F2328"/>
+          <w:sz w:val="20"/>
+        </w:rPr>
+        <w:t>ke</w:t>
+      </w:r>
+      <w:proofErr w:type="spellEnd"/>
+      <w:r>
+        <w:rPr>
+          <w:rFonts w:ascii="Segoe UI" w:hAnsi="Segoe UI" w:cs="Segoe UI"/>
+          <w:color w:val="1F2328"/>
+          <w:sz w:val="20"/>
+        </w:rPr>
+        <w:t xml:space="preserve"> pc </w:t>
+      </w:r>
+      <w:proofErr w:type="spellStart"/>
+      <w:r>
+        <w:rPr>
+          <w:rFonts w:ascii="Segoe UI" w:hAnsi="Segoe UI" w:cs="Segoe UI"/>
+          <w:color w:val="1F2328"/>
+          <w:sz w:val="20"/>
+        </w:rPr>
+        <w:t>maka</w:t>
+      </w:r>
+      <w:proofErr w:type="spellEnd"/>
+      <w:r>
+        <w:rPr>
+          <w:rFonts w:ascii="Segoe UI" w:hAnsi="Segoe UI" w:cs="Segoe UI"/>
+          <w:color w:val="1F2328"/>
+          <w:sz w:val="20"/>
+        </w:rPr>
+        <w:t xml:space="preserve"> </w:t>
+      </w:r>
+      <w:proofErr w:type="spellStart"/>
+      <w:r>
+        <w:rPr>
+          <w:rFonts w:ascii="Segoe UI" w:hAnsi="Segoe UI" w:cs="Segoe UI"/>
+          <w:color w:val="1F2328"/>
+          <w:sz w:val="20"/>
+        </w:rPr>
+        <w:t>perlu</w:t>
+      </w:r>
+      <w:proofErr w:type="spellEnd"/>
+      <w:r>
+        <w:rPr>
+          <w:rFonts w:ascii="Segoe UI" w:hAnsi="Segoe UI" w:cs="Segoe UI"/>
+          <w:color w:val="1F2328"/>
+          <w:sz w:val="20"/>
+        </w:rPr>
+        <w:t xml:space="preserve"> </w:t>
+      </w:r>
+      <w:proofErr w:type="spellStart"/>
+      <w:r>
+        <w:rPr>
+          <w:rFonts w:ascii="Segoe UI" w:hAnsi="Segoe UI" w:cs="Segoe UI"/>
+          <w:color w:val="1F2328"/>
+          <w:sz w:val="20"/>
+        </w:rPr>
+        <w:t>dilakukan</w:t>
+      </w:r>
+      <w:proofErr w:type="spellEnd"/>
+      <w:r>
+        <w:rPr>
+          <w:rFonts w:ascii="Segoe UI" w:hAnsi="Segoe UI" w:cs="Segoe UI"/>
+          <w:color w:val="1F2328"/>
+          <w:sz w:val="20"/>
+        </w:rPr>
+        <w:t xml:space="preserve"> </w:t>
+      </w:r>
+      <w:proofErr w:type="spellStart"/>
+      <w:r>
+        <w:rPr>
+          <w:rFonts w:ascii="Segoe UI" w:hAnsi="Segoe UI" w:cs="Segoe UI"/>
+          <w:color w:val="1F2328"/>
+          <w:sz w:val="20"/>
+        </w:rPr>
+        <w:t>beberapa</w:t>
+      </w:r>
+      <w:proofErr w:type="spellEnd"/>
+      <w:r>
+        <w:rPr>
+          <w:rFonts w:ascii="Segoe UI" w:hAnsi="Segoe UI" w:cs="Segoe UI"/>
+          <w:color w:val="1F2328"/>
+          <w:sz w:val="20"/>
+        </w:rPr>
+        <w:t xml:space="preserve"> </w:t>
+      </w:r>
+      <w:proofErr w:type="spellStart"/>
+      <w:r>
+        <w:rPr>
+          <w:rFonts w:ascii="Segoe UI" w:hAnsi="Segoe UI" w:cs="Segoe UI"/>
+          <w:color w:val="1F2328"/>
+          <w:sz w:val="20"/>
+        </w:rPr>
+        <w:t>langkah</w:t>
+      </w:r>
+      <w:bookmarkEnd w:id="34"/>
+      <w:proofErr w:type="spellEnd"/>
+    </w:p>
+    <w:p/>
+    <w:p>
+      <w:pPr>
+        <w:pStyle w:val="Heading3"/>
+        <w:shd w:val="clear" w:color="auto" w:fill="FFFFFF"/>
+        <w:spacing w:before="0"/>
+        <w:ind w:left="284"/>
+        <w:rPr>
+          <w:rFonts w:ascii="Segoe UI" w:hAnsi="Segoe UI" w:cs="Segoe UI"/>
+          <w:color w:val="1F2328"/>
+          <w:sz w:val="20"/>
+        </w:rPr>
+      </w:pPr>
+      <w:bookmarkStart w:id="35" w:name="_Toc171966139"/>
+      <w:proofErr w:type="spellStart"/>
+      <w:r>
+        <w:rPr>
+          <w:rFonts w:ascii="Segoe UI" w:hAnsi="Segoe UI" w:cs="Segoe UI"/>
+          <w:color w:val="1F2328"/>
+          <w:sz w:val="20"/>
+        </w:rPr>
+        <w:t>Instal</w:t>
+      </w:r>
+      <w:proofErr w:type="spellEnd"/>
+      <w:r>
+        <w:rPr>
+          <w:rFonts w:ascii="Segoe UI" w:hAnsi="Segoe UI" w:cs="Segoe UI"/>
+          <w:color w:val="1F2328"/>
+          <w:sz w:val="20"/>
+        </w:rPr>
+        <w:t xml:space="preserve"> </w:t>
+      </w:r>
+      <w:proofErr w:type="spellStart"/>
+      <w:r>
+        <w:rPr>
+          <w:rFonts w:ascii="Segoe UI" w:hAnsi="Segoe UI" w:cs="Segoe UI"/>
+          <w:color w:val="1F2328"/>
+          <w:sz w:val="20"/>
+        </w:rPr>
+        <w:t>dependensi</w:t>
+      </w:r>
+      <w:proofErr w:type="spellEnd"/>
+      <w:r>
+        <w:rPr>
+          <w:rFonts w:ascii="Segoe UI" w:hAnsi="Segoe UI" w:cs="Segoe UI"/>
+          <w:color w:val="1F2328"/>
+          <w:sz w:val="20"/>
+        </w:rPr>
+        <w:t xml:space="preserve"> composer</w:t>
+      </w:r>
+      <w:bookmarkEnd w:id="35"/>
+    </w:p>
+    <w:p>
+      <w:pPr>
+        <w:shd w:val="clear" w:color="auto" w:fill="FFE599" w:themeFill="accent4" w:themeFillTint="66"/>
+        <w:ind w:left="284"/>
+        <w:rPr>
+          <w:rFonts w:ascii="Consolas" w:hAnsi="Consolas" w:cs="Consolas"/>
+          <w:sz w:val="20"/>
+          <w:szCs w:val="20"/>
+        </w:rPr>
+      </w:pPr>
+      <w:r>
+        <w:rPr>
+          <w:rFonts w:ascii="Consolas" w:hAnsi="Consolas" w:cs="Consolas"/>
+          <w:sz w:val="20"/>
+          <w:szCs w:val="20"/>
+        </w:rPr>
+        <w:t xml:space="preserve">Composer </w:t>
+      </w:r>
+      <w:proofErr w:type="spellStart"/>
+      <w:r>
+        <w:rPr>
+          <w:rFonts w:ascii="Consolas" w:hAnsi="Consolas" w:cs="Consolas"/>
+          <w:sz w:val="20"/>
+          <w:szCs w:val="20"/>
+        </w:rPr>
+        <w:t>instal</w:t>
+      </w:r>
+      <w:proofErr w:type="spellEnd"/>
+    </w:p>
+    <w:p>
+      <w:pPr>
+        <w:pStyle w:val="Heading3"/>
+        <w:shd w:val="clear" w:color="auto" w:fill="FFFFFF"/>
+        <w:spacing w:before="0"/>
+        <w:ind w:left="284"/>
+        <w:rPr>
+          <w:rFonts w:ascii="Segoe UI" w:hAnsi="Segoe UI" w:cs="Segoe UI"/>
+          <w:color w:val="1F2328"/>
+          <w:sz w:val="20"/>
+        </w:rPr>
+      </w:pPr>
+      <w:bookmarkStart w:id="36" w:name="_Toc171966140"/>
+      <w:proofErr w:type="spellStart"/>
+      <w:r>
+        <w:rPr>
+          <w:rFonts w:ascii="Segoe UI" w:hAnsi="Segoe UI" w:cs="Segoe UI"/>
+          <w:color w:val="1F2328"/>
+          <w:sz w:val="20"/>
+        </w:rPr>
+        <w:t>Instal</w:t>
+      </w:r>
+      <w:proofErr w:type="spellEnd"/>
+      <w:r>
+        <w:rPr>
+          <w:rFonts w:ascii="Segoe UI" w:hAnsi="Segoe UI" w:cs="Segoe UI"/>
+          <w:color w:val="1F2328"/>
+          <w:sz w:val="20"/>
+        </w:rPr>
+        <w:t xml:space="preserve"> </w:t>
+      </w:r>
+      <w:proofErr w:type="spellStart"/>
+      <w:r>
+        <w:rPr>
+          <w:rFonts w:ascii="Segoe UI" w:hAnsi="Segoe UI" w:cs="Segoe UI"/>
+          <w:color w:val="1F2328"/>
+          <w:sz w:val="20"/>
+        </w:rPr>
+        <w:t>dependensi</w:t>
+      </w:r>
+      <w:proofErr w:type="spellEnd"/>
+      <w:r>
+        <w:rPr>
+          <w:rFonts w:ascii="Segoe UI" w:hAnsi="Segoe UI" w:cs="Segoe UI"/>
+          <w:color w:val="1F2328"/>
+          <w:sz w:val="20"/>
+        </w:rPr>
+        <w:t xml:space="preserve"> </w:t>
+      </w:r>
+      <w:proofErr w:type="spellStart"/>
+      <w:r>
+        <w:rPr>
+          <w:rFonts w:ascii="Segoe UI" w:hAnsi="Segoe UI" w:cs="Segoe UI"/>
+          <w:color w:val="1F2328"/>
+          <w:sz w:val="20"/>
+        </w:rPr>
+        <w:t>nodejs</w:t>
+      </w:r>
+      <w:bookmarkEnd w:id="36"/>
+      <w:proofErr w:type="spellEnd"/>
+    </w:p>
+    <w:p>
+      <w:pPr>
+        <w:shd w:val="clear" w:color="auto" w:fill="FFE599" w:themeFill="accent4" w:themeFillTint="66"/>
+        <w:ind w:left="284"/>
+        <w:rPr>
+          <w:rFonts w:ascii="Consolas" w:hAnsi="Consolas" w:cs="Consolas"/>
+          <w:sz w:val="20"/>
+          <w:szCs w:val="20"/>
+        </w:rPr>
+      </w:pPr>
+      <w:proofErr w:type="spellStart"/>
+      <w:r>
+        <w:rPr>
+          <w:rFonts w:ascii="Consolas" w:hAnsi="Consolas" w:cs="Consolas"/>
+          <w:sz w:val="20"/>
+          <w:szCs w:val="20"/>
+        </w:rPr>
+        <w:t>npm</w:t>
+      </w:r>
+      <w:proofErr w:type="spellEnd"/>
+      <w:r>
+        <w:rPr>
+          <w:rFonts w:ascii="Consolas" w:hAnsi="Consolas" w:cs="Consolas"/>
+          <w:sz w:val="20"/>
+          <w:szCs w:val="20"/>
+        </w:rPr>
+        <w:t xml:space="preserve"> </w:t>
+      </w:r>
+      <w:proofErr w:type="spellStart"/>
+      <w:r>
+        <w:rPr>
+          <w:rFonts w:ascii="Consolas" w:hAnsi="Consolas" w:cs="Consolas"/>
+          <w:sz w:val="20"/>
+          <w:szCs w:val="20"/>
+        </w:rPr>
+        <w:t>instal</w:t>
+      </w:r>
+      <w:proofErr w:type="spellEnd"/>
+    </w:p>
+    <w:p>
+      <w:pPr>
+        <w:pStyle w:val="Heading3"/>
+        <w:shd w:val="clear" w:color="auto" w:fill="FFFFFF"/>
+        <w:spacing w:before="0"/>
+        <w:ind w:left="284"/>
+        <w:rPr>
+          <w:rFonts w:ascii="Segoe UI" w:hAnsi="Segoe UI" w:cs="Segoe UI"/>
+          <w:color w:val="1F2328"/>
+          <w:sz w:val="20"/>
+        </w:rPr>
+      </w:pPr>
+      <w:bookmarkStart w:id="37" w:name="_Toc171966141"/>
+      <w:r>
+        <w:rPr>
+          <w:rFonts w:ascii="Segoe UI" w:hAnsi="Segoe UI" w:cs="Segoe UI"/>
+          <w:color w:val="1F2328"/>
+          <w:sz w:val="20"/>
+        </w:rPr>
+        <w:t>U</w:t>
+      </w:r>
+      <w:r>
+        <w:rPr>
+          <w:rFonts w:ascii="Segoe UI" w:hAnsi="Segoe UI" w:cs="Segoe UI"/>
+          <w:color w:val="1F2328"/>
+          <w:sz w:val="20"/>
+        </w:rPr>
+        <w:t>pdate</w:t>
+      </w:r>
+      <w:r>
+        <w:rPr>
+          <w:rFonts w:ascii="Segoe UI" w:hAnsi="Segoe UI" w:cs="Segoe UI"/>
+          <w:color w:val="1F2328"/>
+          <w:sz w:val="20"/>
+        </w:rPr>
+        <w:t xml:space="preserve"> </w:t>
+      </w:r>
+      <w:proofErr w:type="spellStart"/>
+      <w:r>
+        <w:rPr>
+          <w:rFonts w:ascii="Segoe UI" w:hAnsi="Segoe UI" w:cs="Segoe UI"/>
+          <w:color w:val="1F2328"/>
+          <w:sz w:val="20"/>
+        </w:rPr>
+        <w:t>dependensi</w:t>
+      </w:r>
+      <w:proofErr w:type="spellEnd"/>
+      <w:r>
+        <w:rPr>
+          <w:rFonts w:ascii="Segoe UI" w:hAnsi="Segoe UI" w:cs="Segoe UI"/>
+          <w:color w:val="1F2328"/>
+          <w:sz w:val="20"/>
+        </w:rPr>
+        <w:t xml:space="preserve"> composer</w:t>
+      </w:r>
+      <w:bookmarkEnd w:id="37"/>
+    </w:p>
+    <w:p>
+      <w:pPr>
+        <w:shd w:val="clear" w:color="auto" w:fill="FFE599" w:themeFill="accent4" w:themeFillTint="66"/>
+        <w:ind w:left="284"/>
+        <w:rPr>
+          <w:rFonts w:ascii="Consolas" w:hAnsi="Consolas" w:cs="Consolas"/>
+          <w:sz w:val="20"/>
+          <w:szCs w:val="20"/>
+        </w:rPr>
+      </w:pPr>
+      <w:r>
+        <w:rPr>
+          <w:rFonts w:ascii="Consolas" w:hAnsi="Consolas" w:cs="Consolas"/>
+          <w:sz w:val="20"/>
+          <w:szCs w:val="20"/>
+        </w:rPr>
+        <w:t>Composer update</w:t>
+      </w:r>
+    </w:p>
+    <w:p>
+      <w:pPr>
+        <w:pStyle w:val="Heading3"/>
+        <w:shd w:val="clear" w:color="auto" w:fill="FFFFFF"/>
+        <w:spacing w:before="0"/>
+        <w:ind w:left="284"/>
+        <w:rPr>
+          <w:rFonts w:ascii="Segoe UI" w:hAnsi="Segoe UI" w:cs="Segoe UI"/>
+          <w:color w:val="1F2328"/>
+          <w:sz w:val="20"/>
+        </w:rPr>
+      </w:pPr>
+      <w:bookmarkStart w:id="38" w:name="_Toc171966142"/>
+      <w:proofErr w:type="spellStart"/>
+      <w:r>
+        <w:rPr>
+          <w:rFonts w:ascii="Segoe UI" w:hAnsi="Segoe UI" w:cs="Segoe UI"/>
+          <w:color w:val="1F2328"/>
+          <w:sz w:val="20"/>
+        </w:rPr>
+        <w:t>Membuat</w:t>
+      </w:r>
+      <w:proofErr w:type="spellEnd"/>
+      <w:r>
+        <w:rPr>
+          <w:rFonts w:ascii="Segoe UI" w:hAnsi="Segoe UI" w:cs="Segoe UI"/>
+          <w:color w:val="1F2328"/>
+          <w:sz w:val="20"/>
+        </w:rPr>
+        <w:t xml:space="preserve"> key generate</w:t>
+      </w:r>
+      <w:bookmarkEnd w:id="38"/>
+    </w:p>
+    <w:p>
+      <w:pPr>
+        <w:shd w:val="clear" w:color="auto" w:fill="FFE599" w:themeFill="accent4" w:themeFillTint="66"/>
+        <w:ind w:left="284"/>
+        <w:rPr>
+          <w:rFonts w:ascii="Consolas" w:hAnsi="Consolas" w:cs="Consolas"/>
+          <w:sz w:val="20"/>
+          <w:szCs w:val="20"/>
+        </w:rPr>
+      </w:pPr>
+      <w:proofErr w:type="spellStart"/>
+      <w:r>
+        <w:rPr>
+          <w:rFonts w:ascii="Consolas" w:hAnsi="Consolas" w:cs="Consolas"/>
+          <w:sz w:val="20"/>
+          <w:szCs w:val="20"/>
+        </w:rPr>
+        <w:t>Php</w:t>
+      </w:r>
+      <w:proofErr w:type="spellEnd"/>
+      <w:r>
+        <w:rPr>
+          <w:rFonts w:ascii="Consolas" w:hAnsi="Consolas" w:cs="Consolas"/>
+          <w:sz w:val="20"/>
+          <w:szCs w:val="20"/>
+        </w:rPr>
+        <w:t xml:space="preserve"> artisan </w:t>
+      </w:r>
+      <w:proofErr w:type="spellStart"/>
+      <w:r>
+        <w:rPr>
+          <w:rFonts w:ascii="Consolas" w:hAnsi="Consolas" w:cs="Consolas"/>
+          <w:sz w:val="20"/>
+          <w:szCs w:val="20"/>
+        </w:rPr>
+        <w:t>key:generate</w:t>
+      </w:r>
+      <w:proofErr w:type="spellEnd"/>
+    </w:p>
+    <w:p>
+      <w:pPr>
+        <w:pStyle w:val="Heading3"/>
+        <w:shd w:val="clear" w:color="auto" w:fill="FFFFFF"/>
+        <w:spacing w:before="0"/>
+        <w:ind w:left="284"/>
+        <w:rPr>
+          <w:rFonts w:ascii="Segoe UI" w:hAnsi="Segoe UI" w:cs="Segoe UI"/>
+          <w:color w:val="1F2328"/>
+          <w:sz w:val="20"/>
+        </w:rPr>
+      </w:pPr>
+      <w:bookmarkStart w:id="39" w:name="_Toc171966143"/>
+      <w:proofErr w:type="spellStart"/>
+      <w:r>
+        <w:rPr>
+          <w:rFonts w:ascii="Segoe UI" w:hAnsi="Segoe UI" w:cs="Segoe UI"/>
+          <w:color w:val="1F2328"/>
+          <w:sz w:val="20"/>
+        </w:rPr>
+        <w:t>Menghadirkan</w:t>
+      </w:r>
+      <w:proofErr w:type="spellEnd"/>
+      <w:r>
+        <w:rPr>
+          <w:rFonts w:ascii="Segoe UI" w:hAnsi="Segoe UI" w:cs="Segoe UI"/>
+          <w:color w:val="1F2328"/>
+          <w:sz w:val="20"/>
+        </w:rPr>
+        <w:t xml:space="preserve"> file </w:t>
+      </w:r>
+      <w:proofErr w:type="spellStart"/>
+      <w:r>
+        <w:rPr>
+          <w:rFonts w:ascii="Segoe UI" w:hAnsi="Segoe UI" w:cs="Segoe UI"/>
+          <w:color w:val="1F2328"/>
+          <w:sz w:val="20"/>
+        </w:rPr>
+        <w:t>configurasi</w:t>
+      </w:r>
+      <w:proofErr w:type="spellEnd"/>
+      <w:r>
+        <w:rPr>
+          <w:rFonts w:ascii="Segoe UI" w:hAnsi="Segoe UI" w:cs="Segoe UI"/>
+          <w:color w:val="1F2328"/>
+          <w:sz w:val="20"/>
+        </w:rPr>
+        <w:t xml:space="preserve"> .env</w:t>
+      </w:r>
+      <w:bookmarkEnd w:id="39"/>
+    </w:p>
+    <w:p>
+      <w:pPr>
+        <w:shd w:val="clear" w:color="auto" w:fill="FFE599" w:themeFill="accent4" w:themeFillTint="66"/>
+        <w:ind w:left="284"/>
+        <w:rPr>
+          <w:rFonts w:ascii="Consolas" w:hAnsi="Consolas" w:cs="Consolas"/>
+          <w:sz w:val="20"/>
+          <w:szCs w:val="20"/>
+        </w:rPr>
+      </w:pPr>
+      <w:r>
+        <w:rPr>
+          <w:rFonts w:ascii="Consolas" w:hAnsi="Consolas" w:cs="Consolas"/>
+          <w:sz w:val="20"/>
+          <w:szCs w:val="20"/>
+        </w:rPr>
+        <w:t>Cp .</w:t>
+      </w:r>
+      <w:proofErr w:type="spellStart"/>
+      <w:r>
+        <w:rPr>
+          <w:rFonts w:ascii="Consolas" w:hAnsi="Consolas" w:cs="Consolas"/>
+          <w:sz w:val="20"/>
+          <w:szCs w:val="20"/>
+        </w:rPr>
+        <w:t>env.example</w:t>
+      </w:r>
+      <w:proofErr w:type="spellEnd"/>
+      <w:r>
+        <w:rPr>
+          <w:rFonts w:ascii="Consolas" w:hAnsi="Consolas" w:cs="Consolas"/>
+          <w:sz w:val="20"/>
+          <w:szCs w:val="20"/>
+        </w:rPr>
+        <w:t xml:space="preserve"> .env</w:t>
+      </w:r>
+    </w:p>
+    <w:p>
+      <w:pPr>
+        <w:rPr>
+          <w:sz w:val="22"/>
+        </w:rPr>
+      </w:pPr>
+    </w:p>
+    <w:p>
+      <w:pPr>
+        <w:rPr>
+          <w:sz w:val="22"/>
+        </w:rPr>
+      </w:pPr>
+    </w:p>
+    <w:p>
+      <w:pPr>
         <w:rPr>
           <w:sz w:val="22"/>
         </w:rPr>
@@ -17640,12 +18071,11 @@
           <w:noProof/>
           <w14:ligatures w14:val="standardContextual"/>
         </w:rPr>
-        <w:lastRenderedPageBreak/>
         <w:drawing>
-          <wp:inline distT="0" distB="0" distL="0" distR="0" wp14:anchorId="5AA7B6BC" wp14:editId="319A3536">
-            <wp:extent cx="4323192" cy="2547512"/>
-            <wp:effectExtent l="0" t="0" r="1270" b="5715"/>
-            <wp:docPr id="88" name="Picture 88"/>
+          <wp:inline distT="0" distB="0" distL="0" distR="0" wp14:anchorId="13E51AD3" wp14:editId="103109BE">
+            <wp:extent cx="5904230" cy="1570355"/>
+            <wp:effectExtent l="0" t="0" r="1270" b="0"/>
+            <wp:docPr id="89" name="Picture 89"/>
             <wp:cNvGraphicFramePr>
               <a:graphicFrameLocks xmlns:a="http://schemas.openxmlformats.org/drawingml/2006/main" noChangeAspect="1"/>
             </wp:cNvGraphicFramePr>
@@ -17665,721 +18095,6 @@
                   <pic:spPr>
                     <a:xfrm>
                       <a:off x="0" y="0"/>
-                      <a:ext cx="4329946" cy="2551492"/>
-                    </a:xfrm>
-                    <a:prstGeom prst="rect">
-                      <a:avLst/>
-                    </a:prstGeom>
-                  </pic:spPr>
-                </pic:pic>
-              </a:graphicData>
-            </a:graphic>
-          </wp:inline>
-        </w:drawing>
-      </w:r>
-      <w:r>
-        <w:rPr>
-          <w:sz w:val="22"/>
-        </w:rPr>
-        <w:br w:type="page"/>
-      </w:r>
-    </w:p>
-    <w:p>
-      <w:pPr>
-        <w:pStyle w:val="ListParagraph"/>
-        <w:numPr>
-          <w:ilvl w:val="0"/>
-          <w:numId w:val="41"/>
-        </w:numPr>
-        <w:ind w:left="284" w:hanging="284"/>
-        <w:contextualSpacing w:val="0"/>
-        <w:rPr>
-          <w:rFonts w:asciiTheme="minorHAnsi" w:eastAsiaTheme="minorHAnsi" w:hAnsiTheme="minorHAnsi" w:cstheme="minorBidi"/>
-          <w:b/>
-          <w:sz w:val="22"/>
-          <w:szCs w:val="22"/>
-        </w:rPr>
-      </w:pPr>
-      <w:r>
-        <w:rPr>
-          <w:rFonts w:asciiTheme="minorHAnsi" w:hAnsiTheme="minorHAnsi" w:cstheme="minorBidi"/>
-          <w:b/>
-          <w:sz w:val="22"/>
-          <w:szCs w:val="22"/>
-        </w:rPr>
-        <w:lastRenderedPageBreak/>
-        <w:t xml:space="preserve">Git Update / Git </w:t>
-      </w:r>
-      <w:proofErr w:type="spellStart"/>
-      <w:r>
-        <w:rPr>
-          <w:rFonts w:asciiTheme="minorHAnsi" w:hAnsiTheme="minorHAnsi" w:cstheme="minorBidi"/>
-          <w:b/>
-          <w:sz w:val="22"/>
-          <w:szCs w:val="22"/>
-        </w:rPr>
-        <w:t>Instal</w:t>
-      </w:r>
-      <w:proofErr w:type="spellEnd"/>
-    </w:p>
-    <w:p>
-      <w:pPr>
-        <w:rPr>
-          <w:rFonts w:ascii="Consolas" w:hAnsi="Consolas" w:cs="Consolas"/>
-          <w:sz w:val="20"/>
-          <w:szCs w:val="20"/>
-        </w:rPr>
-      </w:pPr>
-    </w:p>
-    <w:p>
-      <w:pPr>
-        <w:pStyle w:val="Heading3"/>
-        <w:shd w:val="clear" w:color="auto" w:fill="FFFFFF"/>
-        <w:spacing w:before="0"/>
-        <w:ind w:left="284"/>
-        <w:rPr>
-          <w:rFonts w:ascii="Segoe UI" w:hAnsi="Segoe UI" w:cs="Segoe UI"/>
-          <w:color w:val="1F2328"/>
-          <w:sz w:val="20"/>
-        </w:rPr>
-      </w:pPr>
-      <w:bookmarkStart w:id="34" w:name="_Toc171966138"/>
-      <w:proofErr w:type="spellStart"/>
-      <w:r>
-        <w:rPr>
-          <w:rFonts w:ascii="Segoe UI" w:hAnsi="Segoe UI" w:cs="Segoe UI"/>
-          <w:color w:val="1F2328"/>
-          <w:sz w:val="20"/>
-        </w:rPr>
-        <w:t>Setelah</w:t>
-      </w:r>
-      <w:proofErr w:type="spellEnd"/>
-      <w:r>
-        <w:rPr>
-          <w:rFonts w:ascii="Segoe UI" w:hAnsi="Segoe UI" w:cs="Segoe UI"/>
-          <w:color w:val="1F2328"/>
-          <w:sz w:val="20"/>
-        </w:rPr>
-        <w:t xml:space="preserve"> repository </w:t>
-      </w:r>
-      <w:proofErr w:type="spellStart"/>
-      <w:r>
-        <w:rPr>
-          <w:rFonts w:ascii="Segoe UI" w:hAnsi="Segoe UI" w:cs="Segoe UI"/>
-          <w:color w:val="1F2328"/>
-          <w:sz w:val="20"/>
-        </w:rPr>
-        <w:t>terdownload</w:t>
-      </w:r>
-      <w:proofErr w:type="spellEnd"/>
-      <w:r>
-        <w:rPr>
-          <w:rFonts w:ascii="Segoe UI" w:hAnsi="Segoe UI" w:cs="Segoe UI"/>
-          <w:color w:val="1F2328"/>
-          <w:sz w:val="20"/>
-        </w:rPr>
-        <w:t>/</w:t>
-      </w:r>
-      <w:proofErr w:type="spellStart"/>
-      <w:r>
-        <w:rPr>
-          <w:rFonts w:ascii="Segoe UI" w:hAnsi="Segoe UI" w:cs="Segoe UI"/>
-          <w:color w:val="1F2328"/>
-          <w:sz w:val="20"/>
-        </w:rPr>
-        <w:t>tercloning</w:t>
-      </w:r>
-      <w:proofErr w:type="spellEnd"/>
-      <w:r>
-        <w:rPr>
-          <w:rFonts w:ascii="Segoe UI" w:hAnsi="Segoe UI" w:cs="Segoe UI"/>
-          <w:color w:val="1F2328"/>
-          <w:sz w:val="20"/>
-        </w:rPr>
-        <w:t xml:space="preserve"> </w:t>
-      </w:r>
-      <w:proofErr w:type="spellStart"/>
-      <w:r>
-        <w:rPr>
-          <w:rFonts w:ascii="Segoe UI" w:hAnsi="Segoe UI" w:cs="Segoe UI"/>
-          <w:color w:val="1F2328"/>
-          <w:sz w:val="20"/>
-        </w:rPr>
-        <w:t>ke</w:t>
-      </w:r>
-      <w:proofErr w:type="spellEnd"/>
-      <w:r>
-        <w:rPr>
-          <w:rFonts w:ascii="Segoe UI" w:hAnsi="Segoe UI" w:cs="Segoe UI"/>
-          <w:color w:val="1F2328"/>
-          <w:sz w:val="20"/>
-        </w:rPr>
-        <w:t xml:space="preserve"> pc </w:t>
-      </w:r>
-      <w:proofErr w:type="spellStart"/>
-      <w:r>
-        <w:rPr>
-          <w:rFonts w:ascii="Segoe UI" w:hAnsi="Segoe UI" w:cs="Segoe UI"/>
-          <w:color w:val="1F2328"/>
-          <w:sz w:val="20"/>
-        </w:rPr>
-        <w:t>maka</w:t>
-      </w:r>
-      <w:proofErr w:type="spellEnd"/>
-      <w:r>
-        <w:rPr>
-          <w:rFonts w:ascii="Segoe UI" w:hAnsi="Segoe UI" w:cs="Segoe UI"/>
-          <w:color w:val="1F2328"/>
-          <w:sz w:val="20"/>
-        </w:rPr>
-        <w:t xml:space="preserve"> </w:t>
-      </w:r>
-      <w:proofErr w:type="spellStart"/>
-      <w:r>
-        <w:rPr>
-          <w:rFonts w:ascii="Segoe UI" w:hAnsi="Segoe UI" w:cs="Segoe UI"/>
-          <w:color w:val="1F2328"/>
-          <w:sz w:val="20"/>
-        </w:rPr>
-        <w:t>perlu</w:t>
-      </w:r>
-      <w:proofErr w:type="spellEnd"/>
-      <w:r>
-        <w:rPr>
-          <w:rFonts w:ascii="Segoe UI" w:hAnsi="Segoe UI" w:cs="Segoe UI"/>
-          <w:color w:val="1F2328"/>
-          <w:sz w:val="20"/>
-        </w:rPr>
-        <w:t xml:space="preserve"> </w:t>
-      </w:r>
-      <w:proofErr w:type="spellStart"/>
-      <w:r>
-        <w:rPr>
-          <w:rFonts w:ascii="Segoe UI" w:hAnsi="Segoe UI" w:cs="Segoe UI"/>
-          <w:color w:val="1F2328"/>
-          <w:sz w:val="20"/>
-        </w:rPr>
-        <w:t>dilakukan</w:t>
-      </w:r>
-      <w:proofErr w:type="spellEnd"/>
-      <w:r>
-        <w:rPr>
-          <w:rFonts w:ascii="Segoe UI" w:hAnsi="Segoe UI" w:cs="Segoe UI"/>
-          <w:color w:val="1F2328"/>
-          <w:sz w:val="20"/>
-        </w:rPr>
-        <w:t xml:space="preserve"> </w:t>
-      </w:r>
-      <w:proofErr w:type="spellStart"/>
-      <w:r>
-        <w:rPr>
-          <w:rFonts w:ascii="Segoe UI" w:hAnsi="Segoe UI" w:cs="Segoe UI"/>
-          <w:color w:val="1F2328"/>
-          <w:sz w:val="20"/>
-        </w:rPr>
-        <w:t>beberapa</w:t>
-      </w:r>
-      <w:proofErr w:type="spellEnd"/>
-      <w:r>
-        <w:rPr>
-          <w:rFonts w:ascii="Segoe UI" w:hAnsi="Segoe UI" w:cs="Segoe UI"/>
-          <w:color w:val="1F2328"/>
-          <w:sz w:val="20"/>
-        </w:rPr>
-        <w:t xml:space="preserve"> </w:t>
-      </w:r>
-      <w:proofErr w:type="spellStart"/>
-      <w:r>
-        <w:rPr>
-          <w:rFonts w:ascii="Segoe UI" w:hAnsi="Segoe UI" w:cs="Segoe UI"/>
-          <w:color w:val="1F2328"/>
-          <w:sz w:val="20"/>
-        </w:rPr>
-        <w:t>langkah</w:t>
-      </w:r>
-      <w:bookmarkEnd w:id="34"/>
-      <w:proofErr w:type="spellEnd"/>
-    </w:p>
-    <w:p/>
-    <w:p>
-      <w:pPr>
-        <w:pStyle w:val="Heading3"/>
-        <w:shd w:val="clear" w:color="auto" w:fill="FFFFFF"/>
-        <w:spacing w:before="0"/>
-        <w:ind w:left="284"/>
-        <w:rPr>
-          <w:rFonts w:ascii="Segoe UI" w:hAnsi="Segoe UI" w:cs="Segoe UI"/>
-          <w:color w:val="1F2328"/>
-          <w:sz w:val="20"/>
-        </w:rPr>
-      </w:pPr>
-      <w:bookmarkStart w:id="35" w:name="_Toc171966139"/>
-      <w:proofErr w:type="spellStart"/>
-      <w:r>
-        <w:rPr>
-          <w:rFonts w:ascii="Segoe UI" w:hAnsi="Segoe UI" w:cs="Segoe UI"/>
-          <w:color w:val="1F2328"/>
-          <w:sz w:val="20"/>
-        </w:rPr>
-        <w:t>Instal</w:t>
-      </w:r>
-      <w:proofErr w:type="spellEnd"/>
-      <w:r>
-        <w:rPr>
-          <w:rFonts w:ascii="Segoe UI" w:hAnsi="Segoe UI" w:cs="Segoe UI"/>
-          <w:color w:val="1F2328"/>
-          <w:sz w:val="20"/>
-        </w:rPr>
-        <w:t xml:space="preserve"> </w:t>
-      </w:r>
-      <w:proofErr w:type="spellStart"/>
-      <w:r>
-        <w:rPr>
-          <w:rFonts w:ascii="Segoe UI" w:hAnsi="Segoe UI" w:cs="Segoe UI"/>
-          <w:color w:val="1F2328"/>
-          <w:sz w:val="20"/>
-        </w:rPr>
-        <w:t>dependensi</w:t>
-      </w:r>
-      <w:proofErr w:type="spellEnd"/>
-      <w:r>
-        <w:rPr>
-          <w:rFonts w:ascii="Segoe UI" w:hAnsi="Segoe UI" w:cs="Segoe UI"/>
-          <w:color w:val="1F2328"/>
-          <w:sz w:val="20"/>
-        </w:rPr>
-        <w:t xml:space="preserve"> composer</w:t>
-      </w:r>
-      <w:bookmarkEnd w:id="35"/>
-    </w:p>
-    <w:p>
-      <w:pPr>
-        <w:shd w:val="clear" w:color="auto" w:fill="FFE599" w:themeFill="accent4" w:themeFillTint="66"/>
-        <w:ind w:left="284"/>
-        <w:rPr>
-          <w:rFonts w:ascii="Consolas" w:hAnsi="Consolas" w:cs="Consolas"/>
-          <w:sz w:val="20"/>
-          <w:szCs w:val="20"/>
-        </w:rPr>
-      </w:pPr>
-      <w:r>
-        <w:rPr>
-          <w:rFonts w:ascii="Consolas" w:hAnsi="Consolas" w:cs="Consolas"/>
-          <w:sz w:val="20"/>
-          <w:szCs w:val="20"/>
-        </w:rPr>
-        <w:t xml:space="preserve">Composer </w:t>
-      </w:r>
-      <w:proofErr w:type="spellStart"/>
-      <w:r>
-        <w:rPr>
-          <w:rFonts w:ascii="Consolas" w:hAnsi="Consolas" w:cs="Consolas"/>
-          <w:sz w:val="20"/>
-          <w:szCs w:val="20"/>
-        </w:rPr>
-        <w:t>instal</w:t>
-      </w:r>
-      <w:proofErr w:type="spellEnd"/>
-    </w:p>
-    <w:p>
-      <w:pPr>
-        <w:pStyle w:val="Heading3"/>
-        <w:shd w:val="clear" w:color="auto" w:fill="FFFFFF"/>
-        <w:spacing w:before="0"/>
-        <w:ind w:left="284"/>
-        <w:rPr>
-          <w:rFonts w:ascii="Segoe UI" w:hAnsi="Segoe UI" w:cs="Segoe UI"/>
-          <w:color w:val="1F2328"/>
-          <w:sz w:val="20"/>
-        </w:rPr>
-      </w:pPr>
-      <w:bookmarkStart w:id="36" w:name="_Toc171966140"/>
-      <w:proofErr w:type="spellStart"/>
-      <w:r>
-        <w:rPr>
-          <w:rFonts w:ascii="Segoe UI" w:hAnsi="Segoe UI" w:cs="Segoe UI"/>
-          <w:color w:val="1F2328"/>
-          <w:sz w:val="20"/>
-        </w:rPr>
-        <w:t>Instal</w:t>
-      </w:r>
-      <w:proofErr w:type="spellEnd"/>
-      <w:r>
-        <w:rPr>
-          <w:rFonts w:ascii="Segoe UI" w:hAnsi="Segoe UI" w:cs="Segoe UI"/>
-          <w:color w:val="1F2328"/>
-          <w:sz w:val="20"/>
-        </w:rPr>
-        <w:t xml:space="preserve"> </w:t>
-      </w:r>
-      <w:proofErr w:type="spellStart"/>
-      <w:r>
-        <w:rPr>
-          <w:rFonts w:ascii="Segoe UI" w:hAnsi="Segoe UI" w:cs="Segoe UI"/>
-          <w:color w:val="1F2328"/>
-          <w:sz w:val="20"/>
-        </w:rPr>
-        <w:t>dependensi</w:t>
-      </w:r>
-      <w:proofErr w:type="spellEnd"/>
-      <w:r>
-        <w:rPr>
-          <w:rFonts w:ascii="Segoe UI" w:hAnsi="Segoe UI" w:cs="Segoe UI"/>
-          <w:color w:val="1F2328"/>
-          <w:sz w:val="20"/>
-        </w:rPr>
-        <w:t xml:space="preserve"> </w:t>
-      </w:r>
-      <w:proofErr w:type="spellStart"/>
-      <w:r>
-        <w:rPr>
-          <w:rFonts w:ascii="Segoe UI" w:hAnsi="Segoe UI" w:cs="Segoe UI"/>
-          <w:color w:val="1F2328"/>
-          <w:sz w:val="20"/>
-        </w:rPr>
-        <w:t>nodejs</w:t>
-      </w:r>
-      <w:bookmarkEnd w:id="36"/>
-      <w:proofErr w:type="spellEnd"/>
-    </w:p>
-    <w:p>
-      <w:pPr>
-        <w:shd w:val="clear" w:color="auto" w:fill="FFE599" w:themeFill="accent4" w:themeFillTint="66"/>
-        <w:ind w:left="284"/>
-        <w:rPr>
-          <w:rFonts w:ascii="Consolas" w:hAnsi="Consolas" w:cs="Consolas"/>
-          <w:sz w:val="20"/>
-          <w:szCs w:val="20"/>
-        </w:rPr>
-      </w:pPr>
-      <w:proofErr w:type="spellStart"/>
-      <w:r>
-        <w:rPr>
-          <w:rFonts w:ascii="Consolas" w:hAnsi="Consolas" w:cs="Consolas"/>
-          <w:sz w:val="20"/>
-          <w:szCs w:val="20"/>
-        </w:rPr>
-        <w:t>npm</w:t>
-      </w:r>
-      <w:proofErr w:type="spellEnd"/>
-      <w:r>
-        <w:rPr>
-          <w:rFonts w:ascii="Consolas" w:hAnsi="Consolas" w:cs="Consolas"/>
-          <w:sz w:val="20"/>
-          <w:szCs w:val="20"/>
-        </w:rPr>
-        <w:t xml:space="preserve"> </w:t>
-      </w:r>
-      <w:proofErr w:type="spellStart"/>
-      <w:r>
-        <w:rPr>
-          <w:rFonts w:ascii="Consolas" w:hAnsi="Consolas" w:cs="Consolas"/>
-          <w:sz w:val="20"/>
-          <w:szCs w:val="20"/>
-        </w:rPr>
-        <w:t>instal</w:t>
-      </w:r>
-      <w:proofErr w:type="spellEnd"/>
-    </w:p>
-    <w:p>
-      <w:pPr>
-        <w:pStyle w:val="Heading3"/>
-        <w:shd w:val="clear" w:color="auto" w:fill="FFFFFF"/>
-        <w:spacing w:before="0"/>
-        <w:ind w:left="284"/>
-        <w:rPr>
-          <w:rFonts w:ascii="Segoe UI" w:hAnsi="Segoe UI" w:cs="Segoe UI"/>
-          <w:color w:val="1F2328"/>
-          <w:sz w:val="20"/>
-        </w:rPr>
-      </w:pPr>
-      <w:bookmarkStart w:id="37" w:name="_Toc171966141"/>
-      <w:r>
-        <w:rPr>
-          <w:rFonts w:ascii="Segoe UI" w:hAnsi="Segoe UI" w:cs="Segoe UI"/>
-          <w:color w:val="1F2328"/>
-          <w:sz w:val="20"/>
-        </w:rPr>
-        <w:t>U</w:t>
-      </w:r>
-      <w:r>
-        <w:rPr>
-          <w:rFonts w:ascii="Segoe UI" w:hAnsi="Segoe UI" w:cs="Segoe UI"/>
-          <w:color w:val="1F2328"/>
-          <w:sz w:val="20"/>
-        </w:rPr>
-        <w:t>pdate</w:t>
-      </w:r>
-      <w:r>
-        <w:rPr>
-          <w:rFonts w:ascii="Segoe UI" w:hAnsi="Segoe UI" w:cs="Segoe UI"/>
-          <w:color w:val="1F2328"/>
-          <w:sz w:val="20"/>
-        </w:rPr>
-        <w:t xml:space="preserve"> </w:t>
-      </w:r>
-      <w:proofErr w:type="spellStart"/>
-      <w:r>
-        <w:rPr>
-          <w:rFonts w:ascii="Segoe UI" w:hAnsi="Segoe UI" w:cs="Segoe UI"/>
-          <w:color w:val="1F2328"/>
-          <w:sz w:val="20"/>
-        </w:rPr>
-        <w:t>dependensi</w:t>
-      </w:r>
-      <w:proofErr w:type="spellEnd"/>
-      <w:r>
-        <w:rPr>
-          <w:rFonts w:ascii="Segoe UI" w:hAnsi="Segoe UI" w:cs="Segoe UI"/>
-          <w:color w:val="1F2328"/>
-          <w:sz w:val="20"/>
-        </w:rPr>
-        <w:t xml:space="preserve"> composer</w:t>
-      </w:r>
-      <w:bookmarkEnd w:id="37"/>
-    </w:p>
-    <w:p>
-      <w:pPr>
-        <w:shd w:val="clear" w:color="auto" w:fill="FFE599" w:themeFill="accent4" w:themeFillTint="66"/>
-        <w:ind w:left="284"/>
-        <w:rPr>
-          <w:rFonts w:ascii="Consolas" w:hAnsi="Consolas" w:cs="Consolas"/>
-          <w:sz w:val="20"/>
-          <w:szCs w:val="20"/>
-        </w:rPr>
-      </w:pPr>
-      <w:r>
-        <w:rPr>
-          <w:rFonts w:ascii="Consolas" w:hAnsi="Consolas" w:cs="Consolas"/>
-          <w:sz w:val="20"/>
-          <w:szCs w:val="20"/>
-        </w:rPr>
-        <w:t>Composer update</w:t>
-      </w:r>
-    </w:p>
-    <w:p>
-      <w:pPr>
-        <w:pStyle w:val="Heading3"/>
-        <w:shd w:val="clear" w:color="auto" w:fill="FFFFFF"/>
-        <w:spacing w:before="0"/>
-        <w:ind w:left="284"/>
-        <w:rPr>
-          <w:rFonts w:ascii="Segoe UI" w:hAnsi="Segoe UI" w:cs="Segoe UI"/>
-          <w:color w:val="1F2328"/>
-          <w:sz w:val="20"/>
-        </w:rPr>
-      </w:pPr>
-      <w:bookmarkStart w:id="38" w:name="_Toc171966142"/>
-      <w:proofErr w:type="spellStart"/>
-      <w:r>
-        <w:rPr>
-          <w:rFonts w:ascii="Segoe UI" w:hAnsi="Segoe UI" w:cs="Segoe UI"/>
-          <w:color w:val="1F2328"/>
-          <w:sz w:val="20"/>
-        </w:rPr>
-        <w:t>Membuat</w:t>
-      </w:r>
-      <w:proofErr w:type="spellEnd"/>
-      <w:r>
-        <w:rPr>
-          <w:rFonts w:ascii="Segoe UI" w:hAnsi="Segoe UI" w:cs="Segoe UI"/>
-          <w:color w:val="1F2328"/>
-          <w:sz w:val="20"/>
-        </w:rPr>
-        <w:t xml:space="preserve"> key generate</w:t>
-      </w:r>
-      <w:bookmarkEnd w:id="38"/>
-    </w:p>
-    <w:p>
-      <w:pPr>
-        <w:shd w:val="clear" w:color="auto" w:fill="FFE599" w:themeFill="accent4" w:themeFillTint="66"/>
-        <w:ind w:left="284"/>
-        <w:rPr>
-          <w:rFonts w:ascii="Consolas" w:hAnsi="Consolas" w:cs="Consolas"/>
-          <w:sz w:val="20"/>
-          <w:szCs w:val="20"/>
-        </w:rPr>
-      </w:pPr>
-      <w:proofErr w:type="spellStart"/>
-      <w:r>
-        <w:rPr>
-          <w:rFonts w:ascii="Consolas" w:hAnsi="Consolas" w:cs="Consolas"/>
-          <w:sz w:val="20"/>
-          <w:szCs w:val="20"/>
-        </w:rPr>
-        <w:t>Php</w:t>
-      </w:r>
-      <w:proofErr w:type="spellEnd"/>
-      <w:r>
-        <w:rPr>
-          <w:rFonts w:ascii="Consolas" w:hAnsi="Consolas" w:cs="Consolas"/>
-          <w:sz w:val="20"/>
-          <w:szCs w:val="20"/>
-        </w:rPr>
-        <w:t xml:space="preserve"> artisan </w:t>
-      </w:r>
-      <w:proofErr w:type="spellStart"/>
-      <w:proofErr w:type="gramStart"/>
-      <w:r>
-        <w:rPr>
-          <w:rFonts w:ascii="Consolas" w:hAnsi="Consolas" w:cs="Consolas"/>
-          <w:sz w:val="20"/>
-          <w:szCs w:val="20"/>
-        </w:rPr>
-        <w:t>key:generate</w:t>
-      </w:r>
-      <w:proofErr w:type="spellEnd"/>
-      <w:proofErr w:type="gramEnd"/>
-    </w:p>
-    <w:p>
-      <w:pPr>
-        <w:pStyle w:val="Heading3"/>
-        <w:shd w:val="clear" w:color="auto" w:fill="FFFFFF"/>
-        <w:spacing w:before="0"/>
-        <w:ind w:left="284"/>
-        <w:rPr>
-          <w:rFonts w:ascii="Segoe UI" w:hAnsi="Segoe UI" w:cs="Segoe UI"/>
-          <w:color w:val="1F2328"/>
-          <w:sz w:val="20"/>
-        </w:rPr>
-      </w:pPr>
-      <w:bookmarkStart w:id="39" w:name="_Toc171966143"/>
-      <w:proofErr w:type="spellStart"/>
-      <w:r>
-        <w:rPr>
-          <w:rFonts w:ascii="Segoe UI" w:hAnsi="Segoe UI" w:cs="Segoe UI"/>
-          <w:color w:val="1F2328"/>
-          <w:sz w:val="20"/>
-        </w:rPr>
-        <w:t>Menghadirkan</w:t>
-      </w:r>
-      <w:proofErr w:type="spellEnd"/>
-      <w:r>
-        <w:rPr>
-          <w:rFonts w:ascii="Segoe UI" w:hAnsi="Segoe UI" w:cs="Segoe UI"/>
-          <w:color w:val="1F2328"/>
-          <w:sz w:val="20"/>
-        </w:rPr>
-        <w:t xml:space="preserve"> file </w:t>
-      </w:r>
-      <w:proofErr w:type="spellStart"/>
-      <w:proofErr w:type="gramStart"/>
-      <w:r>
-        <w:rPr>
-          <w:rFonts w:ascii="Segoe UI" w:hAnsi="Segoe UI" w:cs="Segoe UI"/>
-          <w:color w:val="1F2328"/>
-          <w:sz w:val="20"/>
-        </w:rPr>
-        <w:t>configurasi</w:t>
-      </w:r>
-      <w:proofErr w:type="spellEnd"/>
-      <w:r>
-        <w:rPr>
-          <w:rFonts w:ascii="Segoe UI" w:hAnsi="Segoe UI" w:cs="Segoe UI"/>
-          <w:color w:val="1F2328"/>
-          <w:sz w:val="20"/>
-        </w:rPr>
-        <w:t xml:space="preserve"> .env</w:t>
-      </w:r>
-      <w:bookmarkEnd w:id="39"/>
-      <w:proofErr w:type="gramEnd"/>
-    </w:p>
-    <w:p>
-      <w:pPr>
-        <w:shd w:val="clear" w:color="auto" w:fill="FFE599" w:themeFill="accent4" w:themeFillTint="66"/>
-        <w:ind w:left="284"/>
-        <w:rPr>
-          <w:rFonts w:ascii="Consolas" w:hAnsi="Consolas" w:cs="Consolas"/>
-          <w:sz w:val="20"/>
-          <w:szCs w:val="20"/>
-        </w:rPr>
-      </w:pPr>
-      <w:proofErr w:type="gramStart"/>
-      <w:r>
-        <w:rPr>
-          <w:rFonts w:ascii="Consolas" w:hAnsi="Consolas" w:cs="Consolas"/>
-          <w:sz w:val="20"/>
-          <w:szCs w:val="20"/>
-        </w:rPr>
-        <w:t>Cp .</w:t>
-      </w:r>
-      <w:proofErr w:type="spellStart"/>
-      <w:r>
-        <w:rPr>
-          <w:rFonts w:ascii="Consolas" w:hAnsi="Consolas" w:cs="Consolas"/>
-          <w:sz w:val="20"/>
-          <w:szCs w:val="20"/>
-        </w:rPr>
-        <w:t>env</w:t>
-      </w:r>
-      <w:proofErr w:type="gramEnd"/>
-      <w:r>
-        <w:rPr>
-          <w:rFonts w:ascii="Consolas" w:hAnsi="Consolas" w:cs="Consolas"/>
-          <w:sz w:val="20"/>
-          <w:szCs w:val="20"/>
-        </w:rPr>
-        <w:t>.example</w:t>
-      </w:r>
-      <w:proofErr w:type="spellEnd"/>
-      <w:r>
-        <w:rPr>
-          <w:rFonts w:ascii="Consolas" w:hAnsi="Consolas" w:cs="Consolas"/>
-          <w:sz w:val="20"/>
-          <w:szCs w:val="20"/>
-        </w:rPr>
-        <w:t xml:space="preserve"> .env</w:t>
-      </w:r>
-    </w:p>
-    <w:p>
-      <w:pPr>
-        <w:rPr>
-          <w:sz w:val="22"/>
-        </w:rPr>
-      </w:pPr>
-    </w:p>
-    <w:p>
-      <w:pPr>
-        <w:rPr>
-          <w:sz w:val="22"/>
-        </w:rPr>
-      </w:pPr>
-    </w:p>
-    <w:p>
-      <w:pPr>
-        <w:rPr>
-          <w:sz w:val="22"/>
-        </w:rPr>
-      </w:pPr>
-      <w:r>
-        <w:rPr>
-          <w:noProof/>
-          <w14:ligatures w14:val="standardContextual"/>
-        </w:rPr>
-        <w:drawing>
-          <wp:inline distT="0" distB="0" distL="0" distR="0" wp14:anchorId="13E51AD3" wp14:editId="103109BE">
-            <wp:extent cx="5904230" cy="1570355"/>
-            <wp:effectExtent l="0" t="0" r="1270" b="0"/>
-            <wp:docPr id="89" name="Picture 89"/>
-            <wp:cNvGraphicFramePr>
-              <a:graphicFrameLocks xmlns:a="http://schemas.openxmlformats.org/drawingml/2006/main" noChangeAspect="1"/>
-            </wp:cNvGraphicFramePr>
-            <a:graphic xmlns:a="http://schemas.openxmlformats.org/drawingml/2006/main">
-              <a:graphicData uri="http://schemas.openxmlformats.org/drawingml/2006/picture">
-                <pic:pic xmlns:pic="http://schemas.openxmlformats.org/drawingml/2006/picture">
-                  <pic:nvPicPr>
-                    <pic:cNvPr id="1" name=""/>
-                    <pic:cNvPicPr/>
-                  </pic:nvPicPr>
-                  <pic:blipFill>
-                    <a:blip r:embed="rId58"/>
-                    <a:stretch>
-                      <a:fillRect/>
-                    </a:stretch>
-                  </pic:blipFill>
-                  <pic:spPr>
-                    <a:xfrm>
-                      <a:off x="0" y="0"/>
                       <a:ext cx="5904230" cy="1570355"/>
                     </a:xfrm>
                     <a:prstGeom prst="rect">
@@ -18401,7 +18116,7 @@
       </w:pPr>
     </w:p>
     <w:sectPr>
-      <w:footerReference w:type="first" r:id="rId59"/>
+      <w:footerReference w:type="first" r:id="rId58"/>
       <w:pgSz w:w="11906" w:h="16838" w:code="9"/>
       <w:pgMar w:top="851" w:right="907" w:bottom="851" w:left="1701" w:header="0" w:footer="953" w:gutter="0"/>
       <w:pgNumType w:start="1"/>

--- a/PRAKTIKUM GIT HUB MEYLISA.docx
+++ b/PRAKTIKUM GIT HUB MEYLISA.docx
@@ -2274,6 +2274,7 @@
         <w:t xml:space="preserve">Bapak Fahmi Putra, </w:t>
       </w:r>
       <w:proofErr w:type="spellStart"/>
+      <w:proofErr w:type="gramStart"/>
       <w:r>
         <w:rPr>
           <w:sz w:val="22"/>
@@ -2281,6 +2282,7 @@
         <w:t>S.Pd</w:t>
       </w:r>
       <w:proofErr w:type="spellEnd"/>
+      <w:proofErr w:type="gramEnd"/>
       <w:r>
         <w:rPr>
           <w:sz w:val="22"/>
@@ -2657,7 +2659,21 @@
         <w:rPr>
           <w:sz w:val="22"/>
         </w:rPr>
-        <w:t xml:space="preserve"> di SMKN 1 Karang Baru  Aceh </w:t>
+        <w:t xml:space="preserve"> di SMKN 1 Karang </w:t>
+      </w:r>
+      <w:proofErr w:type="gramStart"/>
+      <w:r>
+        <w:rPr>
+          <w:sz w:val="22"/>
+        </w:rPr>
+        <w:t>Baru  Aceh</w:t>
+      </w:r>
+      <w:proofErr w:type="gramEnd"/>
+      <w:r>
+        <w:rPr>
+          <w:sz w:val="22"/>
+        </w:rPr>
+        <w:t xml:space="preserve"> </w:t>
       </w:r>
       <w:proofErr w:type="spellStart"/>
       <w:r>
@@ -7351,7 +7367,29 @@
           <w:sz w:val="20"/>
           <w:szCs w:val="20"/>
         </w:rPr>
-        <w:t xml:space="preserve">Git –v : </w:t>
+        <w:t>Git –</w:t>
+      </w:r>
+      <w:proofErr w:type="gramStart"/>
+      <w:r>
+        <w:rPr>
+          <w:rFonts w:ascii="Consolas" w:hAnsi="Consolas" w:cs="Consolas"/>
+          <w:bCs/>
+          <w:color w:val="323130"/>
+          <w:sz w:val="20"/>
+          <w:szCs w:val="20"/>
+        </w:rPr>
+        <w:t>v :</w:t>
+      </w:r>
+      <w:proofErr w:type="gramEnd"/>
+      <w:r>
+        <w:rPr>
+          <w:rFonts w:ascii="Consolas" w:hAnsi="Consolas" w:cs="Consolas"/>
+          <w:bCs/>
+          <w:color w:val="323130"/>
+          <w:sz w:val="20"/>
+          <w:szCs w:val="20"/>
+        </w:rPr>
+        <w:t xml:space="preserve"> </w:t>
       </w:r>
       <w:proofErr w:type="spellStart"/>
       <w:r>
@@ -7668,7 +7706,29 @@
           <w:sz w:val="20"/>
           <w:szCs w:val="20"/>
         </w:rPr>
-        <w:t xml:space="preserve">Git config –list : </w:t>
+        <w:t>Git config –</w:t>
+      </w:r>
+      <w:proofErr w:type="gramStart"/>
+      <w:r>
+        <w:rPr>
+          <w:rFonts w:ascii="Consolas" w:hAnsi="Consolas" w:cs="Consolas"/>
+          <w:bCs/>
+          <w:color w:val="323130"/>
+          <w:sz w:val="20"/>
+          <w:szCs w:val="20"/>
+        </w:rPr>
+        <w:t>list :</w:t>
+      </w:r>
+      <w:proofErr w:type="gramEnd"/>
+      <w:r>
+        <w:rPr>
+          <w:rFonts w:ascii="Consolas" w:hAnsi="Consolas" w:cs="Consolas"/>
+          <w:bCs/>
+          <w:color w:val="323130"/>
+          <w:sz w:val="20"/>
+          <w:szCs w:val="20"/>
+        </w:rPr>
+        <w:t xml:space="preserve"> </w:t>
       </w:r>
       <w:proofErr w:type="spellStart"/>
       <w:r>
@@ -8616,6 +8676,7 @@
         <w:t xml:space="preserve">Git config --global </w:t>
       </w:r>
       <w:proofErr w:type="spellStart"/>
+      <w:proofErr w:type="gramStart"/>
       <w:r>
         <w:rPr>
           <w:rFonts w:ascii="Consolas" w:hAnsi="Consolas" w:cs="Consolas"/>
@@ -8628,6 +8689,7 @@
         <w:t>user.email</w:t>
       </w:r>
       <w:proofErr w:type="spellEnd"/>
+      <w:proofErr w:type="gramEnd"/>
       <w:r>
         <w:rPr>
           <w:rFonts w:ascii="Consolas" w:hAnsi="Consolas" w:cs="Consolas"/>
@@ -8751,6 +8813,7 @@
         <w:t xml:space="preserve">Git config --global </w:t>
       </w:r>
       <w:proofErr w:type="spellStart"/>
+      <w:proofErr w:type="gramStart"/>
       <w:r>
         <w:rPr>
           <w:rFonts w:ascii="Consolas" w:hAnsi="Consolas" w:cs="Consolas"/>
@@ -8763,6 +8826,7 @@
         <w:t>user.email</w:t>
       </w:r>
       <w:proofErr w:type="spellEnd"/>
+      <w:proofErr w:type="gramEnd"/>
       <w:r>
         <w:rPr>
           <w:rFonts w:ascii="Consolas" w:hAnsi="Consolas" w:cs="Consolas"/>
@@ -9074,6 +9138,7 @@
         <w:t xml:space="preserve">git config --global </w:t>
       </w:r>
       <w:proofErr w:type="spellStart"/>
+      <w:proofErr w:type="gramStart"/>
       <w:r>
         <w:rPr>
           <w:rFonts w:ascii="Consolas" w:hAnsi="Consolas" w:cs="Consolas"/>
@@ -9083,6 +9148,7 @@
         <w:t>init.defaultBranch</w:t>
       </w:r>
       <w:proofErr w:type="spellEnd"/>
+      <w:proofErr w:type="gramEnd"/>
       <w:r>
         <w:rPr>
           <w:rFonts w:ascii="Consolas" w:hAnsi="Consolas" w:cs="Consolas"/>
@@ -9362,6 +9428,7 @@
         <w:t xml:space="preserve">git </w:t>
       </w:r>
       <w:proofErr w:type="spellStart"/>
+      <w:proofErr w:type="gramStart"/>
       <w:r>
         <w:rPr>
           <w:rFonts w:ascii="Consolas" w:hAnsi="Consolas" w:cs="Consolas"/>
@@ -9377,7 +9444,16 @@
           <w:sz w:val="20"/>
           <w:szCs w:val="20"/>
         </w:rPr>
-        <w:t xml:space="preserve"> . </w:t>
+        <w:t xml:space="preserve"> .</w:t>
+      </w:r>
+      <w:proofErr w:type="gramEnd"/>
+      <w:r>
+        <w:rPr>
+          <w:rFonts w:ascii="Consolas" w:hAnsi="Consolas" w:cs="Consolas"/>
+          <w:sz w:val="20"/>
+          <w:szCs w:val="20"/>
+        </w:rPr>
+        <w:t xml:space="preserve"> </w:t>
       </w:r>
       <w:proofErr w:type="spellStart"/>
       <w:r>
@@ -9614,7 +9690,25 @@
           <w:sz w:val="20"/>
           <w:szCs w:val="20"/>
         </w:rPr>
-        <w:t xml:space="preserve">git status . </w:t>
+        <w:t xml:space="preserve">git </w:t>
+      </w:r>
+      <w:proofErr w:type="gramStart"/>
+      <w:r>
+        <w:rPr>
+          <w:rFonts w:ascii="Consolas" w:hAnsi="Consolas" w:cs="Consolas"/>
+          <w:sz w:val="20"/>
+          <w:szCs w:val="20"/>
+        </w:rPr>
+        <w:t>status .</w:t>
+      </w:r>
+      <w:proofErr w:type="gramEnd"/>
+      <w:r>
+        <w:rPr>
+          <w:rFonts w:ascii="Consolas" w:hAnsi="Consolas" w:cs="Consolas"/>
+          <w:sz w:val="20"/>
+          <w:szCs w:val="20"/>
+        </w:rPr>
+        <w:t xml:space="preserve"> </w:t>
       </w:r>
       <w:proofErr w:type="spellStart"/>
       <w:r>
@@ -9849,7 +9943,25 @@
           <w:sz w:val="20"/>
           <w:szCs w:val="20"/>
         </w:rPr>
-        <w:t xml:space="preserve">git add . </w:t>
+        <w:t xml:space="preserve">git </w:t>
+      </w:r>
+      <w:proofErr w:type="gramStart"/>
+      <w:r>
+        <w:rPr>
+          <w:rFonts w:ascii="Consolas" w:hAnsi="Consolas" w:cs="Consolas"/>
+          <w:sz w:val="20"/>
+          <w:szCs w:val="20"/>
+        </w:rPr>
+        <w:t>add .</w:t>
+      </w:r>
+      <w:proofErr w:type="gramEnd"/>
+      <w:r>
+        <w:rPr>
+          <w:rFonts w:ascii="Consolas" w:hAnsi="Consolas" w:cs="Consolas"/>
+          <w:sz w:val="20"/>
+          <w:szCs w:val="20"/>
+        </w:rPr>
+        <w:t xml:space="preserve"> </w:t>
       </w:r>
       <w:proofErr w:type="spellStart"/>
       <w:r>
@@ -9960,13 +10072,23 @@
         </w:rPr>
         <w:t xml:space="preserve">git </w:t>
       </w:r>
-      <w:r>
-        <w:rPr>
-          <w:rFonts w:ascii="Consolas" w:hAnsi="Consolas" w:cs="Consolas"/>
-          <w:sz w:val="20"/>
-          <w:szCs w:val="20"/>
-        </w:rPr>
-        <w:t>add.</w:t>
+      <w:proofErr w:type="gramStart"/>
+      <w:r>
+        <w:rPr>
+          <w:rFonts w:ascii="Consolas" w:hAnsi="Consolas" w:cs="Consolas"/>
+          <w:sz w:val="20"/>
+          <w:szCs w:val="20"/>
+        </w:rPr>
+        <w:t>add</w:t>
+      </w:r>
+      <w:proofErr w:type="gramEnd"/>
+      <w:r>
+        <w:rPr>
+          <w:rFonts w:ascii="Consolas" w:hAnsi="Consolas" w:cs="Consolas"/>
+          <w:sz w:val="20"/>
+          <w:szCs w:val="20"/>
+        </w:rPr>
+        <w:t>.</w:t>
       </w:r>
     </w:p>
     <w:p>
@@ -11297,7 +11419,25 @@
           <w:sz w:val="20"/>
           <w:szCs w:val="20"/>
         </w:rPr>
-        <w:t xml:space="preserve">git commit . </w:t>
+        <w:t xml:space="preserve">git </w:t>
+      </w:r>
+      <w:proofErr w:type="gramStart"/>
+      <w:r>
+        <w:rPr>
+          <w:rFonts w:ascii="Consolas" w:hAnsi="Consolas" w:cs="Consolas"/>
+          <w:sz w:val="20"/>
+          <w:szCs w:val="20"/>
+        </w:rPr>
+        <w:t>commit .</w:t>
+      </w:r>
+      <w:proofErr w:type="gramEnd"/>
+      <w:r>
+        <w:rPr>
+          <w:rFonts w:ascii="Consolas" w:hAnsi="Consolas" w:cs="Consolas"/>
+          <w:sz w:val="20"/>
+          <w:szCs w:val="20"/>
+        </w:rPr>
+        <w:t xml:space="preserve"> </w:t>
       </w:r>
       <w:proofErr w:type="spellStart"/>
       <w:r>
@@ -11396,7 +11536,16 @@
           <w:sz w:val="20"/>
           <w:szCs w:val="20"/>
         </w:rPr>
-        <w:t xml:space="preserve">commit –m “ </w:t>
+        <w:t xml:space="preserve">commit –m </w:t>
+      </w:r>
+      <w:proofErr w:type="gramStart"/>
+      <w:r>
+        <w:rPr>
+          <w:rFonts w:ascii="Consolas" w:hAnsi="Consolas" w:cs="Consolas"/>
+          <w:sz w:val="20"/>
+          <w:szCs w:val="20"/>
+        </w:rPr>
+        <w:t xml:space="preserve">“ </w:t>
       </w:r>
       <w:proofErr w:type="spellStart"/>
       <w:r>
@@ -11408,6 +11557,7 @@
         <w:t>komentar</w:t>
       </w:r>
       <w:proofErr w:type="spellEnd"/>
+      <w:proofErr w:type="gramEnd"/>
       <w:r>
         <w:rPr>
           <w:rFonts w:ascii="Consolas" w:hAnsi="Consolas" w:cs="Consolas"/>
@@ -12071,415 +12221,6 @@
     </w:p>
     <w:p>
       <w:pPr>
-        <w:pStyle w:val="ListParagraph"/>
-        <w:numPr>
-          <w:ilvl w:val="0"/>
-          <w:numId w:val="40"/>
-        </w:numPr>
-        <w:ind w:left="284" w:hanging="294"/>
-        <w:contextualSpacing w:val="0"/>
-        <w:rPr>
-          <w:rFonts w:asciiTheme="minorHAnsi" w:eastAsiaTheme="minorHAnsi" w:hAnsiTheme="minorHAnsi" w:cstheme="minorBidi"/>
-          <w:b/>
-          <w:sz w:val="22"/>
-          <w:szCs w:val="22"/>
-        </w:rPr>
-      </w:pPr>
-      <w:r>
-        <w:rPr>
-          <w:rFonts w:asciiTheme="minorHAnsi" w:hAnsiTheme="minorHAnsi" w:cstheme="minorBidi"/>
-          <w:b/>
-          <w:sz w:val="22"/>
-          <w:szCs w:val="22"/>
-        </w:rPr>
-        <w:t xml:space="preserve">Git </w:t>
-      </w:r>
-      <w:r>
-        <w:rPr>
-          <w:b/>
-        </w:rPr>
-        <w:t>push</w:t>
-      </w:r>
-    </w:p>
-    <w:p>
-      <w:pPr>
-        <w:rPr>
-          <w:rFonts w:ascii="Consolas" w:hAnsi="Consolas" w:cs="Consolas"/>
-          <w:sz w:val="20"/>
-          <w:szCs w:val="20"/>
-        </w:rPr>
-      </w:pPr>
-    </w:p>
-    <w:p>
-      <w:pPr>
-        <w:ind w:left="284"/>
-        <w:rPr>
-          <w:rFonts w:ascii="Consolas" w:hAnsi="Consolas" w:cs="Consolas"/>
-          <w:sz w:val="20"/>
-          <w:szCs w:val="20"/>
-        </w:rPr>
-      </w:pPr>
-      <w:proofErr w:type="spellStart"/>
-      <w:r>
-        <w:rPr>
-          <w:rFonts w:ascii="Consolas" w:hAnsi="Consolas" w:cs="Consolas"/>
-          <w:sz w:val="20"/>
-          <w:szCs w:val="20"/>
-        </w:rPr>
-        <w:t>Mel</w:t>
-      </w:r>
-      <w:r>
-        <w:rPr>
-          <w:rFonts w:ascii="Consolas" w:hAnsi="Consolas" w:cs="Consolas"/>
-          <w:sz w:val="20"/>
-          <w:szCs w:val="20"/>
-        </w:rPr>
-        <w:t>akukan</w:t>
-      </w:r>
-      <w:proofErr w:type="spellEnd"/>
-      <w:r>
-        <w:rPr>
-          <w:rFonts w:ascii="Consolas" w:hAnsi="Consolas" w:cs="Consolas"/>
-          <w:sz w:val="20"/>
-          <w:szCs w:val="20"/>
-        </w:rPr>
-        <w:t xml:space="preserve"> </w:t>
-      </w:r>
-      <w:r>
-        <w:rPr>
-          <w:rFonts w:ascii="Consolas" w:hAnsi="Consolas" w:cs="Consolas"/>
-          <w:sz w:val="20"/>
-          <w:szCs w:val="20"/>
-        </w:rPr>
-        <w:t xml:space="preserve">git push . </w:t>
-      </w:r>
-      <w:proofErr w:type="spellStart"/>
-      <w:r>
-        <w:rPr>
-          <w:rFonts w:ascii="Consolas" w:hAnsi="Consolas" w:cs="Consolas"/>
-          <w:sz w:val="20"/>
-          <w:szCs w:val="20"/>
-        </w:rPr>
-        <w:t>untuk</w:t>
-      </w:r>
-      <w:proofErr w:type="spellEnd"/>
-      <w:r>
-        <w:rPr>
-          <w:rFonts w:ascii="Consolas" w:hAnsi="Consolas" w:cs="Consolas"/>
-          <w:sz w:val="20"/>
-          <w:szCs w:val="20"/>
-        </w:rPr>
-        <w:t xml:space="preserve"> </w:t>
-      </w:r>
-      <w:proofErr w:type="spellStart"/>
-      <w:r>
-        <w:rPr>
-          <w:rFonts w:ascii="Consolas" w:hAnsi="Consolas" w:cs="Consolas"/>
-          <w:sz w:val="20"/>
-          <w:szCs w:val="20"/>
-        </w:rPr>
-        <w:t>melakukan</w:t>
-      </w:r>
-      <w:proofErr w:type="spellEnd"/>
-      <w:r>
-        <w:rPr>
-          <w:rFonts w:ascii="Consolas" w:hAnsi="Consolas" w:cs="Consolas"/>
-          <w:sz w:val="20"/>
-          <w:szCs w:val="20"/>
-        </w:rPr>
-        <w:t xml:space="preserve"> update project </w:t>
-      </w:r>
-      <w:proofErr w:type="spellStart"/>
-      <w:r>
-        <w:rPr>
-          <w:rFonts w:ascii="Consolas" w:hAnsi="Consolas" w:cs="Consolas"/>
-          <w:sz w:val="20"/>
-          <w:szCs w:val="20"/>
-        </w:rPr>
-        <w:t>kita</w:t>
-      </w:r>
-      <w:proofErr w:type="spellEnd"/>
-      <w:r>
-        <w:rPr>
-          <w:rFonts w:ascii="Consolas" w:hAnsi="Consolas" w:cs="Consolas"/>
-          <w:sz w:val="20"/>
-          <w:szCs w:val="20"/>
-        </w:rPr>
-        <w:t xml:space="preserve"> </w:t>
-      </w:r>
-      <w:proofErr w:type="spellStart"/>
-      <w:r>
-        <w:rPr>
-          <w:rFonts w:ascii="Consolas" w:hAnsi="Consolas" w:cs="Consolas"/>
-          <w:sz w:val="20"/>
-          <w:szCs w:val="20"/>
-        </w:rPr>
-        <w:t>ke</w:t>
-      </w:r>
-      <w:proofErr w:type="spellEnd"/>
-      <w:r>
-        <w:rPr>
-          <w:rFonts w:ascii="Consolas" w:hAnsi="Consolas" w:cs="Consolas"/>
-          <w:sz w:val="20"/>
-          <w:szCs w:val="20"/>
-        </w:rPr>
-        <w:t xml:space="preserve"> </w:t>
-      </w:r>
-      <w:proofErr w:type="spellStart"/>
-      <w:r>
-        <w:rPr>
-          <w:rFonts w:ascii="Consolas" w:hAnsi="Consolas" w:cs="Consolas"/>
-          <w:sz w:val="20"/>
-          <w:szCs w:val="20"/>
-        </w:rPr>
-        <w:t>github</w:t>
-      </w:r>
-      <w:proofErr w:type="spellEnd"/>
-      <w:r>
-        <w:rPr>
-          <w:rFonts w:ascii="Consolas" w:hAnsi="Consolas" w:cs="Consolas"/>
-          <w:sz w:val="20"/>
-          <w:szCs w:val="20"/>
-        </w:rPr>
-        <w:t>.</w:t>
-      </w:r>
-    </w:p>
-    <w:p>
-      <w:pPr>
-        <w:ind w:left="284"/>
-        <w:rPr>
-          <w:rFonts w:ascii="Consolas" w:hAnsi="Consolas" w:cs="Consolas"/>
-          <w:sz w:val="20"/>
-          <w:szCs w:val="20"/>
-        </w:rPr>
-      </w:pPr>
-    </w:p>
-    <w:p>
-      <w:pPr>
-        <w:shd w:val="clear" w:color="auto" w:fill="FFE599" w:themeFill="accent4" w:themeFillTint="66"/>
-        <w:ind w:left="284"/>
-        <w:rPr>
-          <w:rFonts w:ascii="Consolas" w:hAnsi="Consolas" w:cs="Consolas"/>
-          <w:sz w:val="20"/>
-          <w:szCs w:val="20"/>
-        </w:rPr>
-      </w:pPr>
-      <w:r>
-        <w:rPr>
-          <w:rFonts w:ascii="Consolas" w:hAnsi="Consolas" w:cs="Consolas"/>
-          <w:sz w:val="20"/>
-          <w:szCs w:val="20"/>
-        </w:rPr>
-        <w:t xml:space="preserve">git </w:t>
-      </w:r>
-      <w:r>
-        <w:rPr>
-          <w:rFonts w:ascii="Consolas" w:hAnsi="Consolas" w:cs="Consolas"/>
-          <w:sz w:val="20"/>
-          <w:szCs w:val="20"/>
-        </w:rPr>
-        <w:t>push.</w:t>
-      </w:r>
-    </w:p>
-    <w:p>
-      <w:pPr>
-        <w:ind w:left="284"/>
-        <w:rPr>
-          <w:color w:val="323130"/>
-          <w:sz w:val="30"/>
-        </w:rPr>
-      </w:pPr>
-    </w:p>
-    <w:p>
-      <w:pPr>
-        <w:ind w:left="284"/>
-        <w:rPr>
-          <w:rFonts w:ascii="Consolas" w:eastAsiaTheme="minorHAnsi" w:hAnsi="Consolas" w:cs="Consolas"/>
-          <w:sz w:val="20"/>
-          <w:szCs w:val="20"/>
-        </w:rPr>
-      </w:pPr>
-      <w:r>
-        <w:rPr>
-          <w:rFonts w:ascii="Consolas" w:hAnsi="Consolas" w:cs="Consolas"/>
-          <w:sz w:val="20"/>
-          <w:szCs w:val="20"/>
-        </w:rPr>
-        <w:t xml:space="preserve">Agar </w:t>
-      </w:r>
-      <w:proofErr w:type="spellStart"/>
-      <w:r>
-        <w:rPr>
-          <w:rFonts w:ascii="Consolas" w:hAnsi="Consolas" w:cs="Consolas"/>
-          <w:sz w:val="20"/>
-          <w:szCs w:val="20"/>
-        </w:rPr>
-        <w:t>lebih</w:t>
-      </w:r>
-      <w:proofErr w:type="spellEnd"/>
-      <w:r>
-        <w:rPr>
-          <w:rFonts w:ascii="Consolas" w:hAnsi="Consolas" w:cs="Consolas"/>
-          <w:sz w:val="20"/>
-          <w:szCs w:val="20"/>
-        </w:rPr>
-        <w:t xml:space="preserve"> </w:t>
-      </w:r>
-      <w:proofErr w:type="spellStart"/>
-      <w:r>
-        <w:rPr>
-          <w:rFonts w:ascii="Consolas" w:hAnsi="Consolas" w:cs="Consolas"/>
-          <w:sz w:val="20"/>
-          <w:szCs w:val="20"/>
-        </w:rPr>
-        <w:t>efektif</w:t>
-      </w:r>
-      <w:proofErr w:type="spellEnd"/>
-      <w:r>
-        <w:rPr>
-          <w:rFonts w:ascii="Consolas" w:hAnsi="Consolas" w:cs="Consolas"/>
-          <w:sz w:val="20"/>
-          <w:szCs w:val="20"/>
-        </w:rPr>
-        <w:t xml:space="preserve"> dan </w:t>
-      </w:r>
-      <w:proofErr w:type="spellStart"/>
-      <w:r>
-        <w:rPr>
-          <w:rFonts w:ascii="Consolas" w:hAnsi="Consolas" w:cs="Consolas"/>
-          <w:sz w:val="20"/>
-          <w:szCs w:val="20"/>
-        </w:rPr>
-        <w:t>effisien</w:t>
-      </w:r>
-      <w:proofErr w:type="spellEnd"/>
-      <w:r>
-        <w:rPr>
-          <w:rFonts w:ascii="Consolas" w:hAnsi="Consolas" w:cs="Consolas"/>
-          <w:sz w:val="20"/>
-          <w:szCs w:val="20"/>
-        </w:rPr>
-        <w:t xml:space="preserve"> </w:t>
-      </w:r>
-      <w:proofErr w:type="spellStart"/>
-      <w:r>
-        <w:rPr>
-          <w:rFonts w:ascii="Consolas" w:hAnsi="Consolas" w:cs="Consolas"/>
-          <w:sz w:val="20"/>
-          <w:szCs w:val="20"/>
-        </w:rPr>
-        <w:t>kita</w:t>
-      </w:r>
-      <w:proofErr w:type="spellEnd"/>
-      <w:r>
-        <w:rPr>
-          <w:rFonts w:ascii="Consolas" w:hAnsi="Consolas" w:cs="Consolas"/>
-          <w:sz w:val="20"/>
-          <w:szCs w:val="20"/>
-        </w:rPr>
-        <w:t xml:space="preserve"> </w:t>
-      </w:r>
-      <w:proofErr w:type="spellStart"/>
-      <w:r>
-        <w:rPr>
-          <w:rFonts w:ascii="Consolas" w:hAnsi="Consolas" w:cs="Consolas"/>
-          <w:sz w:val="20"/>
-          <w:szCs w:val="20"/>
-        </w:rPr>
-        <w:t>dapat</w:t>
-      </w:r>
-      <w:proofErr w:type="spellEnd"/>
-      <w:r>
-        <w:rPr>
-          <w:rFonts w:ascii="Consolas" w:hAnsi="Consolas" w:cs="Consolas"/>
-          <w:sz w:val="20"/>
-          <w:szCs w:val="20"/>
-        </w:rPr>
-        <w:t xml:space="preserve"> </w:t>
-      </w:r>
-      <w:proofErr w:type="spellStart"/>
-      <w:r>
-        <w:rPr>
-          <w:rFonts w:ascii="Consolas" w:hAnsi="Consolas" w:cs="Consolas"/>
-          <w:sz w:val="20"/>
-          <w:szCs w:val="20"/>
-        </w:rPr>
-        <w:t>menggunakan</w:t>
-      </w:r>
-      <w:proofErr w:type="spellEnd"/>
-      <w:r>
-        <w:rPr>
-          <w:rFonts w:ascii="Consolas" w:hAnsi="Consolas" w:cs="Consolas"/>
-          <w:sz w:val="20"/>
-          <w:szCs w:val="20"/>
-        </w:rPr>
-        <w:t xml:space="preserve"> </w:t>
-      </w:r>
-      <w:proofErr w:type="spellStart"/>
-      <w:r>
-        <w:rPr>
-          <w:rFonts w:ascii="Consolas" w:hAnsi="Consolas" w:cs="Consolas"/>
-          <w:sz w:val="20"/>
-          <w:szCs w:val="20"/>
-        </w:rPr>
-        <w:t>extensi</w:t>
-      </w:r>
-      <w:proofErr w:type="spellEnd"/>
-      <w:r>
-        <w:rPr>
-          <w:rFonts w:ascii="Consolas" w:hAnsi="Consolas" w:cs="Consolas"/>
-          <w:sz w:val="20"/>
-          <w:szCs w:val="20"/>
-        </w:rPr>
-        <w:t xml:space="preserve"> git lens yang </w:t>
-      </w:r>
-      <w:proofErr w:type="spellStart"/>
-      <w:r>
-        <w:rPr>
-          <w:rFonts w:ascii="Consolas" w:hAnsi="Consolas" w:cs="Consolas"/>
-          <w:sz w:val="20"/>
-          <w:szCs w:val="20"/>
-        </w:rPr>
-        <w:t>sudah</w:t>
-      </w:r>
-      <w:proofErr w:type="spellEnd"/>
-      <w:r>
-        <w:rPr>
-          <w:rFonts w:ascii="Consolas" w:hAnsi="Consolas" w:cs="Consolas"/>
-          <w:sz w:val="20"/>
-          <w:szCs w:val="20"/>
-        </w:rPr>
-        <w:t xml:space="preserve"> </w:t>
-      </w:r>
-      <w:proofErr w:type="spellStart"/>
-      <w:r>
-        <w:rPr>
-          <w:rFonts w:ascii="Consolas" w:hAnsi="Consolas" w:cs="Consolas"/>
-          <w:sz w:val="20"/>
-          <w:szCs w:val="20"/>
-        </w:rPr>
-        <w:t>terinstal</w:t>
-      </w:r>
-      <w:proofErr w:type="spellEnd"/>
-      <w:r>
-        <w:rPr>
-          <w:rFonts w:ascii="Consolas" w:hAnsi="Consolas" w:cs="Consolas"/>
-          <w:sz w:val="20"/>
-          <w:szCs w:val="20"/>
-        </w:rPr>
-        <w:t xml:space="preserve"> di vs code</w:t>
-      </w:r>
-      <w:r>
-        <w:rPr>
-          <w:rFonts w:ascii="Consolas" w:eastAsiaTheme="minorHAnsi" w:hAnsi="Consolas" w:cs="Consolas"/>
-          <w:sz w:val="20"/>
-          <w:szCs w:val="20"/>
-        </w:rPr>
-        <w:t>.</w:t>
-      </w:r>
-    </w:p>
-    <w:p>
-      <w:pPr>
         <w:rPr>
           <w:b/>
           <w:bCs/>
@@ -12487,25 +12228,16 @@
           <w:sz w:val="30"/>
         </w:rPr>
       </w:pPr>
-    </w:p>
-    <w:p>
-      <w:pPr>
-        <w:rPr>
-          <w:b/>
-          <w:bCs/>
-          <w:color w:val="323130"/>
-          <w:sz w:val="30"/>
-        </w:rPr>
-      </w:pPr>
       <w:r>
         <w:rPr>
           <w:noProof/>
+          <w14:ligatures w14:val="standardContextual"/>
         </w:rPr>
         <w:drawing>
-          <wp:inline distT="0" distB="0" distL="0" distR="0" wp14:anchorId="23B184F7" wp14:editId="7184CD51">
-            <wp:extent cx="5641675" cy="3613521"/>
-            <wp:effectExtent l="0" t="0" r="0" b="6350"/>
-            <wp:docPr id="75" name="Picture 75"/>
+          <wp:inline distT="0" distB="0" distL="0" distR="0" wp14:anchorId="3519A7DA" wp14:editId="3449EEA0">
+            <wp:extent cx="5904230" cy="6012180"/>
+            <wp:effectExtent l="0" t="0" r="1270" b="7620"/>
+            <wp:docPr id="1130944612" name="Picture 1"/>
             <wp:cNvGraphicFramePr>
               <a:graphicFrameLocks xmlns:a="http://schemas.openxmlformats.org/drawingml/2006/main" noChangeAspect="1"/>
             </wp:cNvGraphicFramePr>
@@ -12513,7 +12245,7 @@
               <a:graphicData uri="http://schemas.openxmlformats.org/drawingml/2006/picture">
                 <pic:pic xmlns:pic="http://schemas.openxmlformats.org/drawingml/2006/picture">
                   <pic:nvPicPr>
-                    <pic:cNvPr id="1" name=""/>
+                    <pic:cNvPr id="1130944612" name=""/>
                     <pic:cNvPicPr/>
                   </pic:nvPicPr>
                   <pic:blipFill>
@@ -12525,7 +12257,7 @@
                   <pic:spPr>
                     <a:xfrm>
                       <a:off x="0" y="0"/>
-                      <a:ext cx="5644161" cy="3615113"/>
+                      <a:ext cx="5904230" cy="6012180"/>
                     </a:xfrm>
                     <a:prstGeom prst="rect">
                       <a:avLst/>
@@ -12560,12 +12292,14 @@
       <w:r>
         <w:rPr>
           <w:noProof/>
-        </w:rPr>
+          <w14:ligatures w14:val="standardContextual"/>
+        </w:rPr>
+        <w:lastRenderedPageBreak/>
         <w:drawing>
-          <wp:inline distT="0" distB="0" distL="0" distR="0" wp14:anchorId="7205752D" wp14:editId="790C85D5">
-            <wp:extent cx="5658928" cy="2419049"/>
-            <wp:effectExtent l="0" t="0" r="0" b="635"/>
-            <wp:docPr id="76" name="Picture 76"/>
+          <wp:inline distT="0" distB="0" distL="0" distR="0" wp14:anchorId="3CADB95D" wp14:editId="455685C8">
+            <wp:extent cx="5904230" cy="5934710"/>
+            <wp:effectExtent l="0" t="0" r="1270" b="8890"/>
+            <wp:docPr id="1426352023" name="Picture 1"/>
             <wp:cNvGraphicFramePr>
               <a:graphicFrameLocks xmlns:a="http://schemas.openxmlformats.org/drawingml/2006/main" noChangeAspect="1"/>
             </wp:cNvGraphicFramePr>
@@ -12573,7 +12307,7 @@
               <a:graphicData uri="http://schemas.openxmlformats.org/drawingml/2006/picture">
                 <pic:pic xmlns:pic="http://schemas.openxmlformats.org/drawingml/2006/picture">
                   <pic:nvPicPr>
-                    <pic:cNvPr id="1" name=""/>
+                    <pic:cNvPr id="1426352023" name=""/>
                     <pic:cNvPicPr/>
                   </pic:nvPicPr>
                   <pic:blipFill>
@@ -12585,7 +12319,7 @@
                   <pic:spPr>
                     <a:xfrm>
                       <a:off x="0" y="0"/>
-                      <a:ext cx="5661238" cy="2420037"/>
+                      <a:ext cx="5904230" cy="5934710"/>
                     </a:xfrm>
                     <a:prstGeom prst="rect">
                       <a:avLst/>
@@ -12607,16 +12341,27 @@
           <w:sz w:val="30"/>
         </w:rPr>
       </w:pPr>
+    </w:p>
+    <w:p>
+      <w:pPr>
+        <w:rPr>
+          <w:b/>
+          <w:bCs/>
+          <w:color w:val="323130"/>
+          <w:sz w:val="30"/>
+        </w:rPr>
+      </w:pPr>
       <w:r>
         <w:rPr>
           <w:noProof/>
+          <w14:ligatures w14:val="standardContextual"/>
         </w:rPr>
         <w:lastRenderedPageBreak/>
         <w:drawing>
-          <wp:inline distT="0" distB="0" distL="0" distR="0" wp14:anchorId="372361DE" wp14:editId="1B533E87">
-            <wp:extent cx="5417389" cy="3180390"/>
-            <wp:effectExtent l="0" t="0" r="0" b="1270"/>
-            <wp:docPr id="77" name="Picture 77"/>
+          <wp:inline distT="0" distB="0" distL="0" distR="0" wp14:anchorId="183C6DC4" wp14:editId="6BA8A8FE">
+            <wp:extent cx="5904230" cy="4014470"/>
+            <wp:effectExtent l="0" t="0" r="1270" b="5080"/>
+            <wp:docPr id="1984664542" name="Picture 1"/>
             <wp:cNvGraphicFramePr>
               <a:graphicFrameLocks xmlns:a="http://schemas.openxmlformats.org/drawingml/2006/main" noChangeAspect="1"/>
             </wp:cNvGraphicFramePr>
@@ -12624,7 +12369,7 @@
               <a:graphicData uri="http://schemas.openxmlformats.org/drawingml/2006/picture">
                 <pic:pic xmlns:pic="http://schemas.openxmlformats.org/drawingml/2006/picture">
                   <pic:nvPicPr>
-                    <pic:cNvPr id="1" name=""/>
+                    <pic:cNvPr id="1984664542" name=""/>
                     <pic:cNvPicPr/>
                   </pic:nvPicPr>
                   <pic:blipFill>
@@ -12636,7 +12381,7 @@
                   <pic:spPr>
                     <a:xfrm>
                       <a:off x="0" y="0"/>
-                      <a:ext cx="5419156" cy="3181427"/>
+                      <a:ext cx="5904230" cy="4014470"/>
                     </a:xfrm>
                     <a:prstGeom prst="rect">
                       <a:avLst/>
@@ -12661,6 +12406,16 @@
     </w:p>
     <w:p>
       <w:pPr>
+        <w:rPr>
+          <w:b/>
+          <w:bCs/>
+          <w:color w:val="323130"/>
+          <w:sz w:val="30"/>
+        </w:rPr>
+      </w:pPr>
+    </w:p>
+    <w:p>
+      <w:pPr>
         <w:pStyle w:val="ListParagraph"/>
         <w:numPr>
           <w:ilvl w:val="0"/>
@@ -12688,7 +12443,7 @@
         <w:rPr>
           <w:b/>
         </w:rPr>
-        <w:t>log</w:t>
+        <w:t>push</w:t>
       </w:r>
     </w:p>
     <w:p>
@@ -12741,7 +12496,25 @@
           <w:sz w:val="20"/>
           <w:szCs w:val="20"/>
         </w:rPr>
-        <w:t xml:space="preserve">git log . </w:t>
+        <w:t xml:space="preserve">git </w:t>
+      </w:r>
+      <w:proofErr w:type="gramStart"/>
+      <w:r>
+        <w:rPr>
+          <w:rFonts w:ascii="Consolas" w:hAnsi="Consolas" w:cs="Consolas"/>
+          <w:sz w:val="20"/>
+          <w:szCs w:val="20"/>
+        </w:rPr>
+        <w:t>push .</w:t>
+      </w:r>
+      <w:proofErr w:type="gramEnd"/>
+      <w:r>
+        <w:rPr>
+          <w:rFonts w:ascii="Consolas" w:hAnsi="Consolas" w:cs="Consolas"/>
+          <w:sz w:val="20"/>
+          <w:szCs w:val="20"/>
+        </w:rPr>
+        <w:t xml:space="preserve"> </w:t>
       </w:r>
       <w:proofErr w:type="spellStart"/>
       <w:r>
@@ -12768,16 +12541,16 @@
           <w:sz w:val="20"/>
           <w:szCs w:val="20"/>
         </w:rPr>
-        <w:t>melihat</w:t>
-      </w:r>
-      <w:proofErr w:type="spellEnd"/>
-      <w:r>
-        <w:rPr>
-          <w:rFonts w:ascii="Consolas" w:hAnsi="Consolas" w:cs="Consolas"/>
-          <w:sz w:val="20"/>
-          <w:szCs w:val="20"/>
-        </w:rPr>
-        <w:t xml:space="preserve">/check update file project </w:t>
+        <w:t>melakukan</w:t>
+      </w:r>
+      <w:proofErr w:type="spellEnd"/>
+      <w:r>
+        <w:rPr>
+          <w:rFonts w:ascii="Consolas" w:hAnsi="Consolas" w:cs="Consolas"/>
+          <w:sz w:val="20"/>
+          <w:szCs w:val="20"/>
+        </w:rPr>
+        <w:t xml:space="preserve"> update project </w:t>
       </w:r>
       <w:proofErr w:type="spellStart"/>
       <w:r>
@@ -12868,7 +12641,7 @@
           <w:sz w:val="20"/>
           <w:szCs w:val="20"/>
         </w:rPr>
-        <w:t>log.</w:t>
+        <w:t>push.</w:t>
       </w:r>
     </w:p>
     <w:p>
@@ -12882,442 +12655,221 @@
     </w:p>
     <w:p>
       <w:pPr>
-        <w:pStyle w:val="Heading3"/>
-        <w:shd w:val="clear" w:color="auto" w:fill="FFFFFF"/>
-        <w:spacing w:before="0"/>
         <w:ind w:left="284"/>
         <w:rPr>
-          <w:rFonts w:ascii="Segoe UI" w:hAnsi="Segoe UI" w:cs="Segoe UI"/>
-          <w:color w:val="1F2328"/>
-          <w:sz w:val="20"/>
-        </w:rPr>
-      </w:pPr>
-      <w:bookmarkStart w:id="12" w:name="_Toc171966116"/>
-      <w:r>
-        <w:rPr>
-          <w:rFonts w:ascii="Segoe UI" w:hAnsi="Segoe UI" w:cs="Segoe UI"/>
-          <w:color w:val="1F2328"/>
-          <w:sz w:val="20"/>
+          <w:rFonts w:ascii="Consolas" w:eastAsiaTheme="minorHAnsi" w:hAnsi="Consolas" w:cs="Consolas"/>
+          <w:sz w:val="20"/>
+          <w:szCs w:val="20"/>
+        </w:rPr>
+      </w:pPr>
+      <w:r>
+        <w:rPr>
+          <w:rFonts w:ascii="Consolas" w:hAnsi="Consolas" w:cs="Consolas"/>
+          <w:sz w:val="20"/>
+          <w:szCs w:val="20"/>
         </w:rPr>
         <w:t xml:space="preserve">Agar </w:t>
       </w:r>
       <w:proofErr w:type="spellStart"/>
       <w:r>
         <w:rPr>
-          <w:rFonts w:ascii="Segoe UI" w:hAnsi="Segoe UI" w:cs="Segoe UI"/>
-          <w:color w:val="1F2328"/>
-          <w:sz w:val="20"/>
+          <w:rFonts w:ascii="Consolas" w:hAnsi="Consolas" w:cs="Consolas"/>
+          <w:sz w:val="20"/>
+          <w:szCs w:val="20"/>
         </w:rPr>
         <w:t>lebih</w:t>
       </w:r>
       <w:proofErr w:type="spellEnd"/>
       <w:r>
         <w:rPr>
-          <w:rFonts w:ascii="Segoe UI" w:hAnsi="Segoe UI" w:cs="Segoe UI"/>
-          <w:color w:val="1F2328"/>
-          <w:sz w:val="20"/>
-        </w:rPr>
-        <w:t xml:space="preserve"> </w:t>
-      </w:r>
-      <w:proofErr w:type="spellStart"/>
-      <w:r>
-        <w:rPr>
-          <w:rFonts w:ascii="Segoe UI" w:hAnsi="Segoe UI" w:cs="Segoe UI"/>
-          <w:color w:val="1F2328"/>
-          <w:sz w:val="20"/>
+          <w:rFonts w:ascii="Consolas" w:hAnsi="Consolas" w:cs="Consolas"/>
+          <w:sz w:val="20"/>
+          <w:szCs w:val="20"/>
+        </w:rPr>
+        <w:t xml:space="preserve"> </w:t>
+      </w:r>
+      <w:proofErr w:type="spellStart"/>
+      <w:r>
+        <w:rPr>
+          <w:rFonts w:ascii="Consolas" w:hAnsi="Consolas" w:cs="Consolas"/>
+          <w:sz w:val="20"/>
+          <w:szCs w:val="20"/>
         </w:rPr>
         <w:t>efektif</w:t>
       </w:r>
       <w:proofErr w:type="spellEnd"/>
       <w:r>
         <w:rPr>
-          <w:rFonts w:ascii="Segoe UI" w:hAnsi="Segoe UI" w:cs="Segoe UI"/>
-          <w:color w:val="1F2328"/>
-          <w:sz w:val="20"/>
+          <w:rFonts w:ascii="Consolas" w:hAnsi="Consolas" w:cs="Consolas"/>
+          <w:sz w:val="20"/>
+          <w:szCs w:val="20"/>
         </w:rPr>
         <w:t xml:space="preserve"> dan </w:t>
       </w:r>
       <w:proofErr w:type="spellStart"/>
       <w:r>
         <w:rPr>
-          <w:rFonts w:ascii="Segoe UI" w:hAnsi="Segoe UI" w:cs="Segoe UI"/>
-          <w:color w:val="1F2328"/>
-          <w:sz w:val="20"/>
+          <w:rFonts w:ascii="Consolas" w:hAnsi="Consolas" w:cs="Consolas"/>
+          <w:sz w:val="20"/>
+          <w:szCs w:val="20"/>
         </w:rPr>
         <w:t>effisien</w:t>
       </w:r>
       <w:proofErr w:type="spellEnd"/>
       <w:r>
         <w:rPr>
-          <w:rFonts w:ascii="Segoe UI" w:hAnsi="Segoe UI" w:cs="Segoe UI"/>
-          <w:color w:val="1F2328"/>
-          <w:sz w:val="20"/>
-        </w:rPr>
-        <w:t xml:space="preserve"> </w:t>
-      </w:r>
-      <w:proofErr w:type="spellStart"/>
-      <w:r>
-        <w:rPr>
-          <w:rFonts w:ascii="Segoe UI" w:hAnsi="Segoe UI" w:cs="Segoe UI"/>
-          <w:color w:val="1F2328"/>
-          <w:sz w:val="20"/>
+          <w:rFonts w:ascii="Consolas" w:hAnsi="Consolas" w:cs="Consolas"/>
+          <w:sz w:val="20"/>
+          <w:szCs w:val="20"/>
+        </w:rPr>
+        <w:t xml:space="preserve"> </w:t>
+      </w:r>
+      <w:proofErr w:type="spellStart"/>
+      <w:r>
+        <w:rPr>
+          <w:rFonts w:ascii="Consolas" w:hAnsi="Consolas" w:cs="Consolas"/>
+          <w:sz w:val="20"/>
+          <w:szCs w:val="20"/>
         </w:rPr>
         <w:t>kita</w:t>
       </w:r>
       <w:proofErr w:type="spellEnd"/>
       <w:r>
         <w:rPr>
-          <w:rFonts w:ascii="Segoe UI" w:hAnsi="Segoe UI" w:cs="Segoe UI"/>
-          <w:color w:val="1F2328"/>
-          <w:sz w:val="20"/>
-        </w:rPr>
-        <w:t xml:space="preserve"> </w:t>
-      </w:r>
-      <w:proofErr w:type="spellStart"/>
-      <w:r>
-        <w:rPr>
-          <w:rFonts w:ascii="Segoe UI" w:hAnsi="Segoe UI" w:cs="Segoe UI"/>
-          <w:color w:val="1F2328"/>
-          <w:sz w:val="20"/>
+          <w:rFonts w:ascii="Consolas" w:hAnsi="Consolas" w:cs="Consolas"/>
+          <w:sz w:val="20"/>
+          <w:szCs w:val="20"/>
+        </w:rPr>
+        <w:t xml:space="preserve"> </w:t>
+      </w:r>
+      <w:proofErr w:type="spellStart"/>
+      <w:r>
+        <w:rPr>
+          <w:rFonts w:ascii="Consolas" w:hAnsi="Consolas" w:cs="Consolas"/>
+          <w:sz w:val="20"/>
+          <w:szCs w:val="20"/>
         </w:rPr>
         <w:t>dapat</w:t>
       </w:r>
       <w:proofErr w:type="spellEnd"/>
       <w:r>
         <w:rPr>
-          <w:rFonts w:ascii="Segoe UI" w:hAnsi="Segoe UI" w:cs="Segoe UI"/>
-          <w:color w:val="1F2328"/>
-          <w:sz w:val="20"/>
-        </w:rPr>
-        <w:t xml:space="preserve"> </w:t>
-      </w:r>
-      <w:proofErr w:type="spellStart"/>
-      <w:r>
-        <w:rPr>
-          <w:rFonts w:ascii="Segoe UI" w:hAnsi="Segoe UI" w:cs="Segoe UI"/>
-          <w:color w:val="1F2328"/>
-          <w:sz w:val="20"/>
+          <w:rFonts w:ascii="Consolas" w:hAnsi="Consolas" w:cs="Consolas"/>
+          <w:sz w:val="20"/>
+          <w:szCs w:val="20"/>
+        </w:rPr>
+        <w:t xml:space="preserve"> </w:t>
+      </w:r>
+      <w:proofErr w:type="spellStart"/>
+      <w:r>
+        <w:rPr>
+          <w:rFonts w:ascii="Consolas" w:hAnsi="Consolas" w:cs="Consolas"/>
+          <w:sz w:val="20"/>
+          <w:szCs w:val="20"/>
         </w:rPr>
         <w:t>menggunakan</w:t>
       </w:r>
       <w:proofErr w:type="spellEnd"/>
       <w:r>
         <w:rPr>
-          <w:rFonts w:ascii="Segoe UI" w:hAnsi="Segoe UI" w:cs="Segoe UI"/>
-          <w:color w:val="1F2328"/>
-          <w:sz w:val="20"/>
-        </w:rPr>
-        <w:t xml:space="preserve"> </w:t>
-      </w:r>
-      <w:proofErr w:type="spellStart"/>
-      <w:r>
-        <w:rPr>
-          <w:rFonts w:ascii="Segoe UI" w:hAnsi="Segoe UI" w:cs="Segoe UI"/>
-          <w:color w:val="1F2328"/>
-          <w:sz w:val="20"/>
+          <w:rFonts w:ascii="Consolas" w:hAnsi="Consolas" w:cs="Consolas"/>
+          <w:sz w:val="20"/>
+          <w:szCs w:val="20"/>
+        </w:rPr>
+        <w:t xml:space="preserve"> </w:t>
+      </w:r>
+      <w:proofErr w:type="spellStart"/>
+      <w:r>
+        <w:rPr>
+          <w:rFonts w:ascii="Consolas" w:hAnsi="Consolas" w:cs="Consolas"/>
+          <w:sz w:val="20"/>
+          <w:szCs w:val="20"/>
         </w:rPr>
         <w:t>extensi</w:t>
       </w:r>
       <w:proofErr w:type="spellEnd"/>
       <w:r>
         <w:rPr>
-          <w:rFonts w:ascii="Segoe UI" w:hAnsi="Segoe UI" w:cs="Segoe UI"/>
-          <w:color w:val="1F2328"/>
-          <w:sz w:val="20"/>
+          <w:rFonts w:ascii="Consolas" w:hAnsi="Consolas" w:cs="Consolas"/>
+          <w:sz w:val="20"/>
+          <w:szCs w:val="20"/>
         </w:rPr>
         <w:t xml:space="preserve"> git lens yang </w:t>
       </w:r>
       <w:proofErr w:type="spellStart"/>
       <w:r>
         <w:rPr>
-          <w:rFonts w:ascii="Segoe UI" w:hAnsi="Segoe UI" w:cs="Segoe UI"/>
-          <w:color w:val="1F2328"/>
-          <w:sz w:val="20"/>
+          <w:rFonts w:ascii="Consolas" w:hAnsi="Consolas" w:cs="Consolas"/>
+          <w:sz w:val="20"/>
+          <w:szCs w:val="20"/>
         </w:rPr>
         <w:t>sudah</w:t>
       </w:r>
       <w:proofErr w:type="spellEnd"/>
       <w:r>
         <w:rPr>
-          <w:rFonts w:ascii="Segoe UI" w:hAnsi="Segoe UI" w:cs="Segoe UI"/>
-          <w:color w:val="1F2328"/>
-          <w:sz w:val="20"/>
-        </w:rPr>
-        <w:t xml:space="preserve"> </w:t>
-      </w:r>
-      <w:proofErr w:type="spellStart"/>
-      <w:r>
-        <w:rPr>
-          <w:rFonts w:ascii="Segoe UI" w:hAnsi="Segoe UI" w:cs="Segoe UI"/>
-          <w:color w:val="1F2328"/>
-          <w:sz w:val="20"/>
+          <w:rFonts w:ascii="Consolas" w:hAnsi="Consolas" w:cs="Consolas"/>
+          <w:sz w:val="20"/>
+          <w:szCs w:val="20"/>
+        </w:rPr>
+        <w:t xml:space="preserve"> </w:t>
+      </w:r>
+      <w:proofErr w:type="spellStart"/>
+      <w:r>
+        <w:rPr>
+          <w:rFonts w:ascii="Consolas" w:hAnsi="Consolas" w:cs="Consolas"/>
+          <w:sz w:val="20"/>
+          <w:szCs w:val="20"/>
         </w:rPr>
         <w:t>terinstal</w:t>
       </w:r>
       <w:proofErr w:type="spellEnd"/>
       <w:r>
         <w:rPr>
-          <w:rFonts w:ascii="Segoe UI" w:hAnsi="Segoe UI" w:cs="Segoe UI"/>
-          <w:color w:val="1F2328"/>
-          <w:sz w:val="20"/>
-        </w:rPr>
-        <w:t xml:space="preserve"> di vs code.</w:t>
-      </w:r>
-      <w:bookmarkEnd w:id="12"/>
-    </w:p>
-    <w:p>
-      <w:pPr>
-        <w:pStyle w:val="Heading3"/>
-        <w:shd w:val="clear" w:color="auto" w:fill="FFFFFF"/>
-        <w:spacing w:before="0"/>
-        <w:ind w:left="284"/>
-        <w:rPr>
-          <w:rFonts w:ascii="Segoe UI" w:hAnsi="Segoe UI" w:cs="Segoe UI"/>
-          <w:color w:val="1F2328"/>
-          <w:sz w:val="20"/>
-        </w:rPr>
-      </w:pPr>
-      <w:bookmarkStart w:id="13" w:name="_Toc171966117"/>
-      <w:proofErr w:type="spellStart"/>
-      <w:r>
-        <w:rPr>
-          <w:rFonts w:ascii="Segoe UI" w:hAnsi="Segoe UI" w:cs="Segoe UI"/>
-          <w:color w:val="1F2328"/>
-          <w:sz w:val="20"/>
-        </w:rPr>
-        <w:t>Namun</w:t>
-      </w:r>
-      <w:proofErr w:type="spellEnd"/>
-      <w:r>
-        <w:rPr>
-          <w:rFonts w:ascii="Segoe UI" w:hAnsi="Segoe UI" w:cs="Segoe UI"/>
-          <w:color w:val="1F2328"/>
-          <w:sz w:val="20"/>
-        </w:rPr>
-        <w:t xml:space="preserve"> </w:t>
-      </w:r>
-      <w:proofErr w:type="spellStart"/>
-      <w:r>
-        <w:rPr>
-          <w:rFonts w:ascii="Segoe UI" w:hAnsi="Segoe UI" w:cs="Segoe UI"/>
-          <w:color w:val="1F2328"/>
-          <w:sz w:val="20"/>
-        </w:rPr>
-        <w:t>kita</w:t>
-      </w:r>
-      <w:proofErr w:type="spellEnd"/>
-      <w:r>
-        <w:rPr>
-          <w:rFonts w:ascii="Segoe UI" w:hAnsi="Segoe UI" w:cs="Segoe UI"/>
-          <w:color w:val="1F2328"/>
-          <w:sz w:val="20"/>
-        </w:rPr>
-        <w:t xml:space="preserve"> </w:t>
-      </w:r>
-      <w:proofErr w:type="spellStart"/>
-      <w:r>
-        <w:rPr>
-          <w:rFonts w:ascii="Segoe UI" w:hAnsi="Segoe UI" w:cs="Segoe UI"/>
-          <w:color w:val="1F2328"/>
-          <w:sz w:val="20"/>
-        </w:rPr>
-        <w:t>bisa</w:t>
-      </w:r>
-      <w:proofErr w:type="spellEnd"/>
-      <w:r>
-        <w:rPr>
-          <w:rFonts w:ascii="Segoe UI" w:hAnsi="Segoe UI" w:cs="Segoe UI"/>
-          <w:color w:val="1F2328"/>
-          <w:sz w:val="20"/>
-        </w:rPr>
-        <w:t xml:space="preserve"> juga </w:t>
-      </w:r>
-      <w:proofErr w:type="spellStart"/>
-      <w:r>
-        <w:rPr>
-          <w:rFonts w:ascii="Segoe UI" w:hAnsi="Segoe UI" w:cs="Segoe UI"/>
-          <w:color w:val="1F2328"/>
-          <w:sz w:val="20"/>
-        </w:rPr>
-        <w:t>langsung</w:t>
-      </w:r>
-      <w:proofErr w:type="spellEnd"/>
-      <w:r>
-        <w:rPr>
-          <w:rFonts w:ascii="Segoe UI" w:hAnsi="Segoe UI" w:cs="Segoe UI"/>
-          <w:color w:val="1F2328"/>
-          <w:sz w:val="20"/>
-        </w:rPr>
-        <w:t xml:space="preserve"> </w:t>
-      </w:r>
-      <w:proofErr w:type="spellStart"/>
-      <w:r>
-        <w:rPr>
-          <w:rFonts w:ascii="Segoe UI" w:hAnsi="Segoe UI" w:cs="Segoe UI"/>
-          <w:color w:val="1F2328"/>
-          <w:sz w:val="20"/>
-        </w:rPr>
-        <w:t>mengecek</w:t>
-      </w:r>
-      <w:proofErr w:type="spellEnd"/>
-      <w:r>
-        <w:rPr>
-          <w:rFonts w:ascii="Segoe UI" w:hAnsi="Segoe UI" w:cs="Segoe UI"/>
-          <w:color w:val="1F2328"/>
-          <w:sz w:val="20"/>
-        </w:rPr>
-        <w:t xml:space="preserve"> </w:t>
-      </w:r>
-      <w:proofErr w:type="spellStart"/>
-      <w:r>
-        <w:rPr>
-          <w:rFonts w:ascii="Segoe UI" w:hAnsi="Segoe UI" w:cs="Segoe UI"/>
-          <w:color w:val="1F2328"/>
-          <w:sz w:val="20"/>
-        </w:rPr>
-        <w:t>ke</w:t>
-      </w:r>
-      <w:proofErr w:type="spellEnd"/>
-      <w:r>
-        <w:rPr>
-          <w:rFonts w:ascii="Segoe UI" w:hAnsi="Segoe UI" w:cs="Segoe UI"/>
-          <w:color w:val="1F2328"/>
-          <w:sz w:val="20"/>
-        </w:rPr>
-        <w:t xml:space="preserve"> repository </w:t>
-      </w:r>
-      <w:proofErr w:type="spellStart"/>
-      <w:r>
-        <w:rPr>
-          <w:rFonts w:ascii="Segoe UI" w:hAnsi="Segoe UI" w:cs="Segoe UI"/>
-          <w:color w:val="1F2328"/>
-          <w:sz w:val="20"/>
-        </w:rPr>
-        <w:t>kita</w:t>
-      </w:r>
-      <w:proofErr w:type="spellEnd"/>
-      <w:r>
-        <w:rPr>
-          <w:rFonts w:ascii="Segoe UI" w:hAnsi="Segoe UI" w:cs="Segoe UI"/>
-          <w:color w:val="1F2328"/>
-          <w:sz w:val="20"/>
-        </w:rPr>
-        <w:t xml:space="preserve"> di </w:t>
-      </w:r>
-      <w:proofErr w:type="spellStart"/>
-      <w:r>
-        <w:rPr>
-          <w:rFonts w:ascii="Segoe UI" w:hAnsi="Segoe UI" w:cs="Segoe UI"/>
-          <w:color w:val="1F2328"/>
-          <w:sz w:val="20"/>
-        </w:rPr>
-        <w:t>github</w:t>
-      </w:r>
-      <w:proofErr w:type="spellEnd"/>
-      <w:r>
-        <w:rPr>
-          <w:rFonts w:ascii="Segoe UI" w:hAnsi="Segoe UI" w:cs="Segoe UI"/>
-          <w:color w:val="1F2328"/>
-          <w:sz w:val="20"/>
-        </w:rPr>
-        <w:t xml:space="preserve">. </w:t>
-      </w:r>
-      <w:proofErr w:type="spellStart"/>
-      <w:r>
-        <w:rPr>
-          <w:rFonts w:ascii="Segoe UI" w:hAnsi="Segoe UI" w:cs="Segoe UI"/>
-          <w:color w:val="1F2328"/>
-          <w:sz w:val="20"/>
-        </w:rPr>
-        <w:t>Yaitu</w:t>
-      </w:r>
-      <w:proofErr w:type="spellEnd"/>
-      <w:r>
-        <w:rPr>
-          <w:rFonts w:ascii="Segoe UI" w:hAnsi="Segoe UI" w:cs="Segoe UI"/>
-          <w:color w:val="1F2328"/>
-          <w:sz w:val="20"/>
-        </w:rPr>
-        <w:t xml:space="preserve"> </w:t>
-      </w:r>
-      <w:proofErr w:type="spellStart"/>
-      <w:r>
-        <w:rPr>
-          <w:rFonts w:ascii="Segoe UI" w:hAnsi="Segoe UI" w:cs="Segoe UI"/>
-          <w:color w:val="1F2328"/>
-          <w:sz w:val="20"/>
-        </w:rPr>
-        <w:t>dengan</w:t>
-      </w:r>
-      <w:proofErr w:type="spellEnd"/>
-      <w:r>
-        <w:rPr>
-          <w:rFonts w:ascii="Segoe UI" w:hAnsi="Segoe UI" w:cs="Segoe UI"/>
-          <w:color w:val="1F2328"/>
-          <w:sz w:val="20"/>
-        </w:rPr>
-        <w:t xml:space="preserve"> </w:t>
-      </w:r>
-      <w:proofErr w:type="spellStart"/>
-      <w:r>
-        <w:rPr>
-          <w:rFonts w:ascii="Segoe UI" w:hAnsi="Segoe UI" w:cs="Segoe UI"/>
-          <w:color w:val="1F2328"/>
-          <w:sz w:val="20"/>
-        </w:rPr>
-        <w:t>mengklik</w:t>
-      </w:r>
-      <w:proofErr w:type="spellEnd"/>
-      <w:r>
-        <w:rPr>
-          <w:rFonts w:ascii="Segoe UI" w:hAnsi="Segoe UI" w:cs="Segoe UI"/>
-          <w:color w:val="1F2328"/>
-          <w:sz w:val="20"/>
-        </w:rPr>
-        <w:t xml:space="preserve"> </w:t>
-      </w:r>
-      <w:proofErr w:type="spellStart"/>
-      <w:r>
-        <w:rPr>
-          <w:rFonts w:ascii="Segoe UI" w:hAnsi="Segoe UI" w:cs="Segoe UI"/>
-          <w:color w:val="1F2328"/>
-          <w:sz w:val="20"/>
-        </w:rPr>
-        <w:t>bagian</w:t>
-      </w:r>
-      <w:proofErr w:type="spellEnd"/>
-      <w:r>
-        <w:rPr>
-          <w:rFonts w:ascii="Segoe UI" w:hAnsi="Segoe UI" w:cs="Segoe UI"/>
-          <w:color w:val="1F2328"/>
-          <w:sz w:val="20"/>
-        </w:rPr>
-        <w:t xml:space="preserve"> commit.</w:t>
-      </w:r>
-      <w:bookmarkEnd w:id="13"/>
-      <w:r>
-        <w:rPr>
-          <w:rFonts w:ascii="Segoe UI" w:hAnsi="Segoe UI" w:cs="Segoe UI"/>
-          <w:color w:val="1F2328"/>
-          <w:sz w:val="20"/>
-        </w:rPr>
-        <w:t xml:space="preserve"> </w:t>
-      </w:r>
-    </w:p>
-    <w:p/>
-    <w:p>
-      <w:pPr>
-        <w:ind w:left="284"/>
+          <w:rFonts w:ascii="Consolas" w:hAnsi="Consolas" w:cs="Consolas"/>
+          <w:sz w:val="20"/>
+          <w:szCs w:val="20"/>
+        </w:rPr>
+        <w:t xml:space="preserve"> di vs code</w:t>
+      </w:r>
+      <w:r>
+        <w:rPr>
+          <w:rFonts w:ascii="Consolas" w:eastAsiaTheme="minorHAnsi" w:hAnsi="Consolas" w:cs="Consolas"/>
+          <w:sz w:val="20"/>
+          <w:szCs w:val="20"/>
+        </w:rPr>
+        <w:t>.</w:t>
+      </w:r>
+    </w:p>
+    <w:p>
+      <w:pPr>
+        <w:rPr>
+          <w:b/>
+          <w:bCs/>
+          <w:color w:val="323130"/>
+          <w:sz w:val="30"/>
+        </w:rPr>
+      </w:pPr>
+    </w:p>
+    <w:p>
+      <w:pPr>
+        <w:rPr>
+          <w:b/>
+          <w:bCs/>
+          <w:color w:val="323130"/>
+          <w:sz w:val="30"/>
+        </w:rPr>
       </w:pPr>
       <w:r>
         <w:rPr>
           <w:noProof/>
         </w:rPr>
+        <w:lastRenderedPageBreak/>
         <w:drawing>
-          <wp:inline distT="0" distB="0" distL="0" distR="0" wp14:anchorId="1C063898" wp14:editId="5E474CBC">
-            <wp:extent cx="5329669" cy="2313830"/>
-            <wp:effectExtent l="0" t="0" r="4445" b="0"/>
-            <wp:docPr id="78" name="Picture 78"/>
+          <wp:inline distT="0" distB="0" distL="0" distR="0" wp14:anchorId="23B184F7" wp14:editId="7184CD51">
+            <wp:extent cx="5641675" cy="3613521"/>
+            <wp:effectExtent l="0" t="0" r="0" b="6350"/>
+            <wp:docPr id="75" name="Picture 75"/>
             <wp:cNvGraphicFramePr>
               <a:graphicFrameLocks xmlns:a="http://schemas.openxmlformats.org/drawingml/2006/main" noChangeAspect="1"/>
             </wp:cNvGraphicFramePr>
@@ -13337,7 +12889,7 @@
                   <pic:spPr>
                     <a:xfrm>
                       <a:off x="0" y="0"/>
-                      <a:ext cx="5329669" cy="2313830"/>
+                      <a:ext cx="5644161" cy="3615113"/>
                     </a:xfrm>
                     <a:prstGeom prst="rect">
                       <a:avLst/>
@@ -13350,256 +12902,34 @@
         </w:drawing>
       </w:r>
     </w:p>
-    <w:p/>
-    <w:p>
-      <w:r>
-        <w:t>RANGKUMAN:</w:t>
-      </w:r>
-    </w:p>
-    <w:p>
-      <w:r>
-        <w:t>1.Git Init:</w:t>
-      </w:r>
-    </w:p>
-    <w:p>
-      <w:r>
-        <w:t>2.Git Status:</w:t>
-      </w:r>
-    </w:p>
-    <w:p>
-      <w:r>
-        <w:t>3.Git add:</w:t>
-      </w:r>
-    </w:p>
-    <w:p>
-      <w:r>
-        <w:t>4.Git Status:</w:t>
-      </w:r>
-    </w:p>
-    <w:p>
-      <w:r>
-        <w:t>5.</w:t>
-      </w:r>
-      <w:r>
-        <w:t xml:space="preserve"> </w:t>
-      </w:r>
-      <w:r>
-        <w:t>Git Commit:</w:t>
-      </w:r>
-    </w:p>
-    <w:p>
-      <w:r>
-        <w:t>6.Git Log:</w:t>
-      </w:r>
-    </w:p>
-    <w:p>
-      <w:r>
-        <w:t xml:space="preserve">7.Ulang </w:t>
-      </w:r>
-      <w:proofErr w:type="spellStart"/>
-      <w:r>
-        <w:t>lagi</w:t>
-      </w:r>
-      <w:proofErr w:type="spellEnd"/>
-      <w:r>
-        <w:t xml:space="preserve"> </w:t>
-      </w:r>
-      <w:proofErr w:type="spellStart"/>
-      <w:r>
-        <w:t>dari</w:t>
-      </w:r>
-      <w:proofErr w:type="spellEnd"/>
-      <w:r>
-        <w:t xml:space="preserve"> git status</w:t>
-      </w:r>
-    </w:p>
-    <w:p/>
-    <w:p/>
-    <w:p/>
-    <w:p>
-      <w:proofErr w:type="spellStart"/>
-      <w:r>
-        <w:rPr>
-          <w:rFonts w:ascii="Segoe UI" w:hAnsi="Segoe UI" w:cs="Segoe UI"/>
-          <w:color w:val="1F2328"/>
-          <w:sz w:val="20"/>
-        </w:rPr>
-        <w:t>Dengan</w:t>
-      </w:r>
-      <w:proofErr w:type="spellEnd"/>
-      <w:r>
-        <w:rPr>
-          <w:rFonts w:ascii="Segoe UI" w:hAnsi="Segoe UI" w:cs="Segoe UI"/>
-          <w:color w:val="1F2328"/>
-          <w:sz w:val="20"/>
-        </w:rPr>
-        <w:t xml:space="preserve"> </w:t>
-      </w:r>
-      <w:proofErr w:type="spellStart"/>
-      <w:r>
-        <w:rPr>
-          <w:rFonts w:ascii="Segoe UI" w:hAnsi="Segoe UI" w:cs="Segoe UI"/>
-          <w:color w:val="1F2328"/>
-          <w:sz w:val="20"/>
-        </w:rPr>
-        <w:t>menggunakan</w:t>
-      </w:r>
-      <w:proofErr w:type="spellEnd"/>
-      <w:r>
-        <w:rPr>
-          <w:rFonts w:ascii="Segoe UI" w:hAnsi="Segoe UI" w:cs="Segoe UI"/>
-          <w:color w:val="1F2328"/>
-          <w:sz w:val="20"/>
-        </w:rPr>
-        <w:t xml:space="preserve"> git log di </w:t>
-      </w:r>
-      <w:proofErr w:type="spellStart"/>
-      <w:r>
-        <w:rPr>
-          <w:rFonts w:ascii="Segoe UI" w:hAnsi="Segoe UI" w:cs="Segoe UI"/>
-          <w:color w:val="1F2328"/>
-          <w:sz w:val="20"/>
-        </w:rPr>
-        <w:t>comand</w:t>
-      </w:r>
-      <w:proofErr w:type="spellEnd"/>
-      <w:r>
-        <w:rPr>
-          <w:rFonts w:ascii="Segoe UI" w:hAnsi="Segoe UI" w:cs="Segoe UI"/>
-          <w:color w:val="1F2328"/>
-          <w:sz w:val="20"/>
-        </w:rPr>
-        <w:t xml:space="preserve"> prompt </w:t>
-      </w:r>
-      <w:proofErr w:type="spellStart"/>
-      <w:r>
-        <w:rPr>
-          <w:rFonts w:ascii="Segoe UI" w:hAnsi="Segoe UI" w:cs="Segoe UI"/>
-          <w:color w:val="1F2328"/>
-          <w:sz w:val="20"/>
-        </w:rPr>
-        <w:t>dapat</w:t>
-      </w:r>
-      <w:proofErr w:type="spellEnd"/>
-      <w:r>
-        <w:rPr>
-          <w:rFonts w:ascii="Segoe UI" w:hAnsi="Segoe UI" w:cs="Segoe UI"/>
-          <w:color w:val="1F2328"/>
-          <w:sz w:val="20"/>
-        </w:rPr>
-        <w:t xml:space="preserve"> pula </w:t>
-      </w:r>
-      <w:proofErr w:type="spellStart"/>
-      <w:r>
-        <w:rPr>
-          <w:rFonts w:ascii="Segoe UI" w:hAnsi="Segoe UI" w:cs="Segoe UI"/>
-          <w:color w:val="1F2328"/>
-          <w:sz w:val="20"/>
-        </w:rPr>
-        <w:t>ita</w:t>
-      </w:r>
-      <w:proofErr w:type="spellEnd"/>
-      <w:r>
-        <w:rPr>
-          <w:rFonts w:ascii="Segoe UI" w:hAnsi="Segoe UI" w:cs="Segoe UI"/>
-          <w:color w:val="1F2328"/>
-          <w:sz w:val="20"/>
-        </w:rPr>
-        <w:t xml:space="preserve"> </w:t>
-      </w:r>
-      <w:proofErr w:type="spellStart"/>
-      <w:r>
-        <w:rPr>
-          <w:rFonts w:ascii="Segoe UI" w:hAnsi="Segoe UI" w:cs="Segoe UI"/>
-          <w:color w:val="1F2328"/>
-          <w:sz w:val="20"/>
-        </w:rPr>
-        <w:t>lihat</w:t>
-      </w:r>
-      <w:proofErr w:type="spellEnd"/>
-      <w:r>
-        <w:rPr>
-          <w:rFonts w:ascii="Segoe UI" w:hAnsi="Segoe UI" w:cs="Segoe UI"/>
-          <w:color w:val="1F2328"/>
-          <w:sz w:val="20"/>
-        </w:rPr>
-        <w:t xml:space="preserve"> </w:t>
-      </w:r>
-      <w:proofErr w:type="spellStart"/>
-      <w:r>
-        <w:rPr>
-          <w:rFonts w:ascii="Segoe UI" w:hAnsi="Segoe UI" w:cs="Segoe UI"/>
-          <w:color w:val="1F2328"/>
-          <w:sz w:val="20"/>
-        </w:rPr>
-        <w:t>riwayat</w:t>
-      </w:r>
-      <w:proofErr w:type="spellEnd"/>
-      <w:r>
-        <w:rPr>
-          <w:rFonts w:ascii="Segoe UI" w:hAnsi="Segoe UI" w:cs="Segoe UI"/>
-          <w:color w:val="1F2328"/>
-          <w:sz w:val="20"/>
-        </w:rPr>
-        <w:t xml:space="preserve"> commit yang </w:t>
-      </w:r>
-      <w:proofErr w:type="spellStart"/>
-      <w:r>
-        <w:rPr>
-          <w:rFonts w:ascii="Segoe UI" w:hAnsi="Segoe UI" w:cs="Segoe UI"/>
-          <w:color w:val="1F2328"/>
-          <w:sz w:val="20"/>
-        </w:rPr>
-        <w:t>telah</w:t>
-      </w:r>
-      <w:proofErr w:type="spellEnd"/>
-      <w:r>
-        <w:rPr>
-          <w:rFonts w:ascii="Segoe UI" w:hAnsi="Segoe UI" w:cs="Segoe UI"/>
-          <w:color w:val="1F2328"/>
-          <w:sz w:val="20"/>
-        </w:rPr>
-        <w:t xml:space="preserve"> </w:t>
-      </w:r>
-      <w:proofErr w:type="spellStart"/>
-      <w:r>
-        <w:rPr>
-          <w:rFonts w:ascii="Segoe UI" w:hAnsi="Segoe UI" w:cs="Segoe UI"/>
-          <w:color w:val="1F2328"/>
-          <w:sz w:val="20"/>
-        </w:rPr>
-        <w:t>kita</w:t>
-      </w:r>
-      <w:proofErr w:type="spellEnd"/>
-      <w:r>
-        <w:rPr>
-          <w:rFonts w:ascii="Segoe UI" w:hAnsi="Segoe UI" w:cs="Segoe UI"/>
-          <w:color w:val="1F2328"/>
-          <w:sz w:val="20"/>
-        </w:rPr>
-        <w:t xml:space="preserve"> </w:t>
-      </w:r>
-      <w:proofErr w:type="spellStart"/>
-      <w:r>
-        <w:rPr>
-          <w:rFonts w:ascii="Segoe UI" w:hAnsi="Segoe UI" w:cs="Segoe UI"/>
-          <w:color w:val="1F2328"/>
-          <w:sz w:val="20"/>
-        </w:rPr>
-        <w:t>lakukan</w:t>
-      </w:r>
-      <w:proofErr w:type="spellEnd"/>
-    </w:p>
-    <w:p>
+    <w:p>
+      <w:pPr>
+        <w:rPr>
+          <w:b/>
+          <w:bCs/>
+          <w:color w:val="323130"/>
+          <w:sz w:val="30"/>
+        </w:rPr>
+      </w:pPr>
+    </w:p>
+    <w:p>
+      <w:pPr>
+        <w:rPr>
+          <w:b/>
+          <w:bCs/>
+          <w:color w:val="323130"/>
+          <w:sz w:val="30"/>
+        </w:rPr>
+      </w:pPr>
       <w:r>
         <w:rPr>
           <w:noProof/>
         </w:rPr>
         <w:drawing>
-          <wp:inline distT="0" distB="0" distL="0" distR="0" wp14:anchorId="1BE22285" wp14:editId="1E7FCB63">
-            <wp:extent cx="4400856" cy="2743200"/>
-            <wp:effectExtent l="0" t="0" r="0" b="0"/>
-            <wp:docPr id="79" name="Picture 79"/>
+          <wp:inline distT="0" distB="0" distL="0" distR="0" wp14:anchorId="7205752D" wp14:editId="790C85D5">
+            <wp:extent cx="5658928" cy="2419049"/>
+            <wp:effectExtent l="0" t="0" r="0" b="635"/>
+            <wp:docPr id="76" name="Picture 76"/>
             <wp:cNvGraphicFramePr>
               <a:graphicFrameLocks xmlns:a="http://schemas.openxmlformats.org/drawingml/2006/main" noChangeAspect="1"/>
             </wp:cNvGraphicFramePr>
@@ -13619,7 +12949,7 @@
                   <pic:spPr>
                     <a:xfrm>
                       <a:off x="0" y="0"/>
-                      <a:ext cx="4402241" cy="2744063"/>
+                      <a:ext cx="5661238" cy="2420037"/>
                     </a:xfrm>
                     <a:prstGeom prst="rect">
                       <a:avLst/>
@@ -13632,338 +12962,25 @@
         </w:drawing>
       </w:r>
     </w:p>
-    <w:p/>
-    <w:p>
-      <w:pPr>
-        <w:pStyle w:val="Heading3"/>
-        <w:shd w:val="clear" w:color="auto" w:fill="FFFFFF"/>
-        <w:spacing w:before="0"/>
-        <w:ind w:left="284"/>
-        <w:rPr>
-          <w:rFonts w:ascii="Segoe UI" w:hAnsi="Segoe UI" w:cs="Segoe UI"/>
-          <w:color w:val="1F2328"/>
-          <w:sz w:val="20"/>
-        </w:rPr>
-      </w:pPr>
-      <w:bookmarkStart w:id="14" w:name="_Toc171966118"/>
-      <w:r>
-        <w:rPr>
-          <w:rFonts w:ascii="Segoe UI" w:hAnsi="Segoe UI" w:cs="Segoe UI"/>
-          <w:color w:val="1F2328"/>
-          <w:sz w:val="20"/>
-        </w:rPr>
-        <w:t xml:space="preserve">Di menu commit </w:t>
-      </w:r>
-      <w:r>
-        <w:rPr>
-          <w:rFonts w:ascii="Segoe UI" w:hAnsi="Segoe UI" w:cs="Segoe UI"/>
-          <w:color w:val="1F2328"/>
-          <w:sz w:val="20"/>
-        </w:rPr>
-        <w:t xml:space="preserve">pada </w:t>
-      </w:r>
-      <w:proofErr w:type="spellStart"/>
-      <w:r>
-        <w:rPr>
-          <w:rFonts w:ascii="Segoe UI" w:hAnsi="Segoe UI" w:cs="Segoe UI"/>
-          <w:color w:val="1F2328"/>
-          <w:sz w:val="20"/>
-        </w:rPr>
-        <w:t>github</w:t>
-      </w:r>
-      <w:proofErr w:type="spellEnd"/>
-      <w:r>
-        <w:rPr>
-          <w:rFonts w:ascii="Segoe UI" w:hAnsi="Segoe UI" w:cs="Segoe UI"/>
-          <w:color w:val="1F2328"/>
-          <w:sz w:val="20"/>
-        </w:rPr>
-        <w:t xml:space="preserve"> </w:t>
-      </w:r>
-      <w:proofErr w:type="spellStart"/>
-      <w:r>
-        <w:rPr>
-          <w:rFonts w:ascii="Segoe UI" w:hAnsi="Segoe UI" w:cs="Segoe UI"/>
-          <w:color w:val="1F2328"/>
-          <w:sz w:val="20"/>
-        </w:rPr>
-        <w:t>kita</w:t>
-      </w:r>
-      <w:proofErr w:type="spellEnd"/>
-      <w:r>
-        <w:rPr>
-          <w:rFonts w:ascii="Segoe UI" w:hAnsi="Segoe UI" w:cs="Segoe UI"/>
-          <w:color w:val="1F2328"/>
-          <w:sz w:val="20"/>
-        </w:rPr>
-        <w:t xml:space="preserve"> </w:t>
-      </w:r>
-      <w:proofErr w:type="spellStart"/>
-      <w:r>
-        <w:rPr>
-          <w:rFonts w:ascii="Segoe UI" w:hAnsi="Segoe UI" w:cs="Segoe UI"/>
-          <w:color w:val="1F2328"/>
-          <w:sz w:val="20"/>
-        </w:rPr>
-        <w:t>dapat</w:t>
-      </w:r>
-      <w:proofErr w:type="spellEnd"/>
-      <w:r>
-        <w:rPr>
-          <w:rFonts w:ascii="Segoe UI" w:hAnsi="Segoe UI" w:cs="Segoe UI"/>
-          <w:color w:val="1F2328"/>
-          <w:sz w:val="20"/>
-        </w:rPr>
-        <w:t xml:space="preserve"> juga </w:t>
-      </w:r>
-      <w:proofErr w:type="spellStart"/>
-      <w:r>
-        <w:rPr>
-          <w:rFonts w:ascii="Segoe UI" w:hAnsi="Segoe UI" w:cs="Segoe UI"/>
-          <w:color w:val="1F2328"/>
-          <w:sz w:val="20"/>
-        </w:rPr>
-        <w:t>melihat</w:t>
-      </w:r>
-      <w:proofErr w:type="spellEnd"/>
-      <w:r>
-        <w:rPr>
-          <w:rFonts w:ascii="Segoe UI" w:hAnsi="Segoe UI" w:cs="Segoe UI"/>
-          <w:color w:val="1F2328"/>
-          <w:sz w:val="20"/>
-        </w:rPr>
-        <w:t xml:space="preserve"> </w:t>
-      </w:r>
-      <w:proofErr w:type="spellStart"/>
-      <w:r>
-        <w:rPr>
-          <w:rFonts w:ascii="Segoe UI" w:hAnsi="Segoe UI" w:cs="Segoe UI"/>
-          <w:color w:val="1F2328"/>
-          <w:sz w:val="20"/>
-        </w:rPr>
-        <w:t>riwayat</w:t>
-      </w:r>
-      <w:proofErr w:type="spellEnd"/>
-      <w:r>
-        <w:rPr>
-          <w:rFonts w:ascii="Segoe UI" w:hAnsi="Segoe UI" w:cs="Segoe UI"/>
-          <w:color w:val="1F2328"/>
-          <w:sz w:val="20"/>
-        </w:rPr>
-        <w:t xml:space="preserve"> dan </w:t>
-      </w:r>
-      <w:proofErr w:type="spellStart"/>
-      <w:r>
-        <w:rPr>
-          <w:rFonts w:ascii="Segoe UI" w:hAnsi="Segoe UI" w:cs="Segoe UI"/>
-          <w:color w:val="1F2328"/>
-          <w:sz w:val="20"/>
-        </w:rPr>
-        <w:t>jumlah</w:t>
-      </w:r>
-      <w:proofErr w:type="spellEnd"/>
-      <w:r>
-        <w:rPr>
-          <w:rFonts w:ascii="Segoe UI" w:hAnsi="Segoe UI" w:cs="Segoe UI"/>
-          <w:color w:val="1F2328"/>
-          <w:sz w:val="20"/>
-        </w:rPr>
-        <w:t xml:space="preserve"> commit yang </w:t>
-      </w:r>
-      <w:proofErr w:type="spellStart"/>
-      <w:r>
-        <w:rPr>
-          <w:rFonts w:ascii="Segoe UI" w:hAnsi="Segoe UI" w:cs="Segoe UI"/>
-          <w:color w:val="1F2328"/>
-          <w:sz w:val="20"/>
-        </w:rPr>
-        <w:t>pernah</w:t>
-      </w:r>
-      <w:proofErr w:type="spellEnd"/>
-      <w:r>
-        <w:rPr>
-          <w:rFonts w:ascii="Segoe UI" w:hAnsi="Segoe UI" w:cs="Segoe UI"/>
-          <w:color w:val="1F2328"/>
-          <w:sz w:val="20"/>
-        </w:rPr>
-        <w:t xml:space="preserve"> </w:t>
-      </w:r>
-      <w:proofErr w:type="spellStart"/>
-      <w:r>
-        <w:rPr>
-          <w:rFonts w:ascii="Segoe UI" w:hAnsi="Segoe UI" w:cs="Segoe UI"/>
-          <w:color w:val="1F2328"/>
-          <w:sz w:val="20"/>
-        </w:rPr>
-        <w:t>kita</w:t>
-      </w:r>
-      <w:proofErr w:type="spellEnd"/>
-      <w:r>
-        <w:rPr>
-          <w:rFonts w:ascii="Segoe UI" w:hAnsi="Segoe UI" w:cs="Segoe UI"/>
-          <w:color w:val="1F2328"/>
-          <w:sz w:val="20"/>
-        </w:rPr>
-        <w:t xml:space="preserve"> </w:t>
-      </w:r>
-      <w:proofErr w:type="spellStart"/>
-      <w:r>
-        <w:rPr>
-          <w:rFonts w:ascii="Segoe UI" w:hAnsi="Segoe UI" w:cs="Segoe UI"/>
-          <w:color w:val="1F2328"/>
-          <w:sz w:val="20"/>
-        </w:rPr>
-        <w:t>buat</w:t>
-      </w:r>
-      <w:proofErr w:type="spellEnd"/>
-      <w:r>
-        <w:rPr>
-          <w:rFonts w:ascii="Segoe UI" w:hAnsi="Segoe UI" w:cs="Segoe UI"/>
-          <w:color w:val="1F2328"/>
-          <w:sz w:val="20"/>
-        </w:rPr>
-        <w:t xml:space="preserve">, </w:t>
-      </w:r>
-      <w:proofErr w:type="spellStart"/>
-      <w:r>
-        <w:rPr>
-          <w:rFonts w:ascii="Segoe UI" w:hAnsi="Segoe UI" w:cs="Segoe UI"/>
-          <w:color w:val="1F2328"/>
-          <w:sz w:val="20"/>
-        </w:rPr>
-        <w:t>lengkap</w:t>
-      </w:r>
-      <w:proofErr w:type="spellEnd"/>
-      <w:r>
-        <w:rPr>
-          <w:rFonts w:ascii="Segoe UI" w:hAnsi="Segoe UI" w:cs="Segoe UI"/>
-          <w:color w:val="1F2328"/>
-          <w:sz w:val="20"/>
-        </w:rPr>
-        <w:t xml:space="preserve"> </w:t>
-      </w:r>
-      <w:proofErr w:type="spellStart"/>
-      <w:r>
-        <w:rPr>
-          <w:rFonts w:ascii="Segoe UI" w:hAnsi="Segoe UI" w:cs="Segoe UI"/>
-          <w:color w:val="1F2328"/>
-          <w:sz w:val="20"/>
-        </w:rPr>
-        <w:t>dengan</w:t>
-      </w:r>
-      <w:proofErr w:type="spellEnd"/>
-      <w:r>
-        <w:rPr>
-          <w:rFonts w:ascii="Segoe UI" w:hAnsi="Segoe UI" w:cs="Segoe UI"/>
-          <w:color w:val="1F2328"/>
-          <w:sz w:val="20"/>
-        </w:rPr>
-        <w:t xml:space="preserve"> </w:t>
-      </w:r>
-      <w:proofErr w:type="spellStart"/>
-      <w:r>
-        <w:rPr>
-          <w:rFonts w:ascii="Segoe UI" w:hAnsi="Segoe UI" w:cs="Segoe UI"/>
-          <w:color w:val="1F2328"/>
-          <w:sz w:val="20"/>
-        </w:rPr>
-        <w:t>tanggal</w:t>
-      </w:r>
-      <w:proofErr w:type="spellEnd"/>
-      <w:r>
-        <w:rPr>
-          <w:rFonts w:ascii="Segoe UI" w:hAnsi="Segoe UI" w:cs="Segoe UI"/>
-          <w:color w:val="1F2328"/>
-          <w:sz w:val="20"/>
-        </w:rPr>
-        <w:t xml:space="preserve"> dan </w:t>
-      </w:r>
-      <w:proofErr w:type="spellStart"/>
-      <w:r>
-        <w:rPr>
-          <w:rFonts w:ascii="Segoe UI" w:hAnsi="Segoe UI" w:cs="Segoe UI"/>
-          <w:color w:val="1F2328"/>
-          <w:sz w:val="20"/>
-        </w:rPr>
-        <w:t>keterangan</w:t>
-      </w:r>
-      <w:proofErr w:type="spellEnd"/>
-      <w:r>
-        <w:rPr>
-          <w:rFonts w:ascii="Segoe UI" w:hAnsi="Segoe UI" w:cs="Segoe UI"/>
-          <w:color w:val="1F2328"/>
-          <w:sz w:val="20"/>
-        </w:rPr>
-        <w:t xml:space="preserve"> </w:t>
-      </w:r>
-      <w:proofErr w:type="spellStart"/>
-      <w:r>
-        <w:rPr>
-          <w:rFonts w:ascii="Segoe UI" w:hAnsi="Segoe UI" w:cs="Segoe UI"/>
-          <w:color w:val="1F2328"/>
-          <w:sz w:val="20"/>
-        </w:rPr>
-        <w:t>dari</w:t>
-      </w:r>
-      <w:proofErr w:type="spellEnd"/>
-      <w:r>
-        <w:rPr>
-          <w:rFonts w:ascii="Segoe UI" w:hAnsi="Segoe UI" w:cs="Segoe UI"/>
-          <w:color w:val="1F2328"/>
-          <w:sz w:val="20"/>
-        </w:rPr>
-        <w:t xml:space="preserve"> </w:t>
-      </w:r>
-      <w:proofErr w:type="spellStart"/>
-      <w:r>
-        <w:rPr>
-          <w:rFonts w:ascii="Segoe UI" w:hAnsi="Segoe UI" w:cs="Segoe UI"/>
-          <w:color w:val="1F2328"/>
-          <w:sz w:val="20"/>
-        </w:rPr>
-        <w:t>penamaan</w:t>
-      </w:r>
-      <w:proofErr w:type="spellEnd"/>
-      <w:r>
-        <w:rPr>
-          <w:rFonts w:ascii="Segoe UI" w:hAnsi="Segoe UI" w:cs="Segoe UI"/>
-          <w:color w:val="1F2328"/>
-          <w:sz w:val="20"/>
-        </w:rPr>
-        <w:t xml:space="preserve"> commit </w:t>
-      </w:r>
-      <w:proofErr w:type="spellStart"/>
-      <w:r>
-        <w:rPr>
-          <w:rFonts w:ascii="Segoe UI" w:hAnsi="Segoe UI" w:cs="Segoe UI"/>
-          <w:color w:val="1F2328"/>
-          <w:sz w:val="20"/>
-        </w:rPr>
-        <w:t>tersebut</w:t>
-      </w:r>
-      <w:proofErr w:type="spellEnd"/>
-      <w:r>
-        <w:rPr>
-          <w:rFonts w:ascii="Segoe UI" w:hAnsi="Segoe UI" w:cs="Segoe UI"/>
-          <w:color w:val="1F2328"/>
-          <w:sz w:val="20"/>
-        </w:rPr>
-        <w:t>.</w:t>
-      </w:r>
-      <w:bookmarkEnd w:id="14"/>
-    </w:p>
-    <w:p/>
-    <w:p/>
-    <w:p>
+    <w:p>
+      <w:pPr>
+        <w:rPr>
+          <w:b/>
+          <w:bCs/>
+          <w:color w:val="323130"/>
+          <w:sz w:val="30"/>
+        </w:rPr>
+      </w:pPr>
       <w:r>
         <w:rPr>
           <w:noProof/>
         </w:rPr>
+        <w:lastRenderedPageBreak/>
         <w:drawing>
-          <wp:inline distT="0" distB="0" distL="0" distR="0" wp14:anchorId="04758235" wp14:editId="16274F5B">
-            <wp:extent cx="4408098" cy="2891089"/>
-            <wp:effectExtent l="0" t="0" r="0" b="5080"/>
-            <wp:docPr id="81" name="Picture 81"/>
+          <wp:inline distT="0" distB="0" distL="0" distR="0" wp14:anchorId="372361DE" wp14:editId="1B533E87">
+            <wp:extent cx="5417389" cy="3180390"/>
+            <wp:effectExtent l="0" t="0" r="0" b="1270"/>
+            <wp:docPr id="77" name="Picture 77"/>
             <wp:cNvGraphicFramePr>
               <a:graphicFrameLocks xmlns:a="http://schemas.openxmlformats.org/drawingml/2006/main" noChangeAspect="1"/>
             </wp:cNvGraphicFramePr>
@@ -13983,7 +13000,7 @@
                   <pic:spPr>
                     <a:xfrm>
                       <a:off x="0" y="0"/>
-                      <a:ext cx="4410257" cy="2892505"/>
+                      <a:ext cx="5419156" cy="3181427"/>
                     </a:xfrm>
                     <a:prstGeom prst="rect">
                       <a:avLst/>
@@ -13998,15 +13015,6 @@
     </w:p>
     <w:p>
       <w:pPr>
-        <w:ind w:left="284"/>
-        <w:jc w:val="both"/>
-        <w:rPr>
-          <w:sz w:val="22"/>
-        </w:rPr>
-      </w:pPr>
-    </w:p>
-    <w:p>
-      <w:pPr>
         <w:rPr>
           <w:b/>
           <w:bCs/>
@@ -14031,7 +13039,6 @@
           <w:szCs w:val="22"/>
         </w:rPr>
       </w:pPr>
-      <w:proofErr w:type="spellStart"/>
       <w:r>
         <w:rPr>
           <w:rFonts w:asciiTheme="minorHAnsi" w:hAnsiTheme="minorHAnsi" w:cstheme="minorBidi"/>
@@ -14039,45 +13046,219 @@
           <w:sz w:val="22"/>
           <w:szCs w:val="22"/>
         </w:rPr>
-        <w:t>Menghapus</w:t>
-      </w:r>
-      <w:proofErr w:type="spellEnd"/>
-      <w:r>
-        <w:rPr>
-          <w:rFonts w:asciiTheme="minorHAnsi" w:hAnsiTheme="minorHAnsi" w:cstheme="minorBidi"/>
+        <w:t xml:space="preserve">Git </w:t>
+      </w:r>
+      <w:r>
+        <w:rPr>
           <w:b/>
-          <w:sz w:val="22"/>
-          <w:szCs w:val="22"/>
-        </w:rPr>
-        <w:t xml:space="preserve"> </w:t>
-      </w:r>
-      <w:proofErr w:type="spellStart"/>
-      <w:r>
-        <w:rPr>
-          <w:rFonts w:asciiTheme="minorHAnsi" w:hAnsiTheme="minorHAnsi" w:cstheme="minorBidi"/>
-          <w:b/>
-          <w:sz w:val="22"/>
-          <w:szCs w:val="22"/>
-        </w:rPr>
-        <w:t>Konfigurasi</w:t>
-      </w:r>
-      <w:proofErr w:type="spellEnd"/>
-      <w:r>
-        <w:rPr>
-          <w:rFonts w:asciiTheme="minorHAnsi" w:hAnsiTheme="minorHAnsi" w:cstheme="minorBidi"/>
-          <w:b/>
-          <w:sz w:val="22"/>
-          <w:szCs w:val="22"/>
-        </w:rPr>
-        <w:t xml:space="preserve"> global remote</w:t>
-      </w:r>
-    </w:p>
-    <w:p>
-      <w:pPr>
-        <w:rPr>
-          <w:rFonts w:ascii="Consolas" w:hAnsi="Consolas" w:cs="Consolas"/>
-          <w:sz w:val="20"/>
-          <w:szCs w:val="20"/>
+        </w:rPr>
+        <w:t>log</w:t>
+      </w:r>
+    </w:p>
+    <w:p>
+      <w:pPr>
+        <w:rPr>
+          <w:rFonts w:ascii="Consolas" w:hAnsi="Consolas" w:cs="Consolas"/>
+          <w:sz w:val="20"/>
+          <w:szCs w:val="20"/>
+        </w:rPr>
+      </w:pPr>
+    </w:p>
+    <w:p>
+      <w:pPr>
+        <w:ind w:left="284"/>
+        <w:rPr>
+          <w:rFonts w:ascii="Consolas" w:hAnsi="Consolas" w:cs="Consolas"/>
+          <w:sz w:val="20"/>
+          <w:szCs w:val="20"/>
+        </w:rPr>
+      </w:pPr>
+      <w:proofErr w:type="spellStart"/>
+      <w:r>
+        <w:rPr>
+          <w:rFonts w:ascii="Consolas" w:hAnsi="Consolas" w:cs="Consolas"/>
+          <w:sz w:val="20"/>
+          <w:szCs w:val="20"/>
+        </w:rPr>
+        <w:t>Mel</w:t>
+      </w:r>
+      <w:r>
+        <w:rPr>
+          <w:rFonts w:ascii="Consolas" w:hAnsi="Consolas" w:cs="Consolas"/>
+          <w:sz w:val="20"/>
+          <w:szCs w:val="20"/>
+        </w:rPr>
+        <w:t>akukan</w:t>
+      </w:r>
+      <w:proofErr w:type="spellEnd"/>
+      <w:r>
+        <w:rPr>
+          <w:rFonts w:ascii="Consolas" w:hAnsi="Consolas" w:cs="Consolas"/>
+          <w:sz w:val="20"/>
+          <w:szCs w:val="20"/>
+        </w:rPr>
+        <w:t xml:space="preserve"> </w:t>
+      </w:r>
+      <w:r>
+        <w:rPr>
+          <w:rFonts w:ascii="Consolas" w:hAnsi="Consolas" w:cs="Consolas"/>
+          <w:sz w:val="20"/>
+          <w:szCs w:val="20"/>
+        </w:rPr>
+        <w:t xml:space="preserve">git </w:t>
+      </w:r>
+      <w:proofErr w:type="gramStart"/>
+      <w:r>
+        <w:rPr>
+          <w:rFonts w:ascii="Consolas" w:hAnsi="Consolas" w:cs="Consolas"/>
+          <w:sz w:val="20"/>
+          <w:szCs w:val="20"/>
+        </w:rPr>
+        <w:t>log .</w:t>
+      </w:r>
+      <w:proofErr w:type="gramEnd"/>
+      <w:r>
+        <w:rPr>
+          <w:rFonts w:ascii="Consolas" w:hAnsi="Consolas" w:cs="Consolas"/>
+          <w:sz w:val="20"/>
+          <w:szCs w:val="20"/>
+        </w:rPr>
+        <w:t xml:space="preserve"> </w:t>
+      </w:r>
+      <w:proofErr w:type="spellStart"/>
+      <w:r>
+        <w:rPr>
+          <w:rFonts w:ascii="Consolas" w:hAnsi="Consolas" w:cs="Consolas"/>
+          <w:sz w:val="20"/>
+          <w:szCs w:val="20"/>
+        </w:rPr>
+        <w:t>untuk</w:t>
+      </w:r>
+      <w:proofErr w:type="spellEnd"/>
+      <w:r>
+        <w:rPr>
+          <w:rFonts w:ascii="Consolas" w:hAnsi="Consolas" w:cs="Consolas"/>
+          <w:sz w:val="20"/>
+          <w:szCs w:val="20"/>
+        </w:rPr>
+        <w:t xml:space="preserve"> </w:t>
+      </w:r>
+      <w:proofErr w:type="spellStart"/>
+      <w:r>
+        <w:rPr>
+          <w:rFonts w:ascii="Consolas" w:hAnsi="Consolas" w:cs="Consolas"/>
+          <w:sz w:val="20"/>
+          <w:szCs w:val="20"/>
+        </w:rPr>
+        <w:t>melihat</w:t>
+      </w:r>
+      <w:proofErr w:type="spellEnd"/>
+      <w:r>
+        <w:rPr>
+          <w:rFonts w:ascii="Consolas" w:hAnsi="Consolas" w:cs="Consolas"/>
+          <w:sz w:val="20"/>
+          <w:szCs w:val="20"/>
+        </w:rPr>
+        <w:t xml:space="preserve">/check update file project </w:t>
+      </w:r>
+      <w:proofErr w:type="spellStart"/>
+      <w:r>
+        <w:rPr>
+          <w:rFonts w:ascii="Consolas" w:hAnsi="Consolas" w:cs="Consolas"/>
+          <w:sz w:val="20"/>
+          <w:szCs w:val="20"/>
+        </w:rPr>
+        <w:t>kita</w:t>
+      </w:r>
+      <w:proofErr w:type="spellEnd"/>
+      <w:r>
+        <w:rPr>
+          <w:rFonts w:ascii="Consolas" w:hAnsi="Consolas" w:cs="Consolas"/>
+          <w:sz w:val="20"/>
+          <w:szCs w:val="20"/>
+        </w:rPr>
+        <w:t xml:space="preserve"> </w:t>
+      </w:r>
+      <w:proofErr w:type="spellStart"/>
+      <w:r>
+        <w:rPr>
+          <w:rFonts w:ascii="Consolas" w:hAnsi="Consolas" w:cs="Consolas"/>
+          <w:sz w:val="20"/>
+          <w:szCs w:val="20"/>
+        </w:rPr>
+        <w:t>ke</w:t>
+      </w:r>
+      <w:proofErr w:type="spellEnd"/>
+      <w:r>
+        <w:rPr>
+          <w:rFonts w:ascii="Consolas" w:hAnsi="Consolas" w:cs="Consolas"/>
+          <w:sz w:val="20"/>
+          <w:szCs w:val="20"/>
+        </w:rPr>
+        <w:t xml:space="preserve"> </w:t>
+      </w:r>
+      <w:proofErr w:type="spellStart"/>
+      <w:r>
+        <w:rPr>
+          <w:rFonts w:ascii="Consolas" w:hAnsi="Consolas" w:cs="Consolas"/>
+          <w:sz w:val="20"/>
+          <w:szCs w:val="20"/>
+        </w:rPr>
+        <w:t>github</w:t>
+      </w:r>
+      <w:proofErr w:type="spellEnd"/>
+      <w:r>
+        <w:rPr>
+          <w:rFonts w:ascii="Consolas" w:hAnsi="Consolas" w:cs="Consolas"/>
+          <w:sz w:val="20"/>
+          <w:szCs w:val="20"/>
+        </w:rPr>
+        <w:t>.</w:t>
+      </w:r>
+    </w:p>
+    <w:p>
+      <w:pPr>
+        <w:ind w:left="284"/>
+        <w:rPr>
+          <w:rFonts w:ascii="Consolas" w:hAnsi="Consolas" w:cs="Consolas"/>
+          <w:sz w:val="20"/>
+          <w:szCs w:val="20"/>
+        </w:rPr>
+      </w:pPr>
+    </w:p>
+    <w:p>
+      <w:pPr>
+        <w:shd w:val="clear" w:color="auto" w:fill="FFE599" w:themeFill="accent4" w:themeFillTint="66"/>
+        <w:ind w:left="284"/>
+        <w:rPr>
+          <w:rFonts w:ascii="Consolas" w:hAnsi="Consolas" w:cs="Consolas"/>
+          <w:sz w:val="20"/>
+          <w:szCs w:val="20"/>
+        </w:rPr>
+      </w:pPr>
+      <w:r>
+        <w:rPr>
+          <w:rFonts w:ascii="Consolas" w:hAnsi="Consolas" w:cs="Consolas"/>
+          <w:sz w:val="20"/>
+          <w:szCs w:val="20"/>
+        </w:rPr>
+        <w:t xml:space="preserve">git </w:t>
+      </w:r>
+      <w:r>
+        <w:rPr>
+          <w:rFonts w:ascii="Consolas" w:hAnsi="Consolas" w:cs="Consolas"/>
+          <w:sz w:val="20"/>
+          <w:szCs w:val="20"/>
+        </w:rPr>
+        <w:t>log.</w:t>
+      </w:r>
+    </w:p>
+    <w:p>
+      <w:pPr>
+        <w:ind w:left="284"/>
+        <w:rPr>
+          <w:color w:val="323130"/>
+          <w:sz w:val="30"/>
         </w:rPr>
       </w:pPr>
     </w:p>
@@ -14093,178 +13274,178 @@
           <w:sz w:val="20"/>
         </w:rPr>
       </w:pPr>
-      <w:bookmarkStart w:id="15" w:name="_Toc171966119"/>
-      <w:proofErr w:type="spellStart"/>
-      <w:r>
-        <w:rPr>
-          <w:rFonts w:ascii="Segoe UI" w:hAnsi="Segoe UI" w:cs="Segoe UI"/>
-          <w:color w:val="1F2328"/>
-          <w:sz w:val="20"/>
-        </w:rPr>
-        <w:t>Menghapus</w:t>
-      </w:r>
-      <w:proofErr w:type="spellEnd"/>
-      <w:r>
-        <w:rPr>
-          <w:rFonts w:ascii="Segoe UI" w:hAnsi="Segoe UI" w:cs="Segoe UI"/>
-          <w:color w:val="1F2328"/>
-          <w:sz w:val="20"/>
-        </w:rPr>
-        <w:t xml:space="preserve"> </w:t>
-      </w:r>
-      <w:proofErr w:type="spellStart"/>
-      <w:r>
-        <w:rPr>
-          <w:rFonts w:ascii="Segoe UI" w:hAnsi="Segoe UI" w:cs="Segoe UI"/>
-          <w:color w:val="1F2328"/>
-          <w:sz w:val="20"/>
-        </w:rPr>
-        <w:t>configurasi</w:t>
-      </w:r>
-      <w:proofErr w:type="spellEnd"/>
-      <w:r>
-        <w:rPr>
-          <w:rFonts w:ascii="Segoe UI" w:hAnsi="Segoe UI" w:cs="Segoe UI"/>
-          <w:color w:val="1F2328"/>
-          <w:sz w:val="20"/>
-        </w:rPr>
-        <w:t xml:space="preserve"> username</w:t>
-      </w:r>
-      <w:bookmarkEnd w:id="15"/>
-    </w:p>
-    <w:p>
-      <w:pPr>
-        <w:ind w:left="284"/>
-        <w:rPr>
-          <w:rFonts w:ascii="Consolas" w:hAnsi="Consolas" w:cs="Consolas"/>
-          <w:sz w:val="20"/>
-          <w:szCs w:val="20"/>
-        </w:rPr>
-      </w:pPr>
-    </w:p>
-    <w:p>
-      <w:pPr>
-        <w:shd w:val="clear" w:color="auto" w:fill="FFE599" w:themeFill="accent4" w:themeFillTint="66"/>
-        <w:ind w:left="284"/>
-        <w:rPr>
-          <w:rFonts w:ascii="Consolas" w:hAnsi="Consolas" w:cs="Consolas"/>
-          <w:sz w:val="20"/>
-          <w:szCs w:val="20"/>
-        </w:rPr>
-      </w:pPr>
-      <w:r>
-        <w:rPr>
-          <w:rFonts w:ascii="Consolas" w:hAnsi="Consolas" w:cs="Consolas"/>
-          <w:sz w:val="20"/>
-          <w:szCs w:val="20"/>
-        </w:rPr>
-        <w:t xml:space="preserve">git config --global --replace-all user.name "FName </w:t>
-      </w:r>
-      <w:proofErr w:type="spellStart"/>
-      <w:r>
-        <w:rPr>
-          <w:rFonts w:ascii="Consolas" w:hAnsi="Consolas" w:cs="Consolas"/>
-          <w:sz w:val="20"/>
-          <w:szCs w:val="20"/>
-        </w:rPr>
-        <w:t>LName</w:t>
-      </w:r>
-      <w:proofErr w:type="spellEnd"/>
-      <w:r>
-        <w:rPr>
-          <w:rFonts w:ascii="Consolas" w:hAnsi="Consolas" w:cs="Consolas"/>
-          <w:sz w:val="20"/>
-          <w:szCs w:val="20"/>
-        </w:rPr>
-        <w:t>"</w:t>
-      </w:r>
-    </w:p>
-    <w:p>
-      <w:pPr>
-        <w:shd w:val="clear" w:color="auto" w:fill="FFE599" w:themeFill="accent4" w:themeFillTint="66"/>
-        <w:ind w:left="284"/>
-        <w:rPr>
-          <w:rFonts w:ascii="Consolas" w:hAnsi="Consolas" w:cs="Consolas"/>
-          <w:sz w:val="20"/>
-          <w:szCs w:val="20"/>
-        </w:rPr>
-      </w:pPr>
-    </w:p>
-    <w:p>
-      <w:pPr>
-        <w:shd w:val="clear" w:color="auto" w:fill="FFE599" w:themeFill="accent4" w:themeFillTint="66"/>
-        <w:ind w:left="284"/>
-        <w:rPr>
-          <w:rFonts w:ascii="Consolas" w:hAnsi="Consolas" w:cs="Consolas"/>
-          <w:sz w:val="20"/>
-          <w:szCs w:val="20"/>
-        </w:rPr>
-      </w:pPr>
-      <w:r>
-        <w:rPr>
-          <w:rFonts w:ascii="Consolas" w:hAnsi="Consolas" w:cs="Consolas"/>
-          <w:sz w:val="20"/>
-          <w:szCs w:val="20"/>
-        </w:rPr>
-        <w:t>git config --global --replace-all user.name "</w:t>
-      </w:r>
-      <w:proofErr w:type="spellStart"/>
-      <w:r>
-        <w:rPr>
-          <w:rFonts w:ascii="Consolas" w:hAnsi="Consolas" w:cs="Consolas"/>
-          <w:sz w:val="20"/>
-          <w:szCs w:val="20"/>
-        </w:rPr>
-        <w:t>F</w:t>
-      </w:r>
-      <w:r>
-        <w:rPr>
-          <w:rFonts w:ascii="Consolas" w:hAnsi="Consolas" w:cs="Consolas"/>
-          <w:sz w:val="20"/>
-          <w:szCs w:val="20"/>
-        </w:rPr>
-        <w:t>meylisaeputry</w:t>
-      </w:r>
-      <w:proofErr w:type="spellEnd"/>
-      <w:r>
-        <w:rPr>
-          <w:rFonts w:ascii="Consolas" w:hAnsi="Consolas" w:cs="Consolas"/>
-          <w:sz w:val="20"/>
-          <w:szCs w:val="20"/>
-        </w:rPr>
-        <w:t>"</w:t>
-      </w:r>
-    </w:p>
-    <w:p>
-      <w:pPr>
-        <w:shd w:val="clear" w:color="auto" w:fill="FFE599" w:themeFill="accent4" w:themeFillTint="66"/>
-        <w:ind w:left="284"/>
-        <w:rPr>
-          <w:rFonts w:ascii="Consolas" w:hAnsi="Consolas" w:cs="Consolas"/>
-          <w:sz w:val="20"/>
-          <w:szCs w:val="20"/>
-        </w:rPr>
-      </w:pPr>
-    </w:p>
-    <w:p>
-      <w:pPr>
-        <w:shd w:val="clear" w:color="auto" w:fill="FFE599" w:themeFill="accent4" w:themeFillTint="66"/>
-        <w:ind w:left="284"/>
-        <w:rPr>
-          <w:rFonts w:ascii="Consolas" w:hAnsi="Consolas" w:cs="Consolas"/>
-          <w:sz w:val="20"/>
-          <w:szCs w:val="20"/>
-        </w:rPr>
-      </w:pPr>
-    </w:p>
-    <w:p>
-      <w:pPr>
-        <w:ind w:left="284"/>
-        <w:rPr>
-          <w:color w:val="323130"/>
-          <w:sz w:val="30"/>
-        </w:rPr>
-      </w:pPr>
+      <w:bookmarkStart w:id="12" w:name="_Toc171966116"/>
+      <w:r>
+        <w:rPr>
+          <w:rFonts w:ascii="Segoe UI" w:hAnsi="Segoe UI" w:cs="Segoe UI"/>
+          <w:color w:val="1F2328"/>
+          <w:sz w:val="20"/>
+        </w:rPr>
+        <w:t xml:space="preserve">Agar </w:t>
+      </w:r>
+      <w:proofErr w:type="spellStart"/>
+      <w:r>
+        <w:rPr>
+          <w:rFonts w:ascii="Segoe UI" w:hAnsi="Segoe UI" w:cs="Segoe UI"/>
+          <w:color w:val="1F2328"/>
+          <w:sz w:val="20"/>
+        </w:rPr>
+        <w:t>lebih</w:t>
+      </w:r>
+      <w:proofErr w:type="spellEnd"/>
+      <w:r>
+        <w:rPr>
+          <w:rFonts w:ascii="Segoe UI" w:hAnsi="Segoe UI" w:cs="Segoe UI"/>
+          <w:color w:val="1F2328"/>
+          <w:sz w:val="20"/>
+        </w:rPr>
+        <w:t xml:space="preserve"> </w:t>
+      </w:r>
+      <w:proofErr w:type="spellStart"/>
+      <w:r>
+        <w:rPr>
+          <w:rFonts w:ascii="Segoe UI" w:hAnsi="Segoe UI" w:cs="Segoe UI"/>
+          <w:color w:val="1F2328"/>
+          <w:sz w:val="20"/>
+        </w:rPr>
+        <w:t>efektif</w:t>
+      </w:r>
+      <w:proofErr w:type="spellEnd"/>
+      <w:r>
+        <w:rPr>
+          <w:rFonts w:ascii="Segoe UI" w:hAnsi="Segoe UI" w:cs="Segoe UI"/>
+          <w:color w:val="1F2328"/>
+          <w:sz w:val="20"/>
+        </w:rPr>
+        <w:t xml:space="preserve"> dan </w:t>
+      </w:r>
+      <w:proofErr w:type="spellStart"/>
+      <w:r>
+        <w:rPr>
+          <w:rFonts w:ascii="Segoe UI" w:hAnsi="Segoe UI" w:cs="Segoe UI"/>
+          <w:color w:val="1F2328"/>
+          <w:sz w:val="20"/>
+        </w:rPr>
+        <w:t>effisien</w:t>
+      </w:r>
+      <w:proofErr w:type="spellEnd"/>
+      <w:r>
+        <w:rPr>
+          <w:rFonts w:ascii="Segoe UI" w:hAnsi="Segoe UI" w:cs="Segoe UI"/>
+          <w:color w:val="1F2328"/>
+          <w:sz w:val="20"/>
+        </w:rPr>
+        <w:t xml:space="preserve"> </w:t>
+      </w:r>
+      <w:proofErr w:type="spellStart"/>
+      <w:r>
+        <w:rPr>
+          <w:rFonts w:ascii="Segoe UI" w:hAnsi="Segoe UI" w:cs="Segoe UI"/>
+          <w:color w:val="1F2328"/>
+          <w:sz w:val="20"/>
+        </w:rPr>
+        <w:t>kita</w:t>
+      </w:r>
+      <w:proofErr w:type="spellEnd"/>
+      <w:r>
+        <w:rPr>
+          <w:rFonts w:ascii="Segoe UI" w:hAnsi="Segoe UI" w:cs="Segoe UI"/>
+          <w:color w:val="1F2328"/>
+          <w:sz w:val="20"/>
+        </w:rPr>
+        <w:t xml:space="preserve"> </w:t>
+      </w:r>
+      <w:proofErr w:type="spellStart"/>
+      <w:r>
+        <w:rPr>
+          <w:rFonts w:ascii="Segoe UI" w:hAnsi="Segoe UI" w:cs="Segoe UI"/>
+          <w:color w:val="1F2328"/>
+          <w:sz w:val="20"/>
+        </w:rPr>
+        <w:t>dapat</w:t>
+      </w:r>
+      <w:proofErr w:type="spellEnd"/>
+      <w:r>
+        <w:rPr>
+          <w:rFonts w:ascii="Segoe UI" w:hAnsi="Segoe UI" w:cs="Segoe UI"/>
+          <w:color w:val="1F2328"/>
+          <w:sz w:val="20"/>
+        </w:rPr>
+        <w:t xml:space="preserve"> </w:t>
+      </w:r>
+      <w:proofErr w:type="spellStart"/>
+      <w:r>
+        <w:rPr>
+          <w:rFonts w:ascii="Segoe UI" w:hAnsi="Segoe UI" w:cs="Segoe UI"/>
+          <w:color w:val="1F2328"/>
+          <w:sz w:val="20"/>
+        </w:rPr>
+        <w:t>menggunakan</w:t>
+      </w:r>
+      <w:proofErr w:type="spellEnd"/>
+      <w:r>
+        <w:rPr>
+          <w:rFonts w:ascii="Segoe UI" w:hAnsi="Segoe UI" w:cs="Segoe UI"/>
+          <w:color w:val="1F2328"/>
+          <w:sz w:val="20"/>
+        </w:rPr>
+        <w:t xml:space="preserve"> </w:t>
+      </w:r>
+      <w:proofErr w:type="spellStart"/>
+      <w:r>
+        <w:rPr>
+          <w:rFonts w:ascii="Segoe UI" w:hAnsi="Segoe UI" w:cs="Segoe UI"/>
+          <w:color w:val="1F2328"/>
+          <w:sz w:val="20"/>
+        </w:rPr>
+        <w:t>extensi</w:t>
+      </w:r>
+      <w:proofErr w:type="spellEnd"/>
+      <w:r>
+        <w:rPr>
+          <w:rFonts w:ascii="Segoe UI" w:hAnsi="Segoe UI" w:cs="Segoe UI"/>
+          <w:color w:val="1F2328"/>
+          <w:sz w:val="20"/>
+        </w:rPr>
+        <w:t xml:space="preserve"> git lens yang </w:t>
+      </w:r>
+      <w:proofErr w:type="spellStart"/>
+      <w:r>
+        <w:rPr>
+          <w:rFonts w:ascii="Segoe UI" w:hAnsi="Segoe UI" w:cs="Segoe UI"/>
+          <w:color w:val="1F2328"/>
+          <w:sz w:val="20"/>
+        </w:rPr>
+        <w:t>sudah</w:t>
+      </w:r>
+      <w:proofErr w:type="spellEnd"/>
+      <w:r>
+        <w:rPr>
+          <w:rFonts w:ascii="Segoe UI" w:hAnsi="Segoe UI" w:cs="Segoe UI"/>
+          <w:color w:val="1F2328"/>
+          <w:sz w:val="20"/>
+        </w:rPr>
+        <w:t xml:space="preserve"> </w:t>
+      </w:r>
+      <w:proofErr w:type="spellStart"/>
+      <w:r>
+        <w:rPr>
+          <w:rFonts w:ascii="Segoe UI" w:hAnsi="Segoe UI" w:cs="Segoe UI"/>
+          <w:color w:val="1F2328"/>
+          <w:sz w:val="20"/>
+        </w:rPr>
+        <w:t>terinstal</w:t>
+      </w:r>
+      <w:proofErr w:type="spellEnd"/>
+      <w:r>
+        <w:rPr>
+          <w:rFonts w:ascii="Segoe UI" w:hAnsi="Segoe UI" w:cs="Segoe UI"/>
+          <w:color w:val="1F2328"/>
+          <w:sz w:val="20"/>
+        </w:rPr>
+        <w:t xml:space="preserve"> di vs code.</w:t>
+      </w:r>
+      <w:bookmarkEnd w:id="12"/>
     </w:p>
     <w:p>
       <w:pPr>
@@ -14278,228 +13459,562 @@
           <w:sz w:val="20"/>
         </w:rPr>
       </w:pPr>
-      <w:bookmarkStart w:id="16" w:name="_Toc171966120"/>
-      <w:proofErr w:type="spellStart"/>
-      <w:r>
-        <w:rPr>
-          <w:rFonts w:ascii="Segoe UI" w:hAnsi="Segoe UI" w:cs="Segoe UI"/>
-          <w:color w:val="1F2328"/>
-          <w:sz w:val="20"/>
-        </w:rPr>
-        <w:t>Menghapus</w:t>
-      </w:r>
-      <w:proofErr w:type="spellEnd"/>
-      <w:r>
-        <w:rPr>
-          <w:rFonts w:ascii="Segoe UI" w:hAnsi="Segoe UI" w:cs="Segoe UI"/>
-          <w:color w:val="1F2328"/>
-          <w:sz w:val="20"/>
-        </w:rPr>
-        <w:t xml:space="preserve"> </w:t>
-      </w:r>
-      <w:proofErr w:type="spellStart"/>
-      <w:r>
-        <w:rPr>
-          <w:rFonts w:ascii="Segoe UI" w:hAnsi="Segoe UI" w:cs="Segoe UI"/>
-          <w:color w:val="1F2328"/>
-          <w:sz w:val="20"/>
-        </w:rPr>
-        <w:t>configurasi</w:t>
-      </w:r>
-      <w:proofErr w:type="spellEnd"/>
-      <w:r>
-        <w:rPr>
-          <w:rFonts w:ascii="Segoe UI" w:hAnsi="Segoe UI" w:cs="Segoe UI"/>
-          <w:color w:val="1F2328"/>
-          <w:sz w:val="20"/>
-        </w:rPr>
-        <w:t xml:space="preserve"> email</w:t>
-      </w:r>
-      <w:bookmarkEnd w:id="16"/>
-    </w:p>
+      <w:bookmarkStart w:id="13" w:name="_Toc171966117"/>
+      <w:proofErr w:type="spellStart"/>
+      <w:r>
+        <w:rPr>
+          <w:rFonts w:ascii="Segoe UI" w:hAnsi="Segoe UI" w:cs="Segoe UI"/>
+          <w:color w:val="1F2328"/>
+          <w:sz w:val="20"/>
+        </w:rPr>
+        <w:t>Namun</w:t>
+      </w:r>
+      <w:proofErr w:type="spellEnd"/>
+      <w:r>
+        <w:rPr>
+          <w:rFonts w:ascii="Segoe UI" w:hAnsi="Segoe UI" w:cs="Segoe UI"/>
+          <w:color w:val="1F2328"/>
+          <w:sz w:val="20"/>
+        </w:rPr>
+        <w:t xml:space="preserve"> </w:t>
+      </w:r>
+      <w:proofErr w:type="spellStart"/>
+      <w:r>
+        <w:rPr>
+          <w:rFonts w:ascii="Segoe UI" w:hAnsi="Segoe UI" w:cs="Segoe UI"/>
+          <w:color w:val="1F2328"/>
+          <w:sz w:val="20"/>
+        </w:rPr>
+        <w:t>kita</w:t>
+      </w:r>
+      <w:proofErr w:type="spellEnd"/>
+      <w:r>
+        <w:rPr>
+          <w:rFonts w:ascii="Segoe UI" w:hAnsi="Segoe UI" w:cs="Segoe UI"/>
+          <w:color w:val="1F2328"/>
+          <w:sz w:val="20"/>
+        </w:rPr>
+        <w:t xml:space="preserve"> </w:t>
+      </w:r>
+      <w:proofErr w:type="spellStart"/>
+      <w:r>
+        <w:rPr>
+          <w:rFonts w:ascii="Segoe UI" w:hAnsi="Segoe UI" w:cs="Segoe UI"/>
+          <w:color w:val="1F2328"/>
+          <w:sz w:val="20"/>
+        </w:rPr>
+        <w:t>bisa</w:t>
+      </w:r>
+      <w:proofErr w:type="spellEnd"/>
+      <w:r>
+        <w:rPr>
+          <w:rFonts w:ascii="Segoe UI" w:hAnsi="Segoe UI" w:cs="Segoe UI"/>
+          <w:color w:val="1F2328"/>
+          <w:sz w:val="20"/>
+        </w:rPr>
+        <w:t xml:space="preserve"> juga </w:t>
+      </w:r>
+      <w:proofErr w:type="spellStart"/>
+      <w:r>
+        <w:rPr>
+          <w:rFonts w:ascii="Segoe UI" w:hAnsi="Segoe UI" w:cs="Segoe UI"/>
+          <w:color w:val="1F2328"/>
+          <w:sz w:val="20"/>
+        </w:rPr>
+        <w:t>langsung</w:t>
+      </w:r>
+      <w:proofErr w:type="spellEnd"/>
+      <w:r>
+        <w:rPr>
+          <w:rFonts w:ascii="Segoe UI" w:hAnsi="Segoe UI" w:cs="Segoe UI"/>
+          <w:color w:val="1F2328"/>
+          <w:sz w:val="20"/>
+        </w:rPr>
+        <w:t xml:space="preserve"> </w:t>
+      </w:r>
+      <w:proofErr w:type="spellStart"/>
+      <w:r>
+        <w:rPr>
+          <w:rFonts w:ascii="Segoe UI" w:hAnsi="Segoe UI" w:cs="Segoe UI"/>
+          <w:color w:val="1F2328"/>
+          <w:sz w:val="20"/>
+        </w:rPr>
+        <w:t>mengecek</w:t>
+      </w:r>
+      <w:proofErr w:type="spellEnd"/>
+      <w:r>
+        <w:rPr>
+          <w:rFonts w:ascii="Segoe UI" w:hAnsi="Segoe UI" w:cs="Segoe UI"/>
+          <w:color w:val="1F2328"/>
+          <w:sz w:val="20"/>
+        </w:rPr>
+        <w:t xml:space="preserve"> </w:t>
+      </w:r>
+      <w:proofErr w:type="spellStart"/>
+      <w:r>
+        <w:rPr>
+          <w:rFonts w:ascii="Segoe UI" w:hAnsi="Segoe UI" w:cs="Segoe UI"/>
+          <w:color w:val="1F2328"/>
+          <w:sz w:val="20"/>
+        </w:rPr>
+        <w:t>ke</w:t>
+      </w:r>
+      <w:proofErr w:type="spellEnd"/>
+      <w:r>
+        <w:rPr>
+          <w:rFonts w:ascii="Segoe UI" w:hAnsi="Segoe UI" w:cs="Segoe UI"/>
+          <w:color w:val="1F2328"/>
+          <w:sz w:val="20"/>
+        </w:rPr>
+        <w:t xml:space="preserve"> repository </w:t>
+      </w:r>
+      <w:proofErr w:type="spellStart"/>
+      <w:r>
+        <w:rPr>
+          <w:rFonts w:ascii="Segoe UI" w:hAnsi="Segoe UI" w:cs="Segoe UI"/>
+          <w:color w:val="1F2328"/>
+          <w:sz w:val="20"/>
+        </w:rPr>
+        <w:t>kita</w:t>
+      </w:r>
+      <w:proofErr w:type="spellEnd"/>
+      <w:r>
+        <w:rPr>
+          <w:rFonts w:ascii="Segoe UI" w:hAnsi="Segoe UI" w:cs="Segoe UI"/>
+          <w:color w:val="1F2328"/>
+          <w:sz w:val="20"/>
+        </w:rPr>
+        <w:t xml:space="preserve"> di </w:t>
+      </w:r>
+      <w:proofErr w:type="spellStart"/>
+      <w:r>
+        <w:rPr>
+          <w:rFonts w:ascii="Segoe UI" w:hAnsi="Segoe UI" w:cs="Segoe UI"/>
+          <w:color w:val="1F2328"/>
+          <w:sz w:val="20"/>
+        </w:rPr>
+        <w:t>github</w:t>
+      </w:r>
+      <w:proofErr w:type="spellEnd"/>
+      <w:r>
+        <w:rPr>
+          <w:rFonts w:ascii="Segoe UI" w:hAnsi="Segoe UI" w:cs="Segoe UI"/>
+          <w:color w:val="1F2328"/>
+          <w:sz w:val="20"/>
+        </w:rPr>
+        <w:t xml:space="preserve">. </w:t>
+      </w:r>
+      <w:proofErr w:type="spellStart"/>
+      <w:r>
+        <w:rPr>
+          <w:rFonts w:ascii="Segoe UI" w:hAnsi="Segoe UI" w:cs="Segoe UI"/>
+          <w:color w:val="1F2328"/>
+          <w:sz w:val="20"/>
+        </w:rPr>
+        <w:t>Yaitu</w:t>
+      </w:r>
+      <w:proofErr w:type="spellEnd"/>
+      <w:r>
+        <w:rPr>
+          <w:rFonts w:ascii="Segoe UI" w:hAnsi="Segoe UI" w:cs="Segoe UI"/>
+          <w:color w:val="1F2328"/>
+          <w:sz w:val="20"/>
+        </w:rPr>
+        <w:t xml:space="preserve"> </w:t>
+      </w:r>
+      <w:proofErr w:type="spellStart"/>
+      <w:r>
+        <w:rPr>
+          <w:rFonts w:ascii="Segoe UI" w:hAnsi="Segoe UI" w:cs="Segoe UI"/>
+          <w:color w:val="1F2328"/>
+          <w:sz w:val="20"/>
+        </w:rPr>
+        <w:t>dengan</w:t>
+      </w:r>
+      <w:proofErr w:type="spellEnd"/>
+      <w:r>
+        <w:rPr>
+          <w:rFonts w:ascii="Segoe UI" w:hAnsi="Segoe UI" w:cs="Segoe UI"/>
+          <w:color w:val="1F2328"/>
+          <w:sz w:val="20"/>
+        </w:rPr>
+        <w:t xml:space="preserve"> </w:t>
+      </w:r>
+      <w:proofErr w:type="spellStart"/>
+      <w:r>
+        <w:rPr>
+          <w:rFonts w:ascii="Segoe UI" w:hAnsi="Segoe UI" w:cs="Segoe UI"/>
+          <w:color w:val="1F2328"/>
+          <w:sz w:val="20"/>
+        </w:rPr>
+        <w:t>mengklik</w:t>
+      </w:r>
+      <w:proofErr w:type="spellEnd"/>
+      <w:r>
+        <w:rPr>
+          <w:rFonts w:ascii="Segoe UI" w:hAnsi="Segoe UI" w:cs="Segoe UI"/>
+          <w:color w:val="1F2328"/>
+          <w:sz w:val="20"/>
+        </w:rPr>
+        <w:t xml:space="preserve"> </w:t>
+      </w:r>
+      <w:proofErr w:type="spellStart"/>
+      <w:r>
+        <w:rPr>
+          <w:rFonts w:ascii="Segoe UI" w:hAnsi="Segoe UI" w:cs="Segoe UI"/>
+          <w:color w:val="1F2328"/>
+          <w:sz w:val="20"/>
+        </w:rPr>
+        <w:t>bagian</w:t>
+      </w:r>
+      <w:proofErr w:type="spellEnd"/>
+      <w:r>
+        <w:rPr>
+          <w:rFonts w:ascii="Segoe UI" w:hAnsi="Segoe UI" w:cs="Segoe UI"/>
+          <w:color w:val="1F2328"/>
+          <w:sz w:val="20"/>
+        </w:rPr>
+        <w:t xml:space="preserve"> commit.</w:t>
+      </w:r>
+      <w:bookmarkEnd w:id="13"/>
+      <w:r>
+        <w:rPr>
+          <w:rFonts w:ascii="Segoe UI" w:hAnsi="Segoe UI" w:cs="Segoe UI"/>
+          <w:color w:val="1F2328"/>
+          <w:sz w:val="20"/>
+        </w:rPr>
+        <w:t xml:space="preserve"> </w:t>
+      </w:r>
+    </w:p>
+    <w:p/>
     <w:p>
       <w:pPr>
         <w:ind w:left="284"/>
-        <w:rPr>
-          <w:color w:val="323130"/>
-          <w:sz w:val="30"/>
-        </w:rPr>
-      </w:pPr>
-    </w:p>
-    <w:p>
-      <w:pPr>
-        <w:shd w:val="clear" w:color="auto" w:fill="FFE599" w:themeFill="accent4" w:themeFillTint="66"/>
-        <w:ind w:left="284"/>
-        <w:rPr>
-          <w:rFonts w:ascii="Consolas" w:hAnsi="Consolas" w:cs="Consolas"/>
-          <w:sz w:val="20"/>
-          <w:szCs w:val="20"/>
-        </w:rPr>
-      </w:pPr>
-      <w:r>
-        <w:rPr>
-          <w:rFonts w:ascii="Consolas" w:hAnsi="Consolas" w:cs="Consolas"/>
-          <w:sz w:val="20"/>
-          <w:szCs w:val="20"/>
-        </w:rPr>
-        <w:t xml:space="preserve">git config --global --replace-all </w:t>
-      </w:r>
-      <w:proofErr w:type="spellStart"/>
-      <w:r>
-        <w:rPr>
-          <w:rFonts w:ascii="Consolas" w:hAnsi="Consolas" w:cs="Consolas"/>
-          <w:sz w:val="20"/>
-          <w:szCs w:val="20"/>
-        </w:rPr>
-        <w:t>user.</w:t>
-      </w:r>
-      <w:r>
-        <w:rPr>
-          <w:rFonts w:ascii="Consolas" w:hAnsi="Consolas" w:cs="Consolas"/>
-          <w:sz w:val="20"/>
-          <w:szCs w:val="20"/>
-        </w:rPr>
-        <w:t>e</w:t>
-      </w:r>
-      <w:r>
-        <w:rPr>
-          <w:rFonts w:ascii="Consolas" w:hAnsi="Consolas" w:cs="Consolas"/>
-          <w:sz w:val="20"/>
-          <w:szCs w:val="20"/>
-        </w:rPr>
-        <w:t>mail</w:t>
-      </w:r>
-      <w:proofErr w:type="spellEnd"/>
-      <w:r>
-        <w:rPr>
-          <w:rFonts w:ascii="Consolas" w:hAnsi="Consolas" w:cs="Consolas"/>
-          <w:sz w:val="20"/>
-          <w:szCs w:val="20"/>
-        </w:rPr>
-        <w:t xml:space="preserve"> </w:t>
-      </w:r>
-      <w:hyperlink r:id="rId46" w:history="1">
-        <w:r>
-          <w:rPr>
-            <w:rStyle w:val="Hyperlink"/>
-            <w:rFonts w:ascii="Consolas" w:hAnsi="Consolas" w:cs="Consolas"/>
-            <w:sz w:val="20"/>
-            <w:szCs w:val="20"/>
-          </w:rPr>
-          <w:t>email-id@domain.com</w:t>
-        </w:r>
-      </w:hyperlink>
-    </w:p>
-    <w:p>
-      <w:pPr>
-        <w:shd w:val="clear" w:color="auto" w:fill="FFE599" w:themeFill="accent4" w:themeFillTint="66"/>
-        <w:ind w:left="284"/>
-        <w:rPr>
-          <w:rFonts w:ascii="Consolas" w:hAnsi="Consolas" w:cs="Consolas"/>
-          <w:sz w:val="20"/>
-          <w:szCs w:val="20"/>
-        </w:rPr>
-      </w:pPr>
-      <w:r>
-        <w:rPr>
-          <w:rFonts w:ascii="Consolas" w:hAnsi="Consolas" w:cs="Consolas"/>
-          <w:sz w:val="20"/>
-          <w:szCs w:val="20"/>
-        </w:rPr>
-        <w:t xml:space="preserve">git config --global --replace-all </w:t>
-      </w:r>
-      <w:proofErr w:type="spellStart"/>
-      <w:r>
-        <w:rPr>
-          <w:rFonts w:ascii="Consolas" w:hAnsi="Consolas" w:cs="Consolas"/>
-          <w:sz w:val="20"/>
-          <w:szCs w:val="20"/>
-        </w:rPr>
-        <w:t>user.</w:t>
-      </w:r>
-      <w:r>
-        <w:rPr>
-          <w:rFonts w:ascii="Consolas" w:hAnsi="Consolas" w:cs="Consolas"/>
-          <w:sz w:val="20"/>
-          <w:szCs w:val="20"/>
-        </w:rPr>
-        <w:t>e</w:t>
-      </w:r>
-      <w:r>
-        <w:rPr>
-          <w:rFonts w:ascii="Consolas" w:hAnsi="Consolas" w:cs="Consolas"/>
-          <w:sz w:val="20"/>
-          <w:szCs w:val="20"/>
-        </w:rPr>
-        <w:t>mail</w:t>
-      </w:r>
-      <w:proofErr w:type="spellEnd"/>
-      <w:r>
-        <w:rPr>
-          <w:rFonts w:ascii="Consolas" w:hAnsi="Consolas" w:cs="Consolas"/>
-          <w:sz w:val="20"/>
-          <w:szCs w:val="20"/>
-        </w:rPr>
-        <w:t xml:space="preserve"> "</w:t>
-      </w:r>
-      <w:r>
-        <w:rPr>
-          <w:rFonts w:ascii="Consolas" w:hAnsi="Consolas" w:cs="Consolas"/>
-          <w:sz w:val="20"/>
-          <w:szCs w:val="20"/>
-        </w:rPr>
-        <w:t>putrymeylisa315@gmail.com</w:t>
-      </w:r>
-      <w:r>
-        <w:rPr>
-          <w:rFonts w:ascii="Consolas" w:hAnsi="Consolas" w:cs="Consolas"/>
-          <w:sz w:val="20"/>
-          <w:szCs w:val="20"/>
-        </w:rPr>
-        <w:t>"</w:t>
-      </w:r>
-    </w:p>
-    <w:p>
-      <w:pPr>
-        <w:shd w:val="clear" w:color="auto" w:fill="FFE599" w:themeFill="accent4" w:themeFillTint="66"/>
-        <w:ind w:left="284"/>
-        <w:rPr>
-          <w:rFonts w:ascii="Consolas" w:hAnsi="Consolas" w:cs="Consolas"/>
-          <w:sz w:val="20"/>
-          <w:szCs w:val="20"/>
-        </w:rPr>
-      </w:pPr>
-    </w:p>
-    <w:p>
-      <w:pPr>
-        <w:ind w:left="284"/>
-        <w:rPr>
-          <w:rFonts w:ascii="Consolas" w:hAnsi="Consolas" w:cs="Consolas"/>
-          <w:sz w:val="20"/>
-          <w:szCs w:val="20"/>
-        </w:rPr>
-      </w:pPr>
-    </w:p>
-    <w:p>
-      <w:pPr>
-        <w:ind w:left="284"/>
-        <w:rPr>
-          <w:rFonts w:ascii="Consolas" w:hAnsi="Consolas" w:cs="Consolas"/>
-          <w:sz w:val="20"/>
-          <w:szCs w:val="20"/>
-        </w:rPr>
-      </w:pPr>
-    </w:p>
-    <w:p>
-      <w:pPr>
-        <w:ind w:left="284"/>
-        <w:rPr>
-          <w:rFonts w:ascii="Consolas" w:hAnsi="Consolas" w:cs="Consolas"/>
-          <w:sz w:val="20"/>
-          <w:szCs w:val="20"/>
-        </w:rPr>
-      </w:pPr>
-    </w:p>
+      </w:pPr>
+      <w:r>
+        <w:rPr>
+          <w:noProof/>
+        </w:rPr>
+        <w:drawing>
+          <wp:inline distT="0" distB="0" distL="0" distR="0" wp14:anchorId="1C063898" wp14:editId="5E474CBC">
+            <wp:extent cx="5329669" cy="2313830"/>
+            <wp:effectExtent l="0" t="0" r="4445" b="0"/>
+            <wp:docPr id="78" name="Picture 78"/>
+            <wp:cNvGraphicFramePr>
+              <a:graphicFrameLocks xmlns:a="http://schemas.openxmlformats.org/drawingml/2006/main" noChangeAspect="1"/>
+            </wp:cNvGraphicFramePr>
+            <a:graphic xmlns:a="http://schemas.openxmlformats.org/drawingml/2006/main">
+              <a:graphicData uri="http://schemas.openxmlformats.org/drawingml/2006/picture">
+                <pic:pic xmlns:pic="http://schemas.openxmlformats.org/drawingml/2006/picture">
+                  <pic:nvPicPr>
+                    <pic:cNvPr id="1" name=""/>
+                    <pic:cNvPicPr/>
+                  </pic:nvPicPr>
+                  <pic:blipFill>
+                    <a:blip r:embed="rId46"/>
+                    <a:stretch>
+                      <a:fillRect/>
+                    </a:stretch>
+                  </pic:blipFill>
+                  <pic:spPr>
+                    <a:xfrm>
+                      <a:off x="0" y="0"/>
+                      <a:ext cx="5329669" cy="2313830"/>
+                    </a:xfrm>
+                    <a:prstGeom prst="rect">
+                      <a:avLst/>
+                    </a:prstGeom>
+                  </pic:spPr>
+                </pic:pic>
+              </a:graphicData>
+            </a:graphic>
+          </wp:inline>
+        </w:drawing>
+      </w:r>
+    </w:p>
+    <w:p/>
+    <w:p>
+      <w:r>
+        <w:t>RANGKUMAN:</w:t>
+      </w:r>
+    </w:p>
+    <w:p>
+      <w:r>
+        <w:t>1.Git Init:</w:t>
+      </w:r>
+    </w:p>
+    <w:p>
+      <w:r>
+        <w:t>2.Git Status:</w:t>
+      </w:r>
+    </w:p>
+    <w:p>
+      <w:r>
+        <w:t>3.Git add:</w:t>
+      </w:r>
+    </w:p>
+    <w:p>
+      <w:r>
+        <w:t>4.Git Status:</w:t>
+      </w:r>
+    </w:p>
+    <w:p>
+      <w:r>
+        <w:t>5.</w:t>
+      </w:r>
+      <w:r>
+        <w:t xml:space="preserve"> </w:t>
+      </w:r>
+      <w:r>
+        <w:t>Git Commit:</w:t>
+      </w:r>
+    </w:p>
+    <w:p>
+      <w:r>
+        <w:t>6.Git Log:</w:t>
+      </w:r>
+    </w:p>
+    <w:p>
+      <w:r>
+        <w:t xml:space="preserve">7.Ulang </w:t>
+      </w:r>
+      <w:proofErr w:type="spellStart"/>
+      <w:r>
+        <w:t>lagi</w:t>
+      </w:r>
+      <w:proofErr w:type="spellEnd"/>
+      <w:r>
+        <w:t xml:space="preserve"> </w:t>
+      </w:r>
+      <w:proofErr w:type="spellStart"/>
+      <w:r>
+        <w:t>dari</w:t>
+      </w:r>
+      <w:proofErr w:type="spellEnd"/>
+      <w:r>
+        <w:t xml:space="preserve"> git status</w:t>
+      </w:r>
+    </w:p>
+    <w:p/>
+    <w:p/>
+    <w:p/>
+    <w:p>
+      <w:proofErr w:type="spellStart"/>
+      <w:r>
+        <w:rPr>
+          <w:rFonts w:ascii="Segoe UI" w:hAnsi="Segoe UI" w:cs="Segoe UI"/>
+          <w:color w:val="1F2328"/>
+          <w:sz w:val="20"/>
+        </w:rPr>
+        <w:t>Dengan</w:t>
+      </w:r>
+      <w:proofErr w:type="spellEnd"/>
+      <w:r>
+        <w:rPr>
+          <w:rFonts w:ascii="Segoe UI" w:hAnsi="Segoe UI" w:cs="Segoe UI"/>
+          <w:color w:val="1F2328"/>
+          <w:sz w:val="20"/>
+        </w:rPr>
+        <w:t xml:space="preserve"> </w:t>
+      </w:r>
+      <w:proofErr w:type="spellStart"/>
+      <w:r>
+        <w:rPr>
+          <w:rFonts w:ascii="Segoe UI" w:hAnsi="Segoe UI" w:cs="Segoe UI"/>
+          <w:color w:val="1F2328"/>
+          <w:sz w:val="20"/>
+        </w:rPr>
+        <w:t>menggunakan</w:t>
+      </w:r>
+      <w:proofErr w:type="spellEnd"/>
+      <w:r>
+        <w:rPr>
+          <w:rFonts w:ascii="Segoe UI" w:hAnsi="Segoe UI" w:cs="Segoe UI"/>
+          <w:color w:val="1F2328"/>
+          <w:sz w:val="20"/>
+        </w:rPr>
+        <w:t xml:space="preserve"> git log di </w:t>
+      </w:r>
+      <w:proofErr w:type="spellStart"/>
+      <w:r>
+        <w:rPr>
+          <w:rFonts w:ascii="Segoe UI" w:hAnsi="Segoe UI" w:cs="Segoe UI"/>
+          <w:color w:val="1F2328"/>
+          <w:sz w:val="20"/>
+        </w:rPr>
+        <w:t>comand</w:t>
+      </w:r>
+      <w:proofErr w:type="spellEnd"/>
+      <w:r>
+        <w:rPr>
+          <w:rFonts w:ascii="Segoe UI" w:hAnsi="Segoe UI" w:cs="Segoe UI"/>
+          <w:color w:val="1F2328"/>
+          <w:sz w:val="20"/>
+        </w:rPr>
+        <w:t xml:space="preserve"> prompt </w:t>
+      </w:r>
+      <w:proofErr w:type="spellStart"/>
+      <w:r>
+        <w:rPr>
+          <w:rFonts w:ascii="Segoe UI" w:hAnsi="Segoe UI" w:cs="Segoe UI"/>
+          <w:color w:val="1F2328"/>
+          <w:sz w:val="20"/>
+        </w:rPr>
+        <w:t>dapat</w:t>
+      </w:r>
+      <w:proofErr w:type="spellEnd"/>
+      <w:r>
+        <w:rPr>
+          <w:rFonts w:ascii="Segoe UI" w:hAnsi="Segoe UI" w:cs="Segoe UI"/>
+          <w:color w:val="1F2328"/>
+          <w:sz w:val="20"/>
+        </w:rPr>
+        <w:t xml:space="preserve"> pula </w:t>
+      </w:r>
+      <w:proofErr w:type="spellStart"/>
+      <w:r>
+        <w:rPr>
+          <w:rFonts w:ascii="Segoe UI" w:hAnsi="Segoe UI" w:cs="Segoe UI"/>
+          <w:color w:val="1F2328"/>
+          <w:sz w:val="20"/>
+        </w:rPr>
+        <w:t>ita</w:t>
+      </w:r>
+      <w:proofErr w:type="spellEnd"/>
+      <w:r>
+        <w:rPr>
+          <w:rFonts w:ascii="Segoe UI" w:hAnsi="Segoe UI" w:cs="Segoe UI"/>
+          <w:color w:val="1F2328"/>
+          <w:sz w:val="20"/>
+        </w:rPr>
+        <w:t xml:space="preserve"> </w:t>
+      </w:r>
+      <w:proofErr w:type="spellStart"/>
+      <w:r>
+        <w:rPr>
+          <w:rFonts w:ascii="Segoe UI" w:hAnsi="Segoe UI" w:cs="Segoe UI"/>
+          <w:color w:val="1F2328"/>
+          <w:sz w:val="20"/>
+        </w:rPr>
+        <w:t>lihat</w:t>
+      </w:r>
+      <w:proofErr w:type="spellEnd"/>
+      <w:r>
+        <w:rPr>
+          <w:rFonts w:ascii="Segoe UI" w:hAnsi="Segoe UI" w:cs="Segoe UI"/>
+          <w:color w:val="1F2328"/>
+          <w:sz w:val="20"/>
+        </w:rPr>
+        <w:t xml:space="preserve"> </w:t>
+      </w:r>
+      <w:proofErr w:type="spellStart"/>
+      <w:r>
+        <w:rPr>
+          <w:rFonts w:ascii="Segoe UI" w:hAnsi="Segoe UI" w:cs="Segoe UI"/>
+          <w:color w:val="1F2328"/>
+          <w:sz w:val="20"/>
+        </w:rPr>
+        <w:t>riwayat</w:t>
+      </w:r>
+      <w:proofErr w:type="spellEnd"/>
+      <w:r>
+        <w:rPr>
+          <w:rFonts w:ascii="Segoe UI" w:hAnsi="Segoe UI" w:cs="Segoe UI"/>
+          <w:color w:val="1F2328"/>
+          <w:sz w:val="20"/>
+        </w:rPr>
+        <w:t xml:space="preserve"> commit yang </w:t>
+      </w:r>
+      <w:proofErr w:type="spellStart"/>
+      <w:r>
+        <w:rPr>
+          <w:rFonts w:ascii="Segoe UI" w:hAnsi="Segoe UI" w:cs="Segoe UI"/>
+          <w:color w:val="1F2328"/>
+          <w:sz w:val="20"/>
+        </w:rPr>
+        <w:t>telah</w:t>
+      </w:r>
+      <w:proofErr w:type="spellEnd"/>
+      <w:r>
+        <w:rPr>
+          <w:rFonts w:ascii="Segoe UI" w:hAnsi="Segoe UI" w:cs="Segoe UI"/>
+          <w:color w:val="1F2328"/>
+          <w:sz w:val="20"/>
+        </w:rPr>
+        <w:t xml:space="preserve"> </w:t>
+      </w:r>
+      <w:proofErr w:type="spellStart"/>
+      <w:r>
+        <w:rPr>
+          <w:rFonts w:ascii="Segoe UI" w:hAnsi="Segoe UI" w:cs="Segoe UI"/>
+          <w:color w:val="1F2328"/>
+          <w:sz w:val="20"/>
+        </w:rPr>
+        <w:t>kita</w:t>
+      </w:r>
+      <w:proofErr w:type="spellEnd"/>
+      <w:r>
+        <w:rPr>
+          <w:rFonts w:ascii="Segoe UI" w:hAnsi="Segoe UI" w:cs="Segoe UI"/>
+          <w:color w:val="1F2328"/>
+          <w:sz w:val="20"/>
+        </w:rPr>
+        <w:t xml:space="preserve"> </w:t>
+      </w:r>
+      <w:proofErr w:type="spellStart"/>
+      <w:r>
+        <w:rPr>
+          <w:rFonts w:ascii="Segoe UI" w:hAnsi="Segoe UI" w:cs="Segoe UI"/>
+          <w:color w:val="1F2328"/>
+          <w:sz w:val="20"/>
+        </w:rPr>
+        <w:t>lakukan</w:t>
+      </w:r>
+      <w:proofErr w:type="spellEnd"/>
+    </w:p>
+    <w:p>
+      <w:r>
+        <w:rPr>
+          <w:noProof/>
+        </w:rPr>
+        <w:drawing>
+          <wp:inline distT="0" distB="0" distL="0" distR="0" wp14:anchorId="1BE22285" wp14:editId="1E7FCB63">
+            <wp:extent cx="4400856" cy="2743200"/>
+            <wp:effectExtent l="0" t="0" r="0" b="0"/>
+            <wp:docPr id="79" name="Picture 79"/>
+            <wp:cNvGraphicFramePr>
+              <a:graphicFrameLocks xmlns:a="http://schemas.openxmlformats.org/drawingml/2006/main" noChangeAspect="1"/>
+            </wp:cNvGraphicFramePr>
+            <a:graphic xmlns:a="http://schemas.openxmlformats.org/drawingml/2006/main">
+              <a:graphicData uri="http://schemas.openxmlformats.org/drawingml/2006/picture">
+                <pic:pic xmlns:pic="http://schemas.openxmlformats.org/drawingml/2006/picture">
+                  <pic:nvPicPr>
+                    <pic:cNvPr id="1" name=""/>
+                    <pic:cNvPicPr/>
+                  </pic:nvPicPr>
+                  <pic:blipFill>
+                    <a:blip r:embed="rId47"/>
+                    <a:stretch>
+                      <a:fillRect/>
+                    </a:stretch>
+                  </pic:blipFill>
+                  <pic:spPr>
+                    <a:xfrm>
+                      <a:off x="0" y="0"/>
+                      <a:ext cx="4402241" cy="2744063"/>
+                    </a:xfrm>
+                    <a:prstGeom prst="rect">
+                      <a:avLst/>
+                    </a:prstGeom>
+                  </pic:spPr>
+                </pic:pic>
+              </a:graphicData>
+            </a:graphic>
+          </wp:inline>
+        </w:drawing>
+      </w:r>
+    </w:p>
+    <w:p/>
     <w:p>
       <w:pPr>
         <w:pStyle w:val="Heading3"/>
@@ -14512,518 +14027,343 @@
           <w:sz w:val="20"/>
         </w:rPr>
       </w:pPr>
-      <w:bookmarkStart w:id="17" w:name="_Toc171966121"/>
-      <w:proofErr w:type="spellStart"/>
-      <w:r>
-        <w:rPr>
-          <w:rFonts w:ascii="Segoe UI" w:hAnsi="Segoe UI" w:cs="Segoe UI"/>
-          <w:color w:val="1F2328"/>
-          <w:sz w:val="20"/>
-        </w:rPr>
-        <w:t>Menghapus</w:t>
-      </w:r>
-      <w:proofErr w:type="spellEnd"/>
-      <w:r>
-        <w:rPr>
-          <w:rFonts w:ascii="Segoe UI" w:hAnsi="Segoe UI" w:cs="Segoe UI"/>
-          <w:color w:val="1F2328"/>
-          <w:sz w:val="20"/>
-        </w:rPr>
-        <w:t xml:space="preserve"> </w:t>
-      </w:r>
-      <w:proofErr w:type="spellStart"/>
-      <w:r>
-        <w:rPr>
-          <w:rFonts w:ascii="Segoe UI" w:hAnsi="Segoe UI" w:cs="Segoe UI"/>
-          <w:color w:val="1F2328"/>
-          <w:sz w:val="20"/>
-        </w:rPr>
-        <w:t>configurasi</w:t>
-      </w:r>
-      <w:proofErr w:type="spellEnd"/>
-      <w:r>
-        <w:rPr>
-          <w:rFonts w:ascii="Segoe UI" w:hAnsi="Segoe UI" w:cs="Segoe UI"/>
-          <w:color w:val="1F2328"/>
-          <w:sz w:val="20"/>
-        </w:rPr>
-        <w:t xml:space="preserve"> remote origin</w:t>
-      </w:r>
-      <w:bookmarkEnd w:id="17"/>
-    </w:p>
-    <w:p>
-      <w:pPr>
-        <w:ind w:left="284"/>
-        <w:rPr>
-          <w:rFonts w:ascii="Consolas" w:hAnsi="Consolas" w:cs="Consolas"/>
-          <w:sz w:val="20"/>
-          <w:szCs w:val="20"/>
-        </w:rPr>
-      </w:pPr>
-    </w:p>
-    <w:p>
-      <w:pPr>
-        <w:shd w:val="clear" w:color="auto" w:fill="FFE599" w:themeFill="accent4" w:themeFillTint="66"/>
-        <w:ind w:left="284"/>
-        <w:rPr>
-          <w:rFonts w:ascii="Consolas" w:hAnsi="Consolas" w:cs="Consolas"/>
-          <w:sz w:val="20"/>
-          <w:szCs w:val="20"/>
-        </w:rPr>
-      </w:pPr>
-      <w:r>
-        <w:rPr>
-          <w:rFonts w:ascii="Consolas" w:hAnsi="Consolas" w:cs="Consolas"/>
-          <w:sz w:val="20"/>
-          <w:szCs w:val="20"/>
-        </w:rPr>
-        <w:t>git remote remove origin</w:t>
-      </w:r>
-    </w:p>
-    <w:p>
-      <w:pPr>
-        <w:ind w:left="284"/>
-        <w:rPr>
-          <w:rFonts w:ascii="Consolas" w:hAnsi="Consolas" w:cs="Consolas"/>
-          <w:sz w:val="20"/>
-          <w:szCs w:val="20"/>
-        </w:rPr>
-      </w:pPr>
-    </w:p>
-    <w:p>
-      <w:pPr>
-        <w:ind w:left="284"/>
-        <w:rPr>
-          <w:rFonts w:ascii="Consolas" w:hAnsi="Consolas" w:cs="Consolas"/>
-          <w:sz w:val="20"/>
-          <w:szCs w:val="20"/>
-        </w:rPr>
-      </w:pPr>
-    </w:p>
-    <w:p>
-      <w:pPr>
-        <w:shd w:val="clear" w:color="auto" w:fill="FFE599" w:themeFill="accent4" w:themeFillTint="66"/>
-        <w:ind w:left="284"/>
-        <w:rPr>
-          <w:rFonts w:ascii="Consolas" w:hAnsi="Consolas" w:cs="Consolas"/>
-          <w:sz w:val="20"/>
-          <w:szCs w:val="20"/>
-        </w:rPr>
-      </w:pPr>
-      <w:r>
-        <w:rPr>
-          <w:rFonts w:ascii="Consolas" w:hAnsi="Consolas" w:cs="Consolas"/>
-          <w:sz w:val="20"/>
-          <w:szCs w:val="20"/>
-        </w:rPr>
-        <w:t>git remote set-</w:t>
-      </w:r>
-      <w:proofErr w:type="spellStart"/>
-      <w:r>
-        <w:rPr>
-          <w:rFonts w:ascii="Consolas" w:hAnsi="Consolas" w:cs="Consolas"/>
-          <w:sz w:val="20"/>
-          <w:szCs w:val="20"/>
-        </w:rPr>
-        <w:t>url</w:t>
-      </w:r>
-      <w:proofErr w:type="spellEnd"/>
-      <w:r>
-        <w:rPr>
-          <w:rFonts w:ascii="Consolas" w:hAnsi="Consolas" w:cs="Consolas"/>
-          <w:sz w:val="20"/>
-          <w:szCs w:val="20"/>
-        </w:rPr>
-        <w:t xml:space="preserve"> origin NEW_URL</w:t>
-      </w:r>
-    </w:p>
-    <w:p>
-      <w:pPr>
-        <w:ind w:left="284"/>
-        <w:rPr>
-          <w:rFonts w:ascii="Consolas" w:hAnsi="Consolas" w:cs="Consolas"/>
-          <w:sz w:val="20"/>
-          <w:szCs w:val="20"/>
-        </w:rPr>
-      </w:pPr>
-    </w:p>
-    <w:p>
-      <w:pPr>
-        <w:shd w:val="clear" w:color="auto" w:fill="FFE599" w:themeFill="accent4" w:themeFillTint="66"/>
-        <w:ind w:left="284"/>
-        <w:rPr>
-          <w:rFonts w:ascii="Consolas" w:hAnsi="Consolas" w:cs="Consolas"/>
-          <w:sz w:val="20"/>
-          <w:szCs w:val="20"/>
-        </w:rPr>
-      </w:pPr>
-      <w:r>
-        <w:rPr>
-          <w:rFonts w:ascii="Consolas" w:hAnsi="Consolas" w:cs="Consolas"/>
-          <w:sz w:val="20"/>
-          <w:szCs w:val="20"/>
-        </w:rPr>
-        <w:t>git remote set-</w:t>
-      </w:r>
-      <w:proofErr w:type="spellStart"/>
-      <w:r>
-        <w:rPr>
-          <w:rFonts w:ascii="Consolas" w:hAnsi="Consolas" w:cs="Consolas"/>
-          <w:sz w:val="20"/>
-          <w:szCs w:val="20"/>
-        </w:rPr>
-        <w:t>url</w:t>
-      </w:r>
-      <w:proofErr w:type="spellEnd"/>
-      <w:r>
-        <w:rPr>
-          <w:rFonts w:ascii="Consolas" w:hAnsi="Consolas" w:cs="Consolas"/>
-          <w:sz w:val="20"/>
-          <w:szCs w:val="20"/>
-        </w:rPr>
-        <w:t xml:space="preserve"> origin </w:t>
-      </w:r>
-      <w:hyperlink r:id="rId47" w:history="1">
-        <w:r>
-          <w:rPr>
-            <w:rFonts w:ascii="Consolas" w:hAnsi="Consolas" w:cs="Consolas"/>
-          </w:rPr>
-          <w:t>https://github.com/abangmuslim/bengkelLaravel.git</w:t>
-        </w:r>
-      </w:hyperlink>
-    </w:p>
-    <w:p>
-      <w:pPr>
-        <w:ind w:left="284"/>
-        <w:rPr>
-          <w:rFonts w:ascii="Consolas" w:hAnsi="Consolas" w:cs="Consolas"/>
-          <w:sz w:val="20"/>
-          <w:szCs w:val="20"/>
-        </w:rPr>
-      </w:pPr>
-    </w:p>
-    <w:p>
-      <w:pPr>
-        <w:pStyle w:val="Heading3"/>
-        <w:shd w:val="clear" w:color="auto" w:fill="FFFFFF"/>
-        <w:spacing w:before="0"/>
-        <w:ind w:left="284"/>
-        <w:rPr>
-          <w:rFonts w:ascii="Segoe UI" w:hAnsi="Segoe UI" w:cs="Segoe UI"/>
-          <w:color w:val="1F2328"/>
-          <w:sz w:val="20"/>
-        </w:rPr>
-      </w:pPr>
-      <w:bookmarkStart w:id="18" w:name="_Toc171966122"/>
-      <w:proofErr w:type="spellStart"/>
-      <w:r>
-        <w:rPr>
-          <w:rFonts w:ascii="Segoe UI" w:hAnsi="Segoe UI" w:cs="Segoe UI"/>
-          <w:color w:val="1F2328"/>
-          <w:sz w:val="20"/>
-        </w:rPr>
-        <w:t>paksa</w:t>
-      </w:r>
-      <w:proofErr w:type="spellEnd"/>
-      <w:r>
-        <w:rPr>
-          <w:rFonts w:ascii="Segoe UI" w:hAnsi="Segoe UI" w:cs="Segoe UI"/>
-          <w:color w:val="1F2328"/>
-          <w:sz w:val="20"/>
-        </w:rPr>
-        <w:t xml:space="preserve"> </w:t>
-      </w:r>
-      <w:proofErr w:type="spellStart"/>
-      <w:r>
-        <w:rPr>
-          <w:rFonts w:ascii="Segoe UI" w:hAnsi="Segoe UI" w:cs="Segoe UI"/>
-          <w:color w:val="1F2328"/>
-          <w:sz w:val="20"/>
-        </w:rPr>
-        <w:t>singkron</w:t>
-      </w:r>
-      <w:proofErr w:type="spellEnd"/>
-      <w:r>
-        <w:rPr>
-          <w:rFonts w:ascii="Segoe UI" w:hAnsi="Segoe UI" w:cs="Segoe UI"/>
-          <w:color w:val="1F2328"/>
-          <w:sz w:val="20"/>
-        </w:rPr>
-        <w:t xml:space="preserve"> </w:t>
-      </w:r>
-      <w:proofErr w:type="spellStart"/>
-      <w:r>
-        <w:rPr>
-          <w:rFonts w:ascii="Segoe UI" w:hAnsi="Segoe UI" w:cs="Segoe UI"/>
-          <w:color w:val="1F2328"/>
-          <w:sz w:val="20"/>
-        </w:rPr>
-        <w:t>ke</w:t>
-      </w:r>
-      <w:proofErr w:type="spellEnd"/>
-      <w:r>
-        <w:rPr>
-          <w:rFonts w:ascii="Segoe UI" w:hAnsi="Segoe UI" w:cs="Segoe UI"/>
-          <w:color w:val="1F2328"/>
-          <w:sz w:val="20"/>
-        </w:rPr>
-        <w:t xml:space="preserve"> master origin</w:t>
-      </w:r>
-      <w:bookmarkEnd w:id="18"/>
-    </w:p>
-    <w:p>
-      <w:pPr>
-        <w:tabs>
-          <w:tab w:val="left" w:pos="916"/>
-          <w:tab w:val="left" w:pos="1832"/>
-          <w:tab w:val="left" w:pos="2748"/>
-          <w:tab w:val="left" w:pos="3664"/>
-          <w:tab w:val="left" w:pos="4580"/>
-          <w:tab w:val="left" w:pos="5496"/>
-          <w:tab w:val="left" w:pos="6412"/>
-          <w:tab w:val="left" w:pos="7328"/>
-          <w:tab w:val="left" w:pos="8244"/>
-          <w:tab w:val="left" w:pos="9160"/>
-          <w:tab w:val="left" w:pos="10076"/>
-          <w:tab w:val="left" w:pos="10992"/>
-          <w:tab w:val="left" w:pos="11908"/>
-          <w:tab w:val="left" w:pos="12824"/>
-          <w:tab w:val="left" w:pos="13740"/>
-          <w:tab w:val="left" w:pos="14656"/>
-        </w:tabs>
-        <w:rPr>
-          <w:rFonts w:ascii="Courier New" w:hAnsi="Courier New" w:cs="Courier New"/>
-          <w:color w:val="1F2328"/>
-          <w:sz w:val="20"/>
-          <w:szCs w:val="20"/>
-          <w:bdr w:val="none" w:sz="0" w:space="0" w:color="auto" w:frame="1"/>
-        </w:rPr>
-      </w:pPr>
-    </w:p>
-    <w:p>
-      <w:pPr>
-        <w:shd w:val="clear" w:color="auto" w:fill="FFE599" w:themeFill="accent4" w:themeFillTint="66"/>
-        <w:ind w:left="284"/>
-        <w:rPr>
-          <w:rFonts w:ascii="Consolas" w:hAnsi="Consolas" w:cs="Consolas"/>
-          <w:sz w:val="20"/>
-          <w:szCs w:val="20"/>
-        </w:rPr>
-      </w:pPr>
-      <w:r>
-        <w:rPr>
-          <w:rFonts w:ascii="Consolas" w:hAnsi="Consolas" w:cs="Consolas"/>
-          <w:sz w:val="20"/>
-          <w:szCs w:val="20"/>
-        </w:rPr>
-        <w:t>git push origin master --force</w:t>
-      </w:r>
-    </w:p>
-    <w:p>
-      <w:pPr>
-        <w:ind w:left="284"/>
-        <w:rPr>
-          <w:color w:val="323130"/>
-          <w:sz w:val="30"/>
-        </w:rPr>
-      </w:pPr>
-    </w:p>
-    <w:p>
-      <w:pPr>
-        <w:pStyle w:val="ListParagraph"/>
-        <w:numPr>
-          <w:ilvl w:val="0"/>
-          <w:numId w:val="40"/>
-        </w:numPr>
-        <w:ind w:left="284" w:hanging="294"/>
-        <w:contextualSpacing w:val="0"/>
-        <w:rPr>
-          <w:rFonts w:asciiTheme="minorHAnsi" w:eastAsiaTheme="minorHAnsi" w:hAnsiTheme="minorHAnsi" w:cstheme="minorBidi"/>
-          <w:b/>
-          <w:sz w:val="22"/>
-          <w:szCs w:val="22"/>
-        </w:rPr>
-      </w:pPr>
-      <w:proofErr w:type="spellStart"/>
-      <w:r>
-        <w:rPr>
-          <w:rFonts w:asciiTheme="minorHAnsi" w:hAnsiTheme="minorHAnsi" w:cstheme="minorBidi"/>
-          <w:b/>
-          <w:sz w:val="22"/>
-          <w:szCs w:val="22"/>
-        </w:rPr>
-        <w:t>Merubah</w:t>
-      </w:r>
-      <w:proofErr w:type="spellEnd"/>
-      <w:r>
-        <w:rPr>
-          <w:rFonts w:asciiTheme="minorHAnsi" w:hAnsiTheme="minorHAnsi" w:cstheme="minorBidi"/>
-          <w:b/>
-          <w:sz w:val="22"/>
-          <w:szCs w:val="22"/>
-        </w:rPr>
-        <w:t xml:space="preserve"> Repository </w:t>
-      </w:r>
-      <w:proofErr w:type="spellStart"/>
-      <w:r>
-        <w:rPr>
-          <w:rFonts w:asciiTheme="minorHAnsi" w:hAnsiTheme="minorHAnsi" w:cstheme="minorBidi"/>
-          <w:b/>
-          <w:sz w:val="22"/>
-          <w:szCs w:val="22"/>
+      <w:bookmarkStart w:id="14" w:name="_Toc171966118"/>
+      <w:r>
+        <w:rPr>
+          <w:rFonts w:ascii="Segoe UI" w:hAnsi="Segoe UI" w:cs="Segoe UI"/>
+          <w:color w:val="1F2328"/>
+          <w:sz w:val="20"/>
+        </w:rPr>
+        <w:t xml:space="preserve">Di menu </w:t>
+      </w:r>
+      <w:proofErr w:type="gramStart"/>
+      <w:r>
+        <w:rPr>
+          <w:rFonts w:ascii="Segoe UI" w:hAnsi="Segoe UI" w:cs="Segoe UI"/>
+          <w:color w:val="1F2328"/>
+          <w:sz w:val="20"/>
+        </w:rPr>
+        <w:t>commit</w:t>
+      </w:r>
+      <w:proofErr w:type="gramEnd"/>
+      <w:r>
+        <w:rPr>
+          <w:rFonts w:ascii="Segoe UI" w:hAnsi="Segoe UI" w:cs="Segoe UI"/>
+          <w:color w:val="1F2328"/>
+          <w:sz w:val="20"/>
+        </w:rPr>
+        <w:t xml:space="preserve"> </w:t>
+      </w:r>
+      <w:r>
+        <w:rPr>
+          <w:rFonts w:ascii="Segoe UI" w:hAnsi="Segoe UI" w:cs="Segoe UI"/>
+          <w:color w:val="1F2328"/>
+          <w:sz w:val="20"/>
+        </w:rPr>
+        <w:t xml:space="preserve">pada </w:t>
+      </w:r>
+      <w:proofErr w:type="spellStart"/>
+      <w:r>
+        <w:rPr>
+          <w:rFonts w:ascii="Segoe UI" w:hAnsi="Segoe UI" w:cs="Segoe UI"/>
+          <w:color w:val="1F2328"/>
+          <w:sz w:val="20"/>
+        </w:rPr>
+        <w:t>github</w:t>
+      </w:r>
+      <w:proofErr w:type="spellEnd"/>
+      <w:r>
+        <w:rPr>
+          <w:rFonts w:ascii="Segoe UI" w:hAnsi="Segoe UI" w:cs="Segoe UI"/>
+          <w:color w:val="1F2328"/>
+          <w:sz w:val="20"/>
+        </w:rPr>
+        <w:t xml:space="preserve"> </w:t>
+      </w:r>
+      <w:proofErr w:type="spellStart"/>
+      <w:r>
+        <w:rPr>
+          <w:rFonts w:ascii="Segoe UI" w:hAnsi="Segoe UI" w:cs="Segoe UI"/>
+          <w:color w:val="1F2328"/>
+          <w:sz w:val="20"/>
+        </w:rPr>
+        <w:t>kita</w:t>
+      </w:r>
+      <w:proofErr w:type="spellEnd"/>
+      <w:r>
+        <w:rPr>
+          <w:rFonts w:ascii="Segoe UI" w:hAnsi="Segoe UI" w:cs="Segoe UI"/>
+          <w:color w:val="1F2328"/>
+          <w:sz w:val="20"/>
+        </w:rPr>
+        <w:t xml:space="preserve"> </w:t>
+      </w:r>
+      <w:proofErr w:type="spellStart"/>
+      <w:r>
+        <w:rPr>
+          <w:rFonts w:ascii="Segoe UI" w:hAnsi="Segoe UI" w:cs="Segoe UI"/>
+          <w:color w:val="1F2328"/>
+          <w:sz w:val="20"/>
+        </w:rPr>
+        <w:t>dapat</w:t>
+      </w:r>
+      <w:proofErr w:type="spellEnd"/>
+      <w:r>
+        <w:rPr>
+          <w:rFonts w:ascii="Segoe UI" w:hAnsi="Segoe UI" w:cs="Segoe UI"/>
+          <w:color w:val="1F2328"/>
+          <w:sz w:val="20"/>
+        </w:rPr>
+        <w:t xml:space="preserve"> juga </w:t>
+      </w:r>
+      <w:proofErr w:type="spellStart"/>
+      <w:r>
+        <w:rPr>
+          <w:rFonts w:ascii="Segoe UI" w:hAnsi="Segoe UI" w:cs="Segoe UI"/>
+          <w:color w:val="1F2328"/>
+          <w:sz w:val="20"/>
+        </w:rPr>
+        <w:t>melihat</w:t>
+      </w:r>
+      <w:proofErr w:type="spellEnd"/>
+      <w:r>
+        <w:rPr>
+          <w:rFonts w:ascii="Segoe UI" w:hAnsi="Segoe UI" w:cs="Segoe UI"/>
+          <w:color w:val="1F2328"/>
+          <w:sz w:val="20"/>
+        </w:rPr>
+        <w:t xml:space="preserve"> </w:t>
+      </w:r>
+      <w:proofErr w:type="spellStart"/>
+      <w:r>
+        <w:rPr>
+          <w:rFonts w:ascii="Segoe UI" w:hAnsi="Segoe UI" w:cs="Segoe UI"/>
+          <w:color w:val="1F2328"/>
+          <w:sz w:val="20"/>
+        </w:rPr>
+        <w:t>riwayat</w:t>
+      </w:r>
+      <w:proofErr w:type="spellEnd"/>
+      <w:r>
+        <w:rPr>
+          <w:rFonts w:ascii="Segoe UI" w:hAnsi="Segoe UI" w:cs="Segoe UI"/>
+          <w:color w:val="1F2328"/>
+          <w:sz w:val="20"/>
+        </w:rPr>
+        <w:t xml:space="preserve"> dan </w:t>
+      </w:r>
+      <w:proofErr w:type="spellStart"/>
+      <w:r>
+        <w:rPr>
+          <w:rFonts w:ascii="Segoe UI" w:hAnsi="Segoe UI" w:cs="Segoe UI"/>
+          <w:color w:val="1F2328"/>
+          <w:sz w:val="20"/>
+        </w:rPr>
+        <w:t>jumlah</w:t>
+      </w:r>
+      <w:proofErr w:type="spellEnd"/>
+      <w:r>
+        <w:rPr>
+          <w:rFonts w:ascii="Segoe UI" w:hAnsi="Segoe UI" w:cs="Segoe UI"/>
+          <w:color w:val="1F2328"/>
+          <w:sz w:val="20"/>
+        </w:rPr>
+        <w:t xml:space="preserve"> commit yang </w:t>
+      </w:r>
+      <w:proofErr w:type="spellStart"/>
+      <w:r>
+        <w:rPr>
+          <w:rFonts w:ascii="Segoe UI" w:hAnsi="Segoe UI" w:cs="Segoe UI"/>
+          <w:color w:val="1F2328"/>
+          <w:sz w:val="20"/>
+        </w:rPr>
+        <w:t>pernah</w:t>
+      </w:r>
+      <w:proofErr w:type="spellEnd"/>
+      <w:r>
+        <w:rPr>
+          <w:rFonts w:ascii="Segoe UI" w:hAnsi="Segoe UI" w:cs="Segoe UI"/>
+          <w:color w:val="1F2328"/>
+          <w:sz w:val="20"/>
+        </w:rPr>
+        <w:t xml:space="preserve"> </w:t>
+      </w:r>
+      <w:proofErr w:type="spellStart"/>
+      <w:r>
+        <w:rPr>
+          <w:rFonts w:ascii="Segoe UI" w:hAnsi="Segoe UI" w:cs="Segoe UI"/>
+          <w:color w:val="1F2328"/>
+          <w:sz w:val="20"/>
+        </w:rPr>
+        <w:t>kita</w:t>
+      </w:r>
+      <w:proofErr w:type="spellEnd"/>
+      <w:r>
+        <w:rPr>
+          <w:rFonts w:ascii="Segoe UI" w:hAnsi="Segoe UI" w:cs="Segoe UI"/>
+          <w:color w:val="1F2328"/>
+          <w:sz w:val="20"/>
+        </w:rPr>
+        <w:t xml:space="preserve"> </w:t>
+      </w:r>
+      <w:proofErr w:type="spellStart"/>
+      <w:r>
+        <w:rPr>
+          <w:rFonts w:ascii="Segoe UI" w:hAnsi="Segoe UI" w:cs="Segoe UI"/>
+          <w:color w:val="1F2328"/>
+          <w:sz w:val="20"/>
+        </w:rPr>
+        <w:t>buat</w:t>
+      </w:r>
+      <w:proofErr w:type="spellEnd"/>
+      <w:r>
+        <w:rPr>
+          <w:rFonts w:ascii="Segoe UI" w:hAnsi="Segoe UI" w:cs="Segoe UI"/>
+          <w:color w:val="1F2328"/>
+          <w:sz w:val="20"/>
+        </w:rPr>
+        <w:t xml:space="preserve">, </w:t>
+      </w:r>
+      <w:proofErr w:type="spellStart"/>
+      <w:r>
+        <w:rPr>
+          <w:rFonts w:ascii="Segoe UI" w:hAnsi="Segoe UI" w:cs="Segoe UI"/>
+          <w:color w:val="1F2328"/>
+          <w:sz w:val="20"/>
+        </w:rPr>
+        <w:t>lengkap</w:t>
+      </w:r>
+      <w:proofErr w:type="spellEnd"/>
+      <w:r>
+        <w:rPr>
+          <w:rFonts w:ascii="Segoe UI" w:hAnsi="Segoe UI" w:cs="Segoe UI"/>
+          <w:color w:val="1F2328"/>
+          <w:sz w:val="20"/>
+        </w:rPr>
+        <w:t xml:space="preserve"> </w:t>
+      </w:r>
+      <w:proofErr w:type="spellStart"/>
+      <w:r>
+        <w:rPr>
+          <w:rFonts w:ascii="Segoe UI" w:hAnsi="Segoe UI" w:cs="Segoe UI"/>
+          <w:color w:val="1F2328"/>
+          <w:sz w:val="20"/>
+        </w:rPr>
+        <w:t>dengan</w:t>
+      </w:r>
+      <w:proofErr w:type="spellEnd"/>
+      <w:r>
+        <w:rPr>
+          <w:rFonts w:ascii="Segoe UI" w:hAnsi="Segoe UI" w:cs="Segoe UI"/>
+          <w:color w:val="1F2328"/>
+          <w:sz w:val="20"/>
+        </w:rPr>
+        <w:t xml:space="preserve"> </w:t>
+      </w:r>
+      <w:proofErr w:type="spellStart"/>
+      <w:r>
+        <w:rPr>
+          <w:rFonts w:ascii="Segoe UI" w:hAnsi="Segoe UI" w:cs="Segoe UI"/>
+          <w:color w:val="1F2328"/>
+          <w:sz w:val="20"/>
+        </w:rPr>
+        <w:t>tanggal</w:t>
+      </w:r>
+      <w:proofErr w:type="spellEnd"/>
+      <w:r>
+        <w:rPr>
+          <w:rFonts w:ascii="Segoe UI" w:hAnsi="Segoe UI" w:cs="Segoe UI"/>
+          <w:color w:val="1F2328"/>
+          <w:sz w:val="20"/>
+        </w:rPr>
+        <w:t xml:space="preserve"> dan </w:t>
+      </w:r>
+      <w:proofErr w:type="spellStart"/>
+      <w:r>
+        <w:rPr>
+          <w:rFonts w:ascii="Segoe UI" w:hAnsi="Segoe UI" w:cs="Segoe UI"/>
+          <w:color w:val="1F2328"/>
+          <w:sz w:val="20"/>
+        </w:rPr>
+        <w:t>keterangan</w:t>
+      </w:r>
+      <w:proofErr w:type="spellEnd"/>
+      <w:r>
+        <w:rPr>
+          <w:rFonts w:ascii="Segoe UI" w:hAnsi="Segoe UI" w:cs="Segoe UI"/>
+          <w:color w:val="1F2328"/>
+          <w:sz w:val="20"/>
+        </w:rPr>
+        <w:t xml:space="preserve"> </w:t>
+      </w:r>
+      <w:proofErr w:type="spellStart"/>
+      <w:r>
+        <w:rPr>
+          <w:rFonts w:ascii="Segoe UI" w:hAnsi="Segoe UI" w:cs="Segoe UI"/>
+          <w:color w:val="1F2328"/>
+          <w:sz w:val="20"/>
         </w:rPr>
         <w:t>dari</w:t>
       </w:r>
       <w:proofErr w:type="spellEnd"/>
       <w:r>
         <w:rPr>
-          <w:rFonts w:asciiTheme="minorHAnsi" w:hAnsiTheme="minorHAnsi" w:cstheme="minorBidi"/>
-          <w:b/>
-          <w:sz w:val="22"/>
-          <w:szCs w:val="22"/>
-        </w:rPr>
-        <w:t xml:space="preserve"> Local Remote Global Config</w:t>
-      </w:r>
-    </w:p>
-    <w:p>
-      <w:pPr>
-        <w:rPr>
-          <w:rFonts w:ascii="Consolas" w:hAnsi="Consolas" w:cs="Consolas"/>
-          <w:sz w:val="20"/>
-          <w:szCs w:val="20"/>
-        </w:rPr>
-      </w:pPr>
-    </w:p>
-    <w:p>
-      <w:pPr>
-        <w:pStyle w:val="Heading3"/>
-        <w:shd w:val="clear" w:color="auto" w:fill="FFFFFF"/>
-        <w:spacing w:before="0"/>
-        <w:ind w:left="284"/>
-        <w:rPr>
-          <w:color w:val="323130"/>
-          <w:sz w:val="30"/>
-        </w:rPr>
-      </w:pPr>
-      <w:bookmarkStart w:id="19" w:name="_Toc171966123"/>
-      <w:proofErr w:type="spellStart"/>
-      <w:r>
-        <w:rPr>
-          <w:rFonts w:ascii="Segoe UI" w:hAnsi="Segoe UI" w:cs="Segoe UI"/>
-          <w:color w:val="1F2328"/>
-          <w:sz w:val="20"/>
-        </w:rPr>
-        <w:t>Membuat</w:t>
-      </w:r>
-      <w:proofErr w:type="spellEnd"/>
-      <w:r>
-        <w:rPr>
-          <w:rFonts w:ascii="Segoe UI" w:hAnsi="Segoe UI" w:cs="Segoe UI"/>
-          <w:color w:val="1F2328"/>
-          <w:sz w:val="20"/>
-        </w:rPr>
-        <w:t xml:space="preserve"> repository </w:t>
-      </w:r>
-      <w:proofErr w:type="spellStart"/>
-      <w:r>
-        <w:rPr>
-          <w:rFonts w:ascii="Segoe UI" w:hAnsi="Segoe UI" w:cs="Segoe UI"/>
-          <w:color w:val="1F2328"/>
-          <w:sz w:val="20"/>
-        </w:rPr>
-        <w:t>baru</w:t>
-      </w:r>
-      <w:proofErr w:type="spellEnd"/>
-      <w:r>
-        <w:rPr>
-          <w:rFonts w:ascii="Segoe UI" w:hAnsi="Segoe UI" w:cs="Segoe UI"/>
-          <w:color w:val="1F2328"/>
-          <w:sz w:val="20"/>
-        </w:rPr>
-        <w:t xml:space="preserve">, </w:t>
-      </w:r>
-      <w:proofErr w:type="spellStart"/>
-      <w:r>
-        <w:rPr>
-          <w:rFonts w:ascii="Segoe UI" w:hAnsi="Segoe UI" w:cs="Segoe UI"/>
-          <w:color w:val="1F2328"/>
-          <w:sz w:val="20"/>
-        </w:rPr>
-        <w:t>kemudian</w:t>
-      </w:r>
-      <w:proofErr w:type="spellEnd"/>
-      <w:r>
-        <w:rPr>
-          <w:rFonts w:ascii="Segoe UI" w:hAnsi="Segoe UI" w:cs="Segoe UI"/>
-          <w:color w:val="1F2328"/>
-          <w:sz w:val="20"/>
-        </w:rPr>
-        <w:t xml:space="preserve"> </w:t>
-      </w:r>
-      <w:proofErr w:type="spellStart"/>
-      <w:r>
-        <w:rPr>
-          <w:rFonts w:ascii="Segoe UI" w:hAnsi="Segoe UI" w:cs="Segoe UI"/>
-          <w:color w:val="1F2328"/>
-          <w:sz w:val="20"/>
-        </w:rPr>
-        <w:t>mengikuti</w:t>
-      </w:r>
-      <w:proofErr w:type="spellEnd"/>
-      <w:r>
-        <w:rPr>
-          <w:rFonts w:ascii="Segoe UI" w:hAnsi="Segoe UI" w:cs="Segoe UI"/>
-          <w:color w:val="1F2328"/>
-          <w:sz w:val="20"/>
-        </w:rPr>
-        <w:t xml:space="preserve"> </w:t>
-      </w:r>
-      <w:proofErr w:type="spellStart"/>
-      <w:r>
-        <w:rPr>
-          <w:rFonts w:ascii="Segoe UI" w:hAnsi="Segoe UI" w:cs="Segoe UI"/>
-          <w:color w:val="1F2328"/>
-          <w:sz w:val="20"/>
-        </w:rPr>
-        <w:t>comand</w:t>
-      </w:r>
-      <w:proofErr w:type="spellEnd"/>
-      <w:r>
-        <w:rPr>
-          <w:rFonts w:ascii="Segoe UI" w:hAnsi="Segoe UI" w:cs="Segoe UI"/>
-          <w:color w:val="1F2328"/>
-          <w:sz w:val="20"/>
-        </w:rPr>
-        <w:t xml:space="preserve">/prompt yang </w:t>
-      </w:r>
-      <w:proofErr w:type="spellStart"/>
-      <w:r>
-        <w:rPr>
-          <w:rFonts w:ascii="Segoe UI" w:hAnsi="Segoe UI" w:cs="Segoe UI"/>
-          <w:color w:val="1F2328"/>
-          <w:sz w:val="20"/>
-        </w:rPr>
-        <w:t>tersedia</w:t>
-      </w:r>
-      <w:bookmarkEnd w:id="19"/>
-      <w:proofErr w:type="spellEnd"/>
-    </w:p>
-    <w:p>
-      <w:pPr>
-        <w:rPr>
-          <w:sz w:val="22"/>
-        </w:rPr>
-      </w:pPr>
+          <w:rFonts w:ascii="Segoe UI" w:hAnsi="Segoe UI" w:cs="Segoe UI"/>
+          <w:color w:val="1F2328"/>
+          <w:sz w:val="20"/>
+        </w:rPr>
+        <w:t xml:space="preserve"> </w:t>
+      </w:r>
+      <w:proofErr w:type="spellStart"/>
+      <w:r>
+        <w:rPr>
+          <w:rFonts w:ascii="Segoe UI" w:hAnsi="Segoe UI" w:cs="Segoe UI"/>
+          <w:color w:val="1F2328"/>
+          <w:sz w:val="20"/>
+        </w:rPr>
+        <w:t>penamaan</w:t>
+      </w:r>
+      <w:proofErr w:type="spellEnd"/>
+      <w:r>
+        <w:rPr>
+          <w:rFonts w:ascii="Segoe UI" w:hAnsi="Segoe UI" w:cs="Segoe UI"/>
+          <w:color w:val="1F2328"/>
+          <w:sz w:val="20"/>
+        </w:rPr>
+        <w:t xml:space="preserve"> commit </w:t>
+      </w:r>
+      <w:proofErr w:type="spellStart"/>
+      <w:r>
+        <w:rPr>
+          <w:rFonts w:ascii="Segoe UI" w:hAnsi="Segoe UI" w:cs="Segoe UI"/>
+          <w:color w:val="1F2328"/>
+          <w:sz w:val="20"/>
+        </w:rPr>
+        <w:t>tersebut</w:t>
+      </w:r>
+      <w:proofErr w:type="spellEnd"/>
+      <w:r>
+        <w:rPr>
+          <w:rFonts w:ascii="Segoe UI" w:hAnsi="Segoe UI" w:cs="Segoe UI"/>
+          <w:color w:val="1F2328"/>
+          <w:sz w:val="20"/>
+        </w:rPr>
+        <w:t>.</w:t>
+      </w:r>
+      <w:bookmarkEnd w:id="14"/>
+    </w:p>
+    <w:p/>
+    <w:p/>
+    <w:p>
       <w:r>
         <w:rPr>
           <w:noProof/>
-          <w14:ligatures w14:val="standardContextual"/>
         </w:rPr>
         <w:drawing>
-          <wp:inline distT="0" distB="0" distL="0" distR="0" wp14:anchorId="430D9C91" wp14:editId="795DA4B4">
-            <wp:extent cx="5076748" cy="2637747"/>
-            <wp:effectExtent l="0" t="0" r="0" b="0"/>
-            <wp:docPr id="83" name="Picture 83"/>
+          <wp:inline distT="0" distB="0" distL="0" distR="0" wp14:anchorId="04758235" wp14:editId="16274F5B">
+            <wp:extent cx="4408098" cy="2891089"/>
+            <wp:effectExtent l="0" t="0" r="0" b="5080"/>
+            <wp:docPr id="81" name="Picture 81"/>
             <wp:cNvGraphicFramePr>
               <a:graphicFrameLocks xmlns:a="http://schemas.openxmlformats.org/drawingml/2006/main" noChangeAspect="1"/>
             </wp:cNvGraphicFramePr>
@@ -15043,7 +14383,7 @@
                   <pic:spPr>
                     <a:xfrm>
                       <a:off x="0" y="0"/>
-                      <a:ext cx="5079380" cy="2639114"/>
+                      <a:ext cx="4410257" cy="2892505"/>
                     </a:xfrm>
                     <a:prstGeom prst="rect">
                       <a:avLst/>
@@ -15058,83 +14398,86 @@
     </w:p>
     <w:p>
       <w:pPr>
-        <w:rPr>
-          <w:sz w:val="22"/>
-        </w:rPr>
-      </w:pPr>
-    </w:p>
-    <w:p>
-      <w:pPr>
-        <w:rPr>
-          <w:sz w:val="22"/>
-        </w:rPr>
-      </w:pPr>
-      <w:r>
-        <w:rPr>
-          <w:sz w:val="22"/>
-        </w:rPr>
-        <w:t xml:space="preserve">Hapus </w:t>
-      </w:r>
-      <w:proofErr w:type="spellStart"/>
-      <w:r>
-        <w:rPr>
-          <w:sz w:val="22"/>
-        </w:rPr>
-        <w:t>dulu</w:t>
-      </w:r>
-      <w:proofErr w:type="spellEnd"/>
-      <w:r>
-        <w:rPr>
-          <w:sz w:val="22"/>
-        </w:rPr>
-        <w:t xml:space="preserve"> git remote origin </w:t>
-      </w:r>
-      <w:proofErr w:type="spellStart"/>
-      <w:r>
-        <w:rPr>
-          <w:sz w:val="22"/>
-        </w:rPr>
-        <w:t>dengan</w:t>
-      </w:r>
-      <w:proofErr w:type="spellEnd"/>
-      <w:r>
-        <w:rPr>
-          <w:sz w:val="22"/>
-        </w:rPr>
-        <w:t>:</w:t>
-      </w:r>
-    </w:p>
-    <w:p>
-      <w:pPr>
-        <w:shd w:val="clear" w:color="auto" w:fill="FFE599" w:themeFill="accent4" w:themeFillTint="66"/>
         <w:ind w:left="284"/>
-        <w:rPr>
-          <w:rFonts w:ascii="Consolas" w:hAnsi="Consolas" w:cs="Consolas"/>
-          <w:sz w:val="20"/>
-          <w:szCs w:val="20"/>
-        </w:rPr>
-      </w:pPr>
-      <w:r>
-        <w:rPr>
-          <w:rFonts w:ascii="Consolas" w:hAnsi="Consolas" w:cs="Consolas"/>
-          <w:sz w:val="20"/>
-          <w:szCs w:val="20"/>
-        </w:rPr>
-        <w:t xml:space="preserve">git </w:t>
-      </w:r>
-      <w:r>
-        <w:rPr>
-          <w:rFonts w:ascii="Consolas" w:hAnsi="Consolas" w:cs="Consolas"/>
-          <w:sz w:val="20"/>
-          <w:szCs w:val="20"/>
-        </w:rPr>
-        <w:t>remote remove origin</w:t>
-      </w:r>
-    </w:p>
-    <w:p>
-      <w:pPr>
-        <w:rPr>
-          <w:sz w:val="22"/>
+        <w:jc w:val="both"/>
+        <w:rPr>
+          <w:sz w:val="22"/>
+        </w:rPr>
+      </w:pPr>
+    </w:p>
+    <w:p>
+      <w:pPr>
+        <w:rPr>
+          <w:b/>
+          <w:bCs/>
+          <w:color w:val="323130"/>
+          <w:sz w:val="30"/>
+        </w:rPr>
+      </w:pPr>
+    </w:p>
+    <w:p>
+      <w:pPr>
+        <w:pStyle w:val="ListParagraph"/>
+        <w:numPr>
+          <w:ilvl w:val="0"/>
+          <w:numId w:val="40"/>
+        </w:numPr>
+        <w:ind w:left="284" w:hanging="294"/>
+        <w:contextualSpacing w:val="0"/>
+        <w:rPr>
+          <w:rFonts w:asciiTheme="minorHAnsi" w:eastAsiaTheme="minorHAnsi" w:hAnsiTheme="minorHAnsi" w:cstheme="minorBidi"/>
+          <w:b/>
+          <w:sz w:val="22"/>
+          <w:szCs w:val="22"/>
+        </w:rPr>
+      </w:pPr>
+      <w:proofErr w:type="spellStart"/>
+      <w:r>
+        <w:rPr>
+          <w:rFonts w:asciiTheme="minorHAnsi" w:hAnsiTheme="minorHAnsi" w:cstheme="minorBidi"/>
+          <w:b/>
+          <w:sz w:val="22"/>
+          <w:szCs w:val="22"/>
+        </w:rPr>
+        <w:t>Menghapus</w:t>
+      </w:r>
+      <w:proofErr w:type="spellEnd"/>
+      <w:r>
+        <w:rPr>
+          <w:rFonts w:asciiTheme="minorHAnsi" w:hAnsiTheme="minorHAnsi" w:cstheme="minorBidi"/>
+          <w:b/>
+          <w:sz w:val="22"/>
+          <w:szCs w:val="22"/>
+        </w:rPr>
+        <w:t xml:space="preserve"> </w:t>
+      </w:r>
+      <w:proofErr w:type="spellStart"/>
+      <w:r>
+        <w:rPr>
+          <w:rFonts w:asciiTheme="minorHAnsi" w:hAnsiTheme="minorHAnsi" w:cstheme="minorBidi"/>
+          <w:b/>
+          <w:sz w:val="22"/>
+          <w:szCs w:val="22"/>
+        </w:rPr>
+        <w:t>Konfigurasi</w:t>
+      </w:r>
+      <w:proofErr w:type="spellEnd"/>
+      <w:r>
+        <w:rPr>
+          <w:rFonts w:asciiTheme="minorHAnsi" w:hAnsiTheme="minorHAnsi" w:cstheme="minorBidi"/>
+          <w:b/>
+          <w:sz w:val="22"/>
+          <w:szCs w:val="22"/>
+        </w:rPr>
+        <w:t xml:space="preserve"> global remote</w:t>
+      </w:r>
+    </w:p>
+    <w:p>
+      <w:pPr>
+        <w:rPr>
+          <w:rFonts w:ascii="Consolas" w:hAnsi="Consolas" w:cs="Consolas"/>
+          <w:sz w:val="20"/>
+          <w:szCs w:val="20"/>
         </w:rPr>
       </w:pPr>
     </w:p>
@@ -15143,23 +14486,61 @@
         <w:pStyle w:val="Heading3"/>
         <w:shd w:val="clear" w:color="auto" w:fill="FFFFFF"/>
         <w:spacing w:before="0"/>
-        <w:rPr>
-          <w:rFonts w:ascii="Segoe UI" w:hAnsi="Segoe UI" w:cs="Segoe UI"/>
-          <w:color w:val="1F2328"/>
-          <w:sz w:val="23"/>
-          <w:szCs w:val="27"/>
-        </w:rPr>
-      </w:pPr>
-      <w:bookmarkStart w:id="20" w:name="_Toc171966124"/>
-      <w:r>
-        <w:rPr>
-          <w:rFonts w:ascii="Segoe UI" w:hAnsi="Segoe UI" w:cs="Segoe UI"/>
-          <w:color w:val="1F2328"/>
-          <w:sz w:val="20"/>
-        </w:rPr>
-        <w:t>…or create a new repository on the command line</w:t>
-      </w:r>
-      <w:bookmarkEnd w:id="20"/>
+        <w:ind w:left="284"/>
+        <w:rPr>
+          <w:rFonts w:ascii="Segoe UI" w:hAnsi="Segoe UI" w:cs="Segoe UI"/>
+          <w:color w:val="1F2328"/>
+          <w:sz w:val="20"/>
+        </w:rPr>
+      </w:pPr>
+      <w:bookmarkStart w:id="15" w:name="_Toc171966119"/>
+      <w:proofErr w:type="spellStart"/>
+      <w:r>
+        <w:rPr>
+          <w:rFonts w:ascii="Segoe UI" w:hAnsi="Segoe UI" w:cs="Segoe UI"/>
+          <w:color w:val="1F2328"/>
+          <w:sz w:val="20"/>
+        </w:rPr>
+        <w:t>Menghapus</w:t>
+      </w:r>
+      <w:proofErr w:type="spellEnd"/>
+      <w:r>
+        <w:rPr>
+          <w:rFonts w:ascii="Segoe UI" w:hAnsi="Segoe UI" w:cs="Segoe UI"/>
+          <w:color w:val="1F2328"/>
+          <w:sz w:val="20"/>
+        </w:rPr>
+        <w:t xml:space="preserve"> </w:t>
+      </w:r>
+      <w:proofErr w:type="spellStart"/>
+      <w:r>
+        <w:rPr>
+          <w:rFonts w:ascii="Segoe UI" w:hAnsi="Segoe UI" w:cs="Segoe UI"/>
+          <w:color w:val="1F2328"/>
+          <w:sz w:val="20"/>
+        </w:rPr>
+        <w:t>configurasi</w:t>
+      </w:r>
+      <w:proofErr w:type="spellEnd"/>
+      <w:r>
+        <w:rPr>
+          <w:rFonts w:ascii="Segoe UI" w:hAnsi="Segoe UI" w:cs="Segoe UI"/>
+          <w:color w:val="1F2328"/>
+          <w:sz w:val="20"/>
+        </w:rPr>
+        <w:t xml:space="preserve"> username</w:t>
+      </w:r>
+      <w:bookmarkEnd w:id="15"/>
+    </w:p>
+    <w:p>
+      <w:pPr>
+        <w:ind w:left="284"/>
+        <w:rPr>
+          <w:rFonts w:ascii="Consolas" w:hAnsi="Consolas" w:cs="Consolas"/>
+          <w:sz w:val="20"/>
+          <w:szCs w:val="20"/>
+        </w:rPr>
+      </w:pPr>
     </w:p>
     <w:p>
       <w:pPr>
@@ -15177,25 +14558,25 @@
           <w:sz w:val="20"/>
           <w:szCs w:val="20"/>
         </w:rPr>
-        <w:t xml:space="preserve">echo "# </w:t>
-      </w:r>
-      <w:proofErr w:type="spellStart"/>
-      <w:r>
-        <w:rPr>
-          <w:rFonts w:ascii="Consolas" w:hAnsi="Consolas" w:cs="Consolas"/>
-          <w:sz w:val="20"/>
-          <w:szCs w:val="20"/>
-        </w:rPr>
-        <w:t>bengkelLaravel</w:t>
-      </w:r>
-      <w:proofErr w:type="spellEnd"/>
-      <w:r>
-        <w:rPr>
-          <w:rFonts w:ascii="Consolas" w:hAnsi="Consolas" w:cs="Consolas"/>
-          <w:sz w:val="20"/>
-          <w:szCs w:val="20"/>
-        </w:rPr>
-        <w:t>" &gt;&gt; README.md</w:t>
+        <w:t xml:space="preserve">git config --global --replace-all user.name "FName </w:t>
+      </w:r>
+      <w:proofErr w:type="spellStart"/>
+      <w:r>
+        <w:rPr>
+          <w:rFonts w:ascii="Consolas" w:hAnsi="Consolas" w:cs="Consolas"/>
+          <w:sz w:val="20"/>
+          <w:szCs w:val="20"/>
+        </w:rPr>
+        <w:t>LName</w:t>
+      </w:r>
+      <w:proofErr w:type="spellEnd"/>
+      <w:r>
+        <w:rPr>
+          <w:rFonts w:ascii="Consolas" w:hAnsi="Consolas" w:cs="Consolas"/>
+          <w:sz w:val="20"/>
+          <w:szCs w:val="20"/>
+        </w:rPr>
+        <w:t>"</w:t>
       </w:r>
     </w:p>
     <w:p>
@@ -15208,24 +14589,6 @@
           <w:szCs w:val="20"/>
         </w:rPr>
       </w:pPr>
-      <w:r>
-        <w:rPr>
-          <w:rFonts w:ascii="Consolas" w:hAnsi="Consolas" w:cs="Consolas"/>
-          <w:sz w:val="20"/>
-          <w:szCs w:val="20"/>
-        </w:rPr>
-        <w:t xml:space="preserve">git </w:t>
-      </w:r>
-      <w:proofErr w:type="spellStart"/>
-      <w:r>
-        <w:rPr>
-          <w:rFonts w:ascii="Consolas" w:hAnsi="Consolas" w:cs="Consolas"/>
-          <w:sz w:val="20"/>
-          <w:szCs w:val="20"/>
-        </w:rPr>
-        <w:t>init</w:t>
-      </w:r>
-      <w:proofErr w:type="spellEnd"/>
     </w:p>
     <w:p>
       <w:pPr>
@@ -15243,7 +14606,33 @@
           <w:sz w:val="20"/>
           <w:szCs w:val="20"/>
         </w:rPr>
-        <w:t>git add README.md</w:t>
+        <w:t>git config --global --replace-all user.name "</w:t>
+      </w:r>
+      <w:proofErr w:type="spellStart"/>
+      <w:r>
+        <w:rPr>
+          <w:rFonts w:ascii="Consolas" w:hAnsi="Consolas" w:cs="Consolas"/>
+          <w:sz w:val="20"/>
+          <w:szCs w:val="20"/>
+        </w:rPr>
+        <w:t>F</w:t>
+      </w:r>
+      <w:r>
+        <w:rPr>
+          <w:rFonts w:ascii="Consolas" w:hAnsi="Consolas" w:cs="Consolas"/>
+          <w:sz w:val="20"/>
+          <w:szCs w:val="20"/>
+        </w:rPr>
+        <w:t>meylisaeputry</w:t>
+      </w:r>
+      <w:proofErr w:type="spellEnd"/>
+      <w:r>
+        <w:rPr>
+          <w:rFonts w:ascii="Consolas" w:hAnsi="Consolas" w:cs="Consolas"/>
+          <w:sz w:val="20"/>
+          <w:szCs w:val="20"/>
+        </w:rPr>
+        <w:t>"</w:t>
       </w:r>
     </w:p>
     <w:p>
@@ -15256,14 +14645,6 @@
           <w:szCs w:val="20"/>
         </w:rPr>
       </w:pPr>
-      <w:r>
-        <w:rPr>
-          <w:rFonts w:ascii="Consolas" w:hAnsi="Consolas" w:cs="Consolas"/>
-          <w:sz w:val="20"/>
-          <w:szCs w:val="20"/>
-        </w:rPr>
-        <w:t>git commit -m "first commit"</w:t>
-      </w:r>
     </w:p>
     <w:p>
       <w:pPr>
@@ -15275,62 +14656,251 @@
           <w:szCs w:val="20"/>
         </w:rPr>
       </w:pPr>
-      <w:r>
-        <w:rPr>
-          <w:rFonts w:ascii="Consolas" w:hAnsi="Consolas" w:cs="Consolas"/>
-          <w:sz w:val="20"/>
-          <w:szCs w:val="20"/>
-        </w:rPr>
-        <w:t>git branch -M main</w:t>
-      </w:r>
-    </w:p>
-    <w:p>
-      <w:pPr>
-        <w:shd w:val="clear" w:color="auto" w:fill="FFE599" w:themeFill="accent4" w:themeFillTint="66"/>
+    </w:p>
+    <w:p>
+      <w:pPr>
         <w:ind w:left="284"/>
         <w:rPr>
-          <w:rFonts w:ascii="Consolas" w:hAnsi="Consolas" w:cs="Consolas"/>
-          <w:sz w:val="20"/>
-          <w:szCs w:val="20"/>
-        </w:rPr>
-      </w:pPr>
-      <w:r>
-        <w:rPr>
-          <w:rFonts w:ascii="Consolas" w:hAnsi="Consolas" w:cs="Consolas"/>
-          <w:sz w:val="20"/>
-          <w:szCs w:val="20"/>
-        </w:rPr>
-        <w:t>git remote add origin https://github.com/abangmuslim/bengkelLaravel.git</w:t>
-      </w:r>
-    </w:p>
-    <w:p>
-      <w:pPr>
-        <w:shd w:val="clear" w:color="auto" w:fill="FFE599" w:themeFill="accent4" w:themeFillTint="66"/>
-        <w:ind w:left="284"/>
-        <w:rPr>
-          <w:rFonts w:ascii="Consolas" w:hAnsi="Consolas" w:cs="Consolas"/>
-          <w:sz w:val="20"/>
-          <w:szCs w:val="20"/>
-        </w:rPr>
-      </w:pPr>
-      <w:r>
-        <w:rPr>
-          <w:rFonts w:ascii="Consolas" w:hAnsi="Consolas" w:cs="Consolas"/>
-          <w:sz w:val="20"/>
-          <w:szCs w:val="20"/>
-        </w:rPr>
-        <w:t>git push -u origin main</w:t>
-      </w:r>
+          <w:color w:val="323130"/>
+          <w:sz w:val="30"/>
+        </w:rPr>
+      </w:pPr>
     </w:p>
     <w:p>
       <w:pPr>
         <w:pStyle w:val="Heading3"/>
         <w:shd w:val="clear" w:color="auto" w:fill="FFFFFF"/>
         <w:spacing w:before="0"/>
-        <w:rPr>
-          <w:rFonts w:ascii="Segoe UI" w:hAnsi="Segoe UI" w:cs="Segoe UI"/>
-          <w:color w:val="1F2328"/>
-          <w:sz w:val="20"/>
+        <w:ind w:left="284"/>
+        <w:rPr>
+          <w:rFonts w:ascii="Segoe UI" w:hAnsi="Segoe UI" w:cs="Segoe UI"/>
+          <w:color w:val="1F2328"/>
+          <w:sz w:val="20"/>
+        </w:rPr>
+      </w:pPr>
+      <w:bookmarkStart w:id="16" w:name="_Toc171966120"/>
+      <w:proofErr w:type="spellStart"/>
+      <w:r>
+        <w:rPr>
+          <w:rFonts w:ascii="Segoe UI" w:hAnsi="Segoe UI" w:cs="Segoe UI"/>
+          <w:color w:val="1F2328"/>
+          <w:sz w:val="20"/>
+        </w:rPr>
+        <w:t>Menghapus</w:t>
+      </w:r>
+      <w:proofErr w:type="spellEnd"/>
+      <w:r>
+        <w:rPr>
+          <w:rFonts w:ascii="Segoe UI" w:hAnsi="Segoe UI" w:cs="Segoe UI"/>
+          <w:color w:val="1F2328"/>
+          <w:sz w:val="20"/>
+        </w:rPr>
+        <w:t xml:space="preserve"> </w:t>
+      </w:r>
+      <w:proofErr w:type="spellStart"/>
+      <w:r>
+        <w:rPr>
+          <w:rFonts w:ascii="Segoe UI" w:hAnsi="Segoe UI" w:cs="Segoe UI"/>
+          <w:color w:val="1F2328"/>
+          <w:sz w:val="20"/>
+        </w:rPr>
+        <w:t>configurasi</w:t>
+      </w:r>
+      <w:proofErr w:type="spellEnd"/>
+      <w:r>
+        <w:rPr>
+          <w:rFonts w:ascii="Segoe UI" w:hAnsi="Segoe UI" w:cs="Segoe UI"/>
+          <w:color w:val="1F2328"/>
+          <w:sz w:val="20"/>
+        </w:rPr>
+        <w:t xml:space="preserve"> email</w:t>
+      </w:r>
+      <w:bookmarkEnd w:id="16"/>
+    </w:p>
+    <w:p>
+      <w:pPr>
+        <w:ind w:left="284"/>
+        <w:rPr>
+          <w:color w:val="323130"/>
+          <w:sz w:val="30"/>
+        </w:rPr>
+      </w:pPr>
+    </w:p>
+    <w:p>
+      <w:pPr>
+        <w:shd w:val="clear" w:color="auto" w:fill="FFE599" w:themeFill="accent4" w:themeFillTint="66"/>
+        <w:ind w:left="284"/>
+        <w:rPr>
+          <w:rFonts w:ascii="Consolas" w:hAnsi="Consolas" w:cs="Consolas"/>
+          <w:sz w:val="20"/>
+          <w:szCs w:val="20"/>
+        </w:rPr>
+      </w:pPr>
+      <w:r>
+        <w:rPr>
+          <w:rFonts w:ascii="Consolas" w:hAnsi="Consolas" w:cs="Consolas"/>
+          <w:sz w:val="20"/>
+          <w:szCs w:val="20"/>
+        </w:rPr>
+        <w:t xml:space="preserve">git config --global --replace-all </w:t>
+      </w:r>
+      <w:proofErr w:type="spellStart"/>
+      <w:proofErr w:type="gramStart"/>
+      <w:r>
+        <w:rPr>
+          <w:rFonts w:ascii="Consolas" w:hAnsi="Consolas" w:cs="Consolas"/>
+          <w:sz w:val="20"/>
+          <w:szCs w:val="20"/>
+        </w:rPr>
+        <w:t>user.</w:t>
+      </w:r>
+      <w:r>
+        <w:rPr>
+          <w:rFonts w:ascii="Consolas" w:hAnsi="Consolas" w:cs="Consolas"/>
+          <w:sz w:val="20"/>
+          <w:szCs w:val="20"/>
+        </w:rPr>
+        <w:t>e</w:t>
+      </w:r>
+      <w:r>
+        <w:rPr>
+          <w:rFonts w:ascii="Consolas" w:hAnsi="Consolas" w:cs="Consolas"/>
+          <w:sz w:val="20"/>
+          <w:szCs w:val="20"/>
+        </w:rPr>
+        <w:t>mail</w:t>
+      </w:r>
+      <w:proofErr w:type="spellEnd"/>
+      <w:proofErr w:type="gramEnd"/>
+      <w:r>
+        <w:rPr>
+          <w:rFonts w:ascii="Consolas" w:hAnsi="Consolas" w:cs="Consolas"/>
+          <w:sz w:val="20"/>
+          <w:szCs w:val="20"/>
+        </w:rPr>
+        <w:t xml:space="preserve"> </w:t>
+      </w:r>
+      <w:hyperlink r:id="rId49" w:history="1">
+        <w:r>
+          <w:rPr>
+            <w:rStyle w:val="Hyperlink"/>
+            <w:rFonts w:ascii="Consolas" w:hAnsi="Consolas" w:cs="Consolas"/>
+            <w:sz w:val="20"/>
+            <w:szCs w:val="20"/>
+          </w:rPr>
+          <w:t>email-id@domain.com</w:t>
+        </w:r>
+      </w:hyperlink>
+    </w:p>
+    <w:p>
+      <w:pPr>
+        <w:shd w:val="clear" w:color="auto" w:fill="FFE599" w:themeFill="accent4" w:themeFillTint="66"/>
+        <w:ind w:left="284"/>
+        <w:rPr>
+          <w:rFonts w:ascii="Consolas" w:hAnsi="Consolas" w:cs="Consolas"/>
+          <w:sz w:val="20"/>
+          <w:szCs w:val="20"/>
+        </w:rPr>
+      </w:pPr>
+      <w:r>
+        <w:rPr>
+          <w:rFonts w:ascii="Consolas" w:hAnsi="Consolas" w:cs="Consolas"/>
+          <w:sz w:val="20"/>
+          <w:szCs w:val="20"/>
+        </w:rPr>
+        <w:t xml:space="preserve">git config --global --replace-all </w:t>
+      </w:r>
+      <w:proofErr w:type="spellStart"/>
+      <w:proofErr w:type="gramStart"/>
+      <w:r>
+        <w:rPr>
+          <w:rFonts w:ascii="Consolas" w:hAnsi="Consolas" w:cs="Consolas"/>
+          <w:sz w:val="20"/>
+          <w:szCs w:val="20"/>
+        </w:rPr>
+        <w:t>user.</w:t>
+      </w:r>
+      <w:r>
+        <w:rPr>
+          <w:rFonts w:ascii="Consolas" w:hAnsi="Consolas" w:cs="Consolas"/>
+          <w:sz w:val="20"/>
+          <w:szCs w:val="20"/>
+        </w:rPr>
+        <w:t>e</w:t>
+      </w:r>
+      <w:r>
+        <w:rPr>
+          <w:rFonts w:ascii="Consolas" w:hAnsi="Consolas" w:cs="Consolas"/>
+          <w:sz w:val="20"/>
+          <w:szCs w:val="20"/>
+        </w:rPr>
+        <w:t>mail</w:t>
+      </w:r>
+      <w:proofErr w:type="spellEnd"/>
+      <w:proofErr w:type="gramEnd"/>
+      <w:r>
+        <w:rPr>
+          <w:rFonts w:ascii="Consolas" w:hAnsi="Consolas" w:cs="Consolas"/>
+          <w:sz w:val="20"/>
+          <w:szCs w:val="20"/>
+        </w:rPr>
+        <w:t xml:space="preserve"> "</w:t>
+      </w:r>
+      <w:r>
+        <w:rPr>
+          <w:rFonts w:ascii="Consolas" w:hAnsi="Consolas" w:cs="Consolas"/>
+          <w:sz w:val="20"/>
+          <w:szCs w:val="20"/>
+        </w:rPr>
+        <w:t>putrymeylisa315@gmail.com</w:t>
+      </w:r>
+      <w:r>
+        <w:rPr>
+          <w:rFonts w:ascii="Consolas" w:hAnsi="Consolas" w:cs="Consolas"/>
+          <w:sz w:val="20"/>
+          <w:szCs w:val="20"/>
+        </w:rPr>
+        <w:t>"</w:t>
+      </w:r>
+    </w:p>
+    <w:p>
+      <w:pPr>
+        <w:shd w:val="clear" w:color="auto" w:fill="FFE599" w:themeFill="accent4" w:themeFillTint="66"/>
+        <w:ind w:left="284"/>
+        <w:rPr>
+          <w:rFonts w:ascii="Consolas" w:hAnsi="Consolas" w:cs="Consolas"/>
+          <w:sz w:val="20"/>
+          <w:szCs w:val="20"/>
+        </w:rPr>
+      </w:pPr>
+    </w:p>
+    <w:p>
+      <w:pPr>
+        <w:ind w:left="284"/>
+        <w:rPr>
+          <w:rFonts w:ascii="Consolas" w:hAnsi="Consolas" w:cs="Consolas"/>
+          <w:sz w:val="20"/>
+          <w:szCs w:val="20"/>
+        </w:rPr>
+      </w:pPr>
+    </w:p>
+    <w:p>
+      <w:pPr>
+        <w:ind w:left="284"/>
+        <w:rPr>
+          <w:rFonts w:ascii="Consolas" w:hAnsi="Consolas" w:cs="Consolas"/>
+          <w:sz w:val="20"/>
+          <w:szCs w:val="20"/>
+        </w:rPr>
+      </w:pPr>
+    </w:p>
+    <w:p>
+      <w:pPr>
+        <w:ind w:left="284"/>
+        <w:rPr>
+          <w:rFonts w:ascii="Consolas" w:hAnsi="Consolas" w:cs="Consolas"/>
+          <w:sz w:val="20"/>
+          <w:szCs w:val="20"/>
         </w:rPr>
       </w:pPr>
     </w:p>
@@ -15339,22 +14909,61 @@
         <w:pStyle w:val="Heading3"/>
         <w:shd w:val="clear" w:color="auto" w:fill="FFFFFF"/>
         <w:spacing w:before="0"/>
-        <w:rPr>
-          <w:rFonts w:ascii="Segoe UI" w:hAnsi="Segoe UI" w:cs="Segoe UI"/>
-          <w:color w:val="1F2328"/>
-          <w:sz w:val="20"/>
-        </w:rPr>
-      </w:pPr>
-      <w:bookmarkStart w:id="21" w:name="_Toc171966125"/>
-      <w:r>
-        <w:rPr>
-          <w:rFonts w:ascii="Segoe UI" w:hAnsi="Segoe UI" w:cs="Segoe UI"/>
-          <w:color w:val="1F2328"/>
-          <w:sz w:val="20"/>
-        </w:rPr>
-        <w:t>…or push an existing repository from the command line</w:t>
-      </w:r>
-      <w:bookmarkEnd w:id="21"/>
+        <w:ind w:left="284"/>
+        <w:rPr>
+          <w:rFonts w:ascii="Segoe UI" w:hAnsi="Segoe UI" w:cs="Segoe UI"/>
+          <w:color w:val="1F2328"/>
+          <w:sz w:val="20"/>
+        </w:rPr>
+      </w:pPr>
+      <w:bookmarkStart w:id="17" w:name="_Toc171966121"/>
+      <w:proofErr w:type="spellStart"/>
+      <w:r>
+        <w:rPr>
+          <w:rFonts w:ascii="Segoe UI" w:hAnsi="Segoe UI" w:cs="Segoe UI"/>
+          <w:color w:val="1F2328"/>
+          <w:sz w:val="20"/>
+        </w:rPr>
+        <w:t>Menghapus</w:t>
+      </w:r>
+      <w:proofErr w:type="spellEnd"/>
+      <w:r>
+        <w:rPr>
+          <w:rFonts w:ascii="Segoe UI" w:hAnsi="Segoe UI" w:cs="Segoe UI"/>
+          <w:color w:val="1F2328"/>
+          <w:sz w:val="20"/>
+        </w:rPr>
+        <w:t xml:space="preserve"> </w:t>
+      </w:r>
+      <w:proofErr w:type="spellStart"/>
+      <w:r>
+        <w:rPr>
+          <w:rFonts w:ascii="Segoe UI" w:hAnsi="Segoe UI" w:cs="Segoe UI"/>
+          <w:color w:val="1F2328"/>
+          <w:sz w:val="20"/>
+        </w:rPr>
+        <w:t>configurasi</w:t>
+      </w:r>
+      <w:proofErr w:type="spellEnd"/>
+      <w:r>
+        <w:rPr>
+          <w:rFonts w:ascii="Segoe UI" w:hAnsi="Segoe UI" w:cs="Segoe UI"/>
+          <w:color w:val="1F2328"/>
+          <w:sz w:val="20"/>
+        </w:rPr>
+        <w:t xml:space="preserve"> remote origin</w:t>
+      </w:r>
+      <w:bookmarkEnd w:id="17"/>
+    </w:p>
+    <w:p>
+      <w:pPr>
+        <w:ind w:left="284"/>
+        <w:rPr>
+          <w:rFonts w:ascii="Consolas" w:hAnsi="Consolas" w:cs="Consolas"/>
+          <w:sz w:val="20"/>
+          <w:szCs w:val="20"/>
+        </w:rPr>
+      </w:pPr>
     </w:p>
     <w:p>
       <w:pPr>
@@ -15372,8 +14981,28 @@
           <w:sz w:val="20"/>
           <w:szCs w:val="20"/>
         </w:rPr>
-        <w:t>git remote add origin https://github.com/abangmuslim/bengkelLaravel.git</w:t>
-      </w:r>
+        <w:t>git remote remove origin</w:t>
+      </w:r>
+    </w:p>
+    <w:p>
+      <w:pPr>
+        <w:ind w:left="284"/>
+        <w:rPr>
+          <w:rFonts w:ascii="Consolas" w:hAnsi="Consolas" w:cs="Consolas"/>
+          <w:sz w:val="20"/>
+          <w:szCs w:val="20"/>
+        </w:rPr>
+      </w:pPr>
+    </w:p>
+    <w:p>
+      <w:pPr>
+        <w:ind w:left="284"/>
+        <w:rPr>
+          <w:rFonts w:ascii="Consolas" w:hAnsi="Consolas" w:cs="Consolas"/>
+          <w:sz w:val="20"/>
+          <w:szCs w:val="20"/>
+        </w:rPr>
+      </w:pPr>
     </w:p>
     <w:p>
       <w:pPr>
@@ -15391,9 +15020,36 @@
           <w:sz w:val="20"/>
           <w:szCs w:val="20"/>
         </w:rPr>
-        <w:lastRenderedPageBreak/>
-        <w:t>git branch -M main</w:t>
-      </w:r>
+        <w:t>git remote set-</w:t>
+      </w:r>
+      <w:proofErr w:type="spellStart"/>
+      <w:r>
+        <w:rPr>
+          <w:rFonts w:ascii="Consolas" w:hAnsi="Consolas" w:cs="Consolas"/>
+          <w:sz w:val="20"/>
+          <w:szCs w:val="20"/>
+        </w:rPr>
+        <w:t>url</w:t>
+      </w:r>
+      <w:proofErr w:type="spellEnd"/>
+      <w:r>
+        <w:rPr>
+          <w:rFonts w:ascii="Consolas" w:hAnsi="Consolas" w:cs="Consolas"/>
+          <w:sz w:val="20"/>
+          <w:szCs w:val="20"/>
+        </w:rPr>
+        <w:t xml:space="preserve"> origin NEW_URL</w:t>
+      </w:r>
+    </w:p>
+    <w:p>
+      <w:pPr>
+        <w:ind w:left="284"/>
+        <w:rPr>
+          <w:rFonts w:ascii="Consolas" w:hAnsi="Consolas" w:cs="Consolas"/>
+          <w:sz w:val="20"/>
+          <w:szCs w:val="20"/>
+        </w:rPr>
+      </w:pPr>
     </w:p>
     <w:p>
       <w:pPr>
@@ -15411,27 +15067,42 @@
           <w:sz w:val="20"/>
           <w:szCs w:val="20"/>
         </w:rPr>
-        <w:t>git push -u origin main</w:t>
-      </w:r>
-    </w:p>
-    <w:p>
-      <w:pPr>
-        <w:pStyle w:val="HTMLPreformatted"/>
-        <w:shd w:val="clear" w:color="auto" w:fill="FFFFFF"/>
-        <w:rPr>
-          <w:rStyle w:val="user-select-contain"/>
-          <w:color w:val="1F2328"/>
-          <w:sz w:val="16"/>
-        </w:rPr>
-      </w:pPr>
-    </w:p>
-    <w:p>
-      <w:pPr>
-        <w:pStyle w:val="HTMLPreformatted"/>
-        <w:shd w:val="clear" w:color="auto" w:fill="FFFFFF"/>
-        <w:rPr>
-          <w:noProof/>
-          <w14:ligatures w14:val="standardContextual"/>
+        <w:t>git remote set-</w:t>
+      </w:r>
+      <w:proofErr w:type="spellStart"/>
+      <w:r>
+        <w:rPr>
+          <w:rFonts w:ascii="Consolas" w:hAnsi="Consolas" w:cs="Consolas"/>
+          <w:sz w:val="20"/>
+          <w:szCs w:val="20"/>
+        </w:rPr>
+        <w:t>url</w:t>
+      </w:r>
+      <w:proofErr w:type="spellEnd"/>
+      <w:r>
+        <w:rPr>
+          <w:rFonts w:ascii="Consolas" w:hAnsi="Consolas" w:cs="Consolas"/>
+          <w:sz w:val="20"/>
+          <w:szCs w:val="20"/>
+        </w:rPr>
+        <w:t xml:space="preserve"> origin </w:t>
+      </w:r>
+      <w:hyperlink r:id="rId50" w:history="1">
+        <w:r>
+          <w:rPr>
+            <w:rFonts w:ascii="Consolas" w:hAnsi="Consolas" w:cs="Consolas"/>
+          </w:rPr>
+          <w:t>https://github.com/abangmuslim/bengkelLaravel.git</w:t>
+        </w:r>
+      </w:hyperlink>
+    </w:p>
+    <w:p>
+      <w:pPr>
+        <w:ind w:left="284"/>
+        <w:rPr>
+          <w:rFonts w:ascii="Consolas" w:hAnsi="Consolas" w:cs="Consolas"/>
+          <w:sz w:val="20"/>
+          <w:szCs w:val="20"/>
         </w:rPr>
       </w:pPr>
     </w:p>
@@ -15440,241 +15111,309 @@
         <w:pStyle w:val="Heading3"/>
         <w:shd w:val="clear" w:color="auto" w:fill="FFFFFF"/>
         <w:spacing w:before="0"/>
-        <w:rPr>
-          <w:rFonts w:ascii="Segoe UI" w:hAnsi="Segoe UI" w:cs="Segoe UI"/>
-          <w:color w:val="1F2328"/>
-          <w:sz w:val="20"/>
-        </w:rPr>
-      </w:pPr>
-      <w:bookmarkStart w:id="22" w:name="_Toc171966126"/>
-      <w:proofErr w:type="spellStart"/>
-      <w:r>
-        <w:rPr>
-          <w:rFonts w:ascii="Segoe UI" w:hAnsi="Segoe UI" w:cs="Segoe UI"/>
-          <w:color w:val="1F2328"/>
-          <w:sz w:val="20"/>
-        </w:rPr>
-        <w:t>Melihat</w:t>
-      </w:r>
-      <w:proofErr w:type="spellEnd"/>
-      <w:r>
-        <w:rPr>
-          <w:rFonts w:ascii="Segoe UI" w:hAnsi="Segoe UI" w:cs="Segoe UI"/>
-          <w:color w:val="1F2328"/>
-          <w:sz w:val="20"/>
-        </w:rPr>
-        <w:t xml:space="preserve"> remote origin main branch pada </w:t>
-      </w:r>
-      <w:proofErr w:type="spellStart"/>
-      <w:r>
-        <w:rPr>
-          <w:rFonts w:ascii="Segoe UI" w:hAnsi="Segoe UI" w:cs="Segoe UI"/>
-          <w:color w:val="1F2328"/>
-          <w:sz w:val="20"/>
-        </w:rPr>
-        <w:t>setingan</w:t>
-      </w:r>
-      <w:proofErr w:type="spellEnd"/>
-      <w:r>
-        <w:rPr>
-          <w:rFonts w:ascii="Segoe UI" w:hAnsi="Segoe UI" w:cs="Segoe UI"/>
-          <w:color w:val="1F2328"/>
-          <w:sz w:val="20"/>
-        </w:rPr>
-        <w:t xml:space="preserve"> project</w:t>
-      </w:r>
-      <w:bookmarkEnd w:id="22"/>
-    </w:p>
-    <w:p>
-      <w:pPr>
-        <w:pStyle w:val="HTMLPreformatted"/>
-        <w:shd w:val="clear" w:color="auto" w:fill="FFFFFF"/>
-        <w:rPr>
-          <w:rFonts w:ascii="Segoe UI" w:eastAsiaTheme="majorEastAsia" w:hAnsi="Segoe UI" w:cs="Segoe UI"/>
-          <w:color w:val="1F2328"/>
-        </w:rPr>
-      </w:pPr>
-      <w:r>
-        <w:rPr>
-          <w:noProof/>
-          <w14:ligatures w14:val="standardContextual"/>
-        </w:rPr>
-        <w:drawing>
-          <wp:inline distT="0" distB="0" distL="0" distR="0" wp14:anchorId="70390C86" wp14:editId="7D5C4BE1">
-            <wp:extent cx="3711232" cy="1089329"/>
-            <wp:effectExtent l="0" t="0" r="3810" b="0"/>
-            <wp:docPr id="85" name="Picture 85"/>
-            <wp:cNvGraphicFramePr>
-              <a:graphicFrameLocks xmlns:a="http://schemas.openxmlformats.org/drawingml/2006/main" noChangeAspect="1"/>
-            </wp:cNvGraphicFramePr>
-            <a:graphic xmlns:a="http://schemas.openxmlformats.org/drawingml/2006/main">
-              <a:graphicData uri="http://schemas.openxmlformats.org/drawingml/2006/picture">
-                <pic:pic xmlns:pic="http://schemas.openxmlformats.org/drawingml/2006/picture">
-                  <pic:nvPicPr>
-                    <pic:cNvPr id="1" name=""/>
-                    <pic:cNvPicPr/>
-                  </pic:nvPicPr>
-                  <pic:blipFill>
-                    <a:blip r:embed="rId49"/>
-                    <a:stretch>
-                      <a:fillRect/>
-                    </a:stretch>
-                  </pic:blipFill>
-                  <pic:spPr>
-                    <a:xfrm>
-                      <a:off x="0" y="0"/>
-                      <a:ext cx="3725876" cy="1093627"/>
-                    </a:xfrm>
-                    <a:prstGeom prst="rect">
-                      <a:avLst/>
-                    </a:prstGeom>
-                  </pic:spPr>
-                </pic:pic>
-              </a:graphicData>
-            </a:graphic>
-          </wp:inline>
-        </w:drawing>
-      </w:r>
-      <w:r>
-        <w:rPr>
-          <w:rFonts w:ascii="Segoe UI" w:hAnsi="Segoe UI" w:cs="Segoe UI"/>
-          <w:color w:val="1F2328"/>
-        </w:rPr>
-        <w:br w:type="page"/>
-      </w:r>
+        <w:ind w:left="284"/>
+        <w:rPr>
+          <w:rFonts w:ascii="Segoe UI" w:hAnsi="Segoe UI" w:cs="Segoe UI"/>
+          <w:color w:val="1F2328"/>
+          <w:sz w:val="20"/>
+        </w:rPr>
+      </w:pPr>
+      <w:bookmarkStart w:id="18" w:name="_Toc171966122"/>
+      <w:proofErr w:type="spellStart"/>
+      <w:r>
+        <w:rPr>
+          <w:rFonts w:ascii="Segoe UI" w:hAnsi="Segoe UI" w:cs="Segoe UI"/>
+          <w:color w:val="1F2328"/>
+          <w:sz w:val="20"/>
+        </w:rPr>
+        <w:t>paksa</w:t>
+      </w:r>
+      <w:proofErr w:type="spellEnd"/>
+      <w:r>
+        <w:rPr>
+          <w:rFonts w:ascii="Segoe UI" w:hAnsi="Segoe UI" w:cs="Segoe UI"/>
+          <w:color w:val="1F2328"/>
+          <w:sz w:val="20"/>
+        </w:rPr>
+        <w:t xml:space="preserve"> </w:t>
+      </w:r>
+      <w:proofErr w:type="spellStart"/>
+      <w:r>
+        <w:rPr>
+          <w:rFonts w:ascii="Segoe UI" w:hAnsi="Segoe UI" w:cs="Segoe UI"/>
+          <w:color w:val="1F2328"/>
+          <w:sz w:val="20"/>
+        </w:rPr>
+        <w:t>singkron</w:t>
+      </w:r>
+      <w:proofErr w:type="spellEnd"/>
+      <w:r>
+        <w:rPr>
+          <w:rFonts w:ascii="Segoe UI" w:hAnsi="Segoe UI" w:cs="Segoe UI"/>
+          <w:color w:val="1F2328"/>
+          <w:sz w:val="20"/>
+        </w:rPr>
+        <w:t xml:space="preserve"> </w:t>
+      </w:r>
+      <w:proofErr w:type="spellStart"/>
+      <w:r>
+        <w:rPr>
+          <w:rFonts w:ascii="Segoe UI" w:hAnsi="Segoe UI" w:cs="Segoe UI"/>
+          <w:color w:val="1F2328"/>
+          <w:sz w:val="20"/>
+        </w:rPr>
+        <w:t>ke</w:t>
+      </w:r>
+      <w:proofErr w:type="spellEnd"/>
+      <w:r>
+        <w:rPr>
+          <w:rFonts w:ascii="Segoe UI" w:hAnsi="Segoe UI" w:cs="Segoe UI"/>
+          <w:color w:val="1F2328"/>
+          <w:sz w:val="20"/>
+        </w:rPr>
+        <w:t xml:space="preserve"> master origin</w:t>
+      </w:r>
+      <w:bookmarkEnd w:id="18"/>
+    </w:p>
+    <w:p>
+      <w:pPr>
+        <w:tabs>
+          <w:tab w:val="left" w:pos="916"/>
+          <w:tab w:val="left" w:pos="1832"/>
+          <w:tab w:val="left" w:pos="2748"/>
+          <w:tab w:val="left" w:pos="3664"/>
+          <w:tab w:val="left" w:pos="4580"/>
+          <w:tab w:val="left" w:pos="5496"/>
+          <w:tab w:val="left" w:pos="6412"/>
+          <w:tab w:val="left" w:pos="7328"/>
+          <w:tab w:val="left" w:pos="8244"/>
+          <w:tab w:val="left" w:pos="9160"/>
+          <w:tab w:val="left" w:pos="10076"/>
+          <w:tab w:val="left" w:pos="10992"/>
+          <w:tab w:val="left" w:pos="11908"/>
+          <w:tab w:val="left" w:pos="12824"/>
+          <w:tab w:val="left" w:pos="13740"/>
+          <w:tab w:val="left" w:pos="14656"/>
+        </w:tabs>
+        <w:rPr>
+          <w:rFonts w:ascii="Courier New" w:hAnsi="Courier New" w:cs="Courier New"/>
+          <w:color w:val="1F2328"/>
+          <w:sz w:val="20"/>
+          <w:szCs w:val="20"/>
+          <w:bdr w:val="none" w:sz="0" w:space="0" w:color="auto" w:frame="1"/>
+        </w:rPr>
+      </w:pPr>
+    </w:p>
+    <w:p>
+      <w:pPr>
+        <w:shd w:val="clear" w:color="auto" w:fill="FFE599" w:themeFill="accent4" w:themeFillTint="66"/>
+        <w:ind w:left="284"/>
+        <w:rPr>
+          <w:rFonts w:ascii="Consolas" w:hAnsi="Consolas" w:cs="Consolas"/>
+          <w:sz w:val="20"/>
+          <w:szCs w:val="20"/>
+        </w:rPr>
+      </w:pPr>
+      <w:r>
+        <w:rPr>
+          <w:rFonts w:ascii="Consolas" w:hAnsi="Consolas" w:cs="Consolas"/>
+          <w:sz w:val="20"/>
+          <w:szCs w:val="20"/>
+        </w:rPr>
+        <w:t>git push origin master --force</w:t>
+      </w:r>
+    </w:p>
+    <w:p>
+      <w:pPr>
+        <w:ind w:left="284"/>
+        <w:rPr>
+          <w:color w:val="323130"/>
+          <w:sz w:val="30"/>
+        </w:rPr>
+      </w:pPr>
+    </w:p>
+    <w:p>
+      <w:pPr>
+        <w:pStyle w:val="ListParagraph"/>
+        <w:numPr>
+          <w:ilvl w:val="0"/>
+          <w:numId w:val="40"/>
+        </w:numPr>
+        <w:ind w:left="284" w:hanging="294"/>
+        <w:contextualSpacing w:val="0"/>
+        <w:rPr>
+          <w:rFonts w:asciiTheme="minorHAnsi" w:eastAsiaTheme="minorHAnsi" w:hAnsiTheme="minorHAnsi" w:cstheme="minorBidi"/>
+          <w:b/>
+          <w:sz w:val="22"/>
+          <w:szCs w:val="22"/>
+        </w:rPr>
+      </w:pPr>
+      <w:proofErr w:type="spellStart"/>
+      <w:r>
+        <w:rPr>
+          <w:rFonts w:asciiTheme="minorHAnsi" w:hAnsiTheme="minorHAnsi" w:cstheme="minorBidi"/>
+          <w:b/>
+          <w:sz w:val="22"/>
+          <w:szCs w:val="22"/>
+        </w:rPr>
+        <w:t>Merubah</w:t>
+      </w:r>
+      <w:proofErr w:type="spellEnd"/>
+      <w:r>
+        <w:rPr>
+          <w:rFonts w:asciiTheme="minorHAnsi" w:hAnsiTheme="minorHAnsi" w:cstheme="minorBidi"/>
+          <w:b/>
+          <w:sz w:val="22"/>
+          <w:szCs w:val="22"/>
+        </w:rPr>
+        <w:t xml:space="preserve"> Repository </w:t>
+      </w:r>
+      <w:proofErr w:type="spellStart"/>
+      <w:r>
+        <w:rPr>
+          <w:rFonts w:asciiTheme="minorHAnsi" w:hAnsiTheme="minorHAnsi" w:cstheme="minorBidi"/>
+          <w:b/>
+          <w:sz w:val="22"/>
+          <w:szCs w:val="22"/>
+        </w:rPr>
+        <w:t>dari</w:t>
+      </w:r>
+      <w:proofErr w:type="spellEnd"/>
+      <w:r>
+        <w:rPr>
+          <w:rFonts w:asciiTheme="minorHAnsi" w:hAnsiTheme="minorHAnsi" w:cstheme="minorBidi"/>
+          <w:b/>
+          <w:sz w:val="22"/>
+          <w:szCs w:val="22"/>
+        </w:rPr>
+        <w:t xml:space="preserve"> Local Remote Global Config</w:t>
+      </w:r>
+    </w:p>
+    <w:p>
+      <w:pPr>
+        <w:rPr>
+          <w:rFonts w:ascii="Consolas" w:hAnsi="Consolas" w:cs="Consolas"/>
+          <w:sz w:val="20"/>
+          <w:szCs w:val="20"/>
+        </w:rPr>
+      </w:pPr>
     </w:p>
     <w:p>
       <w:pPr>
         <w:pStyle w:val="Heading3"/>
         <w:shd w:val="clear" w:color="auto" w:fill="FFFFFF"/>
         <w:spacing w:before="0"/>
-        <w:rPr>
-          <w:rFonts w:ascii="Segoe UI" w:hAnsi="Segoe UI" w:cs="Segoe UI"/>
-          <w:color w:val="1F2328"/>
-          <w:sz w:val="20"/>
-        </w:rPr>
-      </w:pPr>
-      <w:bookmarkStart w:id="23" w:name="_Toc171966127"/>
-      <w:proofErr w:type="spellStart"/>
-      <w:r>
-        <w:rPr>
-          <w:rFonts w:ascii="Segoe UI" w:hAnsi="Segoe UI" w:cs="Segoe UI"/>
-          <w:color w:val="1F2328"/>
-          <w:sz w:val="20"/>
-        </w:rPr>
-        <w:lastRenderedPageBreak/>
-        <w:t>Melakukan</w:t>
-      </w:r>
-      <w:proofErr w:type="spellEnd"/>
-      <w:r>
-        <w:rPr>
-          <w:rFonts w:ascii="Segoe UI" w:hAnsi="Segoe UI" w:cs="Segoe UI"/>
-          <w:color w:val="1F2328"/>
-          <w:sz w:val="20"/>
-        </w:rPr>
-        <w:t xml:space="preserve"> </w:t>
-      </w:r>
-      <w:proofErr w:type="spellStart"/>
-      <w:r>
-        <w:rPr>
-          <w:rFonts w:ascii="Segoe UI" w:hAnsi="Segoe UI" w:cs="Segoe UI"/>
-          <w:color w:val="1F2328"/>
-          <w:sz w:val="20"/>
-        </w:rPr>
-        <w:t>singkronisasi</w:t>
-      </w:r>
-      <w:proofErr w:type="spellEnd"/>
-      <w:r>
-        <w:rPr>
-          <w:rFonts w:ascii="Segoe UI" w:hAnsi="Segoe UI" w:cs="Segoe UI"/>
-          <w:color w:val="1F2328"/>
-          <w:sz w:val="20"/>
-        </w:rPr>
-        <w:t xml:space="preserve"> pada menu </w:t>
-      </w:r>
-      <w:r>
-        <w:rPr>
-          <w:rFonts w:ascii="Segoe UI" w:hAnsi="Segoe UI" w:cs="Segoe UI"/>
-          <w:b/>
-          <w:color w:val="FF0000"/>
-          <w:sz w:val="20"/>
-        </w:rPr>
-        <w:t>Repository</w:t>
-      </w:r>
-      <w:r>
-        <w:rPr>
-          <w:rFonts w:ascii="Segoe UI" w:hAnsi="Segoe UI" w:cs="Segoe UI"/>
-          <w:color w:val="FF0000"/>
-          <w:sz w:val="20"/>
-        </w:rPr>
-        <w:t xml:space="preserve"> </w:t>
-      </w:r>
-      <w:r>
-        <w:rPr>
-          <w:rFonts w:ascii="Segoe UI" w:hAnsi="Segoe UI" w:cs="Segoe UI"/>
-          <w:color w:val="1F2328"/>
-          <w:sz w:val="20"/>
-        </w:rPr>
-        <w:t xml:space="preserve">di </w:t>
-      </w:r>
-      <w:proofErr w:type="spellStart"/>
-      <w:r>
-        <w:rPr>
-          <w:rFonts w:ascii="Segoe UI" w:hAnsi="Segoe UI" w:cs="Segoe UI"/>
-          <w:color w:val="1F2328"/>
-          <w:sz w:val="20"/>
-        </w:rPr>
-        <w:t>bagian</w:t>
-      </w:r>
-      <w:proofErr w:type="spellEnd"/>
-      <w:r>
-        <w:rPr>
-          <w:rFonts w:ascii="Segoe UI" w:hAnsi="Segoe UI" w:cs="Segoe UI"/>
-          <w:color w:val="1F2328"/>
-          <w:sz w:val="20"/>
-        </w:rPr>
-        <w:t xml:space="preserve"> </w:t>
-      </w:r>
-      <w:r>
-        <w:rPr>
-          <w:rFonts w:ascii="Segoe UI" w:hAnsi="Segoe UI" w:cs="Segoe UI"/>
-          <w:b/>
-          <w:color w:val="FF0000"/>
-          <w:sz w:val="20"/>
-        </w:rPr>
-        <w:t>Source Control</w:t>
-      </w:r>
-      <w:r>
-        <w:rPr>
-          <w:rFonts w:ascii="Segoe UI" w:hAnsi="Segoe UI" w:cs="Segoe UI"/>
-          <w:color w:val="FF0000"/>
-          <w:sz w:val="20"/>
-        </w:rPr>
-        <w:t xml:space="preserve">  </w:t>
-      </w:r>
-      <w:r>
-        <w:rPr>
-          <w:rFonts w:ascii="Segoe UI" w:hAnsi="Segoe UI" w:cs="Segoe UI"/>
-          <w:color w:val="1F2328"/>
-          <w:sz w:val="20"/>
-        </w:rPr>
-        <w:t>project</w:t>
-      </w:r>
-      <w:bookmarkEnd w:id="23"/>
-    </w:p>
-    <w:p>
-      <w:pPr>
-        <w:pStyle w:val="HTMLPreformatted"/>
-        <w:shd w:val="clear" w:color="auto" w:fill="FFFFFF"/>
-        <w:rPr>
-          <w:color w:val="1F2328"/>
-          <w:sz w:val="16"/>
-        </w:rPr>
-      </w:pPr>
-    </w:p>
-    <w:p>
-      <w:pPr>
-        <w:ind w:left="-567"/>
+        <w:ind w:left="284"/>
+        <w:rPr>
+          <w:color w:val="323130"/>
+          <w:sz w:val="30"/>
+        </w:rPr>
+      </w:pPr>
+      <w:bookmarkStart w:id="19" w:name="_Toc171966123"/>
+      <w:proofErr w:type="spellStart"/>
+      <w:r>
+        <w:rPr>
+          <w:rFonts w:ascii="Segoe UI" w:hAnsi="Segoe UI" w:cs="Segoe UI"/>
+          <w:color w:val="1F2328"/>
+          <w:sz w:val="20"/>
+        </w:rPr>
+        <w:t>Membuat</w:t>
+      </w:r>
+      <w:proofErr w:type="spellEnd"/>
+      <w:r>
+        <w:rPr>
+          <w:rFonts w:ascii="Segoe UI" w:hAnsi="Segoe UI" w:cs="Segoe UI"/>
+          <w:color w:val="1F2328"/>
+          <w:sz w:val="20"/>
+        </w:rPr>
+        <w:t xml:space="preserve"> repository </w:t>
+      </w:r>
+      <w:proofErr w:type="spellStart"/>
+      <w:r>
+        <w:rPr>
+          <w:rFonts w:ascii="Segoe UI" w:hAnsi="Segoe UI" w:cs="Segoe UI"/>
+          <w:color w:val="1F2328"/>
+          <w:sz w:val="20"/>
+        </w:rPr>
+        <w:t>baru</w:t>
+      </w:r>
+      <w:proofErr w:type="spellEnd"/>
+      <w:r>
+        <w:rPr>
+          <w:rFonts w:ascii="Segoe UI" w:hAnsi="Segoe UI" w:cs="Segoe UI"/>
+          <w:color w:val="1F2328"/>
+          <w:sz w:val="20"/>
+        </w:rPr>
+        <w:t xml:space="preserve">, </w:t>
+      </w:r>
+      <w:proofErr w:type="spellStart"/>
+      <w:r>
+        <w:rPr>
+          <w:rFonts w:ascii="Segoe UI" w:hAnsi="Segoe UI" w:cs="Segoe UI"/>
+          <w:color w:val="1F2328"/>
+          <w:sz w:val="20"/>
+        </w:rPr>
+        <w:t>kemudian</w:t>
+      </w:r>
+      <w:proofErr w:type="spellEnd"/>
+      <w:r>
+        <w:rPr>
+          <w:rFonts w:ascii="Segoe UI" w:hAnsi="Segoe UI" w:cs="Segoe UI"/>
+          <w:color w:val="1F2328"/>
+          <w:sz w:val="20"/>
+        </w:rPr>
+        <w:t xml:space="preserve"> </w:t>
+      </w:r>
+      <w:proofErr w:type="spellStart"/>
+      <w:r>
+        <w:rPr>
+          <w:rFonts w:ascii="Segoe UI" w:hAnsi="Segoe UI" w:cs="Segoe UI"/>
+          <w:color w:val="1F2328"/>
+          <w:sz w:val="20"/>
+        </w:rPr>
+        <w:t>mengikuti</w:t>
+      </w:r>
+      <w:proofErr w:type="spellEnd"/>
+      <w:r>
+        <w:rPr>
+          <w:rFonts w:ascii="Segoe UI" w:hAnsi="Segoe UI" w:cs="Segoe UI"/>
+          <w:color w:val="1F2328"/>
+          <w:sz w:val="20"/>
+        </w:rPr>
+        <w:t xml:space="preserve"> </w:t>
+      </w:r>
+      <w:proofErr w:type="spellStart"/>
+      <w:r>
+        <w:rPr>
+          <w:rFonts w:ascii="Segoe UI" w:hAnsi="Segoe UI" w:cs="Segoe UI"/>
+          <w:color w:val="1F2328"/>
+          <w:sz w:val="20"/>
+        </w:rPr>
+        <w:t>comand</w:t>
+      </w:r>
+      <w:proofErr w:type="spellEnd"/>
+      <w:r>
+        <w:rPr>
+          <w:rFonts w:ascii="Segoe UI" w:hAnsi="Segoe UI" w:cs="Segoe UI"/>
+          <w:color w:val="1F2328"/>
+          <w:sz w:val="20"/>
+        </w:rPr>
+        <w:t xml:space="preserve">/prompt yang </w:t>
+      </w:r>
+      <w:proofErr w:type="spellStart"/>
+      <w:r>
+        <w:rPr>
+          <w:rFonts w:ascii="Segoe UI" w:hAnsi="Segoe UI" w:cs="Segoe UI"/>
+          <w:color w:val="1F2328"/>
+          <w:sz w:val="20"/>
+        </w:rPr>
+        <w:t>tersedia</w:t>
+      </w:r>
+      <w:bookmarkEnd w:id="19"/>
+      <w:proofErr w:type="spellEnd"/>
+    </w:p>
+    <w:p>
+      <w:pPr>
         <w:rPr>
           <w:sz w:val="22"/>
         </w:rPr>
@@ -15685,168 +15424,10 @@
           <w14:ligatures w14:val="standardContextual"/>
         </w:rPr>
         <w:drawing>
-          <wp:inline distT="0" distB="0" distL="0" distR="0" wp14:anchorId="04CD4985" wp14:editId="2090E8C0">
-            <wp:extent cx="6222215" cy="3498574"/>
-            <wp:effectExtent l="0" t="0" r="7620" b="6985"/>
-            <wp:docPr id="84" name="Picture 84"/>
-            <wp:cNvGraphicFramePr>
-              <a:graphicFrameLocks xmlns:a="http://schemas.openxmlformats.org/drawingml/2006/main" noChangeAspect="1"/>
-            </wp:cNvGraphicFramePr>
-            <a:graphic xmlns:a="http://schemas.openxmlformats.org/drawingml/2006/main">
-              <a:graphicData uri="http://schemas.openxmlformats.org/drawingml/2006/picture">
-                <pic:pic xmlns:pic="http://schemas.openxmlformats.org/drawingml/2006/picture">
-                  <pic:nvPicPr>
-                    <pic:cNvPr id="1" name=""/>
-                    <pic:cNvPicPr/>
-                  </pic:nvPicPr>
-                  <pic:blipFill>
-                    <a:blip r:embed="rId50"/>
-                    <a:stretch>
-                      <a:fillRect/>
-                    </a:stretch>
-                  </pic:blipFill>
-                  <pic:spPr>
-                    <a:xfrm>
-                      <a:off x="0" y="0"/>
-                      <a:ext cx="6228047" cy="3501853"/>
-                    </a:xfrm>
-                    <a:prstGeom prst="rect">
-                      <a:avLst/>
-                    </a:prstGeom>
-                  </pic:spPr>
-                </pic:pic>
-              </a:graphicData>
-            </a:graphic>
-          </wp:inline>
-        </w:drawing>
-      </w:r>
-    </w:p>
-    <w:p>
-      <w:pPr>
-        <w:pStyle w:val="Heading3"/>
-        <w:shd w:val="clear" w:color="auto" w:fill="FFFFFF"/>
-        <w:spacing w:before="0"/>
-        <w:rPr>
-          <w:rFonts w:ascii="Segoe UI" w:hAnsi="Segoe UI" w:cs="Segoe UI"/>
-          <w:color w:val="1F2328"/>
-          <w:sz w:val="20"/>
-        </w:rPr>
-      </w:pPr>
-      <w:bookmarkStart w:id="24" w:name="_Toc171966128"/>
-      <w:proofErr w:type="spellStart"/>
-      <w:r>
-        <w:rPr>
-          <w:rFonts w:ascii="Segoe UI" w:hAnsi="Segoe UI" w:cs="Segoe UI"/>
-          <w:color w:val="1F2328"/>
-          <w:sz w:val="20"/>
-        </w:rPr>
-        <w:t>Perubahan</w:t>
-      </w:r>
-      <w:proofErr w:type="spellEnd"/>
-      <w:r>
-        <w:rPr>
-          <w:rFonts w:ascii="Segoe UI" w:hAnsi="Segoe UI" w:cs="Segoe UI"/>
-          <w:color w:val="1F2328"/>
-          <w:sz w:val="20"/>
-        </w:rPr>
-        <w:t xml:space="preserve"> repository</w:t>
-      </w:r>
-      <w:r>
-        <w:rPr>
-          <w:rFonts w:ascii="Segoe UI" w:hAnsi="Segoe UI" w:cs="Segoe UI"/>
-          <w:color w:val="FF0000"/>
-          <w:sz w:val="20"/>
-        </w:rPr>
-        <w:t xml:space="preserve">  </w:t>
-      </w:r>
-      <w:r>
-        <w:rPr>
-          <w:rFonts w:ascii="Segoe UI" w:hAnsi="Segoe UI" w:cs="Segoe UI"/>
-          <w:color w:val="1F2328"/>
-          <w:sz w:val="20"/>
-        </w:rPr>
-        <w:t>project</w:t>
-      </w:r>
-      <w:r>
-        <w:rPr>
-          <w:rFonts w:ascii="Segoe UI" w:hAnsi="Segoe UI" w:cs="Segoe UI"/>
-          <w:color w:val="1F2328"/>
-          <w:sz w:val="20"/>
-        </w:rPr>
-        <w:t xml:space="preserve"> </w:t>
-      </w:r>
-      <w:proofErr w:type="spellStart"/>
-      <w:r>
-        <w:rPr>
-          <w:rFonts w:ascii="Segoe UI" w:hAnsi="Segoe UI" w:cs="Segoe UI"/>
-          <w:color w:val="1F2328"/>
-          <w:sz w:val="20"/>
-        </w:rPr>
-        <w:t>dapat</w:t>
-      </w:r>
-      <w:proofErr w:type="spellEnd"/>
-      <w:r>
-        <w:rPr>
-          <w:rFonts w:ascii="Segoe UI" w:hAnsi="Segoe UI" w:cs="Segoe UI"/>
-          <w:color w:val="1F2328"/>
-          <w:sz w:val="20"/>
-        </w:rPr>
-        <w:t xml:space="preserve"> </w:t>
-      </w:r>
-      <w:proofErr w:type="spellStart"/>
-      <w:r>
-        <w:rPr>
-          <w:rFonts w:ascii="Segoe UI" w:hAnsi="Segoe UI" w:cs="Segoe UI"/>
-          <w:color w:val="1F2328"/>
-          <w:sz w:val="20"/>
-        </w:rPr>
-        <w:t>dilihat</w:t>
-      </w:r>
-      <w:proofErr w:type="spellEnd"/>
-      <w:r>
-        <w:rPr>
-          <w:rFonts w:ascii="Segoe UI" w:hAnsi="Segoe UI" w:cs="Segoe UI"/>
-          <w:color w:val="1F2328"/>
-          <w:sz w:val="20"/>
-        </w:rPr>
-        <w:t xml:space="preserve"> pada </w:t>
-      </w:r>
-      <w:proofErr w:type="spellStart"/>
-      <w:r>
-        <w:rPr>
-          <w:rFonts w:ascii="Segoe UI" w:hAnsi="Segoe UI" w:cs="Segoe UI"/>
-          <w:color w:val="1F2328"/>
-          <w:sz w:val="20"/>
-        </w:rPr>
-        <w:t>github</w:t>
-      </w:r>
-      <w:bookmarkEnd w:id="24"/>
-      <w:proofErr w:type="spellEnd"/>
-    </w:p>
-    <w:p>
-      <w:pPr>
-        <w:ind w:left="-567"/>
-        <w:rPr>
-          <w:sz w:val="22"/>
-        </w:rPr>
-      </w:pPr>
-    </w:p>
-    <w:p>
-      <w:pPr>
-        <w:rPr>
-          <w:sz w:val="22"/>
-        </w:rPr>
-      </w:pPr>
-      <w:r>
-        <w:rPr>
-          <w:noProof/>
-          <w14:ligatures w14:val="standardContextual"/>
-        </w:rPr>
-        <w:drawing>
-          <wp:inline distT="0" distB="0" distL="0" distR="0" wp14:anchorId="3172E7E7" wp14:editId="72C2EED1">
-            <wp:extent cx="4190338" cy="3519739"/>
-            <wp:effectExtent l="0" t="0" r="1270" b="5080"/>
-            <wp:docPr id="86" name="Picture 86"/>
+          <wp:inline distT="0" distB="0" distL="0" distR="0" wp14:anchorId="430D9C91" wp14:editId="795DA4B4">
+            <wp:extent cx="5076748" cy="2637747"/>
+            <wp:effectExtent l="0" t="0" r="0" b="0"/>
+            <wp:docPr id="83" name="Picture 83"/>
             <wp:cNvGraphicFramePr>
               <a:graphicFrameLocks xmlns:a="http://schemas.openxmlformats.org/drawingml/2006/main" noChangeAspect="1"/>
             </wp:cNvGraphicFramePr>
@@ -15866,7 +15447,7 @@
                   <pic:spPr>
                     <a:xfrm>
                       <a:off x="0" y="0"/>
-                      <a:ext cx="4195715" cy="3524256"/>
+                      <a:ext cx="5079380" cy="2639114"/>
                     </a:xfrm>
                     <a:prstGeom prst="rect">
                       <a:avLst/>
@@ -15892,245 +15473,72 @@
           <w:sz w:val="22"/>
         </w:rPr>
       </w:pPr>
-    </w:p>
-    <w:p>
-      <w:pPr>
-        <w:rPr>
-          <w:sz w:val="22"/>
-        </w:rPr>
-      </w:pPr>
-    </w:p>
-    <w:p>
-      <w:pPr>
-        <w:spacing w:after="160" w:line="259" w:lineRule="auto"/>
-        <w:rPr>
-          <w:sz w:val="22"/>
-        </w:rPr>
-      </w:pPr>
-      <w:r>
-        <w:rPr>
-          <w:sz w:val="22"/>
-        </w:rPr>
-        <w:br w:type="page"/>
-      </w:r>
-    </w:p>
-    <w:p>
-      <w:pPr>
-        <w:rPr>
-          <w:sz w:val="22"/>
-        </w:rPr>
-      </w:pPr>
-    </w:p>
-    <w:p>
-      <w:pPr>
-        <w:pStyle w:val="Heading2"/>
-        <w:spacing w:line="240" w:lineRule="auto"/>
-        <w:ind w:left="284" w:hanging="284"/>
-        <w:contextualSpacing w:val="0"/>
-        <w:rPr>
-          <w:sz w:val="22"/>
-        </w:rPr>
-      </w:pPr>
-      <w:bookmarkStart w:id="25" w:name="_Toc171966129"/>
-      <w:r>
-        <w:rPr>
-          <w:sz w:val="22"/>
-        </w:rPr>
-        <w:t>Git Ignore</w:t>
-      </w:r>
-      <w:bookmarkEnd w:id="25"/>
-    </w:p>
-    <w:p>
-      <w:pPr>
+      <w:r>
+        <w:rPr>
+          <w:sz w:val="22"/>
+        </w:rPr>
+        <w:t xml:space="preserve">Hapus </w:t>
+      </w:r>
+      <w:proofErr w:type="spellStart"/>
+      <w:r>
+        <w:rPr>
+          <w:sz w:val="22"/>
+        </w:rPr>
+        <w:t>dulu</w:t>
+      </w:r>
+      <w:proofErr w:type="spellEnd"/>
+      <w:r>
+        <w:rPr>
+          <w:sz w:val="22"/>
+        </w:rPr>
+        <w:t xml:space="preserve"> git remote origin </w:t>
+      </w:r>
+      <w:proofErr w:type="spellStart"/>
+      <w:r>
+        <w:rPr>
+          <w:sz w:val="22"/>
+        </w:rPr>
+        <w:t>dengan</w:t>
+      </w:r>
+      <w:proofErr w:type="spellEnd"/>
+      <w:r>
+        <w:rPr>
+          <w:sz w:val="22"/>
+        </w:rPr>
+        <w:t>:</w:t>
+      </w:r>
+    </w:p>
+    <w:p>
+      <w:pPr>
+        <w:shd w:val="clear" w:color="auto" w:fill="FFE599" w:themeFill="accent4" w:themeFillTint="66"/>
         <w:ind w:left="284"/>
-        <w:jc w:val="both"/>
-      </w:pPr>
-      <w:r>
-        <w:t xml:space="preserve">Git ignore </w:t>
-      </w:r>
-      <w:proofErr w:type="spellStart"/>
-      <w:r>
-        <w:t>adalah</w:t>
-      </w:r>
-      <w:proofErr w:type="spellEnd"/>
-      <w:r>
-        <w:t xml:space="preserve"> file yang </w:t>
-      </w:r>
-      <w:proofErr w:type="spellStart"/>
-      <w:r>
-        <w:t>ditinggalkan</w:t>
-      </w:r>
-      <w:proofErr w:type="spellEnd"/>
-      <w:r>
-        <w:t xml:space="preserve"> </w:t>
-      </w:r>
-      <w:proofErr w:type="spellStart"/>
-      <w:r>
-        <w:t>saat</w:t>
-      </w:r>
-      <w:proofErr w:type="spellEnd"/>
-      <w:r>
-        <w:t xml:space="preserve"> </w:t>
-      </w:r>
-      <w:proofErr w:type="spellStart"/>
-      <w:r>
-        <w:t>mengupdate</w:t>
-      </w:r>
-      <w:proofErr w:type="spellEnd"/>
-      <w:r>
-        <w:t>/</w:t>
-      </w:r>
-      <w:proofErr w:type="spellStart"/>
-      <w:r>
-        <w:t>singkronisasi</w:t>
-      </w:r>
-      <w:proofErr w:type="spellEnd"/>
-      <w:r>
-        <w:t xml:space="preserve"> di </w:t>
-      </w:r>
-      <w:proofErr w:type="spellStart"/>
-      <w:r>
-        <w:t>github</w:t>
-      </w:r>
-      <w:proofErr w:type="spellEnd"/>
-      <w:r>
-        <w:t>.</w:t>
-      </w:r>
-      <w:r>
-        <w:t xml:space="preserve"> </w:t>
-      </w:r>
-      <w:proofErr w:type="spellStart"/>
-      <w:r>
-        <w:t>Artinya</w:t>
-      </w:r>
-      <w:proofErr w:type="spellEnd"/>
-      <w:r>
-        <w:t xml:space="preserve"> file </w:t>
-      </w:r>
-      <w:proofErr w:type="spellStart"/>
-      <w:r>
-        <w:t>ini</w:t>
-      </w:r>
-      <w:proofErr w:type="spellEnd"/>
-      <w:r>
-        <w:t xml:space="preserve"> </w:t>
-      </w:r>
-      <w:proofErr w:type="spellStart"/>
-      <w:r>
-        <w:t>tidak</w:t>
-      </w:r>
-      <w:proofErr w:type="spellEnd"/>
-      <w:r>
-        <w:t xml:space="preserve"> </w:t>
-      </w:r>
-      <w:proofErr w:type="spellStart"/>
-      <w:r>
-        <w:t>akan</w:t>
-      </w:r>
-      <w:proofErr w:type="spellEnd"/>
-      <w:r>
-        <w:t xml:space="preserve"> </w:t>
-      </w:r>
-      <w:proofErr w:type="spellStart"/>
-      <w:r>
-        <w:t>ikut</w:t>
-      </w:r>
-      <w:proofErr w:type="spellEnd"/>
-      <w:r>
-        <w:t xml:space="preserve"> </w:t>
-      </w:r>
-      <w:proofErr w:type="spellStart"/>
-      <w:r>
-        <w:t>terupdate</w:t>
-      </w:r>
-      <w:proofErr w:type="spellEnd"/>
-      <w:r>
-        <w:t xml:space="preserve"> </w:t>
-      </w:r>
-      <w:proofErr w:type="spellStart"/>
-      <w:r>
-        <w:t>ke</w:t>
-      </w:r>
-      <w:proofErr w:type="spellEnd"/>
-      <w:r>
-        <w:t xml:space="preserve"> </w:t>
-      </w:r>
-      <w:proofErr w:type="spellStart"/>
-      <w:r>
-        <w:t>github</w:t>
-      </w:r>
-      <w:proofErr w:type="spellEnd"/>
-      <w:r>
-        <w:t>.</w:t>
-      </w:r>
-    </w:p>
-    <w:p>
-      <w:pPr>
-        <w:ind w:left="284"/>
-        <w:jc w:val="both"/>
-      </w:pPr>
-    </w:p>
-    <w:p>
-      <w:pPr>
-        <w:pStyle w:val="ListParagraph"/>
-        <w:numPr>
-          <w:ilvl w:val="0"/>
-          <w:numId w:val="41"/>
-        </w:numPr>
-        <w:ind w:left="284" w:hanging="284"/>
-        <w:contextualSpacing w:val="0"/>
-        <w:rPr>
-          <w:rFonts w:asciiTheme="minorHAnsi" w:eastAsiaTheme="minorHAnsi" w:hAnsiTheme="minorHAnsi" w:cstheme="minorBidi"/>
-          <w:b/>
-          <w:sz w:val="22"/>
-          <w:szCs w:val="22"/>
-        </w:rPr>
-      </w:pPr>
-      <w:proofErr w:type="spellStart"/>
-      <w:r>
-        <w:rPr>
-          <w:rFonts w:asciiTheme="minorHAnsi" w:hAnsiTheme="minorHAnsi" w:cstheme="minorBidi"/>
-          <w:b/>
-          <w:sz w:val="22"/>
-          <w:szCs w:val="22"/>
-        </w:rPr>
-        <w:t>Menambahkan</w:t>
-      </w:r>
-      <w:proofErr w:type="spellEnd"/>
-      <w:r>
-        <w:rPr>
-          <w:rFonts w:asciiTheme="minorHAnsi" w:hAnsiTheme="minorHAnsi" w:cstheme="minorBidi"/>
-          <w:b/>
-          <w:sz w:val="22"/>
-          <w:szCs w:val="22"/>
-        </w:rPr>
-        <w:t xml:space="preserve"> </w:t>
-      </w:r>
-      <w:r>
-        <w:rPr>
-          <w:rFonts w:asciiTheme="minorHAnsi" w:hAnsiTheme="minorHAnsi" w:cstheme="minorBidi"/>
-          <w:b/>
-          <w:sz w:val="22"/>
-          <w:szCs w:val="22"/>
-        </w:rPr>
-        <w:t xml:space="preserve">File di </w:t>
-      </w:r>
-      <w:r>
-        <w:rPr>
-          <w:rFonts w:asciiTheme="minorHAnsi" w:hAnsiTheme="minorHAnsi" w:cstheme="minorBidi"/>
-          <w:b/>
-          <w:sz w:val="22"/>
-          <w:szCs w:val="22"/>
-        </w:rPr>
-        <w:t>Git Ignore</w:t>
-      </w:r>
-    </w:p>
-    <w:p>
-      <w:pPr>
-        <w:rPr>
-          <w:rFonts w:ascii="Consolas" w:hAnsi="Consolas" w:cs="Consolas"/>
-          <w:sz w:val="20"/>
-          <w:szCs w:val="20"/>
+        <w:rPr>
+          <w:rFonts w:ascii="Consolas" w:hAnsi="Consolas" w:cs="Consolas"/>
+          <w:sz w:val="20"/>
+          <w:szCs w:val="20"/>
+        </w:rPr>
+      </w:pPr>
+      <w:r>
+        <w:rPr>
+          <w:rFonts w:ascii="Consolas" w:hAnsi="Consolas" w:cs="Consolas"/>
+          <w:sz w:val="20"/>
+          <w:szCs w:val="20"/>
+        </w:rPr>
+        <w:t xml:space="preserve">git </w:t>
+      </w:r>
+      <w:r>
+        <w:rPr>
+          <w:rFonts w:ascii="Consolas" w:hAnsi="Consolas" w:cs="Consolas"/>
+          <w:sz w:val="20"/>
+          <w:szCs w:val="20"/>
+        </w:rPr>
+        <w:t>remote remove origin</w:t>
+      </w:r>
+    </w:p>
+    <w:p>
+      <w:pPr>
+        <w:rPr>
+          <w:sz w:val="22"/>
         </w:rPr>
       </w:pPr>
     </w:p>
@@ -16139,138 +15547,367 @@
         <w:pStyle w:val="Heading3"/>
         <w:shd w:val="clear" w:color="auto" w:fill="FFFFFF"/>
         <w:spacing w:before="0"/>
+        <w:rPr>
+          <w:rFonts w:ascii="Segoe UI" w:hAnsi="Segoe UI" w:cs="Segoe UI"/>
+          <w:color w:val="1F2328"/>
+          <w:sz w:val="23"/>
+          <w:szCs w:val="27"/>
+        </w:rPr>
+      </w:pPr>
+      <w:bookmarkStart w:id="20" w:name="_Toc171966124"/>
+      <w:r>
+        <w:rPr>
+          <w:rFonts w:ascii="Segoe UI" w:hAnsi="Segoe UI" w:cs="Segoe UI"/>
+          <w:color w:val="1F2328"/>
+          <w:sz w:val="20"/>
+        </w:rPr>
+        <w:t>…or create a new repository on the command line</w:t>
+      </w:r>
+      <w:bookmarkEnd w:id="20"/>
+    </w:p>
+    <w:p>
+      <w:pPr>
+        <w:shd w:val="clear" w:color="auto" w:fill="FFE599" w:themeFill="accent4" w:themeFillTint="66"/>
         <w:ind w:left="284"/>
         <w:rPr>
-          <w:color w:val="323130"/>
-          <w:sz w:val="30"/>
-        </w:rPr>
-      </w:pPr>
-      <w:bookmarkStart w:id="26" w:name="_Toc171966130"/>
-      <w:proofErr w:type="spellStart"/>
-      <w:r>
-        <w:rPr>
-          <w:rFonts w:ascii="Segoe UI" w:hAnsi="Segoe UI" w:cs="Segoe UI"/>
-          <w:color w:val="1F2328"/>
-          <w:sz w:val="20"/>
-        </w:rPr>
-        <w:t>Membuat</w:t>
-      </w:r>
-      <w:proofErr w:type="spellEnd"/>
-      <w:r>
-        <w:rPr>
-          <w:rFonts w:ascii="Segoe UI" w:hAnsi="Segoe UI" w:cs="Segoe UI"/>
-          <w:color w:val="1F2328"/>
-          <w:sz w:val="20"/>
-        </w:rPr>
-        <w:t xml:space="preserve"> repository </w:t>
-      </w:r>
-      <w:proofErr w:type="spellStart"/>
-      <w:r>
-        <w:rPr>
-          <w:rFonts w:ascii="Segoe UI" w:hAnsi="Segoe UI" w:cs="Segoe UI"/>
-          <w:color w:val="1F2328"/>
-          <w:sz w:val="20"/>
-        </w:rPr>
-        <w:t>baru</w:t>
-      </w:r>
-      <w:proofErr w:type="spellEnd"/>
-      <w:r>
-        <w:rPr>
-          <w:rFonts w:ascii="Segoe UI" w:hAnsi="Segoe UI" w:cs="Segoe UI"/>
-          <w:color w:val="1F2328"/>
-          <w:sz w:val="20"/>
-        </w:rPr>
-        <w:t xml:space="preserve">, </w:t>
-      </w:r>
-      <w:proofErr w:type="spellStart"/>
-      <w:r>
-        <w:rPr>
-          <w:rFonts w:ascii="Segoe UI" w:hAnsi="Segoe UI" w:cs="Segoe UI"/>
-          <w:color w:val="1F2328"/>
-          <w:sz w:val="20"/>
-        </w:rPr>
-        <w:t>kemudian</w:t>
-      </w:r>
-      <w:proofErr w:type="spellEnd"/>
-      <w:r>
-        <w:rPr>
-          <w:rFonts w:ascii="Segoe UI" w:hAnsi="Segoe UI" w:cs="Segoe UI"/>
-          <w:color w:val="1F2328"/>
-          <w:sz w:val="20"/>
-        </w:rPr>
-        <w:t xml:space="preserve"> </w:t>
-      </w:r>
-      <w:proofErr w:type="spellStart"/>
-      <w:r>
-        <w:rPr>
-          <w:rFonts w:ascii="Segoe UI" w:hAnsi="Segoe UI" w:cs="Segoe UI"/>
-          <w:color w:val="1F2328"/>
-          <w:sz w:val="20"/>
-        </w:rPr>
-        <w:t>mengikuti</w:t>
-      </w:r>
-      <w:proofErr w:type="spellEnd"/>
-      <w:r>
-        <w:rPr>
-          <w:rFonts w:ascii="Segoe UI" w:hAnsi="Segoe UI" w:cs="Segoe UI"/>
-          <w:color w:val="1F2328"/>
-          <w:sz w:val="20"/>
-        </w:rPr>
-        <w:t xml:space="preserve"> </w:t>
-      </w:r>
-      <w:proofErr w:type="spellStart"/>
-      <w:r>
-        <w:rPr>
-          <w:rFonts w:ascii="Segoe UI" w:hAnsi="Segoe UI" w:cs="Segoe UI"/>
-          <w:color w:val="1F2328"/>
-          <w:sz w:val="20"/>
-        </w:rPr>
-        <w:t>comand</w:t>
-      </w:r>
-      <w:proofErr w:type="spellEnd"/>
-      <w:r>
-        <w:rPr>
-          <w:rFonts w:ascii="Segoe UI" w:hAnsi="Segoe UI" w:cs="Segoe UI"/>
-          <w:color w:val="1F2328"/>
-          <w:sz w:val="20"/>
-        </w:rPr>
-        <w:t xml:space="preserve">/prompt yang </w:t>
-      </w:r>
-      <w:proofErr w:type="spellStart"/>
-      <w:r>
-        <w:rPr>
-          <w:rFonts w:ascii="Segoe UI" w:hAnsi="Segoe UI" w:cs="Segoe UI"/>
-          <w:color w:val="1F2328"/>
-          <w:sz w:val="20"/>
-        </w:rPr>
-        <w:t>tersedia</w:t>
-      </w:r>
-      <w:bookmarkEnd w:id="26"/>
-      <w:proofErr w:type="spellEnd"/>
-    </w:p>
-    <w:p>
-      <w:pPr>
-        <w:rPr>
-          <w:sz w:val="22"/>
-        </w:rPr>
-      </w:pPr>
-    </w:p>
-    <w:p>
-      <w:pPr>
-        <w:rPr>
-          <w:sz w:val="22"/>
-        </w:rPr>
-      </w:pPr>
-      <w:r>
+          <w:rFonts w:ascii="Consolas" w:hAnsi="Consolas" w:cs="Consolas"/>
+          <w:sz w:val="20"/>
+          <w:szCs w:val="20"/>
+        </w:rPr>
+      </w:pPr>
+      <w:r>
+        <w:rPr>
+          <w:rFonts w:ascii="Consolas" w:hAnsi="Consolas" w:cs="Consolas"/>
+          <w:sz w:val="20"/>
+          <w:szCs w:val="20"/>
+        </w:rPr>
+        <w:t xml:space="preserve">echo "# </w:t>
+      </w:r>
+      <w:proofErr w:type="spellStart"/>
+      <w:r>
+        <w:rPr>
+          <w:rFonts w:ascii="Consolas" w:hAnsi="Consolas" w:cs="Consolas"/>
+          <w:sz w:val="20"/>
+          <w:szCs w:val="20"/>
+        </w:rPr>
+        <w:t>bengkelLaravel</w:t>
+      </w:r>
+      <w:proofErr w:type="spellEnd"/>
+      <w:r>
+        <w:rPr>
+          <w:rFonts w:ascii="Consolas" w:hAnsi="Consolas" w:cs="Consolas"/>
+          <w:sz w:val="20"/>
+          <w:szCs w:val="20"/>
+        </w:rPr>
+        <w:t>" &gt;&gt; README.md</w:t>
+      </w:r>
+    </w:p>
+    <w:p>
+      <w:pPr>
+        <w:shd w:val="clear" w:color="auto" w:fill="FFE599" w:themeFill="accent4" w:themeFillTint="66"/>
+        <w:ind w:left="284"/>
+        <w:rPr>
+          <w:rFonts w:ascii="Consolas" w:hAnsi="Consolas" w:cs="Consolas"/>
+          <w:sz w:val="20"/>
+          <w:szCs w:val="20"/>
+        </w:rPr>
+      </w:pPr>
+      <w:r>
+        <w:rPr>
+          <w:rFonts w:ascii="Consolas" w:hAnsi="Consolas" w:cs="Consolas"/>
+          <w:sz w:val="20"/>
+          <w:szCs w:val="20"/>
+        </w:rPr>
+        <w:t xml:space="preserve">git </w:t>
+      </w:r>
+      <w:proofErr w:type="spellStart"/>
+      <w:r>
+        <w:rPr>
+          <w:rFonts w:ascii="Consolas" w:hAnsi="Consolas" w:cs="Consolas"/>
+          <w:sz w:val="20"/>
+          <w:szCs w:val="20"/>
+        </w:rPr>
+        <w:t>init</w:t>
+      </w:r>
+      <w:proofErr w:type="spellEnd"/>
+    </w:p>
+    <w:p>
+      <w:pPr>
+        <w:shd w:val="clear" w:color="auto" w:fill="FFE599" w:themeFill="accent4" w:themeFillTint="66"/>
+        <w:ind w:left="284"/>
+        <w:rPr>
+          <w:rFonts w:ascii="Consolas" w:hAnsi="Consolas" w:cs="Consolas"/>
+          <w:sz w:val="20"/>
+          <w:szCs w:val="20"/>
+        </w:rPr>
+      </w:pPr>
+      <w:r>
+        <w:rPr>
+          <w:rFonts w:ascii="Consolas" w:hAnsi="Consolas" w:cs="Consolas"/>
+          <w:sz w:val="20"/>
+          <w:szCs w:val="20"/>
+        </w:rPr>
+        <w:t>git add README.md</w:t>
+      </w:r>
+    </w:p>
+    <w:p>
+      <w:pPr>
+        <w:shd w:val="clear" w:color="auto" w:fill="FFE599" w:themeFill="accent4" w:themeFillTint="66"/>
+        <w:ind w:left="284"/>
+        <w:rPr>
+          <w:rFonts w:ascii="Consolas" w:hAnsi="Consolas" w:cs="Consolas"/>
+          <w:sz w:val="20"/>
+          <w:szCs w:val="20"/>
+        </w:rPr>
+      </w:pPr>
+      <w:r>
+        <w:rPr>
+          <w:rFonts w:ascii="Consolas" w:hAnsi="Consolas" w:cs="Consolas"/>
+          <w:sz w:val="20"/>
+          <w:szCs w:val="20"/>
+        </w:rPr>
+        <w:t>git commit -m "first commit"</w:t>
+      </w:r>
+    </w:p>
+    <w:p>
+      <w:pPr>
+        <w:shd w:val="clear" w:color="auto" w:fill="FFE599" w:themeFill="accent4" w:themeFillTint="66"/>
+        <w:ind w:left="284"/>
+        <w:rPr>
+          <w:rFonts w:ascii="Consolas" w:hAnsi="Consolas" w:cs="Consolas"/>
+          <w:sz w:val="20"/>
+          <w:szCs w:val="20"/>
+        </w:rPr>
+      </w:pPr>
+      <w:r>
+        <w:rPr>
+          <w:rFonts w:ascii="Consolas" w:hAnsi="Consolas" w:cs="Consolas"/>
+          <w:sz w:val="20"/>
+          <w:szCs w:val="20"/>
+        </w:rPr>
+        <w:t>git branch -M main</w:t>
+      </w:r>
+    </w:p>
+    <w:p>
+      <w:pPr>
+        <w:shd w:val="clear" w:color="auto" w:fill="FFE599" w:themeFill="accent4" w:themeFillTint="66"/>
+        <w:ind w:left="284"/>
+        <w:rPr>
+          <w:rFonts w:ascii="Consolas" w:hAnsi="Consolas" w:cs="Consolas"/>
+          <w:sz w:val="20"/>
+          <w:szCs w:val="20"/>
+        </w:rPr>
+      </w:pPr>
+      <w:r>
+        <w:rPr>
+          <w:rFonts w:ascii="Consolas" w:hAnsi="Consolas" w:cs="Consolas"/>
+          <w:sz w:val="20"/>
+          <w:szCs w:val="20"/>
+        </w:rPr>
+        <w:t>git remote add origin https://github.com/abangmuslim/bengkelLaravel.git</w:t>
+      </w:r>
+    </w:p>
+    <w:p>
+      <w:pPr>
+        <w:shd w:val="clear" w:color="auto" w:fill="FFE599" w:themeFill="accent4" w:themeFillTint="66"/>
+        <w:ind w:left="284"/>
+        <w:rPr>
+          <w:rFonts w:ascii="Consolas" w:hAnsi="Consolas" w:cs="Consolas"/>
+          <w:sz w:val="20"/>
+          <w:szCs w:val="20"/>
+        </w:rPr>
+      </w:pPr>
+      <w:r>
+        <w:rPr>
+          <w:rFonts w:ascii="Consolas" w:hAnsi="Consolas" w:cs="Consolas"/>
+          <w:sz w:val="20"/>
+          <w:szCs w:val="20"/>
+        </w:rPr>
+        <w:t>git push -u origin main</w:t>
+      </w:r>
+    </w:p>
+    <w:p>
+      <w:pPr>
+        <w:pStyle w:val="Heading3"/>
+        <w:shd w:val="clear" w:color="auto" w:fill="FFFFFF"/>
+        <w:spacing w:before="0"/>
+        <w:rPr>
+          <w:rFonts w:ascii="Segoe UI" w:hAnsi="Segoe UI" w:cs="Segoe UI"/>
+          <w:color w:val="1F2328"/>
+          <w:sz w:val="20"/>
+        </w:rPr>
+      </w:pPr>
+    </w:p>
+    <w:p>
+      <w:pPr>
+        <w:pStyle w:val="Heading3"/>
+        <w:shd w:val="clear" w:color="auto" w:fill="FFFFFF"/>
+        <w:spacing w:before="0"/>
+        <w:rPr>
+          <w:rFonts w:ascii="Segoe UI" w:hAnsi="Segoe UI" w:cs="Segoe UI"/>
+          <w:color w:val="1F2328"/>
+          <w:sz w:val="20"/>
+        </w:rPr>
+      </w:pPr>
+      <w:bookmarkStart w:id="21" w:name="_Toc171966125"/>
+      <w:r>
+        <w:rPr>
+          <w:rFonts w:ascii="Segoe UI" w:hAnsi="Segoe UI" w:cs="Segoe UI"/>
+          <w:color w:val="1F2328"/>
+          <w:sz w:val="20"/>
+        </w:rPr>
+        <w:t>…or push an existing repository from the command line</w:t>
+      </w:r>
+      <w:bookmarkEnd w:id="21"/>
+    </w:p>
+    <w:p>
+      <w:pPr>
+        <w:shd w:val="clear" w:color="auto" w:fill="FFE599" w:themeFill="accent4" w:themeFillTint="66"/>
+        <w:ind w:left="284"/>
+        <w:rPr>
+          <w:rFonts w:ascii="Consolas" w:hAnsi="Consolas" w:cs="Consolas"/>
+          <w:sz w:val="20"/>
+          <w:szCs w:val="20"/>
+        </w:rPr>
+      </w:pPr>
+      <w:r>
+        <w:rPr>
+          <w:rFonts w:ascii="Consolas" w:hAnsi="Consolas" w:cs="Consolas"/>
+          <w:sz w:val="20"/>
+          <w:szCs w:val="20"/>
+        </w:rPr>
+        <w:t>git remote add origin https://github.com/abangmuslim/bengkelLaravel.git</w:t>
+      </w:r>
+    </w:p>
+    <w:p>
+      <w:pPr>
+        <w:shd w:val="clear" w:color="auto" w:fill="FFE599" w:themeFill="accent4" w:themeFillTint="66"/>
+        <w:ind w:left="284"/>
+        <w:rPr>
+          <w:rFonts w:ascii="Consolas" w:hAnsi="Consolas" w:cs="Consolas"/>
+          <w:sz w:val="20"/>
+          <w:szCs w:val="20"/>
+        </w:rPr>
+      </w:pPr>
+      <w:r>
+        <w:rPr>
+          <w:rFonts w:ascii="Consolas" w:hAnsi="Consolas" w:cs="Consolas"/>
+          <w:sz w:val="20"/>
+          <w:szCs w:val="20"/>
+        </w:rPr>
+        <w:lastRenderedPageBreak/>
+        <w:t>git branch -M main</w:t>
+      </w:r>
+    </w:p>
+    <w:p>
+      <w:pPr>
+        <w:shd w:val="clear" w:color="auto" w:fill="FFE599" w:themeFill="accent4" w:themeFillTint="66"/>
+        <w:ind w:left="284"/>
+        <w:rPr>
+          <w:rFonts w:ascii="Consolas" w:hAnsi="Consolas" w:cs="Consolas"/>
+          <w:sz w:val="20"/>
+          <w:szCs w:val="20"/>
+        </w:rPr>
+      </w:pPr>
+      <w:r>
+        <w:rPr>
+          <w:rFonts w:ascii="Consolas" w:hAnsi="Consolas" w:cs="Consolas"/>
+          <w:sz w:val="20"/>
+          <w:szCs w:val="20"/>
+        </w:rPr>
+        <w:t>git push -u origin main</w:t>
+      </w:r>
+    </w:p>
+    <w:p>
+      <w:pPr>
+        <w:pStyle w:val="HTMLPreformatted"/>
+        <w:shd w:val="clear" w:color="auto" w:fill="FFFFFF"/>
+        <w:rPr>
+          <w:rStyle w:val="user-select-contain"/>
+          <w:color w:val="1F2328"/>
+          <w:sz w:val="16"/>
+        </w:rPr>
+      </w:pPr>
+    </w:p>
+    <w:p>
+      <w:pPr>
+        <w:pStyle w:val="HTMLPreformatted"/>
+        <w:shd w:val="clear" w:color="auto" w:fill="FFFFFF"/>
         <w:rPr>
           <w:noProof/>
           <w14:ligatures w14:val="standardContextual"/>
         </w:rPr>
+      </w:pPr>
+    </w:p>
+    <w:p>
+      <w:pPr>
+        <w:pStyle w:val="Heading3"/>
+        <w:shd w:val="clear" w:color="auto" w:fill="FFFFFF"/>
+        <w:spacing w:before="0"/>
+        <w:rPr>
+          <w:rFonts w:ascii="Segoe UI" w:hAnsi="Segoe UI" w:cs="Segoe UI"/>
+          <w:color w:val="1F2328"/>
+          <w:sz w:val="20"/>
+        </w:rPr>
+      </w:pPr>
+      <w:bookmarkStart w:id="22" w:name="_Toc171966126"/>
+      <w:proofErr w:type="spellStart"/>
+      <w:r>
+        <w:rPr>
+          <w:rFonts w:ascii="Segoe UI" w:hAnsi="Segoe UI" w:cs="Segoe UI"/>
+          <w:color w:val="1F2328"/>
+          <w:sz w:val="20"/>
+        </w:rPr>
+        <w:t>Melihat</w:t>
+      </w:r>
+      <w:proofErr w:type="spellEnd"/>
+      <w:r>
+        <w:rPr>
+          <w:rFonts w:ascii="Segoe UI" w:hAnsi="Segoe UI" w:cs="Segoe UI"/>
+          <w:color w:val="1F2328"/>
+          <w:sz w:val="20"/>
+        </w:rPr>
+        <w:t xml:space="preserve"> remote origin main branch pada </w:t>
+      </w:r>
+      <w:proofErr w:type="spellStart"/>
+      <w:r>
+        <w:rPr>
+          <w:rFonts w:ascii="Segoe UI" w:hAnsi="Segoe UI" w:cs="Segoe UI"/>
+          <w:color w:val="1F2328"/>
+          <w:sz w:val="20"/>
+        </w:rPr>
+        <w:t>setingan</w:t>
+      </w:r>
+      <w:proofErr w:type="spellEnd"/>
+      <w:r>
+        <w:rPr>
+          <w:rFonts w:ascii="Segoe UI" w:hAnsi="Segoe UI" w:cs="Segoe UI"/>
+          <w:color w:val="1F2328"/>
+          <w:sz w:val="20"/>
+        </w:rPr>
+        <w:t xml:space="preserve"> project</w:t>
+      </w:r>
+      <w:bookmarkEnd w:id="22"/>
+    </w:p>
+    <w:p>
+      <w:pPr>
+        <w:pStyle w:val="HTMLPreformatted"/>
+        <w:shd w:val="clear" w:color="auto" w:fill="FFFFFF"/>
+        <w:rPr>
+          <w:rFonts w:ascii="Segoe UI" w:eastAsiaTheme="majorEastAsia" w:hAnsi="Segoe UI" w:cs="Segoe UI"/>
+          <w:color w:val="1F2328"/>
+        </w:rPr>
+      </w:pPr>
+      <w:r>
+        <w:rPr>
+          <w:noProof/>
+          <w14:ligatures w14:val="standardContextual"/>
+        </w:rPr>
         <w:drawing>
-          <wp:inline distT="0" distB="0" distL="0" distR="0" wp14:anchorId="3E4F6F03" wp14:editId="3B268728">
-            <wp:extent cx="5904230" cy="3841750"/>
-            <wp:effectExtent l="0" t="0" r="1270" b="6350"/>
-            <wp:docPr id="82" name="Picture 82"/>
+          <wp:inline distT="0" distB="0" distL="0" distR="0" wp14:anchorId="70390C86" wp14:editId="7D5C4BE1">
+            <wp:extent cx="3711232" cy="1089329"/>
+            <wp:effectExtent l="0" t="0" r="3810" b="0"/>
+            <wp:docPr id="85" name="Picture 85"/>
             <wp:cNvGraphicFramePr>
               <a:graphicFrameLocks xmlns:a="http://schemas.openxmlformats.org/drawingml/2006/main" noChangeAspect="1"/>
             </wp:cNvGraphicFramePr>
@@ -16290,7 +15927,7 @@
                   <pic:spPr>
                     <a:xfrm>
                       <a:off x="0" y="0"/>
-                      <a:ext cx="5904230" cy="3841750"/>
+                      <a:ext cx="3725876" cy="1093627"/>
                     </a:xfrm>
                     <a:prstGeom prst="rect">
                       <a:avLst/>
@@ -16302,183 +15939,157 @@
           </wp:inline>
         </w:drawing>
       </w:r>
-    </w:p>
-    <w:p>
-      <w:pPr>
-        <w:rPr>
-          <w:sz w:val="22"/>
-        </w:rPr>
-      </w:pPr>
-    </w:p>
-    <w:p>
-      <w:pPr>
-        <w:pStyle w:val="ListParagraph"/>
-        <w:numPr>
-          <w:ilvl w:val="0"/>
-          <w:numId w:val="41"/>
-        </w:numPr>
-        <w:ind w:left="284" w:hanging="284"/>
-        <w:contextualSpacing w:val="0"/>
-        <w:rPr>
-          <w:rFonts w:asciiTheme="minorHAnsi" w:eastAsiaTheme="minorHAnsi" w:hAnsiTheme="minorHAnsi" w:cstheme="minorBidi"/>
-          <w:b/>
-          <w:sz w:val="22"/>
-          <w:szCs w:val="22"/>
-        </w:rPr>
-      </w:pPr>
-      <w:proofErr w:type="spellStart"/>
-      <w:r>
-        <w:rPr>
-          <w:rFonts w:asciiTheme="minorHAnsi" w:hAnsiTheme="minorHAnsi" w:cstheme="minorBidi"/>
-          <w:b/>
-          <w:sz w:val="22"/>
-          <w:szCs w:val="22"/>
-        </w:rPr>
-        <w:t>Menghapus</w:t>
-      </w:r>
-      <w:proofErr w:type="spellEnd"/>
-      <w:r>
-        <w:rPr>
-          <w:rFonts w:asciiTheme="minorHAnsi" w:hAnsiTheme="minorHAnsi" w:cstheme="minorBidi"/>
-          <w:b/>
-          <w:sz w:val="22"/>
-          <w:szCs w:val="22"/>
-        </w:rPr>
-        <w:t xml:space="preserve"> File di Git Ignore</w:t>
-      </w:r>
-    </w:p>
-    <w:p>
-      <w:pPr>
-        <w:rPr>
-          <w:rFonts w:ascii="Consolas" w:hAnsi="Consolas" w:cs="Consolas"/>
-          <w:sz w:val="20"/>
-          <w:szCs w:val="20"/>
-        </w:rPr>
-      </w:pPr>
+      <w:r>
+        <w:rPr>
+          <w:rFonts w:ascii="Segoe UI" w:hAnsi="Segoe UI" w:cs="Segoe UI"/>
+          <w:color w:val="1F2328"/>
+        </w:rPr>
+        <w:br w:type="page"/>
+      </w:r>
     </w:p>
     <w:p>
       <w:pPr>
         <w:pStyle w:val="Heading3"/>
         <w:shd w:val="clear" w:color="auto" w:fill="FFFFFF"/>
         <w:spacing w:before="0"/>
-        <w:ind w:left="284"/>
-        <w:rPr>
-          <w:color w:val="323130"/>
-          <w:sz w:val="30"/>
-        </w:rPr>
-      </w:pPr>
-      <w:bookmarkStart w:id="27" w:name="_Toc171966131"/>
-      <w:proofErr w:type="spellStart"/>
-      <w:r>
-        <w:rPr>
-          <w:rFonts w:ascii="Segoe UI" w:hAnsi="Segoe UI" w:cs="Segoe UI"/>
-          <w:color w:val="1F2328"/>
-          <w:sz w:val="20"/>
-        </w:rPr>
-        <w:t>Membuat</w:t>
-      </w:r>
-      <w:proofErr w:type="spellEnd"/>
-      <w:r>
-        <w:rPr>
-          <w:rFonts w:ascii="Segoe UI" w:hAnsi="Segoe UI" w:cs="Segoe UI"/>
-          <w:color w:val="1F2328"/>
-          <w:sz w:val="20"/>
-        </w:rPr>
-        <w:t xml:space="preserve"> repository </w:t>
-      </w:r>
-      <w:proofErr w:type="spellStart"/>
-      <w:r>
-        <w:rPr>
-          <w:rFonts w:ascii="Segoe UI" w:hAnsi="Segoe UI" w:cs="Segoe UI"/>
-          <w:color w:val="1F2328"/>
-          <w:sz w:val="20"/>
-        </w:rPr>
-        <w:t>baru</w:t>
-      </w:r>
-      <w:proofErr w:type="spellEnd"/>
-      <w:r>
-        <w:rPr>
-          <w:rFonts w:ascii="Segoe UI" w:hAnsi="Segoe UI" w:cs="Segoe UI"/>
-          <w:color w:val="1F2328"/>
-          <w:sz w:val="20"/>
-        </w:rPr>
-        <w:t xml:space="preserve">, </w:t>
-      </w:r>
-      <w:proofErr w:type="spellStart"/>
-      <w:r>
-        <w:rPr>
-          <w:rFonts w:ascii="Segoe UI" w:hAnsi="Segoe UI" w:cs="Segoe UI"/>
-          <w:color w:val="1F2328"/>
-          <w:sz w:val="20"/>
-        </w:rPr>
-        <w:t>kemudian</w:t>
-      </w:r>
-      <w:proofErr w:type="spellEnd"/>
-      <w:r>
-        <w:rPr>
-          <w:rFonts w:ascii="Segoe UI" w:hAnsi="Segoe UI" w:cs="Segoe UI"/>
-          <w:color w:val="1F2328"/>
-          <w:sz w:val="20"/>
-        </w:rPr>
-        <w:t xml:space="preserve"> </w:t>
-      </w:r>
-      <w:proofErr w:type="spellStart"/>
-      <w:r>
-        <w:rPr>
-          <w:rFonts w:ascii="Segoe UI" w:hAnsi="Segoe UI" w:cs="Segoe UI"/>
-          <w:color w:val="1F2328"/>
-          <w:sz w:val="20"/>
-        </w:rPr>
-        <w:t>mengikuti</w:t>
-      </w:r>
-      <w:proofErr w:type="spellEnd"/>
-      <w:r>
-        <w:rPr>
-          <w:rFonts w:ascii="Segoe UI" w:hAnsi="Segoe UI" w:cs="Segoe UI"/>
-          <w:color w:val="1F2328"/>
-          <w:sz w:val="20"/>
-        </w:rPr>
-        <w:t xml:space="preserve"> </w:t>
-      </w:r>
-      <w:proofErr w:type="spellStart"/>
-      <w:r>
-        <w:rPr>
-          <w:rFonts w:ascii="Segoe UI" w:hAnsi="Segoe UI" w:cs="Segoe UI"/>
-          <w:color w:val="1F2328"/>
-          <w:sz w:val="20"/>
-        </w:rPr>
-        <w:t>comand</w:t>
-      </w:r>
-      <w:proofErr w:type="spellEnd"/>
-      <w:r>
-        <w:rPr>
-          <w:rFonts w:ascii="Segoe UI" w:hAnsi="Segoe UI" w:cs="Segoe UI"/>
-          <w:color w:val="1F2328"/>
-          <w:sz w:val="20"/>
-        </w:rPr>
-        <w:t xml:space="preserve">/prompt yang </w:t>
-      </w:r>
-      <w:proofErr w:type="spellStart"/>
-      <w:r>
-        <w:rPr>
-          <w:rFonts w:ascii="Segoe UI" w:hAnsi="Segoe UI" w:cs="Segoe UI"/>
-          <w:color w:val="1F2328"/>
-          <w:sz w:val="20"/>
-        </w:rPr>
-        <w:t>tersedia</w:t>
-      </w:r>
-      <w:bookmarkEnd w:id="27"/>
-      <w:proofErr w:type="spellEnd"/>
-    </w:p>
-    <w:p>
-      <w:pPr>
-        <w:rPr>
-          <w:sz w:val="22"/>
-        </w:rPr>
-      </w:pPr>
-    </w:p>
-    <w:p>
-      <w:pPr>
+        <w:rPr>
+          <w:rFonts w:ascii="Segoe UI" w:hAnsi="Segoe UI" w:cs="Segoe UI"/>
+          <w:color w:val="1F2328"/>
+          <w:sz w:val="20"/>
+        </w:rPr>
+      </w:pPr>
+      <w:bookmarkStart w:id="23" w:name="_Toc171966127"/>
+      <w:proofErr w:type="spellStart"/>
+      <w:r>
+        <w:rPr>
+          <w:rFonts w:ascii="Segoe UI" w:hAnsi="Segoe UI" w:cs="Segoe UI"/>
+          <w:color w:val="1F2328"/>
+          <w:sz w:val="20"/>
+        </w:rPr>
+        <w:lastRenderedPageBreak/>
+        <w:t>Melakukan</w:t>
+      </w:r>
+      <w:proofErr w:type="spellEnd"/>
+      <w:r>
+        <w:rPr>
+          <w:rFonts w:ascii="Segoe UI" w:hAnsi="Segoe UI" w:cs="Segoe UI"/>
+          <w:color w:val="1F2328"/>
+          <w:sz w:val="20"/>
+        </w:rPr>
+        <w:t xml:space="preserve"> </w:t>
+      </w:r>
+      <w:proofErr w:type="spellStart"/>
+      <w:r>
+        <w:rPr>
+          <w:rFonts w:ascii="Segoe UI" w:hAnsi="Segoe UI" w:cs="Segoe UI"/>
+          <w:color w:val="1F2328"/>
+          <w:sz w:val="20"/>
+        </w:rPr>
+        <w:t>singkronisasi</w:t>
+      </w:r>
+      <w:proofErr w:type="spellEnd"/>
+      <w:r>
+        <w:rPr>
+          <w:rFonts w:ascii="Segoe UI" w:hAnsi="Segoe UI" w:cs="Segoe UI"/>
+          <w:color w:val="1F2328"/>
+          <w:sz w:val="20"/>
+        </w:rPr>
+        <w:t xml:space="preserve"> pada menu </w:t>
+      </w:r>
+      <w:r>
+        <w:rPr>
+          <w:rFonts w:ascii="Segoe UI" w:hAnsi="Segoe UI" w:cs="Segoe UI"/>
+          <w:b/>
+          <w:color w:val="FF0000"/>
+          <w:sz w:val="20"/>
+        </w:rPr>
+        <w:t>Repository</w:t>
+      </w:r>
+      <w:r>
+        <w:rPr>
+          <w:rFonts w:ascii="Segoe UI" w:hAnsi="Segoe UI" w:cs="Segoe UI"/>
+          <w:color w:val="FF0000"/>
+          <w:sz w:val="20"/>
+        </w:rPr>
+        <w:t xml:space="preserve"> </w:t>
+      </w:r>
+      <w:r>
+        <w:rPr>
+          <w:rFonts w:ascii="Segoe UI" w:hAnsi="Segoe UI" w:cs="Segoe UI"/>
+          <w:color w:val="1F2328"/>
+          <w:sz w:val="20"/>
+        </w:rPr>
+        <w:t xml:space="preserve">di </w:t>
+      </w:r>
+      <w:proofErr w:type="spellStart"/>
+      <w:r>
+        <w:rPr>
+          <w:rFonts w:ascii="Segoe UI" w:hAnsi="Segoe UI" w:cs="Segoe UI"/>
+          <w:color w:val="1F2328"/>
+          <w:sz w:val="20"/>
+        </w:rPr>
+        <w:t>bagian</w:t>
+      </w:r>
+      <w:proofErr w:type="spellEnd"/>
+      <w:r>
+        <w:rPr>
+          <w:rFonts w:ascii="Segoe UI" w:hAnsi="Segoe UI" w:cs="Segoe UI"/>
+          <w:color w:val="1F2328"/>
+          <w:sz w:val="20"/>
+        </w:rPr>
+        <w:t xml:space="preserve"> </w:t>
+      </w:r>
+      <w:r>
+        <w:rPr>
+          <w:rFonts w:ascii="Segoe UI" w:hAnsi="Segoe UI" w:cs="Segoe UI"/>
+          <w:b/>
+          <w:color w:val="FF0000"/>
+          <w:sz w:val="20"/>
+        </w:rPr>
+        <w:t xml:space="preserve">Source </w:t>
+      </w:r>
+      <w:proofErr w:type="gramStart"/>
+      <w:r>
+        <w:rPr>
+          <w:rFonts w:ascii="Segoe UI" w:hAnsi="Segoe UI" w:cs="Segoe UI"/>
+          <w:b/>
+          <w:color w:val="FF0000"/>
+          <w:sz w:val="20"/>
+        </w:rPr>
+        <w:t>Control</w:t>
+      </w:r>
+      <w:r>
+        <w:rPr>
+          <w:rFonts w:ascii="Segoe UI" w:hAnsi="Segoe UI" w:cs="Segoe UI"/>
+          <w:color w:val="FF0000"/>
+          <w:sz w:val="20"/>
+        </w:rPr>
+        <w:t xml:space="preserve">  </w:t>
+      </w:r>
+      <w:r>
+        <w:rPr>
+          <w:rFonts w:ascii="Segoe UI" w:hAnsi="Segoe UI" w:cs="Segoe UI"/>
+          <w:color w:val="1F2328"/>
+          <w:sz w:val="20"/>
+        </w:rPr>
+        <w:t>project</w:t>
+      </w:r>
+      <w:bookmarkEnd w:id="23"/>
+      <w:proofErr w:type="gramEnd"/>
+    </w:p>
+    <w:p>
+      <w:pPr>
+        <w:pStyle w:val="HTMLPreformatted"/>
+        <w:shd w:val="clear" w:color="auto" w:fill="FFFFFF"/>
+        <w:rPr>
+          <w:color w:val="1F2328"/>
+          <w:sz w:val="16"/>
+        </w:rPr>
+      </w:pPr>
+    </w:p>
+    <w:p>
+      <w:pPr>
+        <w:ind w:left="-567"/>
         <w:rPr>
           <w:sz w:val="22"/>
         </w:rPr>
@@ -16488,12 +16099,11 @@
           <w:noProof/>
           <w14:ligatures w14:val="standardContextual"/>
         </w:rPr>
-        <w:lastRenderedPageBreak/>
         <w:drawing>
-          <wp:inline distT="0" distB="0" distL="0" distR="0" wp14:anchorId="4E505B5C" wp14:editId="7BCDC511">
-            <wp:extent cx="5904230" cy="3841750"/>
-            <wp:effectExtent l="0" t="0" r="1270" b="6350"/>
-            <wp:docPr id="87" name="Picture 87"/>
+          <wp:inline distT="0" distB="0" distL="0" distR="0" wp14:anchorId="04CD4985" wp14:editId="2090E8C0">
+            <wp:extent cx="6222215" cy="3498574"/>
+            <wp:effectExtent l="0" t="0" r="7620" b="6985"/>
+            <wp:docPr id="84" name="Picture 84"/>
             <wp:cNvGraphicFramePr>
               <a:graphicFrameLocks xmlns:a="http://schemas.openxmlformats.org/drawingml/2006/main" noChangeAspect="1"/>
             </wp:cNvGraphicFramePr>
@@ -16505,7 +16115,599 @@
                     <pic:cNvPicPr/>
                   </pic:nvPicPr>
                   <pic:blipFill>
-                    <a:blip r:embed="rId52"/>
+                    <a:blip r:embed="rId53"/>
+                    <a:stretch>
+                      <a:fillRect/>
+                    </a:stretch>
+                  </pic:blipFill>
+                  <pic:spPr>
+                    <a:xfrm>
+                      <a:off x="0" y="0"/>
+                      <a:ext cx="6228047" cy="3501853"/>
+                    </a:xfrm>
+                    <a:prstGeom prst="rect">
+                      <a:avLst/>
+                    </a:prstGeom>
+                  </pic:spPr>
+                </pic:pic>
+              </a:graphicData>
+            </a:graphic>
+          </wp:inline>
+        </w:drawing>
+      </w:r>
+    </w:p>
+    <w:p>
+      <w:pPr>
+        <w:pStyle w:val="Heading3"/>
+        <w:shd w:val="clear" w:color="auto" w:fill="FFFFFF"/>
+        <w:spacing w:before="0"/>
+        <w:rPr>
+          <w:rFonts w:ascii="Segoe UI" w:hAnsi="Segoe UI" w:cs="Segoe UI"/>
+          <w:color w:val="1F2328"/>
+          <w:sz w:val="20"/>
+        </w:rPr>
+      </w:pPr>
+      <w:bookmarkStart w:id="24" w:name="_Toc171966128"/>
+      <w:proofErr w:type="spellStart"/>
+      <w:r>
+        <w:rPr>
+          <w:rFonts w:ascii="Segoe UI" w:hAnsi="Segoe UI" w:cs="Segoe UI"/>
+          <w:color w:val="1F2328"/>
+          <w:sz w:val="20"/>
+        </w:rPr>
+        <w:t>Perubahan</w:t>
+      </w:r>
+      <w:proofErr w:type="spellEnd"/>
+      <w:r>
+        <w:rPr>
+          <w:rFonts w:ascii="Segoe UI" w:hAnsi="Segoe UI" w:cs="Segoe UI"/>
+          <w:color w:val="1F2328"/>
+          <w:sz w:val="20"/>
+        </w:rPr>
+        <w:t xml:space="preserve"> </w:t>
+      </w:r>
+      <w:proofErr w:type="gramStart"/>
+      <w:r>
+        <w:rPr>
+          <w:rFonts w:ascii="Segoe UI" w:hAnsi="Segoe UI" w:cs="Segoe UI"/>
+          <w:color w:val="1F2328"/>
+          <w:sz w:val="20"/>
+        </w:rPr>
+        <w:t>repository</w:t>
+      </w:r>
+      <w:r>
+        <w:rPr>
+          <w:rFonts w:ascii="Segoe UI" w:hAnsi="Segoe UI" w:cs="Segoe UI"/>
+          <w:color w:val="FF0000"/>
+          <w:sz w:val="20"/>
+        </w:rPr>
+        <w:t xml:space="preserve">  </w:t>
+      </w:r>
+      <w:r>
+        <w:rPr>
+          <w:rFonts w:ascii="Segoe UI" w:hAnsi="Segoe UI" w:cs="Segoe UI"/>
+          <w:color w:val="1F2328"/>
+          <w:sz w:val="20"/>
+        </w:rPr>
+        <w:t>project</w:t>
+      </w:r>
+      <w:proofErr w:type="gramEnd"/>
+      <w:r>
+        <w:rPr>
+          <w:rFonts w:ascii="Segoe UI" w:hAnsi="Segoe UI" w:cs="Segoe UI"/>
+          <w:color w:val="1F2328"/>
+          <w:sz w:val="20"/>
+        </w:rPr>
+        <w:t xml:space="preserve"> </w:t>
+      </w:r>
+      <w:proofErr w:type="spellStart"/>
+      <w:r>
+        <w:rPr>
+          <w:rFonts w:ascii="Segoe UI" w:hAnsi="Segoe UI" w:cs="Segoe UI"/>
+          <w:color w:val="1F2328"/>
+          <w:sz w:val="20"/>
+        </w:rPr>
+        <w:t>dapat</w:t>
+      </w:r>
+      <w:proofErr w:type="spellEnd"/>
+      <w:r>
+        <w:rPr>
+          <w:rFonts w:ascii="Segoe UI" w:hAnsi="Segoe UI" w:cs="Segoe UI"/>
+          <w:color w:val="1F2328"/>
+          <w:sz w:val="20"/>
+        </w:rPr>
+        <w:t xml:space="preserve"> </w:t>
+      </w:r>
+      <w:proofErr w:type="spellStart"/>
+      <w:r>
+        <w:rPr>
+          <w:rFonts w:ascii="Segoe UI" w:hAnsi="Segoe UI" w:cs="Segoe UI"/>
+          <w:color w:val="1F2328"/>
+          <w:sz w:val="20"/>
+        </w:rPr>
+        <w:t>dilihat</w:t>
+      </w:r>
+      <w:proofErr w:type="spellEnd"/>
+      <w:r>
+        <w:rPr>
+          <w:rFonts w:ascii="Segoe UI" w:hAnsi="Segoe UI" w:cs="Segoe UI"/>
+          <w:color w:val="1F2328"/>
+          <w:sz w:val="20"/>
+        </w:rPr>
+        <w:t xml:space="preserve"> pada </w:t>
+      </w:r>
+      <w:proofErr w:type="spellStart"/>
+      <w:r>
+        <w:rPr>
+          <w:rFonts w:ascii="Segoe UI" w:hAnsi="Segoe UI" w:cs="Segoe UI"/>
+          <w:color w:val="1F2328"/>
+          <w:sz w:val="20"/>
+        </w:rPr>
+        <w:t>github</w:t>
+      </w:r>
+      <w:bookmarkEnd w:id="24"/>
+      <w:proofErr w:type="spellEnd"/>
+    </w:p>
+    <w:p>
+      <w:pPr>
+        <w:ind w:left="-567"/>
+        <w:rPr>
+          <w:sz w:val="22"/>
+        </w:rPr>
+      </w:pPr>
+    </w:p>
+    <w:p>
+      <w:pPr>
+        <w:rPr>
+          <w:sz w:val="22"/>
+        </w:rPr>
+      </w:pPr>
+      <w:r>
+        <w:rPr>
+          <w:noProof/>
+          <w14:ligatures w14:val="standardContextual"/>
+        </w:rPr>
+        <w:drawing>
+          <wp:inline distT="0" distB="0" distL="0" distR="0" wp14:anchorId="3172E7E7" wp14:editId="72C2EED1">
+            <wp:extent cx="4190338" cy="3519739"/>
+            <wp:effectExtent l="0" t="0" r="1270" b="5080"/>
+            <wp:docPr id="86" name="Picture 86"/>
+            <wp:cNvGraphicFramePr>
+              <a:graphicFrameLocks xmlns:a="http://schemas.openxmlformats.org/drawingml/2006/main" noChangeAspect="1"/>
+            </wp:cNvGraphicFramePr>
+            <a:graphic xmlns:a="http://schemas.openxmlformats.org/drawingml/2006/main">
+              <a:graphicData uri="http://schemas.openxmlformats.org/drawingml/2006/picture">
+                <pic:pic xmlns:pic="http://schemas.openxmlformats.org/drawingml/2006/picture">
+                  <pic:nvPicPr>
+                    <pic:cNvPr id="1" name=""/>
+                    <pic:cNvPicPr/>
+                  </pic:nvPicPr>
+                  <pic:blipFill>
+                    <a:blip r:embed="rId54"/>
+                    <a:stretch>
+                      <a:fillRect/>
+                    </a:stretch>
+                  </pic:blipFill>
+                  <pic:spPr>
+                    <a:xfrm>
+                      <a:off x="0" y="0"/>
+                      <a:ext cx="4195715" cy="3524256"/>
+                    </a:xfrm>
+                    <a:prstGeom prst="rect">
+                      <a:avLst/>
+                    </a:prstGeom>
+                  </pic:spPr>
+                </pic:pic>
+              </a:graphicData>
+            </a:graphic>
+          </wp:inline>
+        </w:drawing>
+      </w:r>
+    </w:p>
+    <w:p>
+      <w:pPr>
+        <w:rPr>
+          <w:sz w:val="22"/>
+        </w:rPr>
+      </w:pPr>
+    </w:p>
+    <w:p>
+      <w:pPr>
+        <w:rPr>
+          <w:sz w:val="22"/>
+        </w:rPr>
+      </w:pPr>
+    </w:p>
+    <w:p>
+      <w:pPr>
+        <w:rPr>
+          <w:sz w:val="22"/>
+        </w:rPr>
+      </w:pPr>
+    </w:p>
+    <w:p>
+      <w:pPr>
+        <w:spacing w:after="160" w:line="259" w:lineRule="auto"/>
+        <w:rPr>
+          <w:sz w:val="22"/>
+        </w:rPr>
+      </w:pPr>
+      <w:r>
+        <w:rPr>
+          <w:sz w:val="22"/>
+        </w:rPr>
+        <w:br w:type="page"/>
+      </w:r>
+    </w:p>
+    <w:p>
+      <w:pPr>
+        <w:rPr>
+          <w:sz w:val="22"/>
+        </w:rPr>
+      </w:pPr>
+    </w:p>
+    <w:p>
+      <w:pPr>
+        <w:pStyle w:val="Heading2"/>
+        <w:spacing w:line="240" w:lineRule="auto"/>
+        <w:ind w:left="284" w:hanging="284"/>
+        <w:contextualSpacing w:val="0"/>
+        <w:rPr>
+          <w:sz w:val="22"/>
+        </w:rPr>
+      </w:pPr>
+      <w:bookmarkStart w:id="25" w:name="_Toc171966129"/>
+      <w:r>
+        <w:rPr>
+          <w:sz w:val="22"/>
+        </w:rPr>
+        <w:t>Git Ignore</w:t>
+      </w:r>
+      <w:bookmarkEnd w:id="25"/>
+    </w:p>
+    <w:p>
+      <w:pPr>
+        <w:ind w:left="284"/>
+        <w:jc w:val="both"/>
+      </w:pPr>
+      <w:r>
+        <w:t xml:space="preserve">Git ignore </w:t>
+      </w:r>
+      <w:proofErr w:type="spellStart"/>
+      <w:r>
+        <w:t>adalah</w:t>
+      </w:r>
+      <w:proofErr w:type="spellEnd"/>
+      <w:r>
+        <w:t xml:space="preserve"> file yang </w:t>
+      </w:r>
+      <w:proofErr w:type="spellStart"/>
+      <w:r>
+        <w:t>ditinggalkan</w:t>
+      </w:r>
+      <w:proofErr w:type="spellEnd"/>
+      <w:r>
+        <w:t xml:space="preserve"> </w:t>
+      </w:r>
+      <w:proofErr w:type="spellStart"/>
+      <w:r>
+        <w:t>saat</w:t>
+      </w:r>
+      <w:proofErr w:type="spellEnd"/>
+      <w:r>
+        <w:t xml:space="preserve"> </w:t>
+      </w:r>
+      <w:proofErr w:type="spellStart"/>
+      <w:r>
+        <w:t>mengupdate</w:t>
+      </w:r>
+      <w:proofErr w:type="spellEnd"/>
+      <w:r>
+        <w:t>/</w:t>
+      </w:r>
+      <w:proofErr w:type="spellStart"/>
+      <w:r>
+        <w:t>singkronisasi</w:t>
+      </w:r>
+      <w:proofErr w:type="spellEnd"/>
+      <w:r>
+        <w:t xml:space="preserve"> di </w:t>
+      </w:r>
+      <w:proofErr w:type="spellStart"/>
+      <w:r>
+        <w:t>github</w:t>
+      </w:r>
+      <w:proofErr w:type="spellEnd"/>
+      <w:r>
+        <w:t>.</w:t>
+      </w:r>
+      <w:r>
+        <w:t xml:space="preserve"> </w:t>
+      </w:r>
+      <w:proofErr w:type="spellStart"/>
+      <w:r>
+        <w:t>Artinya</w:t>
+      </w:r>
+      <w:proofErr w:type="spellEnd"/>
+      <w:r>
+        <w:t xml:space="preserve"> file </w:t>
+      </w:r>
+      <w:proofErr w:type="spellStart"/>
+      <w:r>
+        <w:t>ini</w:t>
+      </w:r>
+      <w:proofErr w:type="spellEnd"/>
+      <w:r>
+        <w:t xml:space="preserve"> </w:t>
+      </w:r>
+      <w:proofErr w:type="spellStart"/>
+      <w:r>
+        <w:t>tidak</w:t>
+      </w:r>
+      <w:proofErr w:type="spellEnd"/>
+      <w:r>
+        <w:t xml:space="preserve"> </w:t>
+      </w:r>
+      <w:proofErr w:type="spellStart"/>
+      <w:r>
+        <w:t>akan</w:t>
+      </w:r>
+      <w:proofErr w:type="spellEnd"/>
+      <w:r>
+        <w:t xml:space="preserve"> </w:t>
+      </w:r>
+      <w:proofErr w:type="spellStart"/>
+      <w:r>
+        <w:t>ikut</w:t>
+      </w:r>
+      <w:proofErr w:type="spellEnd"/>
+      <w:r>
+        <w:t xml:space="preserve"> </w:t>
+      </w:r>
+      <w:proofErr w:type="spellStart"/>
+      <w:r>
+        <w:t>terupdate</w:t>
+      </w:r>
+      <w:proofErr w:type="spellEnd"/>
+      <w:r>
+        <w:t xml:space="preserve"> </w:t>
+      </w:r>
+      <w:proofErr w:type="spellStart"/>
+      <w:r>
+        <w:t>ke</w:t>
+      </w:r>
+      <w:proofErr w:type="spellEnd"/>
+      <w:r>
+        <w:t xml:space="preserve"> </w:t>
+      </w:r>
+      <w:proofErr w:type="spellStart"/>
+      <w:r>
+        <w:t>github</w:t>
+      </w:r>
+      <w:proofErr w:type="spellEnd"/>
+      <w:r>
+        <w:t>.</w:t>
+      </w:r>
+    </w:p>
+    <w:p>
+      <w:pPr>
+        <w:ind w:left="284"/>
+        <w:jc w:val="both"/>
+      </w:pPr>
+    </w:p>
+    <w:p>
+      <w:pPr>
+        <w:pStyle w:val="ListParagraph"/>
+        <w:numPr>
+          <w:ilvl w:val="0"/>
+          <w:numId w:val="41"/>
+        </w:numPr>
+        <w:ind w:left="284" w:hanging="284"/>
+        <w:contextualSpacing w:val="0"/>
+        <w:rPr>
+          <w:rFonts w:asciiTheme="minorHAnsi" w:eastAsiaTheme="minorHAnsi" w:hAnsiTheme="minorHAnsi" w:cstheme="minorBidi"/>
+          <w:b/>
+          <w:sz w:val="22"/>
+          <w:szCs w:val="22"/>
+        </w:rPr>
+      </w:pPr>
+      <w:proofErr w:type="spellStart"/>
+      <w:r>
+        <w:rPr>
+          <w:rFonts w:asciiTheme="minorHAnsi" w:hAnsiTheme="minorHAnsi" w:cstheme="minorBidi"/>
+          <w:b/>
+          <w:sz w:val="22"/>
+          <w:szCs w:val="22"/>
+        </w:rPr>
+        <w:t>Menambahkan</w:t>
+      </w:r>
+      <w:proofErr w:type="spellEnd"/>
+      <w:r>
+        <w:rPr>
+          <w:rFonts w:asciiTheme="minorHAnsi" w:hAnsiTheme="minorHAnsi" w:cstheme="minorBidi"/>
+          <w:b/>
+          <w:sz w:val="22"/>
+          <w:szCs w:val="22"/>
+        </w:rPr>
+        <w:t xml:space="preserve"> </w:t>
+      </w:r>
+      <w:r>
+        <w:rPr>
+          <w:rFonts w:asciiTheme="minorHAnsi" w:hAnsiTheme="minorHAnsi" w:cstheme="minorBidi"/>
+          <w:b/>
+          <w:sz w:val="22"/>
+          <w:szCs w:val="22"/>
+        </w:rPr>
+        <w:t xml:space="preserve">File di </w:t>
+      </w:r>
+      <w:r>
+        <w:rPr>
+          <w:rFonts w:asciiTheme="minorHAnsi" w:hAnsiTheme="minorHAnsi" w:cstheme="minorBidi"/>
+          <w:b/>
+          <w:sz w:val="22"/>
+          <w:szCs w:val="22"/>
+        </w:rPr>
+        <w:t>Git Ignore</w:t>
+      </w:r>
+    </w:p>
+    <w:p>
+      <w:pPr>
+        <w:rPr>
+          <w:rFonts w:ascii="Consolas" w:hAnsi="Consolas" w:cs="Consolas"/>
+          <w:sz w:val="20"/>
+          <w:szCs w:val="20"/>
+        </w:rPr>
+      </w:pPr>
+    </w:p>
+    <w:p>
+      <w:pPr>
+        <w:pStyle w:val="Heading3"/>
+        <w:shd w:val="clear" w:color="auto" w:fill="FFFFFF"/>
+        <w:spacing w:before="0"/>
+        <w:ind w:left="284"/>
+        <w:rPr>
+          <w:color w:val="323130"/>
+          <w:sz w:val="30"/>
+        </w:rPr>
+      </w:pPr>
+      <w:bookmarkStart w:id="26" w:name="_Toc171966130"/>
+      <w:proofErr w:type="spellStart"/>
+      <w:r>
+        <w:rPr>
+          <w:rFonts w:ascii="Segoe UI" w:hAnsi="Segoe UI" w:cs="Segoe UI"/>
+          <w:color w:val="1F2328"/>
+          <w:sz w:val="20"/>
+        </w:rPr>
+        <w:t>Membuat</w:t>
+      </w:r>
+      <w:proofErr w:type="spellEnd"/>
+      <w:r>
+        <w:rPr>
+          <w:rFonts w:ascii="Segoe UI" w:hAnsi="Segoe UI" w:cs="Segoe UI"/>
+          <w:color w:val="1F2328"/>
+          <w:sz w:val="20"/>
+        </w:rPr>
+        <w:t xml:space="preserve"> repository </w:t>
+      </w:r>
+      <w:proofErr w:type="spellStart"/>
+      <w:r>
+        <w:rPr>
+          <w:rFonts w:ascii="Segoe UI" w:hAnsi="Segoe UI" w:cs="Segoe UI"/>
+          <w:color w:val="1F2328"/>
+          <w:sz w:val="20"/>
+        </w:rPr>
+        <w:t>baru</w:t>
+      </w:r>
+      <w:proofErr w:type="spellEnd"/>
+      <w:r>
+        <w:rPr>
+          <w:rFonts w:ascii="Segoe UI" w:hAnsi="Segoe UI" w:cs="Segoe UI"/>
+          <w:color w:val="1F2328"/>
+          <w:sz w:val="20"/>
+        </w:rPr>
+        <w:t xml:space="preserve">, </w:t>
+      </w:r>
+      <w:proofErr w:type="spellStart"/>
+      <w:r>
+        <w:rPr>
+          <w:rFonts w:ascii="Segoe UI" w:hAnsi="Segoe UI" w:cs="Segoe UI"/>
+          <w:color w:val="1F2328"/>
+          <w:sz w:val="20"/>
+        </w:rPr>
+        <w:t>kemudian</w:t>
+      </w:r>
+      <w:proofErr w:type="spellEnd"/>
+      <w:r>
+        <w:rPr>
+          <w:rFonts w:ascii="Segoe UI" w:hAnsi="Segoe UI" w:cs="Segoe UI"/>
+          <w:color w:val="1F2328"/>
+          <w:sz w:val="20"/>
+        </w:rPr>
+        <w:t xml:space="preserve"> </w:t>
+      </w:r>
+      <w:proofErr w:type="spellStart"/>
+      <w:r>
+        <w:rPr>
+          <w:rFonts w:ascii="Segoe UI" w:hAnsi="Segoe UI" w:cs="Segoe UI"/>
+          <w:color w:val="1F2328"/>
+          <w:sz w:val="20"/>
+        </w:rPr>
+        <w:t>mengikuti</w:t>
+      </w:r>
+      <w:proofErr w:type="spellEnd"/>
+      <w:r>
+        <w:rPr>
+          <w:rFonts w:ascii="Segoe UI" w:hAnsi="Segoe UI" w:cs="Segoe UI"/>
+          <w:color w:val="1F2328"/>
+          <w:sz w:val="20"/>
+        </w:rPr>
+        <w:t xml:space="preserve"> </w:t>
+      </w:r>
+      <w:proofErr w:type="spellStart"/>
+      <w:r>
+        <w:rPr>
+          <w:rFonts w:ascii="Segoe UI" w:hAnsi="Segoe UI" w:cs="Segoe UI"/>
+          <w:color w:val="1F2328"/>
+          <w:sz w:val="20"/>
+        </w:rPr>
+        <w:t>comand</w:t>
+      </w:r>
+      <w:proofErr w:type="spellEnd"/>
+      <w:r>
+        <w:rPr>
+          <w:rFonts w:ascii="Segoe UI" w:hAnsi="Segoe UI" w:cs="Segoe UI"/>
+          <w:color w:val="1F2328"/>
+          <w:sz w:val="20"/>
+        </w:rPr>
+        <w:t xml:space="preserve">/prompt yang </w:t>
+      </w:r>
+      <w:proofErr w:type="spellStart"/>
+      <w:r>
+        <w:rPr>
+          <w:rFonts w:ascii="Segoe UI" w:hAnsi="Segoe UI" w:cs="Segoe UI"/>
+          <w:color w:val="1F2328"/>
+          <w:sz w:val="20"/>
+        </w:rPr>
+        <w:t>tersedia</w:t>
+      </w:r>
+      <w:bookmarkEnd w:id="26"/>
+      <w:proofErr w:type="spellEnd"/>
+    </w:p>
+    <w:p>
+      <w:pPr>
+        <w:rPr>
+          <w:sz w:val="22"/>
+        </w:rPr>
+      </w:pPr>
+    </w:p>
+    <w:p>
+      <w:pPr>
+        <w:rPr>
+          <w:sz w:val="22"/>
+        </w:rPr>
+      </w:pPr>
+      <w:r>
+        <w:rPr>
+          <w:noProof/>
+          <w14:ligatures w14:val="standardContextual"/>
+        </w:rPr>
+        <w:drawing>
+          <wp:inline distT="0" distB="0" distL="0" distR="0" wp14:anchorId="3E4F6F03" wp14:editId="3B268728">
+            <wp:extent cx="5904230" cy="3841750"/>
+            <wp:effectExtent l="0" t="0" r="1270" b="6350"/>
+            <wp:docPr id="82" name="Picture 82"/>
+            <wp:cNvGraphicFramePr>
+              <a:graphicFrameLocks xmlns:a="http://schemas.openxmlformats.org/drawingml/2006/main" noChangeAspect="1"/>
+            </wp:cNvGraphicFramePr>
+            <a:graphic xmlns:a="http://schemas.openxmlformats.org/drawingml/2006/main">
+              <a:graphicData uri="http://schemas.openxmlformats.org/drawingml/2006/picture">
+                <pic:pic xmlns:pic="http://schemas.openxmlformats.org/drawingml/2006/picture">
+                  <pic:nvPicPr>
+                    <pic:cNvPr id="1" name=""/>
+                    <pic:cNvPicPr/>
+                  </pic:nvPicPr>
+                  <pic:blipFill>
+                    <a:blip r:embed="rId55"/>
                     <a:stretch>
                       <a:fillRect/>
                     </a:stretch>
@@ -16557,6 +16759,229 @@
           <w:sz w:val="22"/>
           <w:szCs w:val="22"/>
         </w:rPr>
+        <w:t>Menghapus</w:t>
+      </w:r>
+      <w:proofErr w:type="spellEnd"/>
+      <w:r>
+        <w:rPr>
+          <w:rFonts w:asciiTheme="minorHAnsi" w:hAnsiTheme="minorHAnsi" w:cstheme="minorBidi"/>
+          <w:b/>
+          <w:sz w:val="22"/>
+          <w:szCs w:val="22"/>
+        </w:rPr>
+        <w:t xml:space="preserve"> File di Git Ignore</w:t>
+      </w:r>
+    </w:p>
+    <w:p>
+      <w:pPr>
+        <w:rPr>
+          <w:rFonts w:ascii="Consolas" w:hAnsi="Consolas" w:cs="Consolas"/>
+          <w:sz w:val="20"/>
+          <w:szCs w:val="20"/>
+        </w:rPr>
+      </w:pPr>
+    </w:p>
+    <w:p>
+      <w:pPr>
+        <w:pStyle w:val="Heading3"/>
+        <w:shd w:val="clear" w:color="auto" w:fill="FFFFFF"/>
+        <w:spacing w:before="0"/>
+        <w:ind w:left="284"/>
+        <w:rPr>
+          <w:color w:val="323130"/>
+          <w:sz w:val="30"/>
+        </w:rPr>
+      </w:pPr>
+      <w:bookmarkStart w:id="27" w:name="_Toc171966131"/>
+      <w:proofErr w:type="spellStart"/>
+      <w:r>
+        <w:rPr>
+          <w:rFonts w:ascii="Segoe UI" w:hAnsi="Segoe UI" w:cs="Segoe UI"/>
+          <w:color w:val="1F2328"/>
+          <w:sz w:val="20"/>
+        </w:rPr>
+        <w:t>Membuat</w:t>
+      </w:r>
+      <w:proofErr w:type="spellEnd"/>
+      <w:r>
+        <w:rPr>
+          <w:rFonts w:ascii="Segoe UI" w:hAnsi="Segoe UI" w:cs="Segoe UI"/>
+          <w:color w:val="1F2328"/>
+          <w:sz w:val="20"/>
+        </w:rPr>
+        <w:t xml:space="preserve"> repository </w:t>
+      </w:r>
+      <w:proofErr w:type="spellStart"/>
+      <w:r>
+        <w:rPr>
+          <w:rFonts w:ascii="Segoe UI" w:hAnsi="Segoe UI" w:cs="Segoe UI"/>
+          <w:color w:val="1F2328"/>
+          <w:sz w:val="20"/>
+        </w:rPr>
+        <w:t>baru</w:t>
+      </w:r>
+      <w:proofErr w:type="spellEnd"/>
+      <w:r>
+        <w:rPr>
+          <w:rFonts w:ascii="Segoe UI" w:hAnsi="Segoe UI" w:cs="Segoe UI"/>
+          <w:color w:val="1F2328"/>
+          <w:sz w:val="20"/>
+        </w:rPr>
+        <w:t xml:space="preserve">, </w:t>
+      </w:r>
+      <w:proofErr w:type="spellStart"/>
+      <w:r>
+        <w:rPr>
+          <w:rFonts w:ascii="Segoe UI" w:hAnsi="Segoe UI" w:cs="Segoe UI"/>
+          <w:color w:val="1F2328"/>
+          <w:sz w:val="20"/>
+        </w:rPr>
+        <w:t>kemudian</w:t>
+      </w:r>
+      <w:proofErr w:type="spellEnd"/>
+      <w:r>
+        <w:rPr>
+          <w:rFonts w:ascii="Segoe UI" w:hAnsi="Segoe UI" w:cs="Segoe UI"/>
+          <w:color w:val="1F2328"/>
+          <w:sz w:val="20"/>
+        </w:rPr>
+        <w:t xml:space="preserve"> </w:t>
+      </w:r>
+      <w:proofErr w:type="spellStart"/>
+      <w:r>
+        <w:rPr>
+          <w:rFonts w:ascii="Segoe UI" w:hAnsi="Segoe UI" w:cs="Segoe UI"/>
+          <w:color w:val="1F2328"/>
+          <w:sz w:val="20"/>
+        </w:rPr>
+        <w:t>mengikuti</w:t>
+      </w:r>
+      <w:proofErr w:type="spellEnd"/>
+      <w:r>
+        <w:rPr>
+          <w:rFonts w:ascii="Segoe UI" w:hAnsi="Segoe UI" w:cs="Segoe UI"/>
+          <w:color w:val="1F2328"/>
+          <w:sz w:val="20"/>
+        </w:rPr>
+        <w:t xml:space="preserve"> </w:t>
+      </w:r>
+      <w:proofErr w:type="spellStart"/>
+      <w:r>
+        <w:rPr>
+          <w:rFonts w:ascii="Segoe UI" w:hAnsi="Segoe UI" w:cs="Segoe UI"/>
+          <w:color w:val="1F2328"/>
+          <w:sz w:val="20"/>
+        </w:rPr>
+        <w:t>comand</w:t>
+      </w:r>
+      <w:proofErr w:type="spellEnd"/>
+      <w:r>
+        <w:rPr>
+          <w:rFonts w:ascii="Segoe UI" w:hAnsi="Segoe UI" w:cs="Segoe UI"/>
+          <w:color w:val="1F2328"/>
+          <w:sz w:val="20"/>
+        </w:rPr>
+        <w:t xml:space="preserve">/prompt yang </w:t>
+      </w:r>
+      <w:proofErr w:type="spellStart"/>
+      <w:r>
+        <w:rPr>
+          <w:rFonts w:ascii="Segoe UI" w:hAnsi="Segoe UI" w:cs="Segoe UI"/>
+          <w:color w:val="1F2328"/>
+          <w:sz w:val="20"/>
+        </w:rPr>
+        <w:t>tersedia</w:t>
+      </w:r>
+      <w:bookmarkEnd w:id="27"/>
+      <w:proofErr w:type="spellEnd"/>
+    </w:p>
+    <w:p>
+      <w:pPr>
+        <w:rPr>
+          <w:sz w:val="22"/>
+        </w:rPr>
+      </w:pPr>
+    </w:p>
+    <w:p>
+      <w:pPr>
+        <w:rPr>
+          <w:sz w:val="22"/>
+        </w:rPr>
+      </w:pPr>
+      <w:r>
+        <w:rPr>
+          <w:noProof/>
+          <w14:ligatures w14:val="standardContextual"/>
+        </w:rPr>
+        <w:lastRenderedPageBreak/>
+        <w:drawing>
+          <wp:inline distT="0" distB="0" distL="0" distR="0" wp14:anchorId="4E505B5C" wp14:editId="7BCDC511">
+            <wp:extent cx="5904230" cy="3841750"/>
+            <wp:effectExtent l="0" t="0" r="1270" b="6350"/>
+            <wp:docPr id="87" name="Picture 87"/>
+            <wp:cNvGraphicFramePr>
+              <a:graphicFrameLocks xmlns:a="http://schemas.openxmlformats.org/drawingml/2006/main" noChangeAspect="1"/>
+            </wp:cNvGraphicFramePr>
+            <a:graphic xmlns:a="http://schemas.openxmlformats.org/drawingml/2006/main">
+              <a:graphicData uri="http://schemas.openxmlformats.org/drawingml/2006/picture">
+                <pic:pic xmlns:pic="http://schemas.openxmlformats.org/drawingml/2006/picture">
+                  <pic:nvPicPr>
+                    <pic:cNvPr id="1" name=""/>
+                    <pic:cNvPicPr/>
+                  </pic:nvPicPr>
+                  <pic:blipFill>
+                    <a:blip r:embed="rId55"/>
+                    <a:stretch>
+                      <a:fillRect/>
+                    </a:stretch>
+                  </pic:blipFill>
+                  <pic:spPr>
+                    <a:xfrm>
+                      <a:off x="0" y="0"/>
+                      <a:ext cx="5904230" cy="3841750"/>
+                    </a:xfrm>
+                    <a:prstGeom prst="rect">
+                      <a:avLst/>
+                    </a:prstGeom>
+                  </pic:spPr>
+                </pic:pic>
+              </a:graphicData>
+            </a:graphic>
+          </wp:inline>
+        </w:drawing>
+      </w:r>
+    </w:p>
+    <w:p>
+      <w:pPr>
+        <w:rPr>
+          <w:sz w:val="22"/>
+        </w:rPr>
+      </w:pPr>
+    </w:p>
+    <w:p>
+      <w:pPr>
+        <w:pStyle w:val="ListParagraph"/>
+        <w:numPr>
+          <w:ilvl w:val="0"/>
+          <w:numId w:val="41"/>
+        </w:numPr>
+        <w:ind w:left="284" w:hanging="284"/>
+        <w:contextualSpacing w:val="0"/>
+        <w:rPr>
+          <w:rFonts w:asciiTheme="minorHAnsi" w:eastAsiaTheme="minorHAnsi" w:hAnsiTheme="minorHAnsi" w:cstheme="minorBidi"/>
+          <w:b/>
+          <w:sz w:val="22"/>
+          <w:szCs w:val="22"/>
+        </w:rPr>
+      </w:pPr>
+      <w:proofErr w:type="spellStart"/>
+      <w:r>
+        <w:rPr>
+          <w:rFonts w:asciiTheme="minorHAnsi" w:hAnsiTheme="minorHAnsi" w:cstheme="minorBidi"/>
+          <w:b/>
+          <w:sz w:val="22"/>
+          <w:szCs w:val="22"/>
+        </w:rPr>
         <w:t>Clonning</w:t>
       </w:r>
       <w:proofErr w:type="spellEnd"/>
@@ -17162,7 +17587,7 @@
                     <pic:cNvPicPr/>
                   </pic:nvPicPr>
                   <pic:blipFill rotWithShape="1">
-                    <a:blip r:embed="rId53"/>
+                    <a:blip r:embed="rId56"/>
                     <a:srcRect t="-260" r="41115" b="25683"/>
                     <a:stretch/>
                   </pic:blipFill>
@@ -17267,7 +17692,7 @@
                     <pic:cNvPicPr/>
                   </pic:nvPicPr>
                   <pic:blipFill>
-                    <a:blip r:embed="rId54"/>
+                    <a:blip r:embed="rId57"/>
                     <a:stretch>
                       <a:fillRect/>
                     </a:stretch>
@@ -17329,7 +17754,7 @@
                     <pic:cNvPicPr/>
                   </pic:nvPicPr>
                   <pic:blipFill>
-                    <a:blip r:embed="rId55"/>
+                    <a:blip r:embed="rId58"/>
                     <a:stretch>
                       <a:fillRect/>
                     </a:stretch>
@@ -17386,7 +17811,7 @@
                     <pic:cNvPicPr/>
                   </pic:nvPicPr>
                   <pic:blipFill>
-                    <a:blip r:embed="rId56"/>
+                    <a:blip r:embed="rId59"/>
                     <a:stretch>
                       <a:fillRect/>
                     </a:stretch>
@@ -17948,6 +18373,7 @@
         <w:t xml:space="preserve"> artisan </w:t>
       </w:r>
       <w:proofErr w:type="spellStart"/>
+      <w:proofErr w:type="gramStart"/>
       <w:r>
         <w:rPr>
           <w:rFonts w:ascii="Consolas" w:hAnsi="Consolas" w:cs="Consolas"/>
@@ -17957,6 +18383,7 @@
         <w:t>key:generate</w:t>
       </w:r>
       <w:proofErr w:type="spellEnd"/>
+      <w:proofErr w:type="gramEnd"/>
     </w:p>
     <w:p>
       <w:pPr>
@@ -17990,6 +18417,7 @@
         <w:t xml:space="preserve"> file </w:t>
       </w:r>
       <w:proofErr w:type="spellStart"/>
+      <w:proofErr w:type="gramStart"/>
       <w:r>
         <w:rPr>
           <w:rFonts w:ascii="Segoe UI" w:hAnsi="Segoe UI" w:cs="Segoe UI"/>
@@ -18008,6 +18436,7 @@
         <w:t xml:space="preserve"> .env</w:t>
       </w:r>
       <w:bookmarkEnd w:id="39"/>
+      <w:proofErr w:type="gramEnd"/>
     </w:p>
     <w:p>
       <w:pPr>
@@ -18019,6 +18448,7 @@
           <w:szCs w:val="20"/>
         </w:rPr>
       </w:pPr>
+      <w:proofErr w:type="gramStart"/>
       <w:r>
         <w:rPr>
           <w:rFonts w:ascii="Consolas" w:hAnsi="Consolas" w:cs="Consolas"/>
@@ -18034,7 +18464,16 @@
           <w:sz w:val="20"/>
           <w:szCs w:val="20"/>
         </w:rPr>
-        <w:t>env.example</w:t>
+        <w:t>env</w:t>
+      </w:r>
+      <w:proofErr w:type="gramEnd"/>
+      <w:r>
+        <w:rPr>
+          <w:rFonts w:ascii="Consolas" w:hAnsi="Consolas" w:cs="Consolas"/>
+          <w:sz w:val="20"/>
+          <w:szCs w:val="20"/>
+        </w:rPr>
+        <w:t>.example</w:t>
       </w:r>
       <w:proofErr w:type="spellEnd"/>
       <w:r>
@@ -18087,7 +18526,7 @@
                     <pic:cNvPicPr/>
                   </pic:nvPicPr>
                   <pic:blipFill>
-                    <a:blip r:embed="rId57"/>
+                    <a:blip r:embed="rId60"/>
                     <a:stretch>
                       <a:fillRect/>
                     </a:stretch>
@@ -18116,7 +18555,7 @@
       </w:pPr>
     </w:p>
     <w:sectPr>
-      <w:footerReference w:type="first" r:id="rId58"/>
+      <w:footerReference w:type="first" r:id="rId61"/>
       <w:pgSz w:w="11906" w:h="16838" w:code="9"/>
       <w:pgMar w:top="851" w:right="907" w:bottom="851" w:left="1701" w:header="0" w:footer="953" w:gutter="0"/>
       <w:pgNumType w:start="1"/>
